--- a/parts/results/Results_2020_08_18_DM.docx
+++ b/parts/results/Results_2020_08_18_DM.docx
@@ -108,7 +108,35 @@
         <w:rPr>
           <w:lang w:val="en-US"/>
         </w:rPr>
-        <w:t xml:space="preserve">, which in mammalian cells is required for recruitment to endocytic sites (ref Grabs et al., 1997; Cestra et al., 1999; Farsad et al., 2001; Meinecke et al., 2013). </w:t>
+        <w:t xml:space="preserve">, which in mammalian cells is required for recruitment to endocytic sites (ref Grabs et al., 1997; </w:t>
+      </w:r>
+      <w:proofErr w:type="spellStart"/>
+      <w:r>
+        <w:rPr>
+          <w:lang w:val="en-US"/>
+        </w:rPr>
+        <w:t>Cestra</w:t>
+      </w:r>
+      <w:proofErr w:type="spellEnd"/>
+      <w:r>
+        <w:rPr>
+          <w:lang w:val="en-US"/>
+        </w:rPr>
+        <w:t xml:space="preserve"> et al., 1999; </w:t>
+      </w:r>
+      <w:proofErr w:type="spellStart"/>
+      <w:r>
+        <w:rPr>
+          <w:lang w:val="en-US"/>
+        </w:rPr>
+        <w:t>Farsad</w:t>
+      </w:r>
+      <w:proofErr w:type="spellEnd"/>
+      <w:r>
+        <w:rPr>
+          <w:lang w:val="en-US"/>
+        </w:rPr>
+        <w:t xml:space="preserve"> et al., 2001; Meinecke et al., 2013). </w:t>
       </w:r>
       <w:ins w:id="5" w:author="Deepikaa Menon" w:date="2020-08-18T15:58:00Z">
         <w:r>
@@ -401,7 +429,21 @@
         <w:rPr>
           <w:lang w:val="en-US"/>
         </w:rPr>
-        <w:t>consistent with other work that observed localization only with other parts of the trafficking pathway (ref Gadila 2017).</w:t>
+        <w:t xml:space="preserve">consistent with other work that observed localization only with other parts of the trafficking pathway (ref </w:t>
+      </w:r>
+      <w:proofErr w:type="spellStart"/>
+      <w:r>
+        <w:rPr>
+          <w:lang w:val="en-US"/>
+        </w:rPr>
+        <w:t>Gadila</w:t>
+      </w:r>
+      <w:proofErr w:type="spellEnd"/>
+      <w:r>
+        <w:rPr>
+          <w:lang w:val="en-US"/>
+        </w:rPr>
+        <w:t xml:space="preserve"> 2017).</w:t>
       </w:r>
       <w:ins w:id="31" w:author="Deepikaa Menon" w:date="2020-08-18T16:15:00Z">
         <w:r>
@@ -530,196 +572,194 @@
           <w:rPr>
             <w:lang w:val="en-US"/>
           </w:rPr>
-          <w:t xml:space="preserve"> of other endocytic proteins in cells lacking Vps1.</w:t>
-        </w:r>
+          <w:t xml:space="preserve"> of other endocytic proteins in cells lacking Vps1. </w:t>
+        </w:r>
+      </w:ins>
+      <w:ins w:id="45" w:author="Deepikaa Menon" w:date="2020-08-18T16:23:00Z">
+        <w:r>
+          <w:rPr>
+            <w:lang w:val="en-US"/>
+          </w:rPr>
+          <w:t>The</w:t>
+        </w:r>
+      </w:ins>
+      <w:ins w:id="46" w:author="Deepikaa Menon" w:date="2020-08-18T16:27:00Z">
         <w:r>
           <w:rPr>
             <w:lang w:val="en-US"/>
           </w:rPr>
           <w:t xml:space="preserve"> </w:t>
         </w:r>
-      </w:ins>
-      <w:ins w:id="45" w:author="Deepikaa Menon" w:date="2020-08-18T16:23:00Z">
-        <w:r>
-          <w:rPr>
-            <w:lang w:val="en-US"/>
-          </w:rPr>
-          <w:t>The</w:t>
-        </w:r>
-      </w:ins>
-      <w:ins w:id="46" w:author="Deepikaa Menon" w:date="2020-08-18T16:27:00Z">
+        <w:r>
+          <w:rPr>
+            <w:lang w:val="en-US"/>
+          </w:rPr>
+          <w:t>canonical</w:t>
+        </w:r>
+      </w:ins>
+      <w:ins w:id="47" w:author="Deepikaa Menon" w:date="2020-08-18T16:23:00Z">
+        <w:r>
+          <w:rPr>
+            <w:lang w:val="en-US"/>
+          </w:rPr>
+          <w:t xml:space="preserve"> interaction partner of Vps1,</w:t>
+        </w:r>
+      </w:ins>
+      <w:ins w:id="48" w:author="Deepikaa Menon" w:date="2020-08-18T16:21:00Z">
+        <w:r>
+          <w:rPr>
+            <w:lang w:val="en-US"/>
+          </w:rPr>
+          <w:t xml:space="preserve"> Rvs</w:t>
+        </w:r>
+      </w:ins>
+      <w:ins w:id="49" w:author="Deepikaa Menon" w:date="2020-08-18T16:22:00Z">
+        <w:r>
+          <w:rPr>
+            <w:lang w:val="en-US"/>
+          </w:rPr>
+          <w:t>167</w:t>
+        </w:r>
+      </w:ins>
+      <w:ins w:id="50" w:author="Deepikaa Menon" w:date="2020-08-19T13:32:00Z">
+        <w:r>
+          <w:rPr>
+            <w:lang w:val="en-US"/>
+          </w:rPr>
+          <w:t>,</w:t>
+        </w:r>
+      </w:ins>
+      <w:ins w:id="51" w:author="Deepikaa Menon" w:date="2020-08-18T16:59:00Z">
+        <w:r>
+          <w:rPr>
+            <w:lang w:val="en-US"/>
+          </w:rPr>
+          <w:t xml:space="preserve"> local</w:t>
+        </w:r>
+      </w:ins>
+      <w:ins w:id="52" w:author="Deepikaa Menon" w:date="2020-08-18T17:00:00Z">
+        <w:r>
+          <w:rPr>
+            <w:lang w:val="en-US"/>
+          </w:rPr>
+          <w:t>izes to endocytic site, and</w:t>
+        </w:r>
+      </w:ins>
+      <w:ins w:id="53" w:author="Deepikaa Menon" w:date="2020-08-18T16:22:00Z">
+        <w:r>
+          <w:rPr>
+            <w:lang w:val="en-US"/>
+          </w:rPr>
+          <w:t xml:space="preserve"> has a</w:t>
+        </w:r>
+      </w:ins>
+      <w:ins w:id="54" w:author="Deepikaa Menon" w:date="2020-08-18T16:57:00Z">
+        <w:r>
+          <w:rPr>
+            <w:lang w:val="en-US"/>
+          </w:rPr>
+          <w:t xml:space="preserve"> role in scissio</w:t>
+        </w:r>
+      </w:ins>
+      <w:ins w:id="55" w:author="Deepikaa Menon" w:date="2020-08-18T16:58:00Z">
+        <w:r>
+          <w:rPr>
+            <w:lang w:val="en-US"/>
+          </w:rPr>
+          <w:t xml:space="preserve">n, although it is unclear what </w:t>
+        </w:r>
+        <w:r>
+          <w:rPr>
+            <w:lang w:val="en-US"/>
+          </w:rPr>
+          <w:t>that</w:t>
+        </w:r>
+        <w:r>
+          <w:rPr>
+            <w:lang w:val="en-US"/>
+          </w:rPr>
+          <w:t xml:space="preserve"> is </w:t>
+        </w:r>
+      </w:ins>
+      <w:ins w:id="56" w:author="Deepikaa Menon" w:date="2020-08-18T16:24:00Z">
+        <w:r>
+          <w:rPr>
+            <w:lang w:val="en-US"/>
+          </w:rPr>
+          <w:fldChar w:fldCharType="begin" w:fldLock="1"/>
+        </w:r>
+      </w:ins>
+      <w:r>
+        <w:rPr>
+          <w:lang w:val="en-US"/>
+        </w:rPr>
+        <w:instrText xml:space="preserve">ADDIN CSL_CITATION {"citationItems":[{"id":"ITEM-1","itemData":{"DOI":"10.1016/j.cell.2012.05.046","ISSN":"0092-8674","abstract":"Summary\nEndocytosis, like many dynamic cellular processes, requires precise temporal and spatial orchestration of complex protein machinery to mediate membrane budding. To understand how this machinery works, we directly correlated fluorescence microscopy of key protein pairs with electron tomography. We systematically located 211 endocytic intermediates, assigned each to a specific time window in endocytosis, and reconstructed their ultrastructure in 3D. The resulting virtual ultrastructural movie defines the protein-mediated membrane shape changes during endocytosis in budding yeast. It reveals that clathrin is recruited to flat membranes and does not initiate curvature. Instead, membrane invagination begins upon actin network assembly followed by amphiphysin binding to parallel membrane segments, which promotes elongation of the invagination into a tubule. Scission occurs on average 9 s after initial bending when invaginations are </w:instrText>
+      </w:r>
+      <w:r>
+        <w:rPr>
+          <w:rFonts w:ascii="Cambria Math" w:hAnsi="Cambria Math" w:cs="Cambria Math"/>
+          <w:lang w:val="en-US"/>
+        </w:rPr>
+        <w:instrText>∼</w:instrText>
+      </w:r>
+      <w:r>
+        <w:rPr>
+          <w:lang w:val="en-US"/>
+        </w:rPr>
+        <w:instrText>100 nm deep, releasing nonspherical vesicles with 6,400 nm2 mean surface area. Direct correlation of protein dynamics with ultrastructure provides a quantitative 4D resource.","author":[{"dropping-particle":"","family":"Kukulski","given":"Wanda","non-dropping-particle":"","parse-names":false,"suffix":""},{"dropping-particle":"","family":"Schorb","given":"Martin","non-dropping-particle":"","parse-names":false,"suffix":""},{"dropping-particle":"","family":"Kaksonen","given":"Marko","non-dropping-particle":"","parse-names":false,"suffix":""},{"dropping-particle":"","family":"Briggs","given":"John A. G.","non-dropping-particle":"","parse-names":false,"suffix":""}],"container-title":"Cell","id":"ITEM-1","issue":"3","issued":{"date-parts":[["2012","8"]]},"page":"508-520","title":"Plasma Membrane Reshaping during Endocytosis Is Revealed by Time-Resolved Electron Tomography","type":"article-journal","volume":"150"},"uris":["http://www.mendeley.com/documents/?uuid=252a2fb8-2357-4d95-907b-d511bf72e8db"]},{"id":"ITEM-2","itemData":{"DOI":"10.7554/eLife.04535","ISSN":"2050-084X","abstract":"Clathrin-mediated endocytosis is an essential process that forms vesicles from the plasma membrane. Although most of the protein components of the endocytic protein machinery have been thoroughly characterized, their organization at the endocytic site is poorly understood. We developed a fluorescence microscopy method to track the average positions of yeast endocytic proteins in relation to each other with a time precision below 1 s and with a spatial precision of ~10 nm. With these data, integrated with shapes of endocytic membrane intermediates and with superresolution imaging, we could visualize the dynamic architecture of the endocytic machinery. We showed how different coat proteins are distributed within the coat structure and how the assembly dynamics of N-BAR proteins relate to membrane shape changes. Moreover, we found that the region of actin polymerization is located at the base of the endocytic invagination, with the growing ends of filaments pointing toward the plasma membrane.To Top\nClathrin-mediated endocytosis is an essential process that forms vesicles from the plasma membrane. Although most of the protein components of the endocytic protein machinery have been thoroughly characterized, their organization at the endocytic site is poorly understood. We developed a fluorescence microscopy method to track the average positions of yeast endocytic proteins in relation to each other with a time precision below 1 s and with a spatial precision of ~10 nm. With these data, integrated with shapes of endocytic membrane intermediates and with superresolution imaging, we could visualize the dynamic architecture of the endocytic machinery. We showed how different coat proteins are distributed within the coat structure and how the assembly dynamics of N-BAR proteins relate to membrane shape changes. Moreover, we found that the region of actin polymerization is located at the base of the endocytic invagination, with the growing ends of filaments pointing toward the plasma membrane.","author":[{"dropping-particle":"","family":"Picco","given":"Andrea","non-dropping-particle":"","parse-names":false,"suffix":""},{"dropping-particle":"","family":"Mund","given":"Markus","non-dropping-particle":"","parse-names":false,"suffix":""},{"dropping-particle":"","family":"Ries","given":"Jonas","non-dropping-particle":"","parse-names":false,"suffix":""},{"dropping-particle":"","family":"Nédélec","given":"François","non-dropping-particle":"","parse-names":false,"suffix":""},{"dropping-particle":"","family":"Kaksonen","given":"Marko","non-dropping-particle":"","parse-names":false,"suffix":""}],"container-title":"eLife","id":"ITEM-2","issued":{"date-parts":[["2015","2"]]},"language":"en","page":"e04535","title":"Visualizing the functional architecture of the endocytic machinery","type":"article-journal"},"uris":["http://www.mendeley.com/documents/?uuid=52656222-a0ca-4722-ab78-188dd70cedb7"]}],"mendeley":{"formattedCitation":"(Kukulski et al. 2012; Picco et al. 2015)","plainTextFormattedCitation":"(Kukulski et al. 2012; Picco et al. 2015)","previouslyFormattedCitation":"(Kukulski et al. 2012; Picco et al. 2015)"},"properties":{"noteIndex":0},"schema":"https://github.com/citation-style-language/schema/raw/master/csl-citation.json"}</w:instrText>
+      </w:r>
+      <w:r>
+        <w:rPr>
+          <w:lang w:val="en-US"/>
+        </w:rPr>
+        <w:fldChar w:fldCharType="separate"/>
+      </w:r>
+      <w:r>
+        <w:rPr>
+          <w:noProof/>
+          <w:lang w:val="en-US"/>
+        </w:rPr>
+        <w:t>(Kukulski et al. 2012; Picco et al. 2015)</w:t>
+      </w:r>
+      <w:ins w:id="57" w:author="Deepikaa Menon" w:date="2020-08-18T16:24:00Z">
+        <w:r>
+          <w:rPr>
+            <w:lang w:val="en-US"/>
+          </w:rPr>
+          <w:fldChar w:fldCharType="end"/>
+        </w:r>
+        <w:r>
+          <w:rPr>
+            <w:lang w:val="en-US"/>
+          </w:rPr>
+          <w:t xml:space="preserve">. </w:t>
+        </w:r>
+      </w:ins>
+      <w:ins w:id="58" w:author="Deepikaa Menon" w:date="2020-08-18T16:59:00Z">
+        <w:r>
+          <w:rPr>
+            <w:lang w:val="en-US"/>
+          </w:rPr>
+          <w:t>In order to determine the roles of these proteins in endocytic scission, we</w:t>
+        </w:r>
+      </w:ins>
+      <w:ins w:id="59" w:author="Deepikaa Menon" w:date="2020-08-18T16:32:00Z">
         <w:r>
           <w:rPr>
             <w:lang w:val="en-US"/>
           </w:rPr>
           <w:t xml:space="preserve"> </w:t>
         </w:r>
-        <w:r>
-          <w:rPr>
-            <w:lang w:val="en-US"/>
-          </w:rPr>
-          <w:t>canonical</w:t>
-        </w:r>
-      </w:ins>
-      <w:ins w:id="47" w:author="Deepikaa Menon" w:date="2020-08-18T16:23:00Z">
-        <w:r>
-          <w:rPr>
-            <w:lang w:val="en-US"/>
-          </w:rPr>
-          <w:t xml:space="preserve"> interaction partner of Vps1,</w:t>
-        </w:r>
-      </w:ins>
-      <w:ins w:id="48" w:author="Deepikaa Menon" w:date="2020-08-18T16:21:00Z">
-        <w:r>
-          <w:rPr>
-            <w:lang w:val="en-US"/>
-          </w:rPr>
-          <w:t xml:space="preserve"> Rvs</w:t>
-        </w:r>
-      </w:ins>
-      <w:ins w:id="49" w:author="Deepikaa Menon" w:date="2020-08-18T16:22:00Z">
-        <w:r>
-          <w:rPr>
-            <w:lang w:val="en-US"/>
-          </w:rPr>
-          <w:t>167</w:t>
-        </w:r>
-      </w:ins>
-      <w:ins w:id="50" w:author="Deepikaa Menon" w:date="2020-08-19T13:32:00Z">
-        <w:r>
-          <w:rPr>
-            <w:lang w:val="en-US"/>
-          </w:rPr>
-          <w:t>,</w:t>
-        </w:r>
-      </w:ins>
-      <w:ins w:id="51" w:author="Deepikaa Menon" w:date="2020-08-18T16:59:00Z">
-        <w:r>
-          <w:rPr>
-            <w:lang w:val="en-US"/>
-          </w:rPr>
-          <w:t xml:space="preserve"> local</w:t>
-        </w:r>
-      </w:ins>
-      <w:ins w:id="52" w:author="Deepikaa Menon" w:date="2020-08-18T17:00:00Z">
-        <w:r>
-          <w:rPr>
-            <w:lang w:val="en-US"/>
-          </w:rPr>
-          <w:t>izes to endocytic site, and</w:t>
-        </w:r>
-      </w:ins>
-      <w:ins w:id="53" w:author="Deepikaa Menon" w:date="2020-08-18T16:22:00Z">
-        <w:r>
-          <w:rPr>
-            <w:lang w:val="en-US"/>
-          </w:rPr>
-          <w:t xml:space="preserve"> has a</w:t>
-        </w:r>
-      </w:ins>
-      <w:ins w:id="54" w:author="Deepikaa Menon" w:date="2020-08-18T16:57:00Z">
-        <w:r>
-          <w:rPr>
-            <w:lang w:val="en-US"/>
-          </w:rPr>
-          <w:t xml:space="preserve"> role in scissio</w:t>
-        </w:r>
-      </w:ins>
-      <w:ins w:id="55" w:author="Deepikaa Menon" w:date="2020-08-18T16:58:00Z">
-        <w:r>
-          <w:rPr>
-            <w:lang w:val="en-US"/>
-          </w:rPr>
-          <w:t xml:space="preserve">n, although it is unclear what </w:t>
-        </w:r>
-        <w:r>
-          <w:rPr>
-            <w:lang w:val="en-US"/>
-          </w:rPr>
-          <w:t>that</w:t>
-        </w:r>
-        <w:r>
-          <w:rPr>
-            <w:lang w:val="en-US"/>
-          </w:rPr>
-          <w:t xml:space="preserve"> is </w:t>
-        </w:r>
-      </w:ins>
-      <w:ins w:id="56" w:author="Deepikaa Menon" w:date="2020-08-18T16:24:00Z">
-        <w:r>
-          <w:rPr>
-            <w:lang w:val="en-US"/>
-          </w:rPr>
-          <w:fldChar w:fldCharType="begin" w:fldLock="1"/>
-        </w:r>
-      </w:ins>
-      <w:r>
-        <w:rPr>
-          <w:lang w:val="en-US"/>
-        </w:rPr>
-        <w:instrText xml:space="preserve">ADDIN CSL_CITATION {"citationItems":[{"id":"ITEM-1","itemData":{"DOI":"10.1016/j.cell.2012.05.046","ISSN":"0092-8674","abstract":"Summary\nEndocytosis, like many dynamic cellular processes, requires precise temporal and spatial orchestration of complex protein machinery to mediate membrane budding. To understand how this machinery works, we directly correlated fluorescence microscopy of key protein pairs with electron tomography. We systematically located 211 endocytic intermediates, assigned each to a specific time window in endocytosis, and reconstructed their ultrastructure in 3D. The resulting virtual ultrastructural movie defines the protein-mediated membrane shape changes during endocytosis in budding yeast. It reveals that clathrin is recruited to flat membranes and does not initiate curvature. Instead, membrane invagination begins upon actin network assembly followed by amphiphysin binding to parallel membrane segments, which promotes elongation of the invagination into a tubule. Scission occurs on average 9 s after initial bending when invaginations are </w:instrText>
-      </w:r>
-      <w:r>
-        <w:rPr>
-          <w:rFonts w:ascii="Cambria Math" w:hAnsi="Cambria Math" w:cs="Cambria Math"/>
-          <w:lang w:val="en-US"/>
-        </w:rPr>
-        <w:instrText>∼</w:instrText>
-      </w:r>
-      <w:r>
-        <w:rPr>
-          <w:lang w:val="en-US"/>
-        </w:rPr>
-        <w:instrText>100 nm deep, releasing nonspherical vesicles with 6,400 nm2 mean surface area. Direct correlation of protein dynamics with ultrastructure provides a quantitative 4D resource.","author":[{"dropping-particle":"","family":"Kukulski","given":"Wanda","non-dropping-particle":"","parse-names":false,"suffix":""},{"dropping-particle":"","family":"Schorb","given":"Martin","non-dropping-particle":"","parse-names":false,"suffix":""},{"dropping-particle":"","family":"Kaksonen","given":"Marko","non-dropping-particle":"","parse-names":false,"suffix":""},{"dropping-particle":"","family":"Briggs","given":"John A. G.","non-dropping-particle":"","parse-names":false,"suffix":""}],"container-title":"Cell","id":"ITEM-1","issue":"3","issued":{"date-parts":[["2012","8"]]},"page":"508-520","title":"Plasma Membrane Reshaping during Endocytosis Is Revealed by Time-Resolved Electron Tomography","type":"article-journal","volume":"150"},"uris":["http://www.mendeley.com/documents/?uuid=252a2fb8-2357-4d95-907b-d511bf72e8db"]},{"id":"ITEM-2","itemData":{"DOI":"10.7554/eLife.04535","ISSN":"2050-084X","abstract":"Clathrin-mediated endocytosis is an essential process that forms vesicles from the plasma membrane. Although most of the protein components of the endocytic protein machinery have been thoroughly characterized, their organization at the endocytic site is poorly understood. We developed a fluorescence microscopy method to track the average positions of yeast endocytic proteins in relation to each other with a time precision below 1 s and with a spatial precision of ~10 nm. With these data, integrated with shapes of endocytic membrane intermediates and with superresolution imaging, we could visualize the dynamic architecture of the endocytic machinery. We showed how different coat proteins are distributed within the coat structure and how the assembly dynamics of N-BAR proteins relate to membrane shape changes. Moreover, we found that the region of actin polymerization is located at the base of the endocytic invagination, with the growing ends of filaments pointing toward the plasma membrane.To Top\nClathrin-mediated endocytosis is an essential process that forms vesicles from the plasma membrane. Although most of the protein components of the endocytic protein machinery have been thoroughly characterized, their organization at the endocytic site is poorly understood. We developed a fluorescence microscopy method to track the average positions of yeast endocytic proteins in relation to each other with a time precision below 1 s and with a spatial precision of ~10 nm. With these data, integrated with shapes of endocytic membrane intermediates and with superresolution imaging, we could visualize the dynamic architecture of the endocytic machinery. We showed how different coat proteins are distributed within the coat structure and how the assembly dynamics of N-BAR proteins relate to membrane shape changes. Moreover, we found that the region of actin polymerization is located at the base of the endocytic invagination, with the growing ends of filaments pointing toward the plasma membrane.","author":[{"dropping-particle":"","family":"Picco","given":"Andrea","non-dropping-particle":"","parse-names":false,"suffix":""},{"dropping-particle":"","family":"Mund","given":"Markus","non-dropping-particle":"","parse-names":false,"suffix":""},{"dropping-particle":"","family":"Ries","given":"Jonas","non-dropping-particle":"","parse-names":false,"suffix":""},{"dropping-particle":"","family":"Nédélec","given":"François","non-dropping-particle":"","parse-names":false,"suffix":""},{"dropping-particle":"","family":"Kaksonen","given":"Marko","non-dropping-particle":"","parse-names":false,"suffix":""}],"container-title":"eLife","id":"ITEM-2","issued":{"date-parts":[["2015","2"]]},"language":"en","page":"e04535","title":"Visualizing the functional architecture of the endocytic machinery","type":"article-journal"},"uris":["http://www.mendeley.com/documents/?uuid=52656222-a0ca-4722-ab78-188dd70cedb7"]}],"mendeley":{"formattedCitation":"(Kukulski et al. 2012; Picco et al. 2015)","plainTextFormattedCitation":"(Kukulski et al. 2012; Picco et al. 2015)"},"properties":{"noteIndex":0},"schema":"https://github.com/citation-style-language/schema/raw/master/csl-citation.json"}</w:instrText>
-      </w:r>
-      <w:r>
-        <w:rPr>
-          <w:lang w:val="en-US"/>
-        </w:rPr>
-        <w:fldChar w:fldCharType="separate"/>
-      </w:r>
-      <w:r>
-        <w:rPr>
-          <w:noProof/>
-          <w:lang w:val="en-US"/>
-        </w:rPr>
-        <w:t>(Kukulski et al. 2012; Picco et al. 2015)</w:t>
-      </w:r>
-      <w:ins w:id="57" w:author="Deepikaa Menon" w:date="2020-08-18T16:24:00Z">
-        <w:r>
-          <w:rPr>
-            <w:lang w:val="en-US"/>
-          </w:rPr>
-          <w:fldChar w:fldCharType="end"/>
-        </w:r>
-        <w:r>
-          <w:rPr>
-            <w:lang w:val="en-US"/>
-          </w:rPr>
-          <w:t xml:space="preserve">. </w:t>
-        </w:r>
-      </w:ins>
-      <w:ins w:id="58" w:author="Deepikaa Menon" w:date="2020-08-18T16:59:00Z">
-        <w:r>
-          <w:rPr>
-            <w:lang w:val="en-US"/>
-          </w:rPr>
-          <w:t>In order to</w:t>
-        </w:r>
-        <w:r>
-          <w:rPr>
-            <w:lang w:val="en-US"/>
-          </w:rPr>
-          <w:t xml:space="preserve"> determine the roles of these proteins in endocytic scission</w:t>
-        </w:r>
-        <w:r>
-          <w:rPr>
-            <w:lang w:val="en-US"/>
-          </w:rPr>
-          <w:t>, we</w:t>
-        </w:r>
-      </w:ins>
-      <w:ins w:id="59" w:author="Deepikaa Menon" w:date="2020-08-18T16:32:00Z">
+      </w:ins>
+      <w:ins w:id="60" w:author="Deepikaa Menon" w:date="2020-08-19T13:23:00Z">
+        <w:r>
+          <w:rPr>
+            <w:lang w:val="en-US"/>
+          </w:rPr>
+          <w:t>studied</w:t>
+        </w:r>
+      </w:ins>
+      <w:ins w:id="61" w:author="Deepikaa Menon" w:date="2020-08-18T16:25:00Z">
         <w:r>
           <w:rPr>
             <w:lang w:val="en-US"/>
@@ -727,15 +767,47 @@
           <w:t xml:space="preserve"> </w:t>
         </w:r>
       </w:ins>
-      <w:ins w:id="60" w:author="Deepikaa Menon" w:date="2020-08-19T13:23:00Z">
-        <w:r>
-          <w:rPr>
-            <w:lang w:val="en-US"/>
-          </w:rPr>
-          <w:t>studied</w:t>
-        </w:r>
-      </w:ins>
-      <w:ins w:id="61" w:author="Deepikaa Menon" w:date="2020-08-18T16:25:00Z">
+      <w:ins w:id="62" w:author="Deepikaa Menon" w:date="2020-08-18T16:32:00Z">
+        <w:r>
+          <w:rPr>
+            <w:lang w:val="en-US"/>
+          </w:rPr>
+          <w:t>endo</w:t>
+        </w:r>
+      </w:ins>
+      <w:ins w:id="63" w:author="Deepikaa Menon" w:date="2020-08-18T16:33:00Z">
+        <w:r>
+          <w:rPr>
+            <w:lang w:val="en-US"/>
+          </w:rPr>
+          <w:t>c</w:t>
+        </w:r>
+      </w:ins>
+      <w:ins w:id="64" w:author="Deepikaa Menon" w:date="2020-08-18T16:32:00Z">
+        <w:r>
+          <w:rPr>
+            <w:lang w:val="en-US"/>
+          </w:rPr>
+          <w:t xml:space="preserve">ytic </w:t>
+        </w:r>
+      </w:ins>
+      <w:ins w:id="65" w:author="Deepikaa Menon" w:date="2020-08-18T16:25:00Z">
+        <w:r>
+          <w:rPr>
+            <w:lang w:val="en-US"/>
+          </w:rPr>
+          <w:t>marke</w:t>
+        </w:r>
+      </w:ins>
+      <w:ins w:id="66" w:author="Deepikaa Menon" w:date="2020-08-18T16:32:00Z">
+        <w:r>
+          <w:rPr>
+            <w:lang w:val="en-US"/>
+          </w:rPr>
+          <w:t>rs</w:t>
+        </w:r>
+      </w:ins>
+      <w:ins w:id="67" w:author="Deepikaa Menon" w:date="2020-08-18T16:25:00Z">
         <w:r>
           <w:rPr>
             <w:lang w:val="en-US"/>
@@ -743,54 +815,6 @@
           <w:t xml:space="preserve"> </w:t>
         </w:r>
       </w:ins>
-      <w:ins w:id="62" w:author="Deepikaa Menon" w:date="2020-08-18T16:32:00Z">
-        <w:r>
-          <w:rPr>
-            <w:lang w:val="en-US"/>
-          </w:rPr>
-          <w:t>endo</w:t>
-        </w:r>
-      </w:ins>
-      <w:ins w:id="63" w:author="Deepikaa Menon" w:date="2020-08-18T16:33:00Z">
-        <w:r>
-          <w:rPr>
-            <w:lang w:val="en-US"/>
-          </w:rPr>
-          <w:t>c</w:t>
-        </w:r>
-      </w:ins>
-      <w:ins w:id="64" w:author="Deepikaa Menon" w:date="2020-08-18T16:32:00Z">
-        <w:r>
-          <w:rPr>
-            <w:lang w:val="en-US"/>
-          </w:rPr>
-          <w:t xml:space="preserve">ytic </w:t>
-        </w:r>
-      </w:ins>
-      <w:ins w:id="65" w:author="Deepikaa Menon" w:date="2020-08-18T16:25:00Z">
-        <w:r>
-          <w:rPr>
-            <w:lang w:val="en-US"/>
-          </w:rPr>
-          <w:t>marke</w:t>
-        </w:r>
-      </w:ins>
-      <w:ins w:id="66" w:author="Deepikaa Menon" w:date="2020-08-18T16:32:00Z">
-        <w:r>
-          <w:rPr>
-            <w:lang w:val="en-US"/>
-          </w:rPr>
-          <w:t>rs</w:t>
-        </w:r>
-      </w:ins>
-      <w:ins w:id="67" w:author="Deepikaa Menon" w:date="2020-08-18T16:25:00Z">
-        <w:r>
-          <w:rPr>
-            <w:lang w:val="en-US"/>
-          </w:rPr>
-          <w:t xml:space="preserve"> </w:t>
-        </w:r>
-      </w:ins>
       <w:ins w:id="68" w:author="Deepikaa Menon" w:date="2020-08-18T16:33:00Z">
         <w:r>
           <w:rPr>
@@ -834,7 +858,21 @@
           <w:rPr>
             <w:lang w:val="en-US"/>
           </w:rPr>
-          <w:t>and compared against wild-type (WT) cells (Fig.\ref{vps}A-F).</w:t>
+          <w:t>and compared against wild-type (WT) cells (Fig.\ref{</w:t>
+        </w:r>
+        <w:proofErr w:type="spellStart"/>
+        <w:r>
+          <w:rPr>
+            <w:lang w:val="en-US"/>
+          </w:rPr>
+          <w:t>vps</w:t>
+        </w:r>
+        <w:proofErr w:type="spellEnd"/>
+        <w:r>
+          <w:rPr>
+            <w:lang w:val="en-US"/>
+          </w:rPr>
+          <w:t>}A-F).</w:t>
         </w:r>
       </w:ins>
     </w:p>
@@ -934,7 +972,187 @@
           <w:szCs w:val="20"/>
           <w:lang w:val="en-US"/>
         </w:rPr>
-        <w:t xml:space="preserve"> ﻿\caption{A: Slice from image of WT,  \textit{vps1$\Delta$}, and  \textit{rvs167$\Delta$} cells expressing Sla1-eGFP. Scale bar= 2{\textmu}m. B: Representative kymographs of Sla1-eGFP and Rvs167-eGFP patches in WT,  \textit{vps1$\Delta$}, and  \textit{rvs167$\Delta$} cells. Scale bar for Sla1-egfp = 20(s), scale bar for Rvs167-eGFP = 5(s). C: Histogram of Sla1-eGFP retraction percentages in WT,  \textit{vps1$\Delta$}, and  \textit{rvs167$\Delta$} cells. Error bars are standard deviation from two data sets, p&lt;0.001 = *. D: Averaged centroid positions of Sla1-eGFP in WT and  \textit{vps1$\Delta$}  cells. E:  Averaged position of Rvs167-eGFP in WT and  \textit{vps1$\Delta$}  cells. F: Averaged position of Sla1-eGFP in WT, and successful and retracted Sla1-eGFP positions in \textit{rvs167$\Delta$} cells. All averaged positions are aligned in time to begin inward movement at the same time=0(s), and aligned in space to a starting position = 0(nm). Note that in E, averaged Rvs167-eGFP inward movement is concomitant with the maxima of its fluorescent intensity (Fig1.supplement3)}</w:t>
+        <w:t xml:space="preserve"> ﻿\caption{A: Slice from image of WT,  \</w:t>
+      </w:r>
+      <w:proofErr w:type="spellStart"/>
+      <w:r>
+        <w:rPr>
+          <w:sz w:val="20"/>
+          <w:szCs w:val="20"/>
+          <w:lang w:val="en-US"/>
+        </w:rPr>
+        <w:t>textit</w:t>
+      </w:r>
+      <w:proofErr w:type="spellEnd"/>
+      <w:r>
+        <w:rPr>
+          <w:sz w:val="20"/>
+          <w:szCs w:val="20"/>
+          <w:lang w:val="en-US"/>
+        </w:rPr>
+        <w:t>{vps1$\Delta$}, and  \</w:t>
+      </w:r>
+      <w:proofErr w:type="spellStart"/>
+      <w:r>
+        <w:rPr>
+          <w:sz w:val="20"/>
+          <w:szCs w:val="20"/>
+          <w:lang w:val="en-US"/>
+        </w:rPr>
+        <w:t>textit</w:t>
+      </w:r>
+      <w:proofErr w:type="spellEnd"/>
+      <w:r>
+        <w:rPr>
+          <w:sz w:val="20"/>
+          <w:szCs w:val="20"/>
+          <w:lang w:val="en-US"/>
+        </w:rPr>
+        <w:t>{rvs167$\Delta$} cells expressing Sla1-eGFP. Scale bar= 2{\</w:t>
+      </w:r>
+      <w:proofErr w:type="spellStart"/>
+      <w:r>
+        <w:rPr>
+          <w:sz w:val="20"/>
+          <w:szCs w:val="20"/>
+          <w:lang w:val="en-US"/>
+        </w:rPr>
+        <w:t>textmu</w:t>
+      </w:r>
+      <w:proofErr w:type="spellEnd"/>
+      <w:r>
+        <w:rPr>
+          <w:sz w:val="20"/>
+          <w:szCs w:val="20"/>
+          <w:lang w:val="en-US"/>
+        </w:rPr>
+        <w:t>}m. B: Representative kymographs of Sla1-eGFP and Rvs167-eGFP patches in WT,  \</w:t>
+      </w:r>
+      <w:proofErr w:type="spellStart"/>
+      <w:r>
+        <w:rPr>
+          <w:sz w:val="20"/>
+          <w:szCs w:val="20"/>
+          <w:lang w:val="en-US"/>
+        </w:rPr>
+        <w:t>textit</w:t>
+      </w:r>
+      <w:proofErr w:type="spellEnd"/>
+      <w:r>
+        <w:rPr>
+          <w:sz w:val="20"/>
+          <w:szCs w:val="20"/>
+          <w:lang w:val="en-US"/>
+        </w:rPr>
+        <w:t>{vps1$\Delta$}, and  \</w:t>
+      </w:r>
+      <w:proofErr w:type="spellStart"/>
+      <w:r>
+        <w:rPr>
+          <w:sz w:val="20"/>
+          <w:szCs w:val="20"/>
+          <w:lang w:val="en-US"/>
+        </w:rPr>
+        <w:t>textit</w:t>
+      </w:r>
+      <w:proofErr w:type="spellEnd"/>
+      <w:r>
+        <w:rPr>
+          <w:sz w:val="20"/>
+          <w:szCs w:val="20"/>
+          <w:lang w:val="en-US"/>
+        </w:rPr>
+        <w:t>{rvs167$\Delta$} cells. Scale bar for Sla1-egfp = 20(s), scale bar for Rvs167-eGFP = 5(s). C: Histogram of Sla1-eGFP retraction percentages in WT,  \</w:t>
+      </w:r>
+      <w:proofErr w:type="spellStart"/>
+      <w:r>
+        <w:rPr>
+          <w:sz w:val="20"/>
+          <w:szCs w:val="20"/>
+          <w:lang w:val="en-US"/>
+        </w:rPr>
+        <w:t>textit</w:t>
+      </w:r>
+      <w:proofErr w:type="spellEnd"/>
+      <w:r>
+        <w:rPr>
+          <w:sz w:val="20"/>
+          <w:szCs w:val="20"/>
+          <w:lang w:val="en-US"/>
+        </w:rPr>
+        <w:t>{vps1$\Delta$}, and  \</w:t>
+      </w:r>
+      <w:proofErr w:type="spellStart"/>
+      <w:r>
+        <w:rPr>
+          <w:sz w:val="20"/>
+          <w:szCs w:val="20"/>
+          <w:lang w:val="en-US"/>
+        </w:rPr>
+        <w:t>textit</w:t>
+      </w:r>
+      <w:proofErr w:type="spellEnd"/>
+      <w:r>
+        <w:rPr>
+          <w:sz w:val="20"/>
+          <w:szCs w:val="20"/>
+          <w:lang w:val="en-US"/>
+        </w:rPr>
+        <w:t>{rvs167$\Delta$} cells. Error bars are standard deviation from two data sets, p&lt;0.001 = *. D: Averaged centroid positions of Sla1-eGFP in WT and  \</w:t>
+      </w:r>
+      <w:proofErr w:type="spellStart"/>
+      <w:r>
+        <w:rPr>
+          <w:sz w:val="20"/>
+          <w:szCs w:val="20"/>
+          <w:lang w:val="en-US"/>
+        </w:rPr>
+        <w:t>textit</w:t>
+      </w:r>
+      <w:proofErr w:type="spellEnd"/>
+      <w:r>
+        <w:rPr>
+          <w:sz w:val="20"/>
+          <w:szCs w:val="20"/>
+          <w:lang w:val="en-US"/>
+        </w:rPr>
+        <w:t>{vps1$\Delta$}  cells. E:  Averaged position of Rvs167-eGFP in WT and  \</w:t>
+      </w:r>
+      <w:proofErr w:type="spellStart"/>
+      <w:r>
+        <w:rPr>
+          <w:sz w:val="20"/>
+          <w:szCs w:val="20"/>
+          <w:lang w:val="en-US"/>
+        </w:rPr>
+        <w:t>textit</w:t>
+      </w:r>
+      <w:proofErr w:type="spellEnd"/>
+      <w:r>
+        <w:rPr>
+          <w:sz w:val="20"/>
+          <w:szCs w:val="20"/>
+          <w:lang w:val="en-US"/>
+        </w:rPr>
+        <w:t>{vps1$\Delta$}  cells. F: Averaged position of Sla1-eGFP in WT, and successful and retracted Sla1-eGFP positions in \</w:t>
+      </w:r>
+      <w:proofErr w:type="spellStart"/>
+      <w:r>
+        <w:rPr>
+          <w:sz w:val="20"/>
+          <w:szCs w:val="20"/>
+          <w:lang w:val="en-US"/>
+        </w:rPr>
+        <w:t>textit</w:t>
+      </w:r>
+      <w:proofErr w:type="spellEnd"/>
+      <w:r>
+        <w:rPr>
+          <w:sz w:val="20"/>
+          <w:szCs w:val="20"/>
+          <w:lang w:val="en-US"/>
+        </w:rPr>
+        <w:t>{rvs167$\Delta$} cells. All averaged positions are aligned in time to begin inward movement at the same time=0(s), and aligned in space to a starting position = 0(nm). Note that in E, averaged Rvs167-eGFP inward movement is concomitant with the maxima of its fluorescent intensity (Fig1.supplement3)}</w:t>
       </w:r>
     </w:p>
     <w:p>
@@ -1054,9 +1272,17 @@
           <w:rPr>
             <w:lang w:val="en-US"/>
           </w:rPr>
-          <w:t>ref. ayscough</w:t>
+          <w:t xml:space="preserve">ref. </w:t>
+        </w:r>
+        <w:proofErr w:type="spellStart"/>
+        <w:r>
+          <w:rPr>
+            <w:lang w:val="en-US"/>
+          </w:rPr>
+          <w:t>ayscough</w:t>
         </w:r>
         <w:commentRangeEnd w:id="81"/>
+        <w:proofErr w:type="spellEnd"/>
         <w:r>
           <w:rPr>
             <w:rStyle w:val="CommentReference"/>
@@ -1080,7 +1306,21 @@
         <w:rPr>
           <w:lang w:val="en-US"/>
         </w:rPr>
-        <w:t xml:space="preserve">growth phenotype at 37\si{\degree}C (Fig.1, </w:t>
+        <w:t>growth phenotype at 37\</w:t>
+      </w:r>
+      <w:proofErr w:type="spellStart"/>
+      <w:r>
+        <w:rPr>
+          <w:lang w:val="en-US"/>
+        </w:rPr>
+        <w:t>si</w:t>
+      </w:r>
+      <w:proofErr w:type="spellEnd"/>
+      <w:r>
+        <w:rPr>
+          <w:lang w:val="en-US"/>
+        </w:rPr>
+        <w:t xml:space="preserve">{\degree}C (Fig.1, </w:t>
       </w:r>
       <w:ins w:id="82" w:author="Deepikaa Menon" w:date="2020-08-18T16:34:00Z">
         <w:r>
@@ -1150,7 +1390,35 @@
         <w:rPr>
           <w:lang w:val="en-US"/>
         </w:rPr>
-        <w:t xml:space="preserve"> quantified by tracking the endocytic coat protein Sla1 tagged at the C-terminus with eGFP (Fig.\ref{vps}C). Upon actin polymerization, the endocytic coat </w:t>
+        <w:t xml:space="preserve"> quantified by tracking the endocytic coat protein Sla1 tagged at the C-terminus with </w:t>
+      </w:r>
+      <w:proofErr w:type="spellStart"/>
+      <w:r>
+        <w:rPr>
+          <w:lang w:val="en-US"/>
+        </w:rPr>
+        <w:t>eGFP</w:t>
+      </w:r>
+      <w:proofErr w:type="spellEnd"/>
+      <w:r>
+        <w:rPr>
+          <w:lang w:val="en-US"/>
+        </w:rPr>
+        <w:t xml:space="preserve"> (Fig.\ref{</w:t>
+      </w:r>
+      <w:proofErr w:type="spellStart"/>
+      <w:r>
+        <w:rPr>
+          <w:lang w:val="en-US"/>
+        </w:rPr>
+        <w:t>vps</w:t>
+      </w:r>
+      <w:proofErr w:type="spellEnd"/>
+      <w:r>
+        <w:rPr>
+          <w:lang w:val="en-US"/>
+        </w:rPr>
+        <w:t xml:space="preserve">}C). Upon actin polymerization, the endocytic coat </w:t>
       </w:r>
       <w:ins w:id="87" w:author="Marko Kaksonen" w:date="2020-08-11T14:19:00Z">
         <w:r>
@@ -1178,7 +1446,21 @@
         <w:rPr>
           <w:lang w:val="en-US"/>
         </w:rPr>
-        <w:t xml:space="preserve">into the cytoplasm along with the membrane as it invaginates (ref.Skruzny?). </w:t>
+        <w:t>into the cytoplasm along with the membrane as it invaginates (</w:t>
+      </w:r>
+      <w:proofErr w:type="spellStart"/>
+      <w:r>
+        <w:rPr>
+          <w:lang w:val="en-US"/>
+        </w:rPr>
+        <w:t>ref.Skruzny</w:t>
+      </w:r>
+      <w:proofErr w:type="spellEnd"/>
+      <w:r>
+        <w:rPr>
+          <w:lang w:val="en-US"/>
+        </w:rPr>
+        <w:t xml:space="preserve">?). </w:t>
       </w:r>
       <w:ins w:id="89" w:author="Deepikaa Menon" w:date="2020-08-19T15:04:00Z">
         <w:r>
@@ -1188,7 +1470,19 @@
           <w:t>Movement of c</w:t>
         </w:r>
       </w:ins>
-      <w:ins w:id="90" w:author="Deepikaa Menon" w:date="2020-08-19T15:06:00Z">
+      <w:r>
+        <w:rPr>
+          <w:lang w:val="en-US"/>
+        </w:rPr>
+        <w:t xml:space="preserve">oat protein Sla1 thus acts as a proxy for the </w:t>
+      </w:r>
+      <w:ins w:id="90" w:author="Marko Kaksonen" w:date="2020-08-11T14:21:00Z">
+        <w:r>
+          <w:rPr>
+            <w:lang w:val="en-US"/>
+          </w:rPr>
+          <w:t>growth</w:t>
+        </w:r>
         <w:r>
           <w:rPr>
             <w:lang w:val="en-US"/>
@@ -1196,27 +1490,243 @@
           <w:t xml:space="preserve"> </w:t>
         </w:r>
       </w:ins>
-      <w:del w:id="91" w:author="Deepikaa Menon" w:date="2020-08-19T15:04:00Z">
-        <w:r>
-          <w:rPr>
-            <w:lang w:val="en-US"/>
-          </w:rPr>
-          <w:delText>C</w:delText>
+      <w:r>
+        <w:rPr>
+          <w:lang w:val="en-US"/>
+        </w:rPr>
+        <w:t>of the plasma membrane</w:t>
+      </w:r>
+      <w:ins w:id="91" w:author="Marko Kaksonen" w:date="2020-08-11T14:21:00Z">
+        <w:r>
+          <w:rPr>
+            <w:lang w:val="en-US"/>
+          </w:rPr>
+          <w:t xml:space="preserve"> invagination</w:t>
+        </w:r>
+      </w:ins>
+      <w:commentRangeStart w:id="92"/>
+      <w:r>
+        <w:rPr>
+          <w:lang w:val="en-US"/>
+        </w:rPr>
+        <w:t>.</w:t>
+      </w:r>
+      <w:commentRangeEnd w:id="92"/>
+      <w:r>
+        <w:rPr>
+          <w:rStyle w:val="CommentReference"/>
+        </w:rPr>
+        <w:commentReference w:id="92"/>
+      </w:r>
+      <w:r>
+        <w:rPr>
+          <w:lang w:val="en-US"/>
+        </w:rPr>
+        <w:t xml:space="preserve"> Membrane retraction, that is, inward movement and subsequent retraction of the invaginated membrane back towards the cell wall is a scission-specific phenotype (</w:t>
+      </w:r>
+      <w:proofErr w:type="spellStart"/>
+      <w:r>
+        <w:rPr>
+          <w:lang w:val="en-US"/>
+        </w:rPr>
+        <w:t>ref.</w:t>
+      </w:r>
+      <w:commentRangeStart w:id="93"/>
+      <w:r>
+        <w:rPr>
+          <w:lang w:val="en-US"/>
+        </w:rPr>
+        <w:t>Marko</w:t>
+      </w:r>
+      <w:commentRangeEnd w:id="93"/>
+      <w:proofErr w:type="spellEnd"/>
+      <w:r>
+        <w:rPr>
+          <w:rStyle w:val="CommentReference"/>
+        </w:rPr>
+        <w:commentReference w:id="93"/>
+      </w:r>
+      <w:r>
+        <w:rPr>
+          <w:lang w:val="en-US"/>
+        </w:rPr>
+        <w:t>). Retraction rates do not increase in  \</w:t>
+      </w:r>
+      <w:proofErr w:type="spellStart"/>
+      <w:r>
+        <w:rPr>
+          <w:lang w:val="en-US"/>
+        </w:rPr>
+        <w:t>textit</w:t>
+      </w:r>
+      <w:proofErr w:type="spellEnd"/>
+      <w:r>
+        <w:rPr>
+          <w:lang w:val="en-US"/>
+        </w:rPr>
+        <w:t>{vps1$\Delta$} cells compared to the WT (Fig.\ref{</w:t>
+      </w:r>
+      <w:proofErr w:type="spellStart"/>
+      <w:r>
+        <w:rPr>
+          <w:lang w:val="en-US"/>
+        </w:rPr>
+        <w:t>vps</w:t>
+      </w:r>
+      <w:proofErr w:type="spellEnd"/>
+      <w:r>
+        <w:rPr>
+          <w:lang w:val="en-US"/>
+        </w:rPr>
+        <w:t>}C).</w:t>
+      </w:r>
+    </w:p>
+    <w:p>
+      <w:pPr>
+        <w:rPr>
+          <w:lang w:val="en-US"/>
+        </w:rPr>
+      </w:pPr>
+      <w:r>
+        <w:rPr>
+          <w:lang w:val="en-US"/>
+        </w:rPr>
+        <w:t>﻿</w:t>
+      </w:r>
+    </w:p>
+    <w:p>
+      <w:pPr>
+        <w:rPr>
+          <w:lang w:val="en-US"/>
+        </w:rPr>
+      </w:pPr>
+      <w:r>
+        <w:rPr>
+          <w:lang w:val="en-US"/>
+        </w:rPr>
+        <w:t xml:space="preserve">In order to study the </w:t>
+      </w:r>
+      <w:commentRangeStart w:id="94"/>
+      <w:r>
+        <w:rPr>
+          <w:lang w:val="en-US"/>
+        </w:rPr>
+        <w:t xml:space="preserve">total </w:t>
+      </w:r>
+      <w:del w:id="95" w:author="Deepikaa Menon" w:date="2020-08-21T14:51:00Z">
+        <w:r>
+          <w:rPr>
+            <w:lang w:val="en-US"/>
+          </w:rPr>
+          <w:delText xml:space="preserve">inward </w:delText>
         </w:r>
       </w:del>
       <w:r>
         <w:rPr>
           <w:lang w:val="en-US"/>
         </w:rPr>
-        <w:t xml:space="preserve">oat protein Sla1 thus acts as a proxy for the </w:t>
-      </w:r>
-      <w:ins w:id="92" w:author="Marko Kaksonen" w:date="2020-08-11T14:21:00Z">
-        <w:r>
-          <w:rPr>
-            <w:lang w:val="en-US"/>
-          </w:rPr>
-          <w:t>growth</w:t>
-        </w:r>
+        <w:t xml:space="preserve">movement </w:t>
+      </w:r>
+      <w:commentRangeEnd w:id="94"/>
+      <w:r>
+        <w:rPr>
+          <w:rStyle w:val="CommentReference"/>
+        </w:rPr>
+        <w:commentReference w:id="94"/>
+      </w:r>
+      <w:r>
+        <w:rPr>
+          <w:lang w:val="en-US"/>
+        </w:rPr>
+        <w:t>of the endocytic coat</w:t>
+      </w:r>
+      <w:ins w:id="96" w:author="Deepikaa Menon" w:date="2020-08-19T13:43:00Z">
+        <w:r>
+          <w:rPr>
+            <w:lang w:val="en-US"/>
+          </w:rPr>
+          <w:t xml:space="preserve">, </w:t>
+        </w:r>
+      </w:ins>
+      <w:r>
+        <w:rPr>
+          <w:lang w:val="en-US"/>
+        </w:rPr>
+        <w:t xml:space="preserve">and therefore the </w:t>
+      </w:r>
+      <w:ins w:id="97" w:author="Deepikaa Menon" w:date="2020-08-19T14:03:00Z">
+        <w:r>
+          <w:rPr>
+            <w:lang w:val="en-US"/>
+          </w:rPr>
+          <w:t xml:space="preserve">length </w:t>
+        </w:r>
+      </w:ins>
+      <w:r>
+        <w:rPr>
+          <w:lang w:val="en-US"/>
+        </w:rPr>
+        <w:t xml:space="preserve">of the endocytic invagination, the averaged centroid trajectory of ~50 Sla1-eGFP patches (ref. </w:t>
+      </w:r>
+      <w:proofErr w:type="spellStart"/>
+      <w:r>
+        <w:rPr>
+          <w:lang w:val="en-US"/>
+        </w:rPr>
+        <w:t>Picco</w:t>
+      </w:r>
+      <w:proofErr w:type="spellEnd"/>
+      <w:r>
+        <w:rPr>
+          <w:lang w:val="en-US"/>
+        </w:rPr>
+        <w:t xml:space="preserve">, </w:t>
+      </w:r>
+      <w:proofErr w:type="spellStart"/>
+      <w:r>
+        <w:rPr>
+          <w:lang w:val="en-US"/>
+        </w:rPr>
+        <w:t>eLife</w:t>
+      </w:r>
+      <w:proofErr w:type="spellEnd"/>
+      <w:r>
+        <w:rPr>
+          <w:lang w:val="en-US"/>
+        </w:rPr>
+        <w:t xml:space="preserve"> 2015) in \</w:t>
+      </w:r>
+      <w:proofErr w:type="spellStart"/>
+      <w:r>
+        <w:rPr>
+          <w:lang w:val="en-US"/>
+        </w:rPr>
+        <w:t>textit</w:t>
+      </w:r>
+      <w:proofErr w:type="spellEnd"/>
+      <w:r>
+        <w:rPr>
+          <w:lang w:val="en-US"/>
+        </w:rPr>
+        <w:t xml:space="preserve">{vps1$\Delta$} and WT cells </w:t>
+      </w:r>
+      <w:ins w:id="98" w:author="Deepikaa Menon" w:date="2020-08-19T14:03:00Z">
+        <w:r>
+          <w:rPr>
+            <w:lang w:val="en-US"/>
+          </w:rPr>
+          <w:t>w</w:t>
+        </w:r>
+      </w:ins>
+      <w:ins w:id="99" w:author="Deepikaa Menon" w:date="2020-08-19T15:59:00Z">
+        <w:r>
+          <w:rPr>
+            <w:lang w:val="en-US"/>
+          </w:rPr>
+          <w:t>ere</w:t>
+        </w:r>
+      </w:ins>
+      <w:ins w:id="100" w:author="Deepikaa Menon" w:date="2020-08-19T14:03:00Z">
         <w:r>
           <w:rPr>
             <w:lang w:val="en-US"/>
@@ -1228,154 +1738,43 @@
         <w:rPr>
           <w:lang w:val="en-US"/>
         </w:rPr>
-        <w:t>of the plasma membrane</w:t>
-      </w:r>
-      <w:ins w:id="93" w:author="Marko Kaksonen" w:date="2020-08-11T14:21:00Z">
-        <w:r>
-          <w:rPr>
-            <w:lang w:val="en-US"/>
-          </w:rPr>
-          <w:t xml:space="preserve"> invagination</w:t>
-        </w:r>
-      </w:ins>
-      <w:commentRangeStart w:id="94"/>
-      <w:r>
-        <w:rPr>
-          <w:lang w:val="en-US"/>
-        </w:rPr>
-        <w:t>.</w:t>
-      </w:r>
-      <w:commentRangeEnd w:id="94"/>
-      <w:r>
-        <w:rPr>
-          <w:rStyle w:val="CommentReference"/>
-        </w:rPr>
-        <w:commentReference w:id="94"/>
-      </w:r>
-      <w:r>
-        <w:rPr>
-          <w:lang w:val="en-US"/>
-        </w:rPr>
-        <w:t xml:space="preserve"> Membrane retraction, that is, inward movement and subsequent retraction of the invaginated membrane back towards the cell wall is a scission-specific phenotype (ref.</w:t>
-      </w:r>
-      <w:commentRangeStart w:id="95"/>
-      <w:r>
-        <w:rPr>
-          <w:lang w:val="en-US"/>
-        </w:rPr>
-        <w:t>Marko</w:t>
-      </w:r>
-      <w:commentRangeEnd w:id="95"/>
-      <w:r>
-        <w:rPr>
-          <w:rStyle w:val="CommentReference"/>
-        </w:rPr>
-        <w:commentReference w:id="95"/>
-      </w:r>
-      <w:r>
-        <w:rPr>
-          <w:lang w:val="en-US"/>
-        </w:rPr>
-        <w:t>). Retraction rates do not increase in  \textit{vps1$\Delta$} cells compared to the WT (Fig.\ref{vps}C).</w:t>
-      </w:r>
-    </w:p>
-    <w:p>
-      <w:pPr>
-        <w:rPr>
-          <w:lang w:val="en-US"/>
-        </w:rPr>
-      </w:pPr>
-    </w:p>
-    <w:p>
-      <w:pPr>
-        <w:rPr>
-          <w:lang w:val="en-US"/>
-        </w:rPr>
-      </w:pPr>
-      <w:r>
-        <w:rPr>
-          <w:lang w:val="en-US"/>
-        </w:rPr>
-        <w:t>﻿</w:t>
-      </w:r>
-    </w:p>
-    <w:p>
-      <w:pPr>
-        <w:rPr>
-          <w:lang w:val="en-US"/>
-        </w:rPr>
-      </w:pPr>
-      <w:r>
-        <w:rPr>
-          <w:lang w:val="en-US"/>
-        </w:rPr>
-        <w:t xml:space="preserve">In order to study the </w:t>
-      </w:r>
-      <w:commentRangeStart w:id="96"/>
-      <w:r>
-        <w:rPr>
-          <w:lang w:val="en-US"/>
-        </w:rPr>
-        <w:t xml:space="preserve">total inward movement </w:t>
-      </w:r>
-      <w:commentRangeEnd w:id="96"/>
-      <w:r>
-        <w:rPr>
-          <w:rStyle w:val="CommentReference"/>
-        </w:rPr>
-        <w:commentReference w:id="96"/>
-      </w:r>
-      <w:r>
-        <w:rPr>
-          <w:lang w:val="en-US"/>
-        </w:rPr>
-        <w:t>of the endocytic coat</w:t>
-      </w:r>
-      <w:ins w:id="97" w:author="Deepikaa Menon" w:date="2020-08-19T13:43:00Z">
-        <w:r>
-          <w:rPr>
-            <w:lang w:val="en-US"/>
-          </w:rPr>
-          <w:t xml:space="preserve">, </w:t>
-        </w:r>
-      </w:ins>
-      <w:r>
-        <w:rPr>
-          <w:lang w:val="en-US"/>
-        </w:rPr>
-        <w:t xml:space="preserve">and therefore the </w:t>
-      </w:r>
-      <w:ins w:id="98" w:author="Deepikaa Menon" w:date="2020-08-19T14:03:00Z">
-        <w:r>
-          <w:rPr>
-            <w:lang w:val="en-US"/>
-          </w:rPr>
-          <w:t xml:space="preserve">length </w:t>
-        </w:r>
-      </w:ins>
-      <w:r>
-        <w:rPr>
-          <w:lang w:val="en-US"/>
-        </w:rPr>
-        <w:t xml:space="preserve">of the endocytic invagination, the averaged centroid trajectory of ~50 Sla1-eGFP patches (ref. Picco, eLife 2015) in \textit{vps1$\Delta$} and WT cells </w:t>
-      </w:r>
-      <w:ins w:id="99" w:author="Deepikaa Menon" w:date="2020-08-19T14:03:00Z">
-        <w:r>
-          <w:rPr>
-            <w:lang w:val="en-US"/>
-          </w:rPr>
-          <w:t>w</w:t>
-        </w:r>
-      </w:ins>
-      <w:ins w:id="100" w:author="Deepikaa Menon" w:date="2020-08-19T15:59:00Z">
-        <w:r>
-          <w:rPr>
-            <w:lang w:val="en-US"/>
-          </w:rPr>
-          <w:t>ere</w:t>
-        </w:r>
-      </w:ins>
-      <w:ins w:id="101" w:author="Deepikaa Menon" w:date="2020-08-19T14:03:00Z">
+        <w:t>tracked and compared (Fig.\ref{</w:t>
+      </w:r>
+      <w:proofErr w:type="spellStart"/>
+      <w:r>
+        <w:rPr>
+          <w:lang w:val="en-US"/>
+        </w:rPr>
+        <w:t>vps</w:t>
+      </w:r>
+      <w:proofErr w:type="spellEnd"/>
+      <w:r>
+        <w:rPr>
+          <w:lang w:val="en-US"/>
+        </w:rPr>
+        <w:t xml:space="preserve">}D). In brief: yeast cells expressing fluorescently-tagged endocytic proteins </w:t>
+      </w:r>
+      <w:ins w:id="101" w:author="Deepikaa Menon" w:date="2020-08-19T15:59:00Z">
+        <w:r>
+          <w:rPr>
+            <w:lang w:val="en-US"/>
+          </w:rPr>
+          <w:t xml:space="preserve">were </w:t>
+        </w:r>
+      </w:ins>
+      <w:r>
+        <w:rPr>
+          <w:lang w:val="en-US"/>
+        </w:rPr>
+        <w:t xml:space="preserve">imaged at the equatorial plane. Since membrane invagination progresses perpendicularly to the plane of the plasma membrane, proteins that move into the cytoplasm during invagination do so in the imaging plane. Centroids of Sla1 patches- each patch being an endocytic site- </w:t>
+      </w:r>
+      <w:ins w:id="102" w:author="Deepikaa Menon" w:date="2020-08-19T15:59:00Z">
+        <w:r>
+          <w:rPr>
+            <w:lang w:val="en-US"/>
+          </w:rPr>
+          <w:t>were</w:t>
+        </w:r>
         <w:r>
           <w:rPr>
             <w:lang w:val="en-US"/>
@@ -1387,28 +1786,20 @@
         <w:rPr>
           <w:lang w:val="en-US"/>
         </w:rPr>
-        <w:t xml:space="preserve">tracked and compared (Fig.\ref{vps}D). In brief: yeast cells expressing fluorescently-tagged endocytic proteins </w:t>
-      </w:r>
-      <w:ins w:id="102" w:author="Deepikaa Menon" w:date="2020-08-19T15:59:00Z">
-        <w:r>
-          <w:rPr>
-            <w:lang w:val="en-US"/>
-          </w:rPr>
-          <w:t xml:space="preserve">were </w:t>
-        </w:r>
-      </w:ins>
-      <w:r>
-        <w:rPr>
-          <w:lang w:val="en-US"/>
-        </w:rPr>
-        <w:t xml:space="preserve">imaged at the equatorial plane. Since membrane invagination progresses perpendicularly to the plane of the plasma membrane, proteins that move into the cytoplasm during invagination do so in the imaging plane. Centroids of Sla1 patches- each patch being an endocytic site- </w:t>
+        <w:t xml:space="preserve">tracked in time and averaged. This </w:t>
       </w:r>
       <w:ins w:id="103" w:author="Deepikaa Menon" w:date="2020-08-19T15:59:00Z">
         <w:r>
           <w:rPr>
             <w:lang w:val="en-US"/>
           </w:rPr>
-          <w:t>were</w:t>
+          <w:t>provide</w:t>
+        </w:r>
+        <w:r>
+          <w:rPr>
+            <w:lang w:val="en-US"/>
+          </w:rPr>
+          <w:t>d</w:t>
         </w:r>
         <w:r>
           <w:rPr>
@@ -1421,14 +1812,138 @@
         <w:rPr>
           <w:lang w:val="en-US"/>
         </w:rPr>
-        <w:t xml:space="preserve">tracked in time and averaged. This </w:t>
-      </w:r>
-      <w:ins w:id="104" w:author="Deepikaa Menon" w:date="2020-08-19T15:59:00Z">
-        <w:r>
-          <w:rPr>
-            <w:lang w:val="en-US"/>
-          </w:rPr>
-          <w:t>provide</w:t>
+        <w:t xml:space="preserve">an average centroid that </w:t>
+      </w:r>
+      <w:ins w:id="104" w:author="Deepikaa Menon" w:date="2020-08-19T16:25:00Z">
+        <w:r>
+          <w:rPr>
+            <w:lang w:val="en-US"/>
+          </w:rPr>
+          <w:t>c</w:t>
+        </w:r>
+        <w:r>
+          <w:rPr>
+            <w:lang w:val="en-US"/>
+          </w:rPr>
+          <w:t>ould</w:t>
+        </w:r>
+        <w:r>
+          <w:rPr>
+            <w:lang w:val="en-US"/>
+          </w:rPr>
+          <w:t xml:space="preserve"> </w:t>
+        </w:r>
+      </w:ins>
+      <w:r>
+        <w:rPr>
+          <w:lang w:val="en-US"/>
+        </w:rPr>
+        <w:t>be followed with high spatial and temporal precision</w:t>
+      </w:r>
+      <w:ins w:id="105" w:author="Marko Kaksonen" w:date="2020-08-11T15:46:00Z">
+        <w:r>
+          <w:rPr>
+            <w:lang w:val="en-US"/>
+          </w:rPr>
+          <w:t xml:space="preserve"> (</w:t>
+        </w:r>
+      </w:ins>
+      <w:proofErr w:type="spellStart"/>
+      <w:r>
+        <w:rPr>
+          <w:lang w:val="en-US"/>
+        </w:rPr>
+        <w:t>Picco</w:t>
+      </w:r>
+      <w:proofErr w:type="spellEnd"/>
+      <w:r>
+        <w:rPr>
+          <w:lang w:val="en-US"/>
+        </w:rPr>
+        <w:t xml:space="preserve"> et. al, </w:t>
+      </w:r>
+      <w:proofErr w:type="spellStart"/>
+      <w:r>
+        <w:rPr>
+          <w:lang w:val="en-US"/>
+        </w:rPr>
+        <w:t>eLIFE</w:t>
+      </w:r>
+      <w:proofErr w:type="spellEnd"/>
+      <w:r>
+        <w:rPr>
+          <w:lang w:val="en-US"/>
+        </w:rPr>
+        <w:t xml:space="preserve"> 2015</w:t>
+      </w:r>
+      <w:ins w:id="106" w:author="Marko Kaksonen" w:date="2020-08-11T15:46:00Z">
+        <w:r>
+          <w:rPr>
+            <w:lang w:val="en-US"/>
+          </w:rPr>
+          <w:t>)</w:t>
+        </w:r>
+      </w:ins>
+      <w:r>
+        <w:rPr>
+          <w:lang w:val="en-US"/>
+        </w:rPr>
+        <w:t xml:space="preserve">. Averaged centroid movement of Sla1-eGFP in WT cells </w:t>
+      </w:r>
+      <w:ins w:id="107" w:author="Deepikaa Menon" w:date="2020-08-19T15:59:00Z">
+        <w:r>
+          <w:rPr>
+            <w:lang w:val="en-US"/>
+          </w:rPr>
+          <w:t>was</w:t>
+        </w:r>
+        <w:r>
+          <w:rPr>
+            <w:lang w:val="en-US"/>
+          </w:rPr>
+          <w:t xml:space="preserve"> </w:t>
+        </w:r>
+      </w:ins>
+      <w:r>
+        <w:rPr>
+          <w:lang w:val="en-US"/>
+        </w:rPr>
+        <w:t>linear to about 140nm (Fig.\ref{</w:t>
+      </w:r>
+      <w:proofErr w:type="spellStart"/>
+      <w:r>
+        <w:rPr>
+          <w:lang w:val="en-US"/>
+        </w:rPr>
+        <w:t>vps</w:t>
+      </w:r>
+      <w:proofErr w:type="spellEnd"/>
+      <w:r>
+        <w:rPr>
+          <w:lang w:val="en-US"/>
+        </w:rPr>
+        <w:t>}D). Sla1 movement in \</w:t>
+      </w:r>
+      <w:proofErr w:type="spellStart"/>
+      <w:r>
+        <w:rPr>
+          <w:lang w:val="en-US"/>
+        </w:rPr>
+        <w:t>textit</w:t>
+      </w:r>
+      <w:proofErr w:type="spellEnd"/>
+      <w:r>
+        <w:rPr>
+          <w:lang w:val="en-US"/>
+        </w:rPr>
+        <w:t xml:space="preserve">{vps1$\Delta$} cells </w:t>
+      </w:r>
+      <w:ins w:id="108" w:author="Deepikaa Menon" w:date="2020-08-19T15:59:00Z">
+        <w:r>
+          <w:rPr>
+            <w:lang w:val="en-US"/>
+          </w:rPr>
+          <w:t>ha</w:t>
         </w:r>
         <w:r>
           <w:rPr>
@@ -1447,20 +1962,34 @@
         <w:rPr>
           <w:lang w:val="en-US"/>
         </w:rPr>
-        <w:t xml:space="preserve">an average centroid that </w:t>
-      </w:r>
-      <w:ins w:id="105" w:author="Deepikaa Menon" w:date="2020-08-19T16:25:00Z">
-        <w:r>
-          <w:rPr>
-            <w:lang w:val="en-US"/>
-          </w:rPr>
-          <w:t>c</w:t>
-        </w:r>
-        <w:r>
-          <w:rPr>
-            <w:lang w:val="en-US"/>
-          </w:rPr>
-          <w:t>ould</w:t>
+        <w:t>the same magnitude of movement (Fig.\ref{</w:t>
+      </w:r>
+      <w:proofErr w:type="spellStart"/>
+      <w:r>
+        <w:rPr>
+          <w:lang w:val="en-US"/>
+        </w:rPr>
+        <w:t>vps</w:t>
+      </w:r>
+      <w:proofErr w:type="spellEnd"/>
+      <w:r>
+        <w:rPr>
+          <w:lang w:val="en-US"/>
+        </w:rPr>
+        <w:t xml:space="preserve">}D). In spite of slight differences in the rates of movement, the total inward movement- and so the depth of endocytic invagination- </w:t>
+      </w:r>
+      <w:ins w:id="109" w:author="Deepikaa Menon" w:date="2020-08-19T16:00:00Z">
+        <w:r>
+          <w:rPr>
+            <w:lang w:val="en-US"/>
+          </w:rPr>
+          <w:t>d</w:t>
+        </w:r>
+        <w:r>
+          <w:rPr>
+            <w:lang w:val="en-US"/>
+          </w:rPr>
+          <w:t>id</w:t>
         </w:r>
         <w:r>
           <w:rPr>
@@ -1473,111 +2002,9 @@
         <w:rPr>
           <w:lang w:val="en-US"/>
         </w:rPr>
-        <w:t>be followed with high spatial and temporal precision</w:t>
-      </w:r>
-      <w:ins w:id="106" w:author="Marko Kaksonen" w:date="2020-08-11T15:46:00Z">
-        <w:r>
-          <w:rPr>
-            <w:lang w:val="en-US"/>
-          </w:rPr>
-          <w:t xml:space="preserve"> (</w:t>
-        </w:r>
-      </w:ins>
-      <w:r>
-        <w:rPr>
-          <w:lang w:val="en-US"/>
-        </w:rPr>
-        <w:t>Picco et. al, eLIFE 2015</w:t>
-      </w:r>
-      <w:ins w:id="107" w:author="Marko Kaksonen" w:date="2020-08-11T15:46:00Z">
-        <w:r>
-          <w:rPr>
-            <w:lang w:val="en-US"/>
-          </w:rPr>
-          <w:t>)</w:t>
-        </w:r>
-      </w:ins>
-      <w:r>
-        <w:rPr>
-          <w:lang w:val="en-US"/>
-        </w:rPr>
-        <w:t xml:space="preserve">. Averaged centroid movement of Sla1-eGFP in WT cells </w:t>
-      </w:r>
-      <w:ins w:id="108" w:author="Deepikaa Menon" w:date="2020-08-19T15:59:00Z">
-        <w:r>
-          <w:rPr>
-            <w:lang w:val="en-US"/>
-          </w:rPr>
-          <w:t>was</w:t>
-        </w:r>
-        <w:r>
-          <w:rPr>
-            <w:lang w:val="en-US"/>
-          </w:rPr>
-          <w:t xml:space="preserve"> </w:t>
-        </w:r>
-      </w:ins>
-      <w:r>
-        <w:rPr>
-          <w:lang w:val="en-US"/>
-        </w:rPr>
-        <w:t xml:space="preserve">linear to about 140nm (Fig.\ref{vps}D). Sla1 movement in \textit{vps1$\Delta$} cells </w:t>
-      </w:r>
-      <w:ins w:id="109" w:author="Deepikaa Menon" w:date="2020-08-19T15:59:00Z">
-        <w:r>
-          <w:rPr>
-            <w:lang w:val="en-US"/>
-          </w:rPr>
-          <w:t>ha</w:t>
-        </w:r>
-        <w:r>
-          <w:rPr>
-            <w:lang w:val="en-US"/>
-          </w:rPr>
-          <w:t>d</w:t>
-        </w:r>
-        <w:r>
-          <w:rPr>
-            <w:lang w:val="en-US"/>
-          </w:rPr>
-          <w:t xml:space="preserve"> </w:t>
-        </w:r>
-      </w:ins>
-      <w:r>
-        <w:rPr>
-          <w:lang w:val="en-US"/>
-        </w:rPr>
-        <w:t xml:space="preserve">the same magnitude of movement (Fig.\ref{vps}D). In spite of slight differences in the rates of movement, the total inward movement- and so the depth of endocytic invagination- </w:t>
-      </w:r>
-      <w:bookmarkStart w:id="110" w:name="_GoBack"/>
-      <w:bookmarkEnd w:id="110"/>
-      <w:ins w:id="111" w:author="Deepikaa Menon" w:date="2020-08-19T16:00:00Z">
-        <w:r>
-          <w:rPr>
-            <w:lang w:val="en-US"/>
-          </w:rPr>
-          <w:t>d</w:t>
-        </w:r>
-        <w:r>
-          <w:rPr>
-            <w:lang w:val="en-US"/>
-          </w:rPr>
-          <w:t>id</w:t>
-        </w:r>
-        <w:r>
-          <w:rPr>
-            <w:lang w:val="en-US"/>
-          </w:rPr>
-          <w:t xml:space="preserve"> </w:t>
-        </w:r>
-      </w:ins>
-      <w:r>
-        <w:rPr>
-          <w:lang w:val="en-US"/>
-        </w:rPr>
         <w:t>not change.</w:t>
       </w:r>
-      <w:ins w:id="112" w:author="Deepikaa Menon" w:date="2020-08-19T14:15:00Z">
+      <w:ins w:id="110" w:author="Deepikaa Menon" w:date="2020-08-19T14:15:00Z">
         <w:r>
           <w:rPr>
             <w:lang w:val="en-US"/>
@@ -1612,14 +2039,23 @@
           <w:rFonts w:ascii="OpenSans" w:hAnsi="OpenSans"/>
           <w:lang w:val="en-US"/>
         </w:rPr>
-        <w:t>s</w:t>
-      </w:r>
+        <w:t>scission, and is followed by a rapid loss of fluorescent intensity, simultaneous with a sharp jump of the centroid into the cytoplasm (</w:t>
+      </w:r>
+      <w:proofErr w:type="spellStart"/>
       <w:r>
         <w:rPr>
           <w:rFonts w:ascii="OpenSans" w:hAnsi="OpenSans"/>
           <w:lang w:val="en-US"/>
         </w:rPr>
-        <w:t xml:space="preserve">cission, and is followed by a rapid loss of fluorescent intensity, simultaneous with a sharp jump of the centroid into the cytoplasm (ref.Andrea). This jump, also seen in Rvs167-GFP kymographs </w:t>
+        <w:t>ref.Andrea</w:t>
+      </w:r>
+      <w:proofErr w:type="spellEnd"/>
+      <w:r>
+        <w:rPr>
+          <w:rFonts w:ascii="OpenSans" w:hAnsi="OpenSans"/>
+          <w:lang w:val="en-US"/>
+        </w:rPr>
+        <w:t xml:space="preserve">). This jump, also seen in Rvs167-GFP kymographs </w:t>
       </w:r>
       <w:r>
         <w:rPr>
@@ -1680,7 +2116,7 @@
         </w:rPr>
         <w:t>E) in Vps1 deleted cells show</w:t>
       </w:r>
-      <w:ins w:id="113" w:author="Deepikaa Menon" w:date="2020-08-19T16:43:00Z">
+      <w:ins w:id="111" w:author="Deepikaa Menon" w:date="2020-08-19T16:43:00Z">
         <w:r>
           <w:rPr>
             <w:rFonts w:ascii="OpenSans" w:hAnsi="OpenSans"/>
@@ -1709,7 +2145,39 @@
           <w:rFonts w:ascii="OpenSans" w:hAnsi="OpenSans"/>
           <w:lang w:val="en-US"/>
         </w:rPr>
-        <w:t xml:space="preserve">The Rvs complex is composed of Rvs161 and Rvs167 dimers (ref.Dominik), so deletion of Rvs167 effectively removes both proteins from endocytic sites. We quantified the effect of </w:t>
+        <w:t xml:space="preserve">The </w:t>
+      </w:r>
+      <w:proofErr w:type="spellStart"/>
+      <w:r>
+        <w:rPr>
+          <w:rFonts w:ascii="OpenSans" w:hAnsi="OpenSans"/>
+          <w:lang w:val="en-US"/>
+        </w:rPr>
+        <w:t>Rvs</w:t>
+      </w:r>
+      <w:proofErr w:type="spellEnd"/>
+      <w:r>
+        <w:rPr>
+          <w:rFonts w:ascii="OpenSans" w:hAnsi="OpenSans"/>
+          <w:lang w:val="en-US"/>
+        </w:rPr>
+        <w:t xml:space="preserve"> complex is composed of Rvs161 and Rvs167 dimers (</w:t>
+      </w:r>
+      <w:proofErr w:type="spellStart"/>
+      <w:r>
+        <w:rPr>
+          <w:rFonts w:ascii="OpenSans" w:hAnsi="OpenSans"/>
+          <w:lang w:val="en-US"/>
+        </w:rPr>
+        <w:t>ref.Dominik</w:t>
+      </w:r>
+      <w:proofErr w:type="spellEnd"/>
+      <w:r>
+        <w:rPr>
+          <w:rFonts w:ascii="OpenSans" w:hAnsi="OpenSans"/>
+          <w:lang w:val="en-US"/>
+        </w:rPr>
+        <w:t xml:space="preserve">), so deletion of Rvs167 effectively removes both proteins from endocytic sites. We quantified the effect of </w:t>
       </w:r>
       <w:r>
         <w:rPr>
@@ -1782,7 +2250,71 @@
           <w:rFonts w:ascii="OpenSans" w:hAnsi="OpenSans"/>
           <w:lang w:val="en-US"/>
         </w:rPr>
-        <w:t xml:space="preserve">cells (Fig.1C). Similar retraction rates were measured in other experiments (Kaksonen, Toret and Drubin, 2005), and suggest failed scission in these 27% of endocytic events. Coat movement both of retractions and of successful endocytic events were quantified (Fig.1F) as described in Picco et. al, 2015. Sla1 centroid movement in both successful and retracting endocytic events in </w:t>
+        <w:t>cells (Fig.1C). Similar retraction rates were measured in other experiments (</w:t>
+      </w:r>
+      <w:proofErr w:type="spellStart"/>
+      <w:r>
+        <w:rPr>
+          <w:rFonts w:ascii="OpenSans" w:hAnsi="OpenSans"/>
+          <w:lang w:val="en-US"/>
+        </w:rPr>
+        <w:t>Kaksonen</w:t>
+      </w:r>
+      <w:proofErr w:type="spellEnd"/>
+      <w:r>
+        <w:rPr>
+          <w:rFonts w:ascii="OpenSans" w:hAnsi="OpenSans"/>
+          <w:lang w:val="en-US"/>
+        </w:rPr>
+        <w:t xml:space="preserve">, </w:t>
+      </w:r>
+      <w:proofErr w:type="spellStart"/>
+      <w:r>
+        <w:rPr>
+          <w:rFonts w:ascii="OpenSans" w:hAnsi="OpenSans"/>
+          <w:lang w:val="en-US"/>
+        </w:rPr>
+        <w:t>Toret</w:t>
+      </w:r>
+      <w:proofErr w:type="spellEnd"/>
+      <w:r>
+        <w:rPr>
+          <w:rFonts w:ascii="OpenSans" w:hAnsi="OpenSans"/>
+          <w:lang w:val="en-US"/>
+        </w:rPr>
+        <w:t xml:space="preserve"> and </w:t>
+      </w:r>
+      <w:proofErr w:type="spellStart"/>
+      <w:r>
+        <w:rPr>
+          <w:rFonts w:ascii="OpenSans" w:hAnsi="OpenSans"/>
+          <w:lang w:val="en-US"/>
+        </w:rPr>
+        <w:t>Drubin</w:t>
+      </w:r>
+      <w:proofErr w:type="spellEnd"/>
+      <w:r>
+        <w:rPr>
+          <w:rFonts w:ascii="OpenSans" w:hAnsi="OpenSans"/>
+          <w:lang w:val="en-US"/>
+        </w:rPr>
+        <w:t xml:space="preserve">, 2005), and suggest failed scission in these 27% of endocytic events. Coat movement both of retractions and of successful endocytic events were quantified (Fig.1F) as described in </w:t>
+      </w:r>
+      <w:proofErr w:type="spellStart"/>
+      <w:r>
+        <w:rPr>
+          <w:rFonts w:ascii="OpenSans" w:hAnsi="OpenSans"/>
+          <w:lang w:val="en-US"/>
+        </w:rPr>
+        <w:t>Picco</w:t>
+      </w:r>
+      <w:proofErr w:type="spellEnd"/>
+      <w:r>
+        <w:rPr>
+          <w:rFonts w:ascii="OpenSans" w:hAnsi="OpenSans"/>
+          <w:lang w:val="en-US"/>
+        </w:rPr>
+        <w:t xml:space="preserve"> et. al, 2015. Sla1 centroid movement in both successful and retracting endocytic events in </w:t>
       </w:r>
       <w:r>
         <w:rPr>
@@ -1855,21 +2387,23 @@
           <w:rFonts w:ascii="OpenSans" w:hAnsi="OpenSans"/>
           <w:lang w:val="en-US"/>
         </w:rPr>
-        <w:t>cells by Correlative light and electron microscopy (CLEM)</w:t>
-      </w:r>
+        <w:t>cells by Correlative light and electron microscopy (CLEM) (</w:t>
+      </w:r>
+      <w:proofErr w:type="spellStart"/>
       <w:r>
         <w:rPr>
           <w:rFonts w:ascii="OpenSans" w:hAnsi="OpenSans"/>
           <w:lang w:val="en-US"/>
         </w:rPr>
-        <w:t xml:space="preserve"> </w:t>
-      </w:r>
+        <w:t>Kukulski</w:t>
+      </w:r>
+      <w:proofErr w:type="spellEnd"/>
       <w:r>
         <w:rPr>
           <w:rFonts w:ascii="OpenSans" w:hAnsi="OpenSans"/>
           <w:lang w:val="en-US"/>
         </w:rPr>
-        <w:t xml:space="preserve">(Kukulski et al., 2012). CLEM has </w:t>
+        <w:t xml:space="preserve"> et al., 2012). CLEM has moreover shown that Rvs167 localizes to endocytic sites after the invaginations are </w:t>
       </w:r>
       <w:r>
         <w:rPr>
@@ -1877,7 +2411,23 @@
           <w:lang w:val="en-US"/>
         </w:rPr>
         <w:lastRenderedPageBreak/>
-        <w:t xml:space="preserve">moreover shown that Rvs167 localizes to endocytic sites after the invaginations are about 60nm long (Kukulski et al., 2012). Sla1 movement in </w:t>
+        <w:t>about 60nm long (</w:t>
+      </w:r>
+      <w:proofErr w:type="spellStart"/>
+      <w:r>
+        <w:rPr>
+          <w:rFonts w:ascii="OpenSans" w:hAnsi="OpenSans"/>
+          <w:lang w:val="en-US"/>
+        </w:rPr>
+        <w:t>Kukulski</w:t>
+      </w:r>
+      <w:proofErr w:type="spellEnd"/>
+      <w:r>
+        <w:rPr>
+          <w:rFonts w:ascii="OpenSans" w:hAnsi="OpenSans"/>
+          <w:lang w:val="en-US"/>
+        </w:rPr>
+        <w:t xml:space="preserve"> et al., 2012). Sla1 movement in </w:t>
       </w:r>
       <w:r>
         <w:rPr>
@@ -1906,13 +2456,29 @@
           <w:rFonts w:ascii="OpenSans" w:hAnsi="OpenSans"/>
           <w:lang w:val="en-US"/>
         </w:rPr>
-        <w:t xml:space="preserve">indicates therefore that membrane invagination is unaffected till Rvs is supposed to arrive. The Sla1 centroid </w:t>
-      </w:r>
+        <w:t xml:space="preserve">indicates therefore that membrane invagination is unaffected till </w:t>
+      </w:r>
+      <w:proofErr w:type="spellStart"/>
       <w:r>
         <w:rPr>
           <w:rFonts w:ascii="OpenSans" w:hAnsi="OpenSans"/>
           <w:lang w:val="en-US"/>
         </w:rPr>
+        <w:t>Rvs</w:t>
+      </w:r>
+      <w:proofErr w:type="spellEnd"/>
+      <w:r>
+        <w:rPr>
+          <w:rFonts w:ascii="OpenSans" w:hAnsi="OpenSans"/>
+          <w:lang w:val="en-US"/>
+        </w:rPr>
+        <w:t xml:space="preserve"> is supposed to arrive. The Sla1 centroid </w:t>
+      </w:r>
+      <w:r>
+        <w:rPr>
+          <w:rFonts w:ascii="OpenSans" w:hAnsi="OpenSans"/>
+          <w:lang w:val="en-US"/>
+        </w:rPr>
         <w:t xml:space="preserve">for retraction events moves back towards its original position after inward movement. </w:t>
       </w:r>
     </w:p>
@@ -2054,6 +2620,22 @@
     <w:p>
       <w:pPr>
         <w:rPr>
+          <w:ins w:id="112" w:author="Deepikaa Menon" w:date="2020-08-19T13:53:00Z"/>
+          <w:lang w:val="en-US"/>
+        </w:rPr>
+      </w:pPr>
+    </w:p>
+    <w:p>
+      <w:pPr>
+        <w:rPr>
+          <w:ins w:id="113" w:author="Deepikaa Menon" w:date="2020-08-19T13:53:00Z"/>
+          <w:lang w:val="en-US"/>
+        </w:rPr>
+      </w:pPr>
+    </w:p>
+    <w:p>
+      <w:pPr>
+        <w:rPr>
           <w:ins w:id="114" w:author="Deepikaa Menon" w:date="2020-08-19T13:53:00Z"/>
           <w:lang w:val="en-US"/>
         </w:rPr>
@@ -2126,15 +2708,15 @@
     <w:p>
       <w:pPr>
         <w:rPr>
-          <w:ins w:id="123" w:author="Deepikaa Menon" w:date="2020-08-19T13:53:00Z"/>
-          <w:lang w:val="en-US"/>
-        </w:rPr>
-      </w:pPr>
-    </w:p>
-    <w:p>
-      <w:pPr>
-        <w:rPr>
-          <w:ins w:id="124" w:author="Deepikaa Menon" w:date="2020-08-19T13:53:00Z"/>
+          <w:ins w:id="123" w:author="Deepikaa Menon" w:date="2020-08-19T14:00:00Z"/>
+          <w:lang w:val="en-US"/>
+        </w:rPr>
+      </w:pPr>
+    </w:p>
+    <w:p>
+      <w:pPr>
+        <w:rPr>
+          <w:ins w:id="124" w:author="Deepikaa Menon" w:date="2020-08-19T14:00:00Z"/>
           <w:lang w:val="en-US"/>
         </w:rPr>
       </w:pPr>
@@ -2166,37 +2748,29 @@
     <w:p>
       <w:pPr>
         <w:rPr>
-          <w:ins w:id="128" w:author="Deepikaa Menon" w:date="2020-08-19T14:00:00Z"/>
-          <w:lang w:val="en-US"/>
-        </w:rPr>
-      </w:pPr>
-    </w:p>
-    <w:p>
-      <w:pPr>
-        <w:rPr>
-          <w:ins w:id="129" w:author="Deepikaa Menon" w:date="2020-08-19T14:00:00Z"/>
-          <w:lang w:val="en-US"/>
-        </w:rPr>
-      </w:pPr>
-    </w:p>
-    <w:p>
-      <w:pPr>
-        <w:rPr>
-          <w:ins w:id="130" w:author="Deepikaa Menon" w:date="2020-08-19T13:53:00Z"/>
-          <w:lang w:val="en-US"/>
-        </w:rPr>
-      </w:pPr>
-    </w:p>
-    <w:p>
-      <w:pPr>
-        <w:rPr>
-          <w:lang w:val="en-US"/>
-        </w:rPr>
-      </w:pPr>
-    </w:p>
-    <w:p>
-      <w:pPr>
-        <w:rPr>
+          <w:ins w:id="128" w:author="Deepikaa Menon" w:date="2020-08-19T13:53:00Z"/>
+          <w:lang w:val="en-US"/>
+        </w:rPr>
+      </w:pPr>
+    </w:p>
+    <w:p>
+      <w:pPr>
+        <w:rPr>
+          <w:lang w:val="en-US"/>
+        </w:rPr>
+      </w:pPr>
+    </w:p>
+    <w:p>
+      <w:pPr>
+        <w:rPr>
+          <w:lang w:val="en-US"/>
+        </w:rPr>
+      </w:pPr>
+    </w:p>
+    <w:p>
+      <w:pPr>
+        <w:rPr>
+          <w:ins w:id="129" w:author="Deepikaa Menon" w:date="2020-08-21T18:57:00Z"/>
           <w:lang w:val="en-US"/>
         </w:rPr>
       </w:pPr>
@@ -2247,149 +2821,23 @@
         <w:lastRenderedPageBreak/>
         <w:t>\subsection{</w:t>
       </w:r>
+      <w:proofErr w:type="spellStart"/>
       <w:r>
         <w:rPr>
           <w:b/>
           <w:bCs/>
           <w:lang w:val="en-US"/>
         </w:rPr>
-        <w:t>Synaptojanins likely influence vesicle uncoating, but not scission dynamics.}</w:t>
-      </w:r>
-    </w:p>
-    <w:p>
-      <w:pPr>
+        <w:t>Synaptojanins</w:t>
+      </w:r>
+      <w:proofErr w:type="spellEnd"/>
+      <w:r>
         <w:rPr>
           <w:b/>
           <w:bCs/>
           <w:lang w:val="en-US"/>
         </w:rPr>
-      </w:pPr>
-    </w:p>
-    <w:p>
-      <w:pPr>
-        <w:rPr>
-          <w:lang w:val="en-US"/>
-        </w:rPr>
-      </w:pPr>
-      <w:r>
-        <w:rPr>
-          <w:lang w:val="en-US"/>
-        </w:rPr>
-        <w:t>﻿</w:t>
-      </w:r>
-      <w:commentRangeStart w:id="131"/>
-      <w:r>
-        <w:rPr>
-          <w:lang w:val="en-US"/>
-        </w:rPr>
-        <w:t>T</w:t>
-      </w:r>
-      <w:commentRangeEnd w:id="131"/>
-      <w:r>
-        <w:rPr>
-          <w:rStyle w:val="CommentReference"/>
-        </w:rPr>
-        <w:commentReference w:id="131"/>
-      </w:r>
-      <w:r>
-        <w:rPr>
-          <w:lang w:val="en-US"/>
-        </w:rPr>
-        <w:t xml:space="preserve">hree Synaptojanin-like proteins have been identified in budding yeast: Inp51, Inp52, and Inp53. Inp51-eGFP exhibits a diffuse cytoplasmic signal, Inp52-eGFP localizes to cortical actin patches that are endocytic sites </w:t>
-      </w:r>
-      <w:commentRangeStart w:id="132"/>
-      <w:r>
-        <w:rPr>
-          <w:lang w:val="en-US"/>
-        </w:rPr>
-        <w:t>(Fig2 supplement</w:t>
-      </w:r>
-      <w:commentRangeEnd w:id="132"/>
-      <w:r>
-        <w:rPr>
-          <w:rStyle w:val="CommentReference"/>
-        </w:rPr>
-        <w:commentReference w:id="132"/>
-      </w:r>
-      <w:r>
-        <w:rPr>
-          <w:lang w:val="en-US"/>
-        </w:rPr>
-        <w:t xml:space="preserve">) and Inp53 localizes to patches within the cytoplasm (ref). </w:t>
-      </w:r>
-      <w:commentRangeStart w:id="133"/>
-      <w:r>
-        <w:rPr>
-          <w:lang w:val="en-US"/>
-        </w:rPr>
-        <w:t xml:space="preserve">Spatial and temporal </w:t>
-      </w:r>
-      <w:commentRangeEnd w:id="133"/>
-      <w:r>
-        <w:rPr>
-          <w:rStyle w:val="CommentReference"/>
-        </w:rPr>
-        <w:commentReference w:id="133"/>
-      </w:r>
-      <w:r>
-        <w:rPr>
-          <w:lang w:val="en-US"/>
-        </w:rPr>
-        <w:t>alignment of Inp52 with Sla1, Abp1, and Rvs167 (ref.Pico) shows that Inp52 protein molecules arrive in the late stage of endocytosis after Rvs167, and localizes to the invagination tip, suggesting a potential role in membrane scission (Fig.2b).</w:t>
-      </w:r>
-    </w:p>
-    <w:p>
-      <w:pPr>
-        <w:rPr>
-          <w:lang w:val="en-US"/>
-        </w:rPr>
-      </w:pPr>
-      <w:r>
-        <w:rPr>
-          <w:noProof/>
-          <w:lang w:val="en-US"/>
-        </w:rPr>
-        <w:drawing>
-          <wp:inline distT="0" distB="0" distL="0" distR="0" wp14:anchorId="31370EA1" wp14:editId="283901F1">
-            <wp:extent cx="5756910" cy="4540885"/>
-            <wp:effectExtent l="0" t="0" r="0" b="5715"/>
-            <wp:docPr id="8" name="Picture 8"/>
-            <wp:cNvGraphicFramePr>
-              <a:graphicFrameLocks xmlns:a="http://schemas.openxmlformats.org/drawingml/2006/main" noChangeAspect="1"/>
-            </wp:cNvGraphicFramePr>
-            <a:graphic xmlns:a="http://schemas.openxmlformats.org/drawingml/2006/main">
-              <a:graphicData uri="http://schemas.openxmlformats.org/drawingml/2006/picture">
-                <pic:pic xmlns:pic="http://schemas.openxmlformats.org/drawingml/2006/picture">
-                  <pic:nvPicPr>
-                    <pic:cNvPr id="8" name="inp7.pdf"/>
-                    <pic:cNvPicPr/>
-                  </pic:nvPicPr>
-                  <pic:blipFill>
-                    <a:blip r:embed="rId11" cstate="print">
-                      <a:extLst>
-                        <a:ext uri="{28A0092B-C50C-407E-A947-70E740481C1C}">
-                          <a14:useLocalDpi xmlns:a14="http://schemas.microsoft.com/office/drawing/2010/main" val="0"/>
-                        </a:ext>
-                      </a:extLst>
-                    </a:blip>
-                    <a:stretch>
-                      <a:fillRect/>
-                    </a:stretch>
-                  </pic:blipFill>
-                  <pic:spPr>
-                    <a:xfrm>
-                      <a:off x="0" y="0"/>
-                      <a:ext cx="5756910" cy="4540885"/>
-                    </a:xfrm>
-                    <a:prstGeom prst="rect">
-                      <a:avLst/>
-                    </a:prstGeom>
-                  </pic:spPr>
-                </pic:pic>
-              </a:graphicData>
-            </a:graphic>
-          </wp:inline>
-        </w:drawing>
+        <w:t xml:space="preserve"> likely influence vesicle uncoating, but not scission dynamics.}</w:t>
       </w:r>
     </w:p>
     <w:p>
@@ -2404,50 +2852,902 @@
     <w:p>
       <w:pPr>
         <w:rPr>
-          <w:sz w:val="20"/>
-          <w:szCs w:val="20"/>
-          <w:lang w:val="en-US"/>
-        </w:rPr>
-      </w:pPr>
-      <w:r>
+          <w:lang w:val="en-US"/>
+        </w:rPr>
+      </w:pPr>
+      <w:r>
+        <w:rPr>
+          <w:lang w:val="en-US"/>
+        </w:rPr>
+        <w:t>﻿</w:t>
+      </w:r>
+      <w:ins w:id="130" w:author="Deepikaa Menon" w:date="2020-08-21T17:46:00Z">
+        <w:r>
+          <w:rPr>
+            <w:lang w:val="en-US"/>
+          </w:rPr>
+          <w:t xml:space="preserve">As Vps1 appears to not </w:t>
+        </w:r>
+      </w:ins>
+      <w:ins w:id="131" w:author="Deepikaa Menon" w:date="2020-08-21T18:00:00Z">
+        <w:r>
+          <w:rPr>
+            <w:lang w:val="en-US"/>
+          </w:rPr>
+          <w:t>influence the formation of ve</w:t>
+        </w:r>
+      </w:ins>
+      <w:ins w:id="132" w:author="Deepikaa Menon" w:date="2020-08-21T18:01:00Z">
+        <w:r>
+          <w:rPr>
+            <w:lang w:val="en-US"/>
+          </w:rPr>
+          <w:t>sicles</w:t>
+        </w:r>
+      </w:ins>
+      <w:ins w:id="133" w:author="Deepikaa Menon" w:date="2020-08-21T17:46:00Z">
+        <w:r>
+          <w:rPr>
+            <w:lang w:val="en-US"/>
+          </w:rPr>
+          <w:t xml:space="preserve">, we </w:t>
+        </w:r>
+      </w:ins>
+      <w:ins w:id="134" w:author="Deepikaa Menon" w:date="2020-08-21T18:01:00Z">
+        <w:r>
+          <w:rPr>
+            <w:lang w:val="en-US"/>
+          </w:rPr>
+          <w:t xml:space="preserve">proceeded to test </w:t>
+        </w:r>
+      </w:ins>
+      <w:ins w:id="135" w:author="Deepikaa Menon" w:date="2020-08-21T19:04:00Z">
+        <w:r>
+          <w:rPr>
+            <w:lang w:val="en-US"/>
+          </w:rPr>
+          <w:t>an</w:t>
+        </w:r>
+      </w:ins>
+      <w:ins w:id="136" w:author="Deepikaa Menon" w:date="2020-08-21T18:01:00Z">
+        <w:r>
+          <w:rPr>
+            <w:lang w:val="en-US"/>
+          </w:rPr>
+          <w:t xml:space="preserve">other scission </w:t>
+        </w:r>
+      </w:ins>
+      <w:ins w:id="137" w:author="Deepikaa Menon" w:date="2020-08-21T17:46:00Z">
+        <w:r>
+          <w:rPr>
+            <w:lang w:val="en-US"/>
+          </w:rPr>
+          <w:t xml:space="preserve">model. </w:t>
+        </w:r>
+      </w:ins>
+      <w:ins w:id="138" w:author="Deepikaa Menon" w:date="2020-08-21T15:22:00Z">
+        <w:r>
+          <w:rPr>
+            <w:lang w:val="en-US"/>
+          </w:rPr>
+          <w:t xml:space="preserve">The lipid hydrolysis model proposes that deletion of yeast </w:t>
+        </w:r>
+        <w:proofErr w:type="spellStart"/>
+        <w:r>
+          <w:rPr>
+            <w:lang w:val="en-US"/>
+          </w:rPr>
+          <w:t>synaptojanins</w:t>
+        </w:r>
+        <w:proofErr w:type="spellEnd"/>
+        <w:r>
+          <w:rPr>
+            <w:lang w:val="en-US"/>
+          </w:rPr>
+          <w:t xml:space="preserve"> would inhibit </w:t>
+        </w:r>
+      </w:ins>
+      <w:ins w:id="139" w:author="Deepikaa Menon" w:date="2020-08-21T15:23:00Z">
+        <w:r>
+          <w:rPr>
+            <w:lang w:val="en-US"/>
+          </w:rPr>
+          <w:t>membrane scission and therefore result in</w:t>
+        </w:r>
+      </w:ins>
+      <w:ins w:id="140" w:author="Deepikaa Menon" w:date="2020-08-21T15:25:00Z">
+        <w:r>
+          <w:rPr>
+            <w:lang w:val="en-US"/>
+          </w:rPr>
+          <w:t xml:space="preserve"> longer invaginations</w:t>
+        </w:r>
+      </w:ins>
+      <w:ins w:id="141" w:author="Deepikaa Menon" w:date="2020-08-21T15:27:00Z">
+        <w:r>
+          <w:rPr>
+            <w:lang w:val="en-US"/>
+          </w:rPr>
+          <w:t xml:space="preserve"> </w:t>
+        </w:r>
+        <w:r>
+          <w:rPr>
+            <w:lang w:val="en-US"/>
+          </w:rPr>
+          <w:fldChar w:fldCharType="begin" w:fldLock="1"/>
+        </w:r>
+      </w:ins>
+      <w:r>
+        <w:rPr>
+          <w:lang w:val="en-US"/>
+        </w:rPr>
+        <w:instrText>ADDIN CSL_CITATION {"citationItems":[{"id":"ITEM-1","itemData":{"DOI":"10.1371/journal.pbio.1000204","ISSN":"1545-7885","author":[{"dropping-particle":"","family":"Liu","given":"Jian","non-dropping-particle":"","parse-names":false,"suffix":""},{"dropping-particle":"","family":"Sun","given":"Yidi","non-dropping-particle":"","parse-names":false,"suffix":""},{"dropping-particle":"","family":"Drubin","given":"David G.","non-dropping-particle":"","parse-names":false,"suffix":""},{"dropping-particle":"","family":"Oster","given":"George F.","non-dropping-particle":"","parse-names":false,"suffix":""}],"container-title":"PLoS Biology","editor":[{"dropping-particle":"","family":"Hughson","given":"Fred","non-dropping-particle":"","parse-names":false,"suffix":""}],"id":"ITEM-1","issue":"9","issued":{"date-parts":[["2009","9","29"]]},"page":"e1000204","publisher":"Public Library of Science","title":"The Mechanochemistry of Endocytosis","type":"article-journal","volume":"7"},"uris":["http://www.mendeley.com/documents/?uuid=bd3eae45-3ecf-3004-bce7-2dbf503b652f"]}],"mendeley":{"formattedCitation":"(Liu et al. 2009)","plainTextFormattedCitation":"(Liu et al. 2009)","previouslyFormattedCitation":"(Liu et al. 2009)"},"properties":{"noteIndex":0},"schema":"https://github.com/citation-style-language/schema/raw/master/csl-citation.json"}</w:instrText>
+      </w:r>
+      <w:r>
+        <w:rPr>
+          <w:lang w:val="en-US"/>
+        </w:rPr>
+        <w:fldChar w:fldCharType="separate"/>
+      </w:r>
+      <w:r>
+        <w:rPr>
+          <w:noProof/>
+          <w:lang w:val="en-US"/>
+        </w:rPr>
+        <w:t>(Liu et al. 2009)</w:t>
+      </w:r>
+      <w:ins w:id="142" w:author="Deepikaa Menon" w:date="2020-08-21T15:27:00Z">
+        <w:r>
+          <w:rPr>
+            <w:lang w:val="en-US"/>
+          </w:rPr>
+          <w:fldChar w:fldCharType="end"/>
+        </w:r>
+      </w:ins>
+      <w:ins w:id="143" w:author="Deepikaa Menon" w:date="2020-08-21T15:26:00Z">
+        <w:r>
+          <w:rPr>
+            <w:lang w:val="en-US"/>
+          </w:rPr>
+          <w:t>.</w:t>
+        </w:r>
+      </w:ins>
+      <w:ins w:id="144" w:author="Deepikaa Menon" w:date="2020-08-21T15:22:00Z">
+        <w:r>
+          <w:rPr>
+            <w:lang w:val="en-US"/>
+          </w:rPr>
+          <w:t xml:space="preserve">  </w:t>
+        </w:r>
+      </w:ins>
+      <w:commentRangeStart w:id="145"/>
+      <w:r>
+        <w:rPr>
+          <w:lang w:val="en-US"/>
+        </w:rPr>
+        <w:t>T</w:t>
+      </w:r>
+      <w:commentRangeEnd w:id="145"/>
+      <w:r>
+        <w:rPr>
+          <w:rStyle w:val="CommentReference"/>
+        </w:rPr>
+        <w:commentReference w:id="145"/>
+      </w:r>
+      <w:r>
+        <w:rPr>
+          <w:lang w:val="en-US"/>
+        </w:rPr>
+        <w:t xml:space="preserve">hree </w:t>
+      </w:r>
+      <w:proofErr w:type="spellStart"/>
+      <w:r>
+        <w:rPr>
+          <w:lang w:val="en-US"/>
+        </w:rPr>
+        <w:t>Synaptojanin</w:t>
+      </w:r>
+      <w:proofErr w:type="spellEnd"/>
+      <w:r>
+        <w:rPr>
+          <w:lang w:val="en-US"/>
+        </w:rPr>
+        <w:t xml:space="preserve">-like proteins have been identified in budding yeast: Inp51, Inp52, and Inp53. Inp51-eGFP exhibits a diffuse cytoplasmic signal, Inp52-eGFP localizes to cortical actin patches that are endocytic sites </w:t>
+      </w:r>
+      <w:commentRangeStart w:id="146"/>
+      <w:r>
+        <w:rPr>
+          <w:lang w:val="en-US"/>
+        </w:rPr>
+        <w:t>(</w:t>
+      </w:r>
+      <w:ins w:id="147" w:author="Deepikaa Menon" w:date="2020-08-21T15:19:00Z">
+        <w:r>
+          <w:rPr>
+            <w:lang w:val="en-US"/>
+          </w:rPr>
+          <w:t>Fig2</w:t>
+        </w:r>
+      </w:ins>
+      <w:ins w:id="148" w:author="Deepikaa Menon" w:date="2020-08-21T15:32:00Z">
+        <w:r>
+          <w:rPr>
+            <w:lang w:val="en-US"/>
+          </w:rPr>
+          <w:t>A</w:t>
+        </w:r>
+      </w:ins>
+      <w:ins w:id="149" w:author="Deepikaa Menon" w:date="2020-08-21T15:19:00Z">
+        <w:r>
+          <w:rPr>
+            <w:lang w:val="en-US"/>
+          </w:rPr>
+          <w:t xml:space="preserve">, </w:t>
+        </w:r>
+      </w:ins>
+      <w:r>
+        <w:rPr>
+          <w:lang w:val="en-US"/>
+        </w:rPr>
+        <w:t>Fig2 supplement</w:t>
+      </w:r>
+      <w:commentRangeEnd w:id="146"/>
+      <w:r>
+        <w:rPr>
+          <w:rStyle w:val="CommentReference"/>
+        </w:rPr>
+        <w:commentReference w:id="146"/>
+      </w:r>
+      <w:r>
+        <w:rPr>
+          <w:lang w:val="en-US"/>
+        </w:rPr>
+        <w:t>) and Inp53 localizes to patches within the cytoplasm</w:t>
+      </w:r>
+      <w:ins w:id="150" w:author="Deepikaa Menon" w:date="2020-08-21T18:01:00Z">
+        <w:r>
+          <w:rPr>
+            <w:lang w:val="en-US"/>
+          </w:rPr>
+          <w:t xml:space="preserve"> </w:t>
+        </w:r>
+      </w:ins>
+      <w:bookmarkStart w:id="151" w:name="_GoBack"/>
+      <w:r>
+        <w:rPr>
+          <w:lang w:val="en-US"/>
+        </w:rPr>
+        <w:fldChar w:fldCharType="begin" w:fldLock="1"/>
+      </w:r>
+      <w:r>
+        <w:rPr>
+          <w:lang w:val="en-US"/>
+        </w:rPr>
+        <w:instrText>ADDIN CSL_CITATION {"citationItems":[{"id":"ITEM-1","itemData":{"ISSN":"0016-6731","PMID":"10628971","abstract":"Clathrin is involved in selective protein transport at the Golgi apparatus and the plasma membrane. To further understand the molecular mechanisms underlying clathrin-mediated protein transport pathways, we initiated a genetic screen for mutations that display synthetic growth defects when combined with a temperature-sensitive allele of the clathrin heavy chain gene (chc1-521) in Saccharomyces cerevisiae. Mutations, when present in cells with wild-type clathrin, were analyzed for effects on mating pheromone alpha-factor precursor maturation and sorting of the vacuolar protein carboxypeptidase Y as measures of protein sorting at the yeast trans-Golgi network (TGN) compartment. By these criteria, two classes of mutants were obtained, those with and those without defects in protein sorting at the TGN. One mutant with unaltered protein sorting at the TGN contains a mutation in PTC1, a type 2c serine/threonine phosphatase with widespread influences. The collection of mutants displaying TGN sorting defects includes members with mutations in previously identified vacuolar protein sorting genes (VPS), including the dynamin family member VPS1. Striking genetic interactions were observed by combining temperature-sensitive alleles of CHC1 and VPS1, supporting the model that Vps1p is involved in clathrin-mediated vesicle formation at the TGN. Also in the spectrum of mutants with TGN sorting defects are isolates with mutations in the following: RIC1, encoding a product originally proposed to participate in ribosome biogenesis; LUV1, encoding a product potentially involved in vacuole and microtubule organization; and INP53, encoding a synaptojanin-like inositol polyphosphate 5-phosphatase. Disruption of INP53, but not the related INP51 and INP52 genes, resulted in alpha-factor maturation defects and exacerbated alpha-factor maturation defects when combined with chc1-521. Our findings implicate a wide variety of proteins in clathrin-dependent processes and provide evidence for the selective involvement of Inp53p in clathrin-mediated protein sorting at the TGN.","author":[{"dropping-particle":"","family":"Bensen","given":"E S","non-dropping-particle":"","parse-names":false,"suffix":""},{"dropping-particle":"","family":"Costaguta","given":"G","non-dropping-particle":"","parse-names":false,"suffix":""},{"dropping-particle":"","family":"Payne","given":"G S","non-dropping-particle":"","parse-names":false,"suffix":""}],"container-title":"Genetics","id":"ITEM-1","issue":"1","issued":{"date-parts":[["2000","1"]]},"page":"83-97","title":"Synthetic genetic interactions with temperature-sensitive clathrin in Saccharomyces cerevisiae. Roles for synaptojanin-like Inp53p and dynamin-related Vps1p in clathrin-dependent protein sorting at the trans-Golgi network.","type":"article-journal","volume":"154"},"uris":["http://www.mendeley.com/documents/?uuid=17b9b2af-2ea0-3436-ba6a-285c6e13ac1a"]}],"mendeley":{"formattedCitation":"(Bensen, Costaguta, and Payne 2000)","manualFormatting":"(Fig2A, Bensen, Costaguta, and Payne 2000)","plainTextFormattedCitation":"(Bensen, Costaguta, and Payne 2000)","previouslyFormattedCitation":"(Bensen, Costaguta, and Payne 2000)"},"properties":{"noteIndex":0},"schema":"https://github.com/citation-style-language/schema/raw/master/csl-citation.json"}</w:instrText>
+      </w:r>
+      <w:r>
+        <w:rPr>
+          <w:lang w:val="en-US"/>
+        </w:rPr>
+        <w:fldChar w:fldCharType="separate"/>
+      </w:r>
+      <w:r>
+        <w:rPr>
+          <w:noProof/>
+          <w:lang w:val="en-US"/>
+        </w:rPr>
+        <w:t>(</w:t>
+      </w:r>
+      <w:ins w:id="152" w:author="Deepikaa Menon" w:date="2020-08-24T18:06:00Z">
+        <w:r>
+          <w:rPr>
+            <w:noProof/>
+            <w:lang w:val="en-US"/>
+          </w:rPr>
+          <w:t xml:space="preserve">Fig2A, </w:t>
+        </w:r>
+      </w:ins>
+      <w:r>
+        <w:rPr>
+          <w:noProof/>
+          <w:lang w:val="en-US"/>
+        </w:rPr>
+        <w:t>Bensen, Costaguta, and Payne 2000)</w:t>
+      </w:r>
+      <w:ins w:id="153" w:author="Deepikaa Menon" w:date="2020-08-21T15:32:00Z">
+        <w:r>
+          <w:rPr>
+            <w:lang w:val="en-US"/>
+          </w:rPr>
+          <w:fldChar w:fldCharType="end"/>
+        </w:r>
+      </w:ins>
+      <w:bookmarkEnd w:id="151"/>
+      <w:r>
+        <w:rPr>
+          <w:lang w:val="en-US"/>
+        </w:rPr>
+        <w:t>.</w:t>
+      </w:r>
+      <w:ins w:id="154" w:author="Deepikaa Menon" w:date="2020-08-21T15:45:00Z">
+        <w:r>
+          <w:rPr>
+            <w:lang w:val="en-US"/>
+          </w:rPr>
+          <w:t xml:space="preserve"> </w:t>
+        </w:r>
+      </w:ins>
+      <w:ins w:id="155" w:author="Deepikaa Menon" w:date="2020-08-21T18:30:00Z">
+        <w:r>
+          <w:rPr>
+            <w:lang w:val="en-US"/>
+          </w:rPr>
+          <w:t>Since</w:t>
+        </w:r>
+      </w:ins>
+      <w:ins w:id="156" w:author="Deepikaa Menon" w:date="2020-08-21T18:29:00Z">
+        <w:r>
+          <w:rPr>
+            <w:lang w:val="en-US"/>
+          </w:rPr>
+          <w:t xml:space="preserve"> Inp52 localizes to actin patches, we began with </w:t>
+        </w:r>
+      </w:ins>
+      <w:ins w:id="157" w:author="Deepikaa Menon" w:date="2020-08-21T15:44:00Z">
+        <w:r>
+          <w:rPr>
+            <w:lang w:val="en-US"/>
+          </w:rPr>
+          <w:t>determin</w:t>
+        </w:r>
+      </w:ins>
+      <w:ins w:id="158" w:author="Deepikaa Menon" w:date="2020-08-21T18:30:00Z">
+        <w:r>
+          <w:rPr>
+            <w:lang w:val="en-US"/>
+          </w:rPr>
+          <w:t>ing</w:t>
+        </w:r>
+      </w:ins>
+      <w:ins w:id="159" w:author="Deepikaa Menon" w:date="2020-08-21T15:44:00Z">
+        <w:r>
+          <w:rPr>
+            <w:lang w:val="en-US"/>
+          </w:rPr>
+          <w:t xml:space="preserve"> </w:t>
+        </w:r>
+      </w:ins>
+      <w:ins w:id="160" w:author="Deepikaa Menon" w:date="2020-08-21T18:41:00Z">
+        <w:r>
+          <w:rPr>
+            <w:lang w:val="en-US"/>
+          </w:rPr>
+          <w:t>the spatial and temporal</w:t>
+        </w:r>
+      </w:ins>
+      <w:ins w:id="161" w:author="Deepikaa Menon" w:date="2020-08-21T18:37:00Z">
+        <w:r>
+          <w:rPr>
+            <w:lang w:val="en-US"/>
+          </w:rPr>
+          <w:t xml:space="preserve"> recruitment of Inp5</w:t>
+        </w:r>
+      </w:ins>
+      <w:ins w:id="162" w:author="Deepikaa Menon" w:date="2020-08-21T18:41:00Z">
+        <w:r>
+          <w:rPr>
+            <w:lang w:val="en-US"/>
+          </w:rPr>
+          <w:t>2</w:t>
+        </w:r>
+        <w:r>
+          <w:rPr>
+            <w:lang w:val="en-US"/>
+          </w:rPr>
+          <w:t xml:space="preserve"> within the endocytic machiner</w:t>
+        </w:r>
+      </w:ins>
+      <w:ins w:id="163" w:author="Deepikaa Menon" w:date="2020-08-21T18:42:00Z">
+        <w:r>
+          <w:rPr>
+            <w:lang w:val="en-US"/>
+          </w:rPr>
+          <w:t>y</w:t>
+        </w:r>
+      </w:ins>
+      <w:ins w:id="164" w:author="Deepikaa Menon" w:date="2020-08-21T18:30:00Z">
+        <w:r>
+          <w:rPr>
+            <w:lang w:val="en-US"/>
+          </w:rPr>
+          <w:t>. W</w:t>
+        </w:r>
+      </w:ins>
+      <w:ins w:id="165" w:author="Deepikaa Menon" w:date="2020-08-21T15:45:00Z">
+        <w:r>
+          <w:rPr>
+            <w:lang w:val="en-US"/>
+          </w:rPr>
+          <w:t xml:space="preserve">e aligned the averaged centroid of Inp52 </w:t>
+        </w:r>
+      </w:ins>
+      <w:ins w:id="166" w:author="Deepikaa Menon" w:date="2020-08-21T17:56:00Z">
+        <w:r>
+          <w:rPr>
+            <w:lang w:val="en-US"/>
+          </w:rPr>
+          <w:t xml:space="preserve">in space and time </w:t>
+        </w:r>
+      </w:ins>
+      <w:ins w:id="167" w:author="Deepikaa Menon" w:date="2020-08-21T15:45:00Z">
+        <w:r>
+          <w:rPr>
+            <w:lang w:val="en-US"/>
+          </w:rPr>
+          <w:t>to other endocytic proteins</w:t>
+        </w:r>
+      </w:ins>
+      <w:ins w:id="168" w:author="Deepikaa Menon" w:date="2020-08-21T17:58:00Z">
+        <w:r>
+          <w:rPr>
+            <w:lang w:val="en-US"/>
+          </w:rPr>
+          <w:t xml:space="preserve"> </w:t>
+        </w:r>
+      </w:ins>
+      <w:ins w:id="169" w:author="Deepikaa Menon" w:date="2020-08-21T17:57:00Z">
+        <w:r>
+          <w:rPr>
+            <w:lang w:val="en-US"/>
+          </w:rPr>
+          <w:fldChar w:fldCharType="begin" w:fldLock="1"/>
+        </w:r>
+        <w:r>
+          <w:rPr>
+            <w:lang w:val="en-US"/>
+          </w:rPr>
+          <w:instrText>ADDIN CSL_CITATION {"citationItems":[{"id":"ITEM-1","itemData":{"DOI":"10.7554/eLife.04535","ISSN":"2050-084X","abstract":"Clathrin-mediated endocytosis is an essential process that forms vesicles from the plasma membrane. Although most of the protein components of the endocytic protein machinery have been thoroughly characterized, their organization at the endocytic site is poorly understood. We developed a fluorescence microscopy method to track the average positions of yeast endocytic proteins in relation to each other with a time precision below 1 s and with a spatial precision of ~10 nm. With these data, integrated with shapes of endocytic membrane intermediates and with superresolution imaging, we could visualize the dynamic architecture of the endocytic machinery. We showed how different coat proteins are distributed within the coat structure and how the assembly dynamics of N-BAR proteins relate to membrane shape changes. Moreover, we found that the region of actin polymerization is located at the base of the endocytic invagination, with the growing ends of filaments pointing toward the plasma membrane.To Top\nClathrin-mediated endocytosis is an essential process that forms vesicles from the plasma membrane. Although most of the protein components of the endocytic protein machinery have been thoroughly characterized, their organization at the endocytic site is poorly understood. We developed a fluorescence microscopy method to track the average positions of yeast endocytic proteins in relation to each other with a time precision below 1 s and with a spatial precision of ~10 nm. With these data, integrated with shapes of endocytic membrane intermediates and with superresolution imaging, we could visualize the dynamic architecture of the endocytic machinery. We showed how different coat proteins are distributed within the coat structure and how the assembly dynamics of N-BAR proteins relate to membrane shape changes. Moreover, we found that the region of actin polymerization is located at the base of the endocytic invagination, with the growing ends of filaments pointing toward the plasma membrane.","author":[{"dropping-particle":"","family":"Picco","given":"Andrea","non-dropping-particle":"","parse-names":false,"suffix":""},{"dropping-particle":"","family":"Mund","given":"Markus","non-dropping-particle":"","parse-names":false,"suffix":""},{"dropping-particle":"","family":"Ries","given":"Jonas","non-dropping-particle":"","parse-names":false,"suffix":""},{"dropping-particle":"","family":"Nédélec","given":"François","non-dropping-particle":"","parse-names":false,"suffix":""},{"dropping-particle":"","family":"Kaksonen","given":"Marko","non-dropping-particle":"","parse-names":false,"suffix":""}],"container-title":"eLife","id":"ITEM-1","issued":{"date-parts":[["2015","2"]]},"language":"en","page":"e04535","title":"Visualizing the functional architecture of the endocytic machinery","type":"article-journal"},"uris":["http://www.mendeley.com/documents/?uuid=52656222-a0ca-4722-ab78-188dd70cedb7"]}],"mendeley":{"formattedCitation":"(Picco et al. 2015)","plainTextFormattedCitation":"(Picco et al. 2015)","previouslyFormattedCitation":"(Picco et al. 2015)"},"properties":{"noteIndex":0},"schema":"https://github.com/citation-style-language/schema/raw/master/csl-citation.json"}</w:instrText>
+        </w:r>
+        <w:r>
+          <w:rPr>
+            <w:lang w:val="en-US"/>
+          </w:rPr>
+          <w:fldChar w:fldCharType="separate"/>
+        </w:r>
+        <w:r>
+          <w:rPr>
+            <w:noProof/>
+            <w:lang w:val="en-US"/>
+          </w:rPr>
+          <w:t>(Picco et al. 2015)</w:t>
+        </w:r>
+        <w:r>
+          <w:rPr>
+            <w:lang w:val="en-US"/>
+          </w:rPr>
+          <w:fldChar w:fldCharType="end"/>
+        </w:r>
+      </w:ins>
+      <w:ins w:id="170" w:author="Deepikaa Menon" w:date="2020-08-21T18:40:00Z">
+        <w:r>
+          <w:rPr>
+            <w:lang w:val="en-US"/>
+          </w:rPr>
+          <w:t>.</w:t>
+        </w:r>
+      </w:ins>
+      <w:ins w:id="171" w:author="Deepikaa Menon" w:date="2020-08-21T15:45:00Z">
+        <w:r>
+          <w:rPr>
+            <w:lang w:val="en-US"/>
+          </w:rPr>
+          <w:t xml:space="preserve"> </w:t>
+        </w:r>
+      </w:ins>
+      <w:ins w:id="172" w:author="Deepikaa Menon" w:date="2020-08-24T18:06:00Z">
+        <w:r>
+          <w:rPr>
+            <w:lang w:val="en-US"/>
+          </w:rPr>
+          <w:t>In order to do this, w</w:t>
+        </w:r>
+      </w:ins>
+      <w:ins w:id="173" w:author="Deepikaa Menon" w:date="2020-08-21T17:56:00Z">
+        <w:r>
+          <w:rPr>
+            <w:lang w:val="en-US"/>
+          </w:rPr>
+          <w:t>e</w:t>
+        </w:r>
+      </w:ins>
+      <w:ins w:id="174" w:author="Deepikaa Menon" w:date="2020-08-21T15:45:00Z">
+        <w:r>
+          <w:rPr>
+            <w:lang w:val="en-US"/>
+          </w:rPr>
+          <w:t xml:space="preserve"> imag</w:t>
+        </w:r>
+      </w:ins>
+      <w:ins w:id="175" w:author="Deepikaa Menon" w:date="2020-08-21T17:56:00Z">
+        <w:r>
+          <w:rPr>
+            <w:lang w:val="en-US"/>
+          </w:rPr>
+          <w:t>ed</w:t>
+        </w:r>
+      </w:ins>
+      <w:ins w:id="176" w:author="Deepikaa Menon" w:date="2020-08-21T15:45:00Z">
+        <w:r>
+          <w:rPr>
+            <w:lang w:val="en-US"/>
+          </w:rPr>
+          <w:t xml:space="preserve"> Inp52</w:t>
+        </w:r>
+      </w:ins>
+      <w:ins w:id="177" w:author="Deepikaa Menon" w:date="2020-08-21T18:03:00Z">
+        <w:r>
+          <w:rPr>
+            <w:lang w:val="en-US"/>
+          </w:rPr>
+          <w:t>-eGFP</w:t>
+        </w:r>
+      </w:ins>
+      <w:ins w:id="178" w:author="Deepikaa Menon" w:date="2020-08-21T17:54:00Z">
+        <w:r>
+          <w:rPr>
+            <w:lang w:val="en-US"/>
+          </w:rPr>
+          <w:t xml:space="preserve"> simultaneously with Abp1</w:t>
+        </w:r>
+      </w:ins>
+      <w:ins w:id="179" w:author="Deepikaa Menon" w:date="2020-08-21T18:03:00Z">
+        <w:r>
+          <w:rPr>
+            <w:lang w:val="en-US"/>
+          </w:rPr>
+          <w:t>-mCherry</w:t>
+        </w:r>
+      </w:ins>
+      <w:ins w:id="180" w:author="Deepikaa Menon" w:date="2020-08-21T17:56:00Z">
+        <w:r>
+          <w:rPr>
+            <w:lang w:val="en-US"/>
+          </w:rPr>
+          <w:t xml:space="preserve">, and </w:t>
+        </w:r>
+        <w:r>
+          <w:rPr>
+            <w:lang w:val="en-US"/>
+          </w:rPr>
+          <w:t>did the same with Sla1</w:t>
+        </w:r>
+      </w:ins>
+      <w:ins w:id="181" w:author="Deepikaa Menon" w:date="2020-08-21T18:03:00Z">
+        <w:r>
+          <w:rPr>
+            <w:lang w:val="en-US"/>
+          </w:rPr>
+          <w:t>-eGFP</w:t>
+        </w:r>
+      </w:ins>
+      <w:ins w:id="182" w:author="Deepikaa Menon" w:date="2020-08-21T17:56:00Z">
+        <w:r>
+          <w:rPr>
+            <w:lang w:val="en-US"/>
+          </w:rPr>
+          <w:t xml:space="preserve"> and Rvs167</w:t>
+        </w:r>
+      </w:ins>
+      <w:ins w:id="183" w:author="Deepikaa Menon" w:date="2020-08-21T18:03:00Z">
+        <w:r>
+          <w:rPr>
+            <w:lang w:val="en-US"/>
+          </w:rPr>
+          <w:t>-eGFP</w:t>
+        </w:r>
+      </w:ins>
+      <w:ins w:id="184" w:author="Deepikaa Menon" w:date="2020-08-21T17:57:00Z">
+        <w:r>
+          <w:rPr>
+            <w:lang w:val="en-US"/>
+          </w:rPr>
+          <w:t xml:space="preserve">. Using Abp1 as the common reference frame, we were able to compare the arrival of </w:t>
+        </w:r>
+      </w:ins>
+      <w:ins w:id="185" w:author="Deepikaa Menon" w:date="2020-08-21T18:04:00Z">
+        <w:r>
+          <w:rPr>
+            <w:lang w:val="en-US"/>
+          </w:rPr>
+          <w:t>the different proteins</w:t>
+        </w:r>
+        <w:r>
+          <w:rPr>
+            <w:lang w:val="en-US"/>
+          </w:rPr>
+          <w:t xml:space="preserve"> with respect to that of Abp1</w:t>
+        </w:r>
+      </w:ins>
+      <w:ins w:id="186" w:author="Deepikaa Menon" w:date="2020-08-21T17:58:00Z">
+        <w:r>
+          <w:rPr>
+            <w:lang w:val="en-US"/>
+          </w:rPr>
+          <w:t>.</w:t>
+        </w:r>
+      </w:ins>
+      <w:del w:id="187" w:author="Deepikaa Menon" w:date="2020-08-21T17:58:00Z">
+        <w:r>
+          <w:rPr>
+            <w:lang w:val="en-US"/>
+          </w:rPr>
+          <w:delText xml:space="preserve"> </w:delText>
+        </w:r>
+        <w:commentRangeStart w:id="188"/>
+        <w:r>
+          <w:rPr>
+            <w:lang w:val="en-US"/>
+          </w:rPr>
+          <w:delText xml:space="preserve">Spatial and temporal </w:delText>
+        </w:r>
+        <w:commentRangeEnd w:id="188"/>
+        <w:r>
+          <w:rPr>
+            <w:rStyle w:val="CommentReference"/>
+          </w:rPr>
+          <w:commentReference w:id="188"/>
+        </w:r>
+        <w:r>
+          <w:rPr>
+            <w:lang w:val="en-US"/>
+          </w:rPr>
+          <w:delText xml:space="preserve">alignment of Inp52 with Sla1, Abp1, and Rvs167 </w:delText>
+        </w:r>
+      </w:del>
+      <w:del w:id="189" w:author="Deepikaa Menon" w:date="2020-08-21T17:57:00Z">
+        <w:r>
+          <w:rPr>
+            <w:lang w:val="en-US"/>
+          </w:rPr>
+          <w:delText xml:space="preserve"> </w:delText>
+        </w:r>
+      </w:del>
+      <w:del w:id="190" w:author="Deepikaa Menon" w:date="2020-08-21T17:58:00Z">
+        <w:r>
+          <w:rPr>
+            <w:lang w:val="en-US"/>
+          </w:rPr>
+          <w:delText>shows that</w:delText>
+        </w:r>
+      </w:del>
+      <w:ins w:id="191" w:author="Deepikaa Menon" w:date="2020-08-21T18:03:00Z">
+        <w:r>
+          <w:rPr>
+            <w:lang w:val="en-US"/>
+          </w:rPr>
+          <w:t xml:space="preserve"> </w:t>
+        </w:r>
+        <w:r>
+          <w:rPr>
+            <w:lang w:val="en-US"/>
+          </w:rPr>
+          <w:t>We</w:t>
+        </w:r>
+      </w:ins>
+      <w:ins w:id="192" w:author="Deepikaa Menon" w:date="2020-08-21T18:04:00Z">
+        <w:r>
+          <w:rPr>
+            <w:lang w:val="en-US"/>
+          </w:rPr>
+          <w:t xml:space="preserve"> assigned as time =0 (s) the fluorescent</w:t>
+        </w:r>
+      </w:ins>
+      <w:ins w:id="193" w:author="Deepikaa Menon" w:date="2020-08-21T18:05:00Z">
+        <w:r>
+          <w:rPr>
+            <w:lang w:val="en-US"/>
+          </w:rPr>
+          <w:t xml:space="preserve"> intensity</w:t>
+        </w:r>
+      </w:ins>
+      <w:ins w:id="194" w:author="Deepikaa Menon" w:date="2020-08-21T18:07:00Z">
+        <w:r>
+          <w:rPr>
+            <w:lang w:val="en-US"/>
+          </w:rPr>
+          <w:t xml:space="preserve"> maximum of Rvs167</w:t>
+        </w:r>
+      </w:ins>
+      <w:ins w:id="195" w:author="Deepikaa Menon" w:date="2020-08-21T18:12:00Z">
+        <w:r>
+          <w:rPr>
+            <w:lang w:val="en-US"/>
+          </w:rPr>
+          <w:t>, which in WT cells is concomitant wit</w:t>
+        </w:r>
+      </w:ins>
+      <w:ins w:id="196" w:author="Deepikaa Menon" w:date="2020-08-21T18:13:00Z">
+        <w:r>
+          <w:rPr>
+            <w:lang w:val="en-US"/>
+          </w:rPr>
+          <w:t>h membrane scission</w:t>
+        </w:r>
+      </w:ins>
+      <w:ins w:id="197" w:author="Deepikaa Menon" w:date="2020-08-24T17:14:00Z">
+        <w:r>
+          <w:rPr>
+            <w:lang w:val="en-US"/>
+          </w:rPr>
+          <w:t xml:space="preserve">, </w:t>
+        </w:r>
+      </w:ins>
+      <w:ins w:id="198" w:author="Deepikaa Menon" w:date="2020-08-24T18:07:00Z">
+        <w:r>
+          <w:rPr>
+            <w:lang w:val="en-US"/>
+          </w:rPr>
+          <w:t>as well as</w:t>
+        </w:r>
+      </w:ins>
+      <w:ins w:id="199" w:author="Deepikaa Menon" w:date="2020-08-24T17:14:00Z">
+        <w:r>
+          <w:rPr>
+            <w:lang w:val="en-US"/>
+          </w:rPr>
+          <w:t xml:space="preserve"> the intensity maximum of the A</w:t>
+        </w:r>
+      </w:ins>
+      <w:ins w:id="200" w:author="Deepikaa Menon" w:date="2020-08-24T17:15:00Z">
+        <w:r>
+          <w:rPr>
+            <w:lang w:val="en-US"/>
+          </w:rPr>
+          <w:t>bp1 fluorescent intensity</w:t>
+        </w:r>
+      </w:ins>
+      <w:ins w:id="201" w:author="Deepikaa Menon" w:date="2020-08-24T18:07:00Z">
+        <w:r>
+          <w:rPr>
+            <w:lang w:val="en-US"/>
+          </w:rPr>
+          <w:t xml:space="preserve"> (Fig2 supplement)</w:t>
+        </w:r>
+      </w:ins>
+      <w:ins w:id="202" w:author="Deepikaa Menon" w:date="2020-08-21T18:13:00Z">
+        <w:r>
+          <w:rPr>
+            <w:lang w:val="en-US"/>
+          </w:rPr>
+          <w:t>.</w:t>
+        </w:r>
+      </w:ins>
+      <w:ins w:id="203" w:author="Deepikaa Menon" w:date="2020-08-21T18:03:00Z">
+        <w:r>
+          <w:rPr>
+            <w:lang w:val="en-US"/>
+          </w:rPr>
+          <w:t xml:space="preserve"> </w:t>
+        </w:r>
+      </w:ins>
+      <w:ins w:id="204" w:author="Deepikaa Menon" w:date="2020-08-21T18:17:00Z">
+        <w:r>
+          <w:rPr>
+            <w:lang w:val="en-US"/>
+          </w:rPr>
+          <w:t>On the y axis, 0 (nm) indicates the position of the Sla1 centroid</w:t>
+        </w:r>
+      </w:ins>
+      <w:ins w:id="205" w:author="Deepikaa Menon" w:date="2020-08-21T18:19:00Z">
+        <w:r>
+          <w:rPr>
+            <w:lang w:val="en-US"/>
+          </w:rPr>
+          <w:t>;</w:t>
+        </w:r>
+      </w:ins>
+      <w:ins w:id="206" w:author="Deepikaa Menon" w:date="2020-08-21T18:18:00Z">
+        <w:r>
+          <w:rPr>
+            <w:lang w:val="en-US"/>
+          </w:rPr>
+          <w:t xml:space="preserve"> position</w:t>
+        </w:r>
+      </w:ins>
+      <w:ins w:id="207" w:author="Deepikaa Menon" w:date="2020-08-21T18:19:00Z">
+        <w:r>
+          <w:rPr>
+            <w:lang w:val="en-US"/>
+          </w:rPr>
+          <w:t>s</w:t>
+        </w:r>
+      </w:ins>
+      <w:ins w:id="208" w:author="Deepikaa Menon" w:date="2020-08-21T18:18:00Z">
+        <w:r>
+          <w:rPr>
+            <w:lang w:val="en-US"/>
+          </w:rPr>
+          <w:t xml:space="preserve"> of the other centroids are in relation to the Sla1 centroid. </w:t>
+        </w:r>
+      </w:ins>
+      <w:r>
+        <w:rPr>
+          <w:lang w:val="en-US"/>
+        </w:rPr>
+        <w:t>Inp52 protein molecules arrive in the late stage of endocytosis after Rvs167, and localize to the invagination tip, suggesting a potential role in membrane scission (Fig.2b).</w:t>
+      </w:r>
+    </w:p>
+    <w:p>
+      <w:pPr>
+        <w:jc w:val="center"/>
+        <w:rPr>
+          <w:lang w:val="en-US"/>
+        </w:rPr>
+      </w:pPr>
+      <w:ins w:id="209" w:author="Deepikaa Menon" w:date="2020-08-21T15:21:00Z">
+        <w:r>
+          <w:rPr>
+            <w:noProof/>
+            <w:lang w:val="en-US"/>
+          </w:rPr>
+          <w:drawing>
+            <wp:inline distT="0" distB="0" distL="0" distR="0" wp14:anchorId="1DA89249" wp14:editId="61FD307A">
+              <wp:extent cx="4710487" cy="3715497"/>
+              <wp:effectExtent l="0" t="0" r="1270" b="5715"/>
+              <wp:docPr id="2" name="Picture 2"/>
+              <wp:cNvGraphicFramePr>
+                <a:graphicFrameLocks xmlns:a="http://schemas.openxmlformats.org/drawingml/2006/main" noChangeAspect="1"/>
+              </wp:cNvGraphicFramePr>
+              <a:graphic xmlns:a="http://schemas.openxmlformats.org/drawingml/2006/main">
+                <a:graphicData uri="http://schemas.openxmlformats.org/drawingml/2006/picture">
+                  <pic:pic xmlns:pic="http://schemas.openxmlformats.org/drawingml/2006/picture">
+                    <pic:nvPicPr>
+                      <pic:cNvPr id="2" name="inp7.pdf"/>
+                      <pic:cNvPicPr/>
+                    </pic:nvPicPr>
+                    <pic:blipFill>
+                      <a:blip r:embed="rId11" cstate="print">
+                        <a:extLst>
+                          <a:ext uri="{28A0092B-C50C-407E-A947-70E740481C1C}">
+                            <a14:useLocalDpi xmlns:a14="http://schemas.microsoft.com/office/drawing/2010/main" val="0"/>
+                          </a:ext>
+                        </a:extLst>
+                      </a:blip>
+                      <a:stretch>
+                        <a:fillRect/>
+                      </a:stretch>
+                    </pic:blipFill>
+                    <pic:spPr>
+                      <a:xfrm>
+                        <a:off x="0" y="0"/>
+                        <a:ext cx="4716144" cy="3719959"/>
+                      </a:xfrm>
+                      <a:prstGeom prst="rect">
+                        <a:avLst/>
+                      </a:prstGeom>
+                    </pic:spPr>
+                  </pic:pic>
+                </a:graphicData>
+              </a:graphic>
+            </wp:inline>
+          </w:drawing>
+        </w:r>
+      </w:ins>
+    </w:p>
+    <w:p>
+      <w:pPr>
         <w:rPr>
           <w:b/>
           <w:bCs/>
           <w:lang w:val="en-US"/>
         </w:rPr>
-        <w:t>﻿</w:t>
-      </w:r>
-      <w:r>
-        <w:rPr>
-          <w:sz w:val="20"/>
-          <w:szCs w:val="20"/>
-          <w:lang w:val="en-US"/>
-        </w:rPr>
-        <w:tab/>
-        <w:t>\caption{A. Cells with endogenously tagged Inp51, Inp52, and Inp53. B: Inp52 centroid trajectory is aligned in space and time to other endocytic proteins. C: Sla1 retraction rates in \textit{inp51$\Delta$} and  \textit{inp52$\Delta$} cells compared to WT and  \textit{rvs167$\Delta$}. Error bars are standard deviation from two data sets.  D: Averaged centroid positions of Sla1-eGFP in WT, \textit{inp51$\Delta$}, and \textit{inp52$\Delta$}  cells. E:  Averaged centroid positions of Rvs167-eGFP in WT, \textit{inp51$\Delta$}, and \textit{inp52$\Delta$}  cells.}</w:t>
-      </w:r>
-    </w:p>
-    <w:p>
-      <w:pPr>
-        <w:rPr>
-          <w:sz w:val="20"/>
-          <w:szCs w:val="20"/>
-          <w:lang w:val="en-US"/>
-        </w:rPr>
-      </w:pPr>
-    </w:p>
-    <w:p>
-      <w:pPr>
-        <w:rPr>
-          <w:sz w:val="20"/>
-          <w:szCs w:val="20"/>
-          <w:lang w:val="en-US"/>
-        </w:rPr>
-      </w:pPr>
-    </w:p>
-    <w:p>
-      <w:pPr>
-        <w:rPr>
+      </w:pPr>
+    </w:p>
+    <w:p>
+      <w:pPr>
+        <w:rPr>
+          <w:sz w:val="20"/>
+          <w:szCs w:val="20"/>
           <w:lang w:val="en-US"/>
         </w:rPr>
       </w:pPr>
@@ -2461,65 +3761,384 @@
       </w:r>
       <w:r>
         <w:rPr>
-          <w:lang w:val="en-US"/>
-        </w:rPr>
-        <w:t>Inp53 was not investigated further, as its localisation conforms with other literature that find it is involved in the golgi trafficking pathway rather than endocytosis (ref Golgi). Although we were unable to see Inp51 localisation at endocytic sites,</w:t>
-      </w:r>
-      <w:commentRangeStart w:id="134"/>
-      <w:r>
-        <w:rPr>
+          <w:sz w:val="20"/>
+          <w:szCs w:val="20"/>
+          <w:lang w:val="en-US"/>
+        </w:rPr>
+        <w:tab/>
+        <w:t>\caption{A. Cells with endogenously tagged Inp51, Inp52, and Inp53. B: Inp52 centroid trajectory is aligned in space and time to other endocytic proteins. C: Sla1 retraction rates in \</w:t>
+      </w:r>
+      <w:proofErr w:type="spellStart"/>
+      <w:r>
+        <w:rPr>
+          <w:sz w:val="20"/>
+          <w:szCs w:val="20"/>
+          <w:lang w:val="en-US"/>
+        </w:rPr>
+        <w:t>textit</w:t>
+      </w:r>
+      <w:proofErr w:type="spellEnd"/>
+      <w:r>
+        <w:rPr>
+          <w:sz w:val="20"/>
+          <w:szCs w:val="20"/>
+          <w:lang w:val="en-US"/>
+        </w:rPr>
+        <w:t>{inp51$\Delta$} and  \</w:t>
+      </w:r>
+      <w:proofErr w:type="spellStart"/>
+      <w:r>
+        <w:rPr>
+          <w:sz w:val="20"/>
+          <w:szCs w:val="20"/>
+          <w:lang w:val="en-US"/>
+        </w:rPr>
+        <w:t>textit</w:t>
+      </w:r>
+      <w:proofErr w:type="spellEnd"/>
+      <w:r>
+        <w:rPr>
+          <w:sz w:val="20"/>
+          <w:szCs w:val="20"/>
+          <w:lang w:val="en-US"/>
+        </w:rPr>
+        <w:t>{inp52$\Delta$} cells compared to WT and  \</w:t>
+      </w:r>
+      <w:proofErr w:type="spellStart"/>
+      <w:r>
+        <w:rPr>
+          <w:sz w:val="20"/>
+          <w:szCs w:val="20"/>
+          <w:lang w:val="en-US"/>
+        </w:rPr>
+        <w:t>textit</w:t>
+      </w:r>
+      <w:proofErr w:type="spellEnd"/>
+      <w:r>
+        <w:rPr>
+          <w:sz w:val="20"/>
+          <w:szCs w:val="20"/>
+          <w:lang w:val="en-US"/>
+        </w:rPr>
+        <w:t>{rvs167$\Delta$}. Error bars are standard deviation from two data sets.  D: Averaged centroid positions of Sla1-eGFP in WT, \</w:t>
+      </w:r>
+      <w:proofErr w:type="spellStart"/>
+      <w:r>
+        <w:rPr>
+          <w:sz w:val="20"/>
+          <w:szCs w:val="20"/>
+          <w:lang w:val="en-US"/>
+        </w:rPr>
+        <w:t>textit</w:t>
+      </w:r>
+      <w:proofErr w:type="spellEnd"/>
+      <w:r>
+        <w:rPr>
+          <w:sz w:val="20"/>
+          <w:szCs w:val="20"/>
+          <w:lang w:val="en-US"/>
+        </w:rPr>
+        <w:t>{inp51$\Delta$}, and \</w:t>
+      </w:r>
+      <w:proofErr w:type="spellStart"/>
+      <w:r>
+        <w:rPr>
+          <w:sz w:val="20"/>
+          <w:szCs w:val="20"/>
+          <w:lang w:val="en-US"/>
+        </w:rPr>
+        <w:t>textit</w:t>
+      </w:r>
+      <w:proofErr w:type="spellEnd"/>
+      <w:r>
+        <w:rPr>
+          <w:sz w:val="20"/>
+          <w:szCs w:val="20"/>
+          <w:lang w:val="en-US"/>
+        </w:rPr>
+        <w:t>{inp52$\Delta$}  cells. E:  Averaged centroid positions of Rvs167-eGFP in WT, \</w:t>
+      </w:r>
+      <w:proofErr w:type="spellStart"/>
+      <w:r>
+        <w:rPr>
+          <w:sz w:val="20"/>
+          <w:szCs w:val="20"/>
+          <w:lang w:val="en-US"/>
+        </w:rPr>
+        <w:t>textit</w:t>
+      </w:r>
+      <w:proofErr w:type="spellEnd"/>
+      <w:r>
+        <w:rPr>
+          <w:sz w:val="20"/>
+          <w:szCs w:val="20"/>
+          <w:lang w:val="en-US"/>
+        </w:rPr>
+        <w:t>{inp51$\Delta$}, and \</w:t>
+      </w:r>
+      <w:proofErr w:type="spellStart"/>
+      <w:r>
+        <w:rPr>
+          <w:sz w:val="20"/>
+          <w:szCs w:val="20"/>
+          <w:lang w:val="en-US"/>
+        </w:rPr>
+        <w:t>textit</w:t>
+      </w:r>
+      <w:proofErr w:type="spellEnd"/>
+      <w:r>
+        <w:rPr>
+          <w:sz w:val="20"/>
+          <w:szCs w:val="20"/>
+          <w:lang w:val="en-US"/>
+        </w:rPr>
+        <w:t>{inp52$\Delta$}  cells.}</w:t>
+      </w:r>
+    </w:p>
+    <w:p>
+      <w:pPr>
+        <w:rPr>
+          <w:sz w:val="20"/>
+          <w:szCs w:val="20"/>
+          <w:lang w:val="en-US"/>
+        </w:rPr>
+      </w:pPr>
+    </w:p>
+    <w:p>
+      <w:pPr>
+        <w:rPr>
+          <w:sz w:val="20"/>
+          <w:szCs w:val="20"/>
+          <w:lang w:val="en-US"/>
+        </w:rPr>
+      </w:pPr>
+    </w:p>
+    <w:p>
+      <w:pPr>
+        <w:rPr>
+          <w:ins w:id="210" w:author="Deepikaa Menon" w:date="2020-08-21T18:52:00Z"/>
+          <w:lang w:val="en-US"/>
+        </w:rPr>
+      </w:pPr>
+      <w:r>
+        <w:rPr>
+          <w:b/>
+          <w:bCs/>
+          <w:lang w:val="en-US"/>
+        </w:rPr>
+        <w:t>﻿</w:t>
+      </w:r>
+      <w:r>
+        <w:rPr>
+          <w:lang w:val="en-US"/>
+        </w:rPr>
+        <w:t>Inp53 was not investigated further, as its locali</w:t>
+      </w:r>
+      <w:ins w:id="211" w:author="Deepikaa Menon" w:date="2020-08-21T18:14:00Z">
+        <w:r>
+          <w:rPr>
+            <w:lang w:val="en-US"/>
+          </w:rPr>
+          <w:t>z</w:t>
+        </w:r>
+      </w:ins>
+      <w:r>
+        <w:rPr>
+          <w:lang w:val="en-US"/>
+        </w:rPr>
+        <w:t xml:space="preserve">ation conforms with other literature that find it is involved in the </w:t>
+      </w:r>
+      <w:proofErr w:type="spellStart"/>
+      <w:r>
+        <w:rPr>
+          <w:lang w:val="en-US"/>
+        </w:rPr>
+        <w:t>golgi</w:t>
+      </w:r>
+      <w:proofErr w:type="spellEnd"/>
+      <w:r>
+        <w:rPr>
+          <w:lang w:val="en-US"/>
+        </w:rPr>
+        <w:t xml:space="preserve"> trafficking pathway </w:t>
+      </w:r>
+      <w:del w:id="212" w:author="Deepikaa Menon" w:date="2020-08-21T18:14:00Z">
+        <w:r>
+          <w:rPr>
+            <w:lang w:val="en-US"/>
+          </w:rPr>
+          <w:delText>rather than</w:delText>
+        </w:r>
+      </w:del>
+      <w:ins w:id="213" w:author="Deepikaa Menon" w:date="2020-08-21T18:14:00Z">
+        <w:r>
+          <w:rPr>
+            <w:lang w:val="en-US"/>
+          </w:rPr>
+          <w:t>and not</w:t>
+        </w:r>
+      </w:ins>
+      <w:r>
+        <w:rPr>
+          <w:lang w:val="en-US"/>
+        </w:rPr>
+        <w:t xml:space="preserve"> endocytosis (ref Golgi). Although we were unable to see Inp51 </w:t>
+      </w:r>
+      <w:proofErr w:type="spellStart"/>
+      <w:r>
+        <w:rPr>
+          <w:lang w:val="en-US"/>
+        </w:rPr>
+        <w:t>localisation</w:t>
+      </w:r>
+      <w:proofErr w:type="spellEnd"/>
+      <w:r>
+        <w:rPr>
+          <w:lang w:val="en-US"/>
+        </w:rPr>
+        <w:t xml:space="preserve"> at endocytic sites</w:t>
+      </w:r>
+      <w:ins w:id="214" w:author="Deepikaa Menon" w:date="2020-08-21T18:52:00Z">
+        <w:r>
+          <w:rPr>
+            <w:lang w:val="en-US"/>
+          </w:rPr>
+          <w:t>, d</w:t>
+        </w:r>
+      </w:ins>
+      <w:r>
+        <w:rPr>
+          <w:lang w:val="en-US"/>
+        </w:rPr>
+        <w:t>eletion of Inp51 has been shown to exacerbate the effect of \</w:t>
+      </w:r>
+      <w:proofErr w:type="spellStart"/>
+      <w:r>
+        <w:rPr>
+          <w:lang w:val="en-US"/>
+        </w:rPr>
+        <w:t>textit</w:t>
+      </w:r>
+      <w:proofErr w:type="spellEnd"/>
+      <w:r>
+        <w:rPr>
+          <w:lang w:val="en-US"/>
+        </w:rPr>
+        <w:t>{inp52$\Delta$} on membrane retraction</w:t>
+      </w:r>
+      <w:ins w:id="215" w:author="Deepikaa Menon" w:date="2020-08-21T18:54:00Z">
+        <w:r>
+          <w:rPr>
+            <w:lang w:val="en-US"/>
+          </w:rPr>
+          <w:t xml:space="preserve"> </w:t>
+        </w:r>
+        <w:r>
+          <w:rPr>
+            <w:lang w:val="en-US"/>
+          </w:rPr>
+          <w:fldChar w:fldCharType="begin" w:fldLock="1"/>
+        </w:r>
+      </w:ins>
+      <w:r>
+        <w:rPr>
+          <w:lang w:val="en-US"/>
+        </w:rPr>
+        <w:instrText>ADDIN CSL_CITATION {"citationItems":[{"id":"ITEM-1","itemData":{"DOI":"10.1371/journal.pbio.1000204","ISSN":"1545-7885","author":[{"dropping-particle":"","family":"Liu","given":"Jian","non-dropping-particle":"","parse-names":false,"suffix":""},{"dropping-particle":"","family":"Sun","given":"Yidi","non-dropping-particle":"","parse-names":false,"suffix":""},{"dropping-particle":"","family":"Drubin","given":"David G.","non-dropping-particle":"","parse-names":false,"suffix":""},{"dropping-particle":"","family":"Oster","given":"George F.","non-dropping-particle":"","parse-names":false,"suffix":""}],"container-title":"PLoS Biology","editor":[{"dropping-particle":"","family":"Hughson","given":"Fred","non-dropping-particle":"","parse-names":false,"suffix":""}],"id":"ITEM-1","issue":"9","issued":{"date-parts":[["2009","9","29"]]},"page":"e1000204","publisher":"Public Library of Science","title":"The Mechanochemistry of Endocytosis","type":"article-journal","volume":"7"},"uris":["http://www.mendeley.com/documents/?uuid=bd3eae45-3ecf-3004-bce7-2dbf503b652f"]}],"mendeley":{"formattedCitation":"(Liu et al. 2009)","plainTextFormattedCitation":"(Liu et al. 2009)"},"properties":{"noteIndex":0},"schema":"https://github.com/citation-style-language/schema/raw/master/csl-citation.json"}</w:instrText>
+      </w:r>
+      <w:r>
+        <w:rPr>
+          <w:lang w:val="en-US"/>
+        </w:rPr>
+        <w:fldChar w:fldCharType="separate"/>
+      </w:r>
+      <w:r>
+        <w:rPr>
+          <w:noProof/>
+          <w:lang w:val="en-US"/>
+        </w:rPr>
+        <w:t>(Liu et al. 2009)</w:t>
+      </w:r>
+      <w:ins w:id="216" w:author="Deepikaa Menon" w:date="2020-08-21T18:54:00Z">
+        <w:r>
+          <w:rPr>
+            <w:lang w:val="en-US"/>
+          </w:rPr>
+          <w:fldChar w:fldCharType="end"/>
+        </w:r>
+      </w:ins>
+      <w:r>
+        <w:rPr>
+          <w:lang w:val="en-US"/>
+        </w:rPr>
+        <w:t>, so both Inp51 and Inp52 were tested as potential candidates as scission regulators</w:t>
+      </w:r>
+      <w:ins w:id="217" w:author="Deepikaa Menon" w:date="2020-08-21T18:52:00Z">
+        <w:r>
+          <w:rPr>
+            <w:lang w:val="en-US"/>
+          </w:rPr>
+          <w:t>.</w:t>
+        </w:r>
+      </w:ins>
+    </w:p>
+    <w:p>
+      <w:pPr>
+        <w:rPr>
+          <w:strike/>
+          <w:lang w:val="en-US"/>
+        </w:rPr>
+      </w:pPr>
+      <w:ins w:id="218" w:author="Deepikaa Menon" w:date="2020-08-21T18:52:00Z">
+        <w:r>
+          <w:rPr>
+            <w:strike/>
+            <w:lang w:val="en-US"/>
+          </w:rPr>
+          <w:t>(</w:t>
+        </w:r>
+      </w:ins>
+      <w:commentRangeStart w:id="219"/>
+      <w:commentRangeStart w:id="220"/>
+      <w:r>
+        <w:rPr>
+          <w:strike/>
           <w:lang w:val="en-US"/>
         </w:rPr>
         <w:t xml:space="preserve"> it may be recruited in small numbers below our detection limit</w:t>
       </w:r>
-      <w:commentRangeEnd w:id="134"/>
+      <w:commentRangeEnd w:id="219"/>
       <w:r>
         <w:rPr>
           <w:rStyle w:val="CommentReference"/>
-        </w:rPr>
-        <w:commentReference w:id="134"/>
-      </w:r>
-      <w:r>
-        <w:rPr>
-          <w:lang w:val="en-US"/>
-        </w:rPr>
-        <w:t>. Deletion of Inp51 has been shown to exacerbate the effect of \textit{inp52$\Delta$} on membrane retraction (ref Liu), so both</w:t>
-      </w:r>
-      <w:del w:id="135" w:author="Deepikaa Menon" w:date="2020-08-19T16:47:00Z">
-        <w:r>
-          <w:rPr>
-            <w:lang w:val="en-US"/>
-          </w:rPr>
-          <w:delText xml:space="preserve"> </w:delText>
-        </w:r>
-      </w:del>
-      <w:r>
-        <w:rPr>
-          <w:lang w:val="en-US"/>
-        </w:rPr>
-        <w:t xml:space="preserve"> Inp51 and Inp52 were tested as potential candidates as scission regulators. </w:t>
-      </w:r>
-    </w:p>
-    <w:p>
-      <w:pPr>
-        <w:rPr>
-          <w:lang w:val="en-US"/>
-        </w:rPr>
-      </w:pPr>
-    </w:p>
-    <w:p>
-      <w:pPr>
-        <w:rPr>
-          <w:lang w:val="en-US"/>
-        </w:rPr>
-      </w:pPr>
-      <w:r>
-        <w:rPr>
-          <w:lang w:val="en-US"/>
-        </w:rPr>
-        <w:lastRenderedPageBreak/>
-        <w:t xml:space="preserve">Dynamics of Sla1-eGFP and Rvs167-eGFP in either \textit{inp51$\Delta$} or \textit{inp52$\Delta$} cells were compared against the WT. Membrane retraction events do not significantly increase in either compared to the WT (Fig2c). </w:t>
-      </w:r>
+          <w:strike/>
+        </w:rPr>
+        <w:commentReference w:id="219"/>
+      </w:r>
+      <w:commentRangeEnd w:id="220"/>
+      <w:r>
+        <w:rPr>
+          <w:rStyle w:val="CommentReference"/>
+          <w:strike/>
+        </w:rPr>
+        <w:commentReference w:id="220"/>
+      </w:r>
+      <w:r>
+        <w:rPr>
+          <w:strike/>
+          <w:lang w:val="en-US"/>
+        </w:rPr>
+        <w:t xml:space="preserve">. </w:t>
+      </w:r>
+      <w:ins w:id="221" w:author="Deepikaa Menon" w:date="2020-08-21T18:53:00Z">
+        <w:r>
+          <w:rPr>
+            <w:strike/>
+            <w:lang w:val="en-US"/>
+          </w:rPr>
+          <w:t>)</w:t>
+        </w:r>
+      </w:ins>
     </w:p>
     <w:p>
       <w:pPr>
@@ -2539,7 +4158,77 @@
         <w:rPr>
           <w:lang w:val="en-US"/>
         </w:rPr>
-        <w:t>Magnitude and speed of Sla1 and Rvs167 centroid movement in \textit{inp51$\Delta$} is the same as the WT (Fig2.d, e). In \textit{inp52$\Delta$} cells, Sla1 movement also has the magnitude and speed as WT, but Sla1-eGFP signal is persistent after membrane scission (Fig.2d, arrow). Similarly, although Rvs167 inward movement looks similar to WT in \textit{inp52$\Delta$} (Fig2e), Rvs167-eGFP signal is persistent after inward movement (Fig2e arrow), and Rvs167 and Sla1 disassembly has a delay (Fig2 supplement)</w:t>
+        <w:t>Dynamics of Sla1-eGFP and Rvs167-eGFP in either \</w:t>
+      </w:r>
+      <w:proofErr w:type="spellStart"/>
+      <w:r>
+        <w:rPr>
+          <w:lang w:val="en-US"/>
+        </w:rPr>
+        <w:t>textit</w:t>
+      </w:r>
+      <w:proofErr w:type="spellEnd"/>
+      <w:r>
+        <w:rPr>
+          <w:lang w:val="en-US"/>
+        </w:rPr>
+        <w:t>{inp51$\Delta$} or \</w:t>
+      </w:r>
+      <w:proofErr w:type="spellStart"/>
+      <w:r>
+        <w:rPr>
+          <w:lang w:val="en-US"/>
+        </w:rPr>
+        <w:t>textit</w:t>
+      </w:r>
+      <w:proofErr w:type="spellEnd"/>
+      <w:r>
+        <w:rPr>
+          <w:lang w:val="en-US"/>
+        </w:rPr>
+        <w:t>{inp52$\Delta$} cells were compared against the WT. Membrane retraction events do not significantly increase in either compared to the WT (Fig2c). Magnitude and speed of Sla1 and Rvs167 centroid movement in \</w:t>
+      </w:r>
+      <w:proofErr w:type="spellStart"/>
+      <w:r>
+        <w:rPr>
+          <w:lang w:val="en-US"/>
+        </w:rPr>
+        <w:t>textit</w:t>
+      </w:r>
+      <w:proofErr w:type="spellEnd"/>
+      <w:r>
+        <w:rPr>
+          <w:lang w:val="en-US"/>
+        </w:rPr>
+        <w:t>{inp51$\Delta$} is the same as the WT (Fig2.d, e). In \</w:t>
+      </w:r>
+      <w:proofErr w:type="spellStart"/>
+      <w:r>
+        <w:rPr>
+          <w:lang w:val="en-US"/>
+        </w:rPr>
+        <w:t>textit</w:t>
+      </w:r>
+      <w:proofErr w:type="spellEnd"/>
+      <w:r>
+        <w:rPr>
+          <w:lang w:val="en-US"/>
+        </w:rPr>
+        <w:t>{inp52$\Delta$} cells, Sla1 movement also has the magnitude and speed as WT, but Sla1-eGFP signal is persistent after membrane scission (Fig.2d, arrow). Similarly, although Rvs167 inward movement looks similar to WT in \</w:t>
+      </w:r>
+      <w:proofErr w:type="spellStart"/>
+      <w:r>
+        <w:rPr>
+          <w:lang w:val="en-US"/>
+        </w:rPr>
+        <w:t>textit</w:t>
+      </w:r>
+      <w:proofErr w:type="spellEnd"/>
+      <w:r>
+        <w:rPr>
+          <w:lang w:val="en-US"/>
+        </w:rPr>
+        <w:t>{inp52$\Delta$} (Fig2e), Rvs167-eGFP signal is persistent after inward movement (Fig2e arrow), and Rvs167 and Sla1 disassembly has a delay (Fig2 supplement)</w:t>
       </w:r>
       <w:r>
         <w:rPr>
@@ -2793,54 +4482,6 @@
     <w:p>
       <w:pPr>
         <w:rPr>
-          <w:rFonts w:ascii="MS Gothic" w:eastAsia="MS Gothic" w:hAnsi="MS Gothic" w:cs="MS Gothic"/>
-          <w:lang w:val="en-US"/>
-        </w:rPr>
-      </w:pPr>
-    </w:p>
-    <w:p>
-      <w:pPr>
-        <w:rPr>
-          <w:rFonts w:ascii="MS Gothic" w:eastAsia="MS Gothic" w:hAnsi="MS Gothic" w:cs="MS Gothic"/>
-          <w:lang w:val="en-US"/>
-        </w:rPr>
-      </w:pPr>
-    </w:p>
-    <w:p>
-      <w:pPr>
-        <w:rPr>
-          <w:rFonts w:ascii="MS Gothic" w:eastAsia="MS Gothic" w:hAnsi="MS Gothic" w:cs="MS Gothic"/>
-          <w:lang w:val="en-US"/>
-        </w:rPr>
-      </w:pPr>
-    </w:p>
-    <w:p>
-      <w:pPr>
-        <w:rPr>
-          <w:rFonts w:ascii="MS Gothic" w:eastAsia="MS Gothic" w:hAnsi="MS Gothic" w:cs="MS Gothic"/>
-          <w:lang w:val="en-US"/>
-        </w:rPr>
-      </w:pPr>
-    </w:p>
-    <w:p>
-      <w:pPr>
-        <w:rPr>
-          <w:rFonts w:ascii="MS Gothic" w:eastAsia="MS Gothic" w:hAnsi="MS Gothic" w:cs="MS Gothic"/>
-          <w:lang w:val="en-US"/>
-        </w:rPr>
-      </w:pPr>
-    </w:p>
-    <w:p>
-      <w:pPr>
-        <w:rPr>
-          <w:rFonts w:ascii="MS Gothic" w:eastAsia="MS Gothic" w:hAnsi="MS Gothic" w:cs="MS Gothic"/>
-          <w:lang w:val="en-US"/>
-        </w:rPr>
-      </w:pPr>
-    </w:p>
-    <w:p>
-      <w:pPr>
-        <w:rPr>
           <w:lang w:val="en-US"/>
         </w:rPr>
       </w:pPr>
@@ -2849,224 +4490,25 @@
           <w:lang w:val="en-US"/>
         </w:rPr>
         <w:lastRenderedPageBreak/>
-        <w:t>﻿\subsection{</w:t>
-      </w:r>
+        <w:t>\subsection{</w:t>
+      </w:r>
+      <w:proofErr w:type="spellStart"/>
       <w:r>
         <w:rPr>
           <w:b/>
           <w:bCs/>
           <w:lang w:val="en-US"/>
         </w:rPr>
-        <w:t>Rvs BAR domains recognize membrane curvature in-vivo</w:t>
-      </w:r>
-      <w:r>
-        <w:rPr>
-          <w:lang w:val="en-US"/>
-        </w:rPr>
-        <w:t>}</w:t>
-      </w:r>
-    </w:p>
-    <w:p>
-      <w:pPr>
-        <w:rPr>
-          <w:lang w:val="en-US"/>
-        </w:rPr>
-      </w:pPr>
-    </w:p>
-    <w:p>
-      <w:pPr>
-        <w:rPr>
-          <w:lang w:val="en-US"/>
-        </w:rPr>
-      </w:pPr>
-      <w:r>
-        <w:rPr>
-          <w:lang w:val="en-US"/>
-        </w:rPr>
-        <w:t xml:space="preserve">﻿So far Rvs167 remains the protein that has a major influence on scission rates and inward moment of Sla1. Recruitment of the Rvs complex to endocytic sites was thus investigated further. Interaction between Rvs and membrane curvature </w:t>
-      </w:r>
-      <w:commentRangeStart w:id="136"/>
-      <w:r>
-        <w:rPr>
-          <w:lang w:val="en-US"/>
-        </w:rPr>
-        <w:t>in vivo has been indicated by work on other BAR domain proteins</w:t>
-      </w:r>
-      <w:commentRangeEnd w:id="136"/>
-      <w:r>
-        <w:rPr>
-          <w:rStyle w:val="CommentReference"/>
-        </w:rPr>
-        <w:commentReference w:id="136"/>
-      </w:r>
-      <w:r>
-        <w:rPr>
-          <w:lang w:val="en-US"/>
-        </w:rPr>
-        <w:t xml:space="preserve"> (ref BAR), but has not so far been tested.</w:t>
-      </w:r>
-      <w:commentRangeStart w:id="137"/>
-      <w:r>
-        <w:rPr>
-          <w:lang w:val="en-US"/>
-        </w:rPr>
-        <w:t xml:space="preserve"> </w:t>
-      </w:r>
-      <w:commentRangeEnd w:id="137"/>
-      <w:r>
-        <w:rPr>
-          <w:rStyle w:val="CommentReference"/>
-        </w:rPr>
-        <w:commentReference w:id="137"/>
-      </w:r>
-      <w:r>
-        <w:rPr>
-          <w:lang w:val="en-US"/>
-        </w:rPr>
-        <w:t xml:space="preserve">In order to do so, </w:t>
-      </w:r>
-      <w:commentRangeStart w:id="138"/>
-      <w:r>
-        <w:rPr>
-          <w:lang w:val="en-US"/>
-        </w:rPr>
-        <w:t xml:space="preserve">we deleted the SH3 domain </w:t>
-      </w:r>
-      <w:commentRangeEnd w:id="138"/>
-      <w:r>
-        <w:rPr>
-          <w:rStyle w:val="CommentReference"/>
-        </w:rPr>
-        <w:commentReference w:id="138"/>
-      </w:r>
-      <w:r>
-        <w:rPr>
-          <w:lang w:val="en-US"/>
-        </w:rPr>
-        <w:t xml:space="preserve">of Rvs167 leaving the N-terminal BAR and GPA regions (henceforth BAR-GPA, Fig3a) and observed the localization of the BAR region without SH3 influence. </w:t>
-      </w:r>
-      <w:del w:id="139" w:author="Deepikaa Menon" w:date="2020-08-19T16:47:00Z">
-        <w:r>
-          <w:rPr>
-            <w:lang w:val="en-US"/>
-          </w:rPr>
-          <w:delText xml:space="preserve">The GPA region is a disordered domain that has no previously reported function (ref) and was retained to </w:delText>
-        </w:r>
-        <w:commentRangeStart w:id="140"/>
-        <w:r>
-          <w:rPr>
-            <w:lang w:val="en-US"/>
-          </w:rPr>
-          <w:delText>ensure proper folding and function of the BAR domain</w:delText>
-        </w:r>
-        <w:commentRangeEnd w:id="140"/>
-        <w:r>
-          <w:rPr>
-            <w:rStyle w:val="CommentReference"/>
-          </w:rPr>
-          <w:commentReference w:id="140"/>
-        </w:r>
-        <w:r>
-          <w:rPr>
-            <w:lang w:val="en-US"/>
-          </w:rPr>
-          <w:delText xml:space="preserve">. </w:delText>
-        </w:r>
-      </w:del>
-      <w:r>
-        <w:rPr>
-          <w:lang w:val="en-US"/>
-        </w:rPr>
-        <w:t xml:space="preserve">Endogenously tagged Rvs167-eGFP and BAR-GPA-eGFP </w:t>
-      </w:r>
-      <w:commentRangeStart w:id="141"/>
-      <w:r>
-        <w:rPr>
-          <w:lang w:val="en-US"/>
-        </w:rPr>
-        <w:t xml:space="preserve">colocalization with Abp1-mCherry </w:t>
-      </w:r>
-      <w:commentRangeEnd w:id="141"/>
-      <w:r>
-        <w:rPr>
-          <w:rStyle w:val="CommentReference"/>
-        </w:rPr>
-        <w:commentReference w:id="141"/>
-      </w:r>
-      <w:r>
-        <w:rPr>
-          <w:lang w:val="en-US"/>
-        </w:rPr>
-        <w:t xml:space="preserve">in WT and \textit{sla2$\Delta$} cells were compared (Fig3b). Sla2 acts as the molecular linker between forces exerted by the actin network and the plasma membrane (ref. Skruzny). \textit{sla2$\Delta$} cells therefore contain a polymerizing actin network at endocytic patches, but the membrane has no curvature, and endocytosis fails. In these cells, the full-length Rvs167 protein co-localizes with Abp1-mCherry, indicating that it is recruited to endocytic sites </w:t>
-      </w:r>
-      <w:ins w:id="142" w:author="Marko Kaksonen" w:date="2020-08-11T16:37:00Z">
-        <w:r>
-          <w:rPr>
-            <w:lang w:val="en-US"/>
-          </w:rPr>
-          <w:t xml:space="preserve">independently of membrane curvature </w:t>
-        </w:r>
-      </w:ins>
-      <w:r>
-        <w:rPr>
-          <w:lang w:val="en-US"/>
-        </w:rPr>
-        <w:t xml:space="preserve">(Fig3b, “\textit{sla2$\Delta$}”). BAR-GPA localization </w:t>
-      </w:r>
-      <w:commentRangeStart w:id="143"/>
-      <w:r>
-        <w:rPr>
-          <w:lang w:val="en-US"/>
-        </w:rPr>
-        <w:t>is removed</w:t>
-      </w:r>
-      <w:commentRangeEnd w:id="143"/>
-      <w:r>
-        <w:rPr>
-          <w:rStyle w:val="CommentReference"/>
-        </w:rPr>
-        <w:commentReference w:id="143"/>
-      </w:r>
-      <w:r>
-        <w:rPr>
-          <w:lang w:val="en-US"/>
-        </w:rPr>
-        <w:t>, except for rare transient patches that do not co-localize with Abp1-mCherry.</w:t>
-      </w:r>
-    </w:p>
-    <w:p>
-      <w:pPr>
-        <w:rPr>
-          <w:lang w:val="en-US"/>
-        </w:rPr>
-      </w:pPr>
-    </w:p>
-    <w:p>
-      <w:pPr>
-        <w:rPr>
-          <w:lang w:val="en-US"/>
-        </w:rPr>
-      </w:pPr>
-    </w:p>
-    <w:p>
-      <w:pPr>
-        <w:rPr>
-          <w:lang w:val="en-US"/>
-        </w:rPr>
-      </w:pPr>
-      <w:r>
-        <w:rPr>
-          <w:lang w:val="en-US"/>
-        </w:rPr>
-        <w:t>\subsection{</w:t>
-      </w:r>
+        <w:t>Rvs</w:t>
+      </w:r>
+      <w:proofErr w:type="spellEnd"/>
       <w:r>
         <w:rPr>
           <w:b/>
           <w:bCs/>
           <w:lang w:val="en-US"/>
         </w:rPr>
-        <w:t>Rvs SH3 domains have an actin and curvature independent localisation</w:t>
+        <w:t xml:space="preserve"> BAR domains recognize membrane curvature in-vivo</w:t>
       </w:r>
       <w:r>
         <w:rPr>
@@ -3081,113 +4523,612 @@
           <w:lang w:val="en-US"/>
         </w:rPr>
       </w:pPr>
-      <w:r>
-        <w:rPr>
-          <w:lang w:val="en-US"/>
-        </w:rPr>
-        <w:t xml:space="preserve">The SH3 domain has known genetic interactions with </w:t>
-      </w:r>
-      <w:commentRangeStart w:id="144"/>
-      <w:r>
-        <w:rPr>
-          <w:lang w:val="en-US"/>
-        </w:rPr>
-        <w:t>actin-related</w:t>
-      </w:r>
-      <w:commentRangeEnd w:id="144"/>
+    </w:p>
+    <w:p>
+      <w:pPr>
+        <w:rPr>
+          <w:lang w:val="en-US"/>
+        </w:rPr>
+      </w:pPr>
+      <w:r>
+        <w:rPr>
+          <w:lang w:val="en-US"/>
+        </w:rPr>
+        <w:t xml:space="preserve">﻿So far Rvs167 remains the protein that has a major influence on scission rates and inward moment of Sla1. Recruitment of the </w:t>
+      </w:r>
+      <w:proofErr w:type="spellStart"/>
+      <w:r>
+        <w:rPr>
+          <w:lang w:val="en-US"/>
+        </w:rPr>
+        <w:t>Rvs</w:t>
+      </w:r>
+      <w:proofErr w:type="spellEnd"/>
+      <w:r>
+        <w:rPr>
+          <w:lang w:val="en-US"/>
+        </w:rPr>
+        <w:t xml:space="preserve"> complex to endocytic sites was thus investigated further. Interaction between </w:t>
+      </w:r>
+      <w:proofErr w:type="spellStart"/>
+      <w:r>
+        <w:rPr>
+          <w:lang w:val="en-US"/>
+        </w:rPr>
+        <w:t>Rvs</w:t>
+      </w:r>
+      <w:proofErr w:type="spellEnd"/>
+      <w:r>
+        <w:rPr>
+          <w:lang w:val="en-US"/>
+        </w:rPr>
+        <w:t xml:space="preserve"> and membrane curvature </w:t>
+      </w:r>
+      <w:commentRangeStart w:id="222"/>
+      <w:r>
+        <w:rPr>
+          <w:lang w:val="en-US"/>
+        </w:rPr>
+        <w:t>in vivo has been indicated by work on other BAR domain proteins</w:t>
+      </w:r>
+      <w:commentRangeEnd w:id="222"/>
       <w:r>
         <w:rPr>
           <w:rStyle w:val="CommentReference"/>
         </w:rPr>
-        <w:commentReference w:id="144"/>
-      </w:r>
-      <w:r>
-        <w:rPr>
-          <w:lang w:val="en-US"/>
-        </w:rPr>
-        <w:t xml:space="preserve"> endocytic </w:t>
-      </w:r>
-      <w:commentRangeStart w:id="145"/>
-      <w:r>
-        <w:rPr>
-          <w:lang w:val="en-US"/>
-        </w:rPr>
-        <w:t>proteins</w:t>
-      </w:r>
-      <w:commentRangeEnd w:id="145"/>
+        <w:commentReference w:id="222"/>
+      </w:r>
+      <w:r>
+        <w:rPr>
+          <w:lang w:val="en-US"/>
+        </w:rPr>
+        <w:t xml:space="preserve"> (ref BAR), but has not so far been tested.</w:t>
+      </w:r>
+      <w:commentRangeStart w:id="223"/>
+      <w:r>
+        <w:rPr>
+          <w:lang w:val="en-US"/>
+        </w:rPr>
+        <w:t xml:space="preserve"> </w:t>
+      </w:r>
+      <w:commentRangeEnd w:id="223"/>
       <w:r>
         <w:rPr>
           <w:rStyle w:val="CommentReference"/>
         </w:rPr>
-        <w:commentReference w:id="145"/>
-      </w:r>
-      <w:r>
-        <w:rPr>
-          <w:lang w:val="en-US"/>
-        </w:rPr>
-        <w:t xml:space="preserve">. In order to test if these interactions are prevalent in vivo, we tested the localisation of full-length Rvs167 and BAR-GPA in LatA treated cells (Fig3b, “LatA”). Plasma membrane localisation of full-length Rvs167 remains upon LatA treatment, and transient patches continue to exist in \textit{sla2$\Delta$} cells treated with LatA (Fig3b, “\textit{sla2$\Delta$}+ LatA”). BAR-GPA localisation on the other hand, is removed in </w:t>
-      </w:r>
-      <w:commentRangeStart w:id="146"/>
-      <w:r>
-        <w:rPr>
-          <w:lang w:val="en-US"/>
-        </w:rPr>
-        <w:t>both</w:t>
-      </w:r>
-      <w:commentRangeEnd w:id="146"/>
+        <w:commentReference w:id="223"/>
+      </w:r>
+      <w:r>
+        <w:rPr>
+          <w:lang w:val="en-US"/>
+        </w:rPr>
+        <w:t xml:space="preserve">In order to do so, </w:t>
+      </w:r>
+      <w:commentRangeStart w:id="224"/>
+      <w:r>
+        <w:rPr>
+          <w:lang w:val="en-US"/>
+        </w:rPr>
+        <w:t xml:space="preserve">we deleted the SH3 domain </w:t>
+      </w:r>
+      <w:commentRangeEnd w:id="224"/>
       <w:r>
         <w:rPr>
           <w:rStyle w:val="CommentReference"/>
         </w:rPr>
-        <w:commentReference w:id="146"/>
-      </w:r>
-      <w:r>
-        <w:rPr>
-          <w:lang w:val="en-US"/>
-        </w:rPr>
-        <w:t>.</w:t>
-      </w:r>
-      <w:ins w:id="147" w:author="Marko Kaksonen" w:date="2020-08-11T16:42:00Z">
-        <w:r>
-          <w:rPr>
-            <w:lang w:val="en-US"/>
-          </w:rPr>
-          <w:t xml:space="preserve"> </w:t>
-        </w:r>
-      </w:ins>
-    </w:p>
-    <w:p>
-      <w:pPr>
-        <w:rPr>
-          <w:lang w:val="en-US"/>
-        </w:rPr>
-      </w:pPr>
-    </w:p>
-    <w:p>
-      <w:pPr>
-        <w:rPr>
-          <w:lang w:val="en-US"/>
-        </w:rPr>
-      </w:pPr>
-    </w:p>
-    <w:p>
-      <w:pPr>
-        <w:rPr>
-          <w:lang w:val="en-US"/>
-        </w:rPr>
-      </w:pPr>
-      <w:r>
-        <w:rPr>
-          <w:lang w:val="en-US"/>
-        </w:rPr>
-        <w:t>﻿\subsection{</w:t>
-      </w:r>
+        <w:commentReference w:id="224"/>
+      </w:r>
+      <w:r>
+        <w:rPr>
+          <w:lang w:val="en-US"/>
+        </w:rPr>
+        <w:t xml:space="preserve">of Rvs167 leaving the N-terminal BAR and GPA regions (henceforth BAR-GPA, Fig3a) and observed the localization of the BAR region without SH3 influence. </w:t>
+      </w:r>
+      <w:del w:id="225" w:author="Deepikaa Menon" w:date="2020-08-19T16:47:00Z">
+        <w:r>
+          <w:rPr>
+            <w:lang w:val="en-US"/>
+          </w:rPr>
+          <w:delText xml:space="preserve">The GPA region is a disordered domain that has no previously reported function (ref) and was retained to </w:delText>
+        </w:r>
+        <w:commentRangeStart w:id="226"/>
+        <w:r>
+          <w:rPr>
+            <w:lang w:val="en-US"/>
+          </w:rPr>
+          <w:delText>ensure proper folding and function of the BAR domain</w:delText>
+        </w:r>
+        <w:commentRangeEnd w:id="226"/>
+        <w:r>
+          <w:rPr>
+            <w:rStyle w:val="CommentReference"/>
+          </w:rPr>
+          <w:commentReference w:id="226"/>
+        </w:r>
+        <w:r>
+          <w:rPr>
+            <w:lang w:val="en-US"/>
+          </w:rPr>
+          <w:delText xml:space="preserve">. </w:delText>
+        </w:r>
+      </w:del>
+      <w:r>
+        <w:rPr>
+          <w:lang w:val="en-US"/>
+        </w:rPr>
+        <w:t>Endogenously tagged Rvs167-eGFP and BAR-GPA-</w:t>
+      </w:r>
+      <w:proofErr w:type="spellStart"/>
+      <w:r>
+        <w:rPr>
+          <w:lang w:val="en-US"/>
+        </w:rPr>
+        <w:t>eGFP</w:t>
+      </w:r>
+      <w:proofErr w:type="spellEnd"/>
+      <w:r>
+        <w:rPr>
+          <w:lang w:val="en-US"/>
+        </w:rPr>
+        <w:t xml:space="preserve"> </w:t>
+      </w:r>
+      <w:commentRangeStart w:id="227"/>
+      <w:r>
+        <w:rPr>
+          <w:lang w:val="en-US"/>
+        </w:rPr>
+        <w:t xml:space="preserve">colocalization with Abp1-mCherry </w:t>
+      </w:r>
+      <w:commentRangeEnd w:id="227"/>
+      <w:r>
+        <w:rPr>
+          <w:rStyle w:val="CommentReference"/>
+        </w:rPr>
+        <w:commentReference w:id="227"/>
+      </w:r>
+      <w:r>
+        <w:rPr>
+          <w:lang w:val="en-US"/>
+        </w:rPr>
+        <w:t>in WT and \</w:t>
+      </w:r>
+      <w:proofErr w:type="spellStart"/>
+      <w:r>
+        <w:rPr>
+          <w:lang w:val="en-US"/>
+        </w:rPr>
+        <w:t>textit</w:t>
+      </w:r>
+      <w:proofErr w:type="spellEnd"/>
+      <w:r>
+        <w:rPr>
+          <w:lang w:val="en-US"/>
+        </w:rPr>
+        <w:t xml:space="preserve">{sla2$\Delta$} cells were compared (Fig3b). Sla2 acts as the molecular linker between forces exerted by the </w:t>
+      </w:r>
+      <w:proofErr w:type="spellStart"/>
+      <w:r>
+        <w:rPr>
+          <w:lang w:val="en-US"/>
+        </w:rPr>
+        <w:t>actin</w:t>
+      </w:r>
+      <w:proofErr w:type="spellEnd"/>
+      <w:r>
+        <w:rPr>
+          <w:lang w:val="en-US"/>
+        </w:rPr>
+        <w:t xml:space="preserve"> network and the plasma membrane (ref. </w:t>
+      </w:r>
+      <w:proofErr w:type="spellStart"/>
+      <w:r>
+        <w:rPr>
+          <w:lang w:val="en-US"/>
+        </w:rPr>
+        <w:t>Skruzny</w:t>
+      </w:r>
+      <w:proofErr w:type="spellEnd"/>
+      <w:r>
+        <w:rPr>
+          <w:lang w:val="en-US"/>
+        </w:rPr>
+        <w:t>). \</w:t>
+      </w:r>
+      <w:proofErr w:type="spellStart"/>
+      <w:r>
+        <w:rPr>
+          <w:lang w:val="en-US"/>
+        </w:rPr>
+        <w:t>textit</w:t>
+      </w:r>
+      <w:proofErr w:type="spellEnd"/>
+      <w:r>
+        <w:rPr>
+          <w:lang w:val="en-US"/>
+        </w:rPr>
+        <w:t xml:space="preserve">{sla2$\Delta$} cells therefore contain a polymerizing actin network at endocytic patches, but the membrane has no curvature, and endocytosis fails. In these cells, the full-length Rvs167 protein co-localizes with Abp1-mCherry, indicating that it is recruited to endocytic sites </w:t>
+      </w:r>
+      <w:ins w:id="228" w:author="Marko Kaksonen" w:date="2020-08-11T16:37:00Z">
+        <w:r>
+          <w:rPr>
+            <w:lang w:val="en-US"/>
+          </w:rPr>
+          <w:t xml:space="preserve">independently of membrane curvature </w:t>
+        </w:r>
+      </w:ins>
+      <w:r>
+        <w:rPr>
+          <w:lang w:val="en-US"/>
+        </w:rPr>
+        <w:t>(Fig3b, “\</w:t>
+      </w:r>
+      <w:proofErr w:type="spellStart"/>
+      <w:r>
+        <w:rPr>
+          <w:lang w:val="en-US"/>
+        </w:rPr>
+        <w:t>textit</w:t>
+      </w:r>
+      <w:proofErr w:type="spellEnd"/>
+      <w:r>
+        <w:rPr>
+          <w:lang w:val="en-US"/>
+        </w:rPr>
+        <w:t xml:space="preserve">{sla2$\Delta$}”). BAR-GPA localization </w:t>
+      </w:r>
+      <w:commentRangeStart w:id="229"/>
+      <w:r>
+        <w:rPr>
+          <w:lang w:val="en-US"/>
+        </w:rPr>
+        <w:t>is removed</w:t>
+      </w:r>
+      <w:commentRangeEnd w:id="229"/>
+      <w:r>
+        <w:rPr>
+          <w:rStyle w:val="CommentReference"/>
+        </w:rPr>
+        <w:commentReference w:id="229"/>
+      </w:r>
+      <w:r>
+        <w:rPr>
+          <w:lang w:val="en-US"/>
+        </w:rPr>
+        <w:t>, except for rare transient patches that do not co-localize with Abp1-mCherry.</w:t>
+      </w:r>
+    </w:p>
+    <w:p>
+      <w:pPr>
+        <w:rPr>
+          <w:lang w:val="en-US"/>
+        </w:rPr>
+      </w:pPr>
+    </w:p>
+    <w:p>
+      <w:pPr>
+        <w:rPr>
+          <w:lang w:val="en-US"/>
+        </w:rPr>
+      </w:pPr>
+    </w:p>
+    <w:p>
+      <w:pPr>
+        <w:rPr>
+          <w:lang w:val="en-US"/>
+        </w:rPr>
+      </w:pPr>
+      <w:r>
+        <w:rPr>
+          <w:lang w:val="en-US"/>
+        </w:rPr>
+        <w:t>\subsection{</w:t>
+      </w:r>
+      <w:proofErr w:type="spellStart"/>
       <w:r>
         <w:rPr>
           <w:b/>
           <w:bCs/>
           <w:lang w:val="en-US"/>
         </w:rPr>
+        <w:t>Rvs</w:t>
+      </w:r>
+      <w:proofErr w:type="spellEnd"/>
+      <w:r>
+        <w:rPr>
+          <w:b/>
+          <w:bCs/>
+          <w:lang w:val="en-US"/>
+        </w:rPr>
+        <w:t xml:space="preserve"> SH3 domains have an </w:t>
+      </w:r>
+      <w:proofErr w:type="spellStart"/>
+      <w:r>
+        <w:rPr>
+          <w:b/>
+          <w:bCs/>
+          <w:lang w:val="en-US"/>
+        </w:rPr>
+        <w:t>actin</w:t>
+      </w:r>
+      <w:proofErr w:type="spellEnd"/>
+      <w:r>
+        <w:rPr>
+          <w:b/>
+          <w:bCs/>
+          <w:lang w:val="en-US"/>
+        </w:rPr>
+        <w:t xml:space="preserve"> and curvature independent </w:t>
+      </w:r>
+      <w:proofErr w:type="spellStart"/>
+      <w:r>
+        <w:rPr>
+          <w:b/>
+          <w:bCs/>
+          <w:lang w:val="en-US"/>
+        </w:rPr>
+        <w:t>localisation</w:t>
+      </w:r>
+      <w:proofErr w:type="spellEnd"/>
+      <w:r>
+        <w:rPr>
+          <w:lang w:val="en-US"/>
+        </w:rPr>
+        <w:t>}</w:t>
+      </w:r>
+    </w:p>
+    <w:p>
+      <w:pPr>
+        <w:rPr>
+          <w:lang w:val="en-US"/>
+        </w:rPr>
+      </w:pPr>
+      <w:r>
+        <w:rPr>
+          <w:lang w:val="en-US"/>
+        </w:rPr>
+        <w:t xml:space="preserve">The SH3 domain has known genetic interactions with </w:t>
+      </w:r>
+      <w:commentRangeStart w:id="230"/>
+      <w:r>
+        <w:rPr>
+          <w:lang w:val="en-US"/>
+        </w:rPr>
+        <w:t>actin-related</w:t>
+      </w:r>
+      <w:commentRangeEnd w:id="230"/>
+      <w:r>
+        <w:rPr>
+          <w:rStyle w:val="CommentReference"/>
+        </w:rPr>
+        <w:commentReference w:id="230"/>
+      </w:r>
+      <w:r>
+        <w:rPr>
+          <w:lang w:val="en-US"/>
+        </w:rPr>
+        <w:t xml:space="preserve"> endocytic </w:t>
+      </w:r>
+      <w:commentRangeStart w:id="231"/>
+      <w:r>
+        <w:rPr>
+          <w:lang w:val="en-US"/>
+        </w:rPr>
+        <w:t>proteins</w:t>
+      </w:r>
+      <w:commentRangeEnd w:id="231"/>
+      <w:r>
+        <w:rPr>
+          <w:rStyle w:val="CommentReference"/>
+        </w:rPr>
+        <w:commentReference w:id="231"/>
+      </w:r>
+      <w:r>
+        <w:rPr>
+          <w:lang w:val="en-US"/>
+        </w:rPr>
+        <w:t xml:space="preserve">. In order to test if these interactions are prevalent in vivo, we tested the </w:t>
+      </w:r>
+      <w:proofErr w:type="spellStart"/>
+      <w:r>
+        <w:rPr>
+          <w:lang w:val="en-US"/>
+        </w:rPr>
+        <w:t>localisation</w:t>
+      </w:r>
+      <w:proofErr w:type="spellEnd"/>
+      <w:r>
+        <w:rPr>
+          <w:lang w:val="en-US"/>
+        </w:rPr>
+        <w:t xml:space="preserve"> of full-length Rvs167 and BAR-GPA in </w:t>
+      </w:r>
+      <w:proofErr w:type="spellStart"/>
+      <w:r>
+        <w:rPr>
+          <w:lang w:val="en-US"/>
+        </w:rPr>
+        <w:t>LatA</w:t>
+      </w:r>
+      <w:proofErr w:type="spellEnd"/>
+      <w:r>
+        <w:rPr>
+          <w:lang w:val="en-US"/>
+        </w:rPr>
+        <w:t xml:space="preserve"> treated cells (Fig3b, “</w:t>
+      </w:r>
+      <w:proofErr w:type="spellStart"/>
+      <w:r>
+        <w:rPr>
+          <w:lang w:val="en-US"/>
+        </w:rPr>
+        <w:t>LatA</w:t>
+      </w:r>
+      <w:proofErr w:type="spellEnd"/>
+      <w:r>
+        <w:rPr>
+          <w:lang w:val="en-US"/>
+        </w:rPr>
+        <w:t xml:space="preserve">”). Plasma membrane </w:t>
+      </w:r>
+      <w:proofErr w:type="spellStart"/>
+      <w:r>
+        <w:rPr>
+          <w:lang w:val="en-US"/>
+        </w:rPr>
+        <w:t>localisation</w:t>
+      </w:r>
+      <w:proofErr w:type="spellEnd"/>
+      <w:r>
+        <w:rPr>
+          <w:lang w:val="en-US"/>
+        </w:rPr>
+        <w:t xml:space="preserve"> of full-length Rvs167 remains upon </w:t>
+      </w:r>
+      <w:proofErr w:type="spellStart"/>
+      <w:r>
+        <w:rPr>
+          <w:lang w:val="en-US"/>
+        </w:rPr>
+        <w:t>LatA</w:t>
+      </w:r>
+      <w:proofErr w:type="spellEnd"/>
+      <w:r>
+        <w:rPr>
+          <w:lang w:val="en-US"/>
+        </w:rPr>
+        <w:t xml:space="preserve"> treatment, and transient patches continue to exist in \</w:t>
+      </w:r>
+      <w:proofErr w:type="spellStart"/>
+      <w:r>
+        <w:rPr>
+          <w:lang w:val="en-US"/>
+        </w:rPr>
+        <w:t>textit</w:t>
+      </w:r>
+      <w:proofErr w:type="spellEnd"/>
+      <w:r>
+        <w:rPr>
+          <w:lang w:val="en-US"/>
+        </w:rPr>
+        <w:t xml:space="preserve">{sla2$\Delta$} cells treated with </w:t>
+      </w:r>
+      <w:proofErr w:type="spellStart"/>
+      <w:r>
+        <w:rPr>
+          <w:lang w:val="en-US"/>
+        </w:rPr>
+        <w:t>LatA</w:t>
+      </w:r>
+      <w:proofErr w:type="spellEnd"/>
+      <w:r>
+        <w:rPr>
+          <w:lang w:val="en-US"/>
+        </w:rPr>
+        <w:t xml:space="preserve"> (Fig3b, “\</w:t>
+      </w:r>
+      <w:proofErr w:type="spellStart"/>
+      <w:r>
+        <w:rPr>
+          <w:lang w:val="en-US"/>
+        </w:rPr>
+        <w:t>textit</w:t>
+      </w:r>
+      <w:proofErr w:type="spellEnd"/>
+      <w:r>
+        <w:rPr>
+          <w:lang w:val="en-US"/>
+        </w:rPr>
+        <w:t xml:space="preserve">{sla2$\Delta$}+ </w:t>
+      </w:r>
+      <w:proofErr w:type="spellStart"/>
+      <w:r>
+        <w:rPr>
+          <w:lang w:val="en-US"/>
+        </w:rPr>
+        <w:t>LatA</w:t>
+      </w:r>
+      <w:proofErr w:type="spellEnd"/>
+      <w:r>
+        <w:rPr>
+          <w:lang w:val="en-US"/>
+        </w:rPr>
+        <w:t xml:space="preserve">”). BAR-GPA </w:t>
+      </w:r>
+      <w:proofErr w:type="spellStart"/>
+      <w:r>
+        <w:rPr>
+          <w:lang w:val="en-US"/>
+        </w:rPr>
+        <w:t>localisation</w:t>
+      </w:r>
+      <w:proofErr w:type="spellEnd"/>
+      <w:r>
+        <w:rPr>
+          <w:lang w:val="en-US"/>
+        </w:rPr>
+        <w:t xml:space="preserve"> on the other hand, is removed in </w:t>
+      </w:r>
+      <w:commentRangeStart w:id="232"/>
+      <w:r>
+        <w:rPr>
+          <w:lang w:val="en-US"/>
+        </w:rPr>
+        <w:t>both</w:t>
+      </w:r>
+      <w:commentRangeEnd w:id="232"/>
+      <w:r>
+        <w:rPr>
+          <w:rStyle w:val="CommentReference"/>
+        </w:rPr>
+        <w:commentReference w:id="232"/>
+      </w:r>
+      <w:r>
+        <w:rPr>
+          <w:lang w:val="en-US"/>
+        </w:rPr>
+        <w:t>.</w:t>
+      </w:r>
+      <w:ins w:id="233" w:author="Marko Kaksonen" w:date="2020-08-11T16:42:00Z">
+        <w:r>
+          <w:rPr>
+            <w:lang w:val="en-US"/>
+          </w:rPr>
+          <w:t xml:space="preserve"> </w:t>
+        </w:r>
+      </w:ins>
+    </w:p>
+    <w:p>
+      <w:pPr>
+        <w:rPr>
+          <w:lang w:val="en-US"/>
+        </w:rPr>
+      </w:pPr>
+    </w:p>
+    <w:p>
+      <w:pPr>
+        <w:rPr>
+          <w:lang w:val="en-US"/>
+        </w:rPr>
+      </w:pPr>
+    </w:p>
+    <w:p>
+      <w:pPr>
+        <w:rPr>
+          <w:lang w:val="en-US"/>
+        </w:rPr>
+      </w:pPr>
+      <w:r>
+        <w:rPr>
+          <w:lang w:val="en-US"/>
+        </w:rPr>
+        <w:t>﻿\subsection{</w:t>
+      </w:r>
+      <w:r>
+        <w:rPr>
+          <w:b/>
+          <w:bCs/>
+          <w:lang w:val="en-US"/>
+        </w:rPr>
         <w:t>SH3 domains are likely recruited by Myosin 3</w:t>
       </w:r>
       <w:r>
@@ -3207,27 +5148,83 @@
         <w:rPr>
           <w:lang w:val="en-US"/>
         </w:rPr>
-        <w:t xml:space="preserve">Type I myosins Myo3 and Myo5, and Vrp1 have genetic </w:t>
-      </w:r>
-      <w:commentRangeStart w:id="148"/>
+        <w:t xml:space="preserve">Type I </w:t>
+      </w:r>
+      <w:proofErr w:type="spellStart"/>
+      <w:r>
+        <w:rPr>
+          <w:lang w:val="en-US"/>
+        </w:rPr>
+        <w:t>myosins</w:t>
+      </w:r>
+      <w:proofErr w:type="spellEnd"/>
+      <w:r>
+        <w:rPr>
+          <w:lang w:val="en-US"/>
+        </w:rPr>
+        <w:t xml:space="preserve"> Myo3 and Myo5, and Vrp1 have genetic </w:t>
+      </w:r>
+      <w:commentRangeStart w:id="234"/>
       <w:r>
         <w:rPr>
           <w:lang w:val="en-US"/>
         </w:rPr>
         <w:t>or</w:t>
       </w:r>
-      <w:commentRangeEnd w:id="148"/>
+      <w:commentRangeEnd w:id="234"/>
       <w:r>
         <w:rPr>
           <w:rStyle w:val="CommentReference"/>
         </w:rPr>
-        <w:commentReference w:id="148"/>
-      </w:r>
-      <w:r>
-        <w:rPr>
-          <w:lang w:val="en-US"/>
-        </w:rPr>
-        <w:t xml:space="preserve"> physical interactions with Rvs167 SH3 domains (Lila and Drubin, 1997; Colwill et al., 1999, Madania et al., 1999; Liu et al., 2009). We tested </w:t>
+        <w:commentReference w:id="234"/>
+      </w:r>
+      <w:r>
+        <w:rPr>
+          <w:lang w:val="en-US"/>
+        </w:rPr>
+        <w:t xml:space="preserve"> physical interactions with Rvs167 SH3 domains (Lila and </w:t>
+      </w:r>
+      <w:proofErr w:type="spellStart"/>
+      <w:r>
+        <w:rPr>
+          <w:lang w:val="en-US"/>
+        </w:rPr>
+        <w:t>Drubin</w:t>
+      </w:r>
+      <w:proofErr w:type="spellEnd"/>
+      <w:r>
+        <w:rPr>
+          <w:lang w:val="en-US"/>
+        </w:rPr>
+        <w:t xml:space="preserve">, 1997; </w:t>
+      </w:r>
+      <w:proofErr w:type="spellStart"/>
+      <w:r>
+        <w:rPr>
+          <w:lang w:val="en-US"/>
+        </w:rPr>
+        <w:t>Colwill</w:t>
+      </w:r>
+      <w:proofErr w:type="spellEnd"/>
+      <w:r>
+        <w:rPr>
+          <w:lang w:val="en-US"/>
+        </w:rPr>
+        <w:t xml:space="preserve"> et al., 1999, </w:t>
+      </w:r>
+      <w:proofErr w:type="spellStart"/>
+      <w:r>
+        <w:rPr>
+          <w:lang w:val="en-US"/>
+        </w:rPr>
+        <w:t>Madania</w:t>
+      </w:r>
+      <w:proofErr w:type="spellEnd"/>
+      <w:r>
+        <w:rPr>
+          <w:lang w:val="en-US"/>
+        </w:rPr>
+        <w:t xml:space="preserve"> et al., 1999; Liu et al., 2009). We tested </w:t>
       </w:r>
       <w:r>
         <w:rPr>
@@ -3243,7 +5240,7 @@
         </w:rPr>
         <w:t xml:space="preserve">the interaction between these proteins and the Rvs167 SH3 region by studying the localization of full-length Rvs167 in cells with one of </w:t>
       </w:r>
-      <w:ins w:id="149" w:author="Marko Kaksonen" w:date="2020-08-11T16:52:00Z">
+      <w:ins w:id="235" w:author="Marko Kaksonen" w:date="2020-08-11T16:52:00Z">
         <w:r>
           <w:rPr>
             <w:lang w:val="en-US"/>
@@ -3255,9 +5252,51 @@
         <w:rPr>
           <w:lang w:val="en-US"/>
         </w:rPr>
-        <w:t>these proteins deleted, and treated with LatA. By LatA treatment we expected to produce the situation in which BAR-curvature interaction is removed (Fig3b). Then if we lost SH3 interaction because we deleted the protein with which it interacts, we would lose localisation of Rvs167 completely. Deletion</w:t>
-      </w:r>
-      <w:del w:id="150" w:author="Marko Kaksonen" w:date="2020-08-11T16:53:00Z">
+        <w:t xml:space="preserve">these proteins deleted, and treated with </w:t>
+      </w:r>
+      <w:proofErr w:type="spellStart"/>
+      <w:r>
+        <w:rPr>
+          <w:lang w:val="en-US"/>
+        </w:rPr>
+        <w:t>LatA</w:t>
+      </w:r>
+      <w:proofErr w:type="spellEnd"/>
+      <w:r>
+        <w:rPr>
+          <w:lang w:val="en-US"/>
+        </w:rPr>
+        <w:t xml:space="preserve">. By </w:t>
+      </w:r>
+      <w:proofErr w:type="spellStart"/>
+      <w:r>
+        <w:rPr>
+          <w:lang w:val="en-US"/>
+        </w:rPr>
+        <w:t>LatA</w:t>
+      </w:r>
+      <w:proofErr w:type="spellEnd"/>
+      <w:r>
+        <w:rPr>
+          <w:lang w:val="en-US"/>
+        </w:rPr>
+        <w:t xml:space="preserve"> treatment we expected to produce the situation in which BAR-curvature interaction is removed (Fig3b). Then if we lost SH3 interaction because we deleted the protein with which it interacts, we would lose </w:t>
+      </w:r>
+      <w:proofErr w:type="spellStart"/>
+      <w:r>
+        <w:rPr>
+          <w:lang w:val="en-US"/>
+        </w:rPr>
+        <w:t>localisation</w:t>
+      </w:r>
+      <w:proofErr w:type="spellEnd"/>
+      <w:r>
+        <w:rPr>
+          <w:lang w:val="en-US"/>
+        </w:rPr>
+        <w:t xml:space="preserve"> of Rvs167 completely. Deletion</w:t>
+      </w:r>
+      <w:del w:id="236" w:author="Marko Kaksonen" w:date="2020-08-11T16:53:00Z">
         <w:r>
           <w:rPr>
             <w:lang w:val="en-US"/>
@@ -3269,21 +5308,49 @@
         <w:rPr>
           <w:lang w:val="en-US"/>
         </w:rPr>
-        <w:t xml:space="preserve"> of neither Vrp1 nor Myo5 in combination with LatA treatment removes the localization of Rvs167. Deletion of Myo3 with LatA treatment removes localization of </w:t>
-      </w:r>
-      <w:commentRangeStart w:id="151"/>
+        <w:t xml:space="preserve"> of neither Vrp1 nor Myo5 in combination with </w:t>
+      </w:r>
+      <w:proofErr w:type="spellStart"/>
+      <w:r>
+        <w:rPr>
+          <w:lang w:val="en-US"/>
+        </w:rPr>
+        <w:t>LatA</w:t>
+      </w:r>
+      <w:proofErr w:type="spellEnd"/>
+      <w:r>
+        <w:rPr>
+          <w:lang w:val="en-US"/>
+        </w:rPr>
+        <w:t xml:space="preserve"> treatment removes the localization of Rvs167. Deletion of Myo3 with </w:t>
+      </w:r>
+      <w:proofErr w:type="spellStart"/>
+      <w:r>
+        <w:rPr>
+          <w:lang w:val="en-US"/>
+        </w:rPr>
+        <w:t>LatA</w:t>
+      </w:r>
+      <w:proofErr w:type="spellEnd"/>
+      <w:r>
+        <w:rPr>
+          <w:lang w:val="en-US"/>
+        </w:rPr>
+        <w:t xml:space="preserve"> treatment removes localization of </w:t>
+      </w:r>
+      <w:commentRangeStart w:id="237"/>
       <w:r>
         <w:rPr>
           <w:lang w:val="en-US"/>
         </w:rPr>
         <w:t>Rvs167</w:t>
       </w:r>
-      <w:commentRangeEnd w:id="151"/>
+      <w:commentRangeEnd w:id="237"/>
       <w:r>
         <w:rPr>
           <w:rStyle w:val="CommentReference"/>
         </w:rPr>
-        <w:commentReference w:id="151"/>
+        <w:commentReference w:id="237"/>
       </w:r>
       <w:r>
         <w:rPr>
@@ -3396,7 +5463,169 @@
           <w:lang w:val="en-US"/>
         </w:rPr>
         <w:tab/>
-        <w:t>\caption{A: Schematic of Rvs protein complex with and without the SH3 domain. B: Localization of full-length and BAR-GPA in WT, \textit{sla2$\Delta$}, LatA treated, and LatA treated \textit{sla2$\Delta$} cells. C: Localization of full-length Rvs167-eGFP in WT, \textit{myo3$\Delta$}, \textit{myo5$\Delta$}, and \textit{vrp1$\Delta$} cells. Scale bars=2{\textmu}m.</w:t>
+        <w:t xml:space="preserve">\caption{A: Schematic of </w:t>
+      </w:r>
+      <w:proofErr w:type="spellStart"/>
+      <w:r>
+        <w:rPr>
+          <w:sz w:val="20"/>
+          <w:szCs w:val="20"/>
+          <w:lang w:val="en-US"/>
+        </w:rPr>
+        <w:t>Rvs</w:t>
+      </w:r>
+      <w:proofErr w:type="spellEnd"/>
+      <w:r>
+        <w:rPr>
+          <w:sz w:val="20"/>
+          <w:szCs w:val="20"/>
+          <w:lang w:val="en-US"/>
+        </w:rPr>
+        <w:t xml:space="preserve"> protein complex with and without the SH3 domain. B: Localization of full-length and BAR-GPA in WT, \</w:t>
+      </w:r>
+      <w:proofErr w:type="spellStart"/>
+      <w:r>
+        <w:rPr>
+          <w:sz w:val="20"/>
+          <w:szCs w:val="20"/>
+          <w:lang w:val="en-US"/>
+        </w:rPr>
+        <w:t>textit</w:t>
+      </w:r>
+      <w:proofErr w:type="spellEnd"/>
+      <w:r>
+        <w:rPr>
+          <w:sz w:val="20"/>
+          <w:szCs w:val="20"/>
+          <w:lang w:val="en-US"/>
+        </w:rPr>
+        <w:t xml:space="preserve">{sla2$\Delta$}, </w:t>
+      </w:r>
+      <w:proofErr w:type="spellStart"/>
+      <w:r>
+        <w:rPr>
+          <w:sz w:val="20"/>
+          <w:szCs w:val="20"/>
+          <w:lang w:val="en-US"/>
+        </w:rPr>
+        <w:t>LatA</w:t>
+      </w:r>
+      <w:proofErr w:type="spellEnd"/>
+      <w:r>
+        <w:rPr>
+          <w:sz w:val="20"/>
+          <w:szCs w:val="20"/>
+          <w:lang w:val="en-US"/>
+        </w:rPr>
+        <w:t xml:space="preserve"> treated, and </w:t>
+      </w:r>
+      <w:proofErr w:type="spellStart"/>
+      <w:r>
+        <w:rPr>
+          <w:sz w:val="20"/>
+          <w:szCs w:val="20"/>
+          <w:lang w:val="en-US"/>
+        </w:rPr>
+        <w:t>LatA</w:t>
+      </w:r>
+      <w:proofErr w:type="spellEnd"/>
+      <w:r>
+        <w:rPr>
+          <w:sz w:val="20"/>
+          <w:szCs w:val="20"/>
+          <w:lang w:val="en-US"/>
+        </w:rPr>
+        <w:t xml:space="preserve"> treated \</w:t>
+      </w:r>
+      <w:proofErr w:type="spellStart"/>
+      <w:r>
+        <w:rPr>
+          <w:sz w:val="20"/>
+          <w:szCs w:val="20"/>
+          <w:lang w:val="en-US"/>
+        </w:rPr>
+        <w:t>textit</w:t>
+      </w:r>
+      <w:proofErr w:type="spellEnd"/>
+      <w:r>
+        <w:rPr>
+          <w:sz w:val="20"/>
+          <w:szCs w:val="20"/>
+          <w:lang w:val="en-US"/>
+        </w:rPr>
+        <w:t>{sla2$\Delta$} cells. C: Localization of full-length Rvs167-eGFP in WT, \</w:t>
+      </w:r>
+      <w:proofErr w:type="spellStart"/>
+      <w:r>
+        <w:rPr>
+          <w:sz w:val="20"/>
+          <w:szCs w:val="20"/>
+          <w:lang w:val="en-US"/>
+        </w:rPr>
+        <w:t>textit</w:t>
+      </w:r>
+      <w:proofErr w:type="spellEnd"/>
+      <w:r>
+        <w:rPr>
+          <w:sz w:val="20"/>
+          <w:szCs w:val="20"/>
+          <w:lang w:val="en-US"/>
+        </w:rPr>
+        <w:t>{myo3$\Delta$}, \</w:t>
+      </w:r>
+      <w:proofErr w:type="spellStart"/>
+      <w:r>
+        <w:rPr>
+          <w:sz w:val="20"/>
+          <w:szCs w:val="20"/>
+          <w:lang w:val="en-US"/>
+        </w:rPr>
+        <w:t>textit</w:t>
+      </w:r>
+      <w:proofErr w:type="spellEnd"/>
+      <w:r>
+        <w:rPr>
+          <w:sz w:val="20"/>
+          <w:szCs w:val="20"/>
+          <w:lang w:val="en-US"/>
+        </w:rPr>
+        <w:t>{myo5$\Delta$}, and \</w:t>
+      </w:r>
+      <w:proofErr w:type="spellStart"/>
+      <w:r>
+        <w:rPr>
+          <w:sz w:val="20"/>
+          <w:szCs w:val="20"/>
+          <w:lang w:val="en-US"/>
+        </w:rPr>
+        <w:t>textit</w:t>
+      </w:r>
+      <w:proofErr w:type="spellEnd"/>
+      <w:r>
+        <w:rPr>
+          <w:sz w:val="20"/>
+          <w:szCs w:val="20"/>
+          <w:lang w:val="en-US"/>
+        </w:rPr>
+        <w:t>{vrp1$\Delta$} cells. Scale bars=2{\</w:t>
+      </w:r>
+      <w:proofErr w:type="spellStart"/>
+      <w:r>
+        <w:rPr>
+          <w:sz w:val="20"/>
+          <w:szCs w:val="20"/>
+          <w:lang w:val="en-US"/>
+        </w:rPr>
+        <w:t>textmu</w:t>
+      </w:r>
+      <w:proofErr w:type="spellEnd"/>
+      <w:r>
+        <w:rPr>
+          <w:sz w:val="20"/>
+          <w:szCs w:val="20"/>
+          <w:lang w:val="en-US"/>
+        </w:rPr>
+        <w:t>}m.</w:t>
       </w:r>
     </w:p>
     <w:p>
@@ -3476,9 +5705,27 @@
           <w:szCs w:val="20"/>
           <w:lang w:val="en-US"/>
         </w:rPr>
-        <w:t xml:space="preserve">﻿Since the Rvs167 SH3 domain appears to have an important influence on the recruitment of the Rvs complex to endocytic sites, we wondered if the domain also had an influence on </w:t>
-      </w:r>
-      <w:commentRangeStart w:id="152"/>
+        <w:t xml:space="preserve">﻿Since the Rvs167 SH3 domain appears to have an important influence on the recruitment of the </w:t>
+      </w:r>
+      <w:proofErr w:type="spellStart"/>
+      <w:r>
+        <w:rPr>
+          <w:sz w:val="20"/>
+          <w:szCs w:val="20"/>
+          <w:lang w:val="en-US"/>
+        </w:rPr>
+        <w:t>Rvs</w:t>
+      </w:r>
+      <w:proofErr w:type="spellEnd"/>
+      <w:r>
+        <w:rPr>
+          <w:sz w:val="20"/>
+          <w:szCs w:val="20"/>
+          <w:lang w:val="en-US"/>
+        </w:rPr>
+        <w:t xml:space="preserve"> complex to endocytic sites, we wondered if the domain also had an influence on </w:t>
+      </w:r>
+      <w:commentRangeStart w:id="238"/>
       <w:r>
         <w:rPr>
           <w:sz w:val="20"/>
@@ -3487,12 +5734,12 @@
         </w:rPr>
         <w:t>endocytic dynamics</w:t>
       </w:r>
-      <w:commentRangeEnd w:id="152"/>
+      <w:commentRangeEnd w:id="238"/>
       <w:r>
         <w:rPr>
           <w:rStyle w:val="CommentReference"/>
         </w:rPr>
-        <w:commentReference w:id="152"/>
+        <w:commentReference w:id="238"/>
       </w:r>
       <w:r>
         <w:rPr>
@@ -3502,7 +5749,7 @@
         </w:rPr>
         <w:t xml:space="preserve">. We compared dynamics of Sla1 and Rvs167 in WT and BAR-GPA strains (Fig4). Movement of Sla1 centroid is slower in BAR-GPA cells than in WT (Fig4a). Tubular invaginations are formed in BAR-GPA cells, and qualitatively resemble those in WT, as seen by CLEM (Fig.4 supplement). Recruitment of both Rvs167 and Abp1 molecules is </w:t>
       </w:r>
-      <w:commentRangeStart w:id="153"/>
+      <w:commentRangeStart w:id="239"/>
       <w:r>
         <w:rPr>
           <w:sz w:val="20"/>
@@ -3511,12 +5758,12 @@
         </w:rPr>
         <w:t xml:space="preserve">delayed </w:t>
       </w:r>
-      <w:commentRangeEnd w:id="153"/>
+      <w:commentRangeEnd w:id="239"/>
       <w:r>
         <w:rPr>
           <w:rStyle w:val="CommentReference"/>
         </w:rPr>
-        <w:commentReference w:id="153"/>
+        <w:commentReference w:id="239"/>
       </w:r>
       <w:r>
         <w:rPr>
@@ -3526,7 +5773,7 @@
         </w:rPr>
         <w:t xml:space="preserve">in BAR-GPA cells. However, Rvs167 centroids in both WT and BAR-GPA arrive at endocytic sites when the Sla1 </w:t>
       </w:r>
-      <w:commentRangeStart w:id="154"/>
+      <w:commentRangeStart w:id="240"/>
       <w:r>
         <w:rPr>
           <w:sz w:val="20"/>
@@ -3535,20 +5782,38 @@
         </w:rPr>
         <w:t>centroid is 20-30 nm away from its starting position</w:t>
       </w:r>
-      <w:commentRangeEnd w:id="154"/>
+      <w:commentRangeEnd w:id="240"/>
       <w:r>
         <w:rPr>
           <w:rStyle w:val="CommentReference"/>
         </w:rPr>
-        <w:commentReference w:id="154"/>
-      </w:r>
-      <w:r>
-        <w:rPr>
-          <w:sz w:val="20"/>
-          <w:szCs w:val="20"/>
-          <w:lang w:val="en-US"/>
-        </w:rPr>
-        <w:t>. BAR-GPA accumulation also begins when Abp1 molecule numbers in the mutant are about the same as in WT (about 300 copies, Fig4b). Taken together, this data suggests that the Rvs complex is recruited to a specific geometry of membrane invagination, and that Rvs167 recruitment in BAR-GPA is delayed because invaginations in this mutant take longer to acquire this specific geometry.</w:t>
+        <w:commentReference w:id="240"/>
+      </w:r>
+      <w:r>
+        <w:rPr>
+          <w:sz w:val="20"/>
+          <w:szCs w:val="20"/>
+          <w:lang w:val="en-US"/>
+        </w:rPr>
+        <w:t xml:space="preserve">. BAR-GPA accumulation also begins when Abp1 molecule numbers in the mutant are about the same as in WT (about 300 copies, Fig4b). Taken together, this data suggests that the </w:t>
+      </w:r>
+      <w:proofErr w:type="spellStart"/>
+      <w:r>
+        <w:rPr>
+          <w:sz w:val="20"/>
+          <w:szCs w:val="20"/>
+          <w:lang w:val="en-US"/>
+        </w:rPr>
+        <w:t>Rvs</w:t>
+      </w:r>
+      <w:proofErr w:type="spellEnd"/>
+      <w:r>
+        <w:rPr>
+          <w:sz w:val="20"/>
+          <w:szCs w:val="20"/>
+          <w:lang w:val="en-US"/>
+        </w:rPr>
+        <w:t xml:space="preserve"> complex is recruited to a specific geometry of membrane invagination, and that Rvs167 recruitment in BAR-GPA is delayed because invaginations in this mutant take longer to acquire this specific geometry.</w:t>
       </w:r>
     </w:p>
     <w:p>
@@ -3576,7 +5841,7 @@
         </w:rPr>
         <w:t xml:space="preserve"> The inward jump of Rvs167 </w:t>
       </w:r>
-      <w:ins w:id="155" w:author="Marko Kaksonen" w:date="2020-08-11T17:00:00Z">
+      <w:ins w:id="241" w:author="Marko Kaksonen" w:date="2020-08-11T17:00:00Z">
         <w:r>
           <w:rPr>
             <w:sz w:val="20"/>
@@ -3658,7 +5923,7 @@
         </w:rPr>
         <w:t>), likely indication</w:t>
       </w:r>
-      <w:ins w:id="156" w:author="Marko Kaksonen" w:date="2020-08-11T17:01:00Z">
+      <w:ins w:id="242" w:author="Marko Kaksonen" w:date="2020-08-11T17:01:00Z">
         <w:r>
           <w:rPr>
             <w:sz w:val="20"/>
@@ -3674,7 +5939,25 @@
           <w:szCs w:val="20"/>
           <w:lang w:val="en-US"/>
         </w:rPr>
-        <w:t xml:space="preserve"> disruption of actin network dynamics.</w:t>
+        <w:t xml:space="preserve"> disruption of </w:t>
+      </w:r>
+      <w:proofErr w:type="spellStart"/>
+      <w:r>
+        <w:rPr>
+          <w:sz w:val="20"/>
+          <w:szCs w:val="20"/>
+          <w:lang w:val="en-US"/>
+        </w:rPr>
+        <w:t>actin</w:t>
+      </w:r>
+      <w:proofErr w:type="spellEnd"/>
+      <w:r>
+        <w:rPr>
+          <w:sz w:val="20"/>
+          <w:szCs w:val="20"/>
+          <w:lang w:val="en-US"/>
+        </w:rPr>
+        <w:t xml:space="preserve"> network dynamics.</w:t>
       </w:r>
     </w:p>
     <w:p>
@@ -3943,7 +6226,7 @@
         </w:rPr>
         <w:t>﻿</w:t>
       </w:r>
-      <w:commentRangeStart w:id="157"/>
+      <w:commentRangeStart w:id="243"/>
       <w:r>
         <w:rPr>
           <w:sz w:val="20"/>
@@ -3952,12 +6235,12 @@
         </w:rPr>
         <w:t xml:space="preserve">We wondered if the decreased Sla1 movement in BAR-GPA cells (Fig4a) was induced by loss of </w:t>
       </w:r>
-      <w:commentRangeEnd w:id="157"/>
+      <w:commentRangeEnd w:id="243"/>
       <w:r>
         <w:rPr>
           <w:rStyle w:val="CommentReference"/>
         </w:rPr>
-        <w:commentReference w:id="157"/>
+        <w:commentReference w:id="243"/>
       </w:r>
       <w:r>
         <w:rPr>
@@ -3967,7 +6250,7 @@
         </w:rPr>
         <w:t xml:space="preserve">an </w:t>
       </w:r>
-      <w:commentRangeStart w:id="158"/>
+      <w:commentRangeStart w:id="244"/>
       <w:r>
         <w:rPr>
           <w:sz w:val="20"/>
@@ -3976,20 +6259,38 @@
         </w:rPr>
         <w:t>SH3 domain mediated interaction,</w:t>
       </w:r>
-      <w:commentRangeEnd w:id="158"/>
+      <w:commentRangeEnd w:id="244"/>
       <w:r>
         <w:rPr>
           <w:rStyle w:val="CommentReference"/>
         </w:rPr>
-        <w:commentReference w:id="158"/>
-      </w:r>
-      <w:r>
-        <w:rPr>
-          <w:sz w:val="20"/>
-          <w:szCs w:val="20"/>
-          <w:lang w:val="en-US"/>
-        </w:rPr>
-        <w:t xml:space="preserve"> or because Rvs167 in the BAR-GPA mutant is recruited in smaller numbers to endocytic sites. To check whether increasing the recruitment of the Rvs complex can rescue reduced Sla1 movement, Rvs167 and Rvs161 genes were duplicated endogenously (ref Huber) in diploid and haploid yeast cells. In haploid cells, increasing the number of Rvs167 and Rvs161 genes results in increased recruitment of Rvs167 to about 1.6 times the WT amount (Fig5c). Sla1 dynamics remains the same as in the WT (Fig5a). Duplicating the BAR-GPA domain</w:t>
+        <w:commentReference w:id="244"/>
+      </w:r>
+      <w:r>
+        <w:rPr>
+          <w:sz w:val="20"/>
+          <w:szCs w:val="20"/>
+          <w:lang w:val="en-US"/>
+        </w:rPr>
+        <w:t xml:space="preserve"> or because Rvs167 in the BAR-GPA mutant is recruited in smaller numbers to endocytic sites. To check whether increasing the recruitment of the </w:t>
+      </w:r>
+      <w:proofErr w:type="spellStart"/>
+      <w:r>
+        <w:rPr>
+          <w:sz w:val="20"/>
+          <w:szCs w:val="20"/>
+          <w:lang w:val="en-US"/>
+        </w:rPr>
+        <w:t>Rvs</w:t>
+      </w:r>
+      <w:proofErr w:type="spellEnd"/>
+      <w:r>
+        <w:rPr>
+          <w:sz w:val="20"/>
+          <w:szCs w:val="20"/>
+          <w:lang w:val="en-US"/>
+        </w:rPr>
+        <w:t xml:space="preserve"> complex can rescue reduced Sla1 movement, Rvs167 and Rvs161 genes were duplicated endogenously (ref Huber) in diploid and haploid yeast cells. In haploid cells, increasing the number of Rvs167 and Rvs161 genes results in increased recruitment of Rvs167 to about 1.6 times the WT amount (Fig5c). Sla1 dynamics remains the same as in the WT (Fig5a). Duplicating the BAR-GPA domain</w:t>
       </w:r>
       <w:r>
         <w:rPr>
@@ -4031,7 +6332,25 @@
           <w:szCs w:val="20"/>
           <w:lang w:val="en-US"/>
         </w:rPr>
-        <w:t xml:space="preserve">By gene duplication, diploid cells are generated containing either 4 copies of both Rvs genes, 2 copies of each gene (WT diploid), or 1 copy (by deleting one copy of Rvs167 and Rvs161). In diploid cells (Fig5d-f), amount of Rvs167 recruited to sites increases with gene copy number (Fig5f). </w:t>
+        <w:t xml:space="preserve">By gene duplication, diploid cells are generated containing either 4 copies of both </w:t>
+      </w:r>
+      <w:proofErr w:type="spellStart"/>
+      <w:r>
+        <w:rPr>
+          <w:sz w:val="20"/>
+          <w:szCs w:val="20"/>
+          <w:lang w:val="en-US"/>
+        </w:rPr>
+        <w:t>Rvs</w:t>
+      </w:r>
+      <w:proofErr w:type="spellEnd"/>
+      <w:r>
+        <w:rPr>
+          <w:sz w:val="20"/>
+          <w:szCs w:val="20"/>
+          <w:lang w:val="en-US"/>
+        </w:rPr>
+        <w:t xml:space="preserve"> genes, 2 copies of each gene (WT diploid), or 1 copy (by deleting one copy of Rvs167 and Rvs161). In diploid cells (Fig5d-f), amount of Rvs167 recruited to sites increases with gene copy number (Fig5f). </w:t>
       </w:r>
       <w:r>
         <w:rPr>
@@ -4047,8 +6366,18 @@
           <w:szCs w:val="20"/>
           <w:lang w:val="en-US"/>
         </w:rPr>
-        <w:t xml:space="preserve"> Rvs</w:t>
-      </w:r>
+        <w:t xml:space="preserve"> </w:t>
+      </w:r>
+      <w:proofErr w:type="spellStart"/>
+      <w:r>
+        <w:rPr>
+          <w:sz w:val="20"/>
+          <w:szCs w:val="20"/>
+          <w:lang w:val="en-US"/>
+        </w:rPr>
+        <w:t>Rvs</w:t>
+      </w:r>
+      <w:proofErr w:type="spellEnd"/>
       <w:r>
         <w:rPr>
           <w:sz w:val="20"/>
@@ -4063,7 +6392,25 @@
           <w:szCs w:val="20"/>
           <w:lang w:val="en-US"/>
         </w:rPr>
-        <w:t xml:space="preserve"> to endocytic sites in the 4x case does not change the rate or total inward movement of Sla1, or of Rvs167 (Fig5d,e). In the case of 1x Rvs, Sla1 movement is slightly reduced after 100nm (Fig5a). Magnitude of Rvs167 inward movement is unchanged, but the Rvs167-eGFP signal is lost immediately after the inward movement</w:t>
+        <w:t xml:space="preserve"> to endocytic sites in the 4x case does not change the rate or total inward movement of Sla1, or of Rvs167 (Fig5d,e). In the case of 1x </w:t>
+      </w:r>
+      <w:proofErr w:type="spellStart"/>
+      <w:r>
+        <w:rPr>
+          <w:sz w:val="20"/>
+          <w:szCs w:val="20"/>
+          <w:lang w:val="en-US"/>
+        </w:rPr>
+        <w:t>Rvs</w:t>
+      </w:r>
+      <w:proofErr w:type="spellEnd"/>
+      <w:r>
+        <w:rPr>
+          <w:sz w:val="20"/>
+          <w:szCs w:val="20"/>
+          <w:lang w:val="en-US"/>
+        </w:rPr>
+        <w:t>, Sla1 movement is slightly reduced after 100nm (Fig5a). Magnitude of Rvs167 inward movement is unchanged, but the Rvs167-eGFP signal is lost immediately after the inward movement</w:t>
       </w:r>
       <w:r>
         <w:rPr>
@@ -4146,7 +6493,25 @@
           <w:szCs w:val="20"/>
           <w:lang w:val="en-US"/>
         </w:rPr>
-        <w:t>We measured the total number of Abp1 molecules at endocytic sites for different strains (Fig5g,h), and found that higher Abp1 numbers corresponds to larger Sla1 centroid movement. Total Abp1 numbers recruited are reduced for 1xBAR and \textit{rvs167$\Delta$} strains (Fig5g,h), suggesting a correlation between the maximum number of Abp1 recruited and total invagination length.</w:t>
+        <w:t>We measured the total number of Abp1 molecules at endocytic sites for different strains (Fig5g,h), and found that higher Abp1 numbers corresponds to larger Sla1 centroid movement. Total Abp1 numbers recruited are reduced for 1xBAR and \</w:t>
+      </w:r>
+      <w:proofErr w:type="spellStart"/>
+      <w:r>
+        <w:rPr>
+          <w:sz w:val="20"/>
+          <w:szCs w:val="20"/>
+          <w:lang w:val="en-US"/>
+        </w:rPr>
+        <w:t>textit</w:t>
+      </w:r>
+      <w:proofErr w:type="spellEnd"/>
+      <w:r>
+        <w:rPr>
+          <w:sz w:val="20"/>
+          <w:szCs w:val="20"/>
+          <w:lang w:val="en-US"/>
+        </w:rPr>
+        <w:t>{rvs167$\Delta$} strains (Fig5g,h), suggesting a correlation between the maximum number of Abp1 recruited and total invagination length.</w:t>
       </w:r>
       <w:r>
         <w:rPr>
@@ -4406,7 +6771,21 @@
         <w:rPr>
           <w:lang w:val="en-US"/>
         </w:rPr>
-        <w:t>way: Rvs, but not Vps1…. contribute…</w:t>
+        <w:t xml:space="preserve">way: </w:t>
+      </w:r>
+      <w:proofErr w:type="spellStart"/>
+      <w:r>
+        <w:rPr>
+          <w:lang w:val="en-US"/>
+        </w:rPr>
+        <w:t>Rvs</w:t>
+      </w:r>
+      <w:proofErr w:type="spellEnd"/>
+      <w:r>
+        <w:rPr>
+          <w:lang w:val="en-US"/>
+        </w:rPr>
+        <w:t>, but not Vps1…. contribute…</w:t>
       </w:r>
     </w:p>
   </w:comment>
@@ -4686,7 +7065,7 @@
       </w:r>
     </w:p>
   </w:comment>
-  <w:comment w:id="94" w:author="Marko Kaksonen" w:date="2020-08-11T14:21:00Z" w:initials="MK">
+  <w:comment w:id="92" w:author="Marko Kaksonen" w:date="2020-08-11T14:21:00Z" w:initials="MK">
     <w:p>
       <w:pPr>
         <w:pStyle w:val="CommentText"/>
@@ -4704,11 +7083,25 @@
         <w:rPr>
           <w:lang w:val="en-US"/>
         </w:rPr>
-        <w:t>«behaviour» is rather vague term</w:t>
+        <w:t>«</w:t>
+      </w:r>
+      <w:proofErr w:type="spellStart"/>
+      <w:r>
+        <w:rPr>
+          <w:lang w:val="en-US"/>
+        </w:rPr>
+        <w:t>behaviour</w:t>
+      </w:r>
+      <w:proofErr w:type="spellEnd"/>
+      <w:r>
+        <w:rPr>
+          <w:lang w:val="en-US"/>
+        </w:rPr>
+        <w:t>» is rather vague term</w:t>
       </w:r>
     </w:p>
   </w:comment>
-  <w:comment w:id="95" w:author="Marko Kaksonen" w:date="2020-08-11T14:22:00Z" w:initials="MK">
+  <w:comment w:id="93" w:author="Marko Kaksonen" w:date="2020-08-11T14:22:00Z" w:initials="MK">
     <w:p>
       <w:pPr>
         <w:pStyle w:val="CommentText"/>
@@ -4736,7 +7129,7 @@
       </w:r>
     </w:p>
   </w:comment>
-  <w:comment w:id="96" w:author="Marko Kaksonen" w:date="2020-08-11T15:00:00Z" w:initials="MK">
+  <w:comment w:id="94" w:author="Marko Kaksonen" w:date="2020-08-11T15:00:00Z" w:initials="MK">
     <w:p>
       <w:pPr>
         <w:pStyle w:val="CommentText"/>
@@ -4764,7 +7157,7 @@
       </w:r>
     </w:p>
   </w:comment>
-  <w:comment w:id="131" w:author="Marko Kaksonen" w:date="2020-08-11T15:52:00Z" w:initials="MK">
+  <w:comment w:id="145" w:author="Marko Kaksonen" w:date="2020-08-11T15:52:00Z" w:initials="MK">
     <w:p>
       <w:pPr>
         <w:pStyle w:val="CommentText"/>
@@ -4792,7 +7185,7 @@
       </w:r>
     </w:p>
   </w:comment>
-  <w:comment w:id="132" w:author="Marko Kaksonen" w:date="2020-08-11T15:51:00Z" w:initials="MK">
+  <w:comment w:id="146" w:author="Marko Kaksonen" w:date="2020-08-11T15:51:00Z" w:initials="MK">
     <w:p>
       <w:pPr>
         <w:pStyle w:val="CommentText"/>
@@ -4814,7 +7207,7 @@
       </w:r>
     </w:p>
   </w:comment>
-  <w:comment w:id="133" w:author="Marko Kaksonen" w:date="2020-08-11T15:51:00Z" w:initials="MK">
+  <w:comment w:id="188" w:author="Marko Kaksonen" w:date="2020-08-11T15:51:00Z" w:initials="MK">
     <w:p>
       <w:pPr>
         <w:pStyle w:val="CommentText"/>
@@ -4842,7 +7235,7 @@
       </w:r>
     </w:p>
   </w:comment>
-  <w:comment w:id="134" w:author="Marko Kaksonen" w:date="2020-08-11T15:54:00Z" w:initials="MK">
+  <w:comment w:id="219" w:author="Marko Kaksonen" w:date="2020-08-11T15:54:00Z" w:initials="MK">
     <w:p>
       <w:pPr>
         <w:pStyle w:val="CommentText"/>
@@ -4901,7 +7294,7 @@
       </w:r>
     </w:p>
   </w:comment>
-  <w:comment w:id="136" w:author="Marko Kaksonen" w:date="2020-08-11T15:59:00Z" w:initials="MK">
+  <w:comment w:id="220" w:author="Deepikaa Menon" w:date="2020-08-21T18:53:00Z" w:initials="MOU">
     <w:p>
       <w:pPr>
         <w:pStyle w:val="CommentText"/>
@@ -4919,7 +7312,49 @@
         <w:rPr>
           <w:lang w:val="en-US"/>
         </w:rPr>
-        <w:t xml:space="preserve">Isn’t there work on Rvs in vitro that shows </w:t>
+        <w:t xml:space="preserve">Covered by the first sentence? I would </w:t>
+      </w:r>
+      <w:r>
+        <w:rPr>
+          <w:lang w:val="en-US"/>
+        </w:rPr>
+        <w:t>just skip this sentence)</w:t>
+      </w:r>
+    </w:p>
+  </w:comment>
+  <w:comment w:id="222" w:author="Marko Kaksonen" w:date="2020-08-11T15:59:00Z" w:initials="MK">
+    <w:p>
+      <w:pPr>
+        <w:pStyle w:val="CommentText"/>
+        <w:rPr>
+          <w:lang w:val="en-US"/>
+        </w:rPr>
+      </w:pPr>
+      <w:r>
+        <w:rPr>
+          <w:rStyle w:val="CommentReference"/>
+        </w:rPr>
+        <w:annotationRef/>
+      </w:r>
+      <w:r>
+        <w:rPr>
+          <w:lang w:val="en-US"/>
+        </w:rPr>
+        <w:t xml:space="preserve">Isn’t there work on </w:t>
+      </w:r>
+      <w:proofErr w:type="spellStart"/>
+      <w:r>
+        <w:rPr>
+          <w:lang w:val="en-US"/>
+        </w:rPr>
+        <w:t>Rvs</w:t>
+      </w:r>
+      <w:proofErr w:type="spellEnd"/>
+      <w:r>
+        <w:rPr>
+          <w:lang w:val="en-US"/>
+        </w:rPr>
+        <w:t xml:space="preserve"> in vitro that shows </w:t>
       </w:r>
       <w:r>
         <w:rPr>
@@ -4929,7 +7364,7 @@
       </w:r>
     </w:p>
   </w:comment>
-  <w:comment w:id="137" w:author="Marko Kaksonen" w:date="2020-08-11T16:24:00Z" w:initials="MK">
+  <w:comment w:id="223" w:author="Marko Kaksonen" w:date="2020-08-11T16:24:00Z" w:initials="MK">
     <w:p>
       <w:pPr>
         <w:pStyle w:val="CommentText"/>
@@ -4957,7 +7392,7 @@
       </w:r>
     </w:p>
   </w:comment>
-  <w:comment w:id="138" w:author="Marko Kaksonen" w:date="2020-08-11T16:28:00Z" w:initials="MK">
+  <w:comment w:id="224" w:author="Marko Kaksonen" w:date="2020-08-11T16:28:00Z" w:initials="MK">
     <w:p>
       <w:pPr>
         <w:pStyle w:val="CommentText"/>
@@ -4981,11 +7416,25 @@
         <w:rPr>
           <w:lang w:val="en-US"/>
         </w:rPr>
-        <w:t>ngth Rvs for these experiments, not only the SH3 deletion.</w:t>
+        <w:t xml:space="preserve">ngth </w:t>
+      </w:r>
+      <w:proofErr w:type="spellStart"/>
+      <w:r>
+        <w:rPr>
+          <w:lang w:val="en-US"/>
+        </w:rPr>
+        <w:t>Rvs</w:t>
+      </w:r>
+      <w:proofErr w:type="spellEnd"/>
+      <w:r>
+        <w:rPr>
+          <w:lang w:val="en-US"/>
+        </w:rPr>
+        <w:t xml:space="preserve"> for these experiments, not only the SH3 deletion.</w:t>
       </w:r>
     </w:p>
   </w:comment>
-  <w:comment w:id="140" w:author="Marko Kaksonen" w:date="2020-08-11T16:28:00Z" w:initials="MK">
+  <w:comment w:id="226" w:author="Marko Kaksonen" w:date="2020-08-11T16:28:00Z" w:initials="MK">
     <w:p>
       <w:pPr>
         <w:pStyle w:val="CommentText"/>
@@ -5015,11 +7464,25 @@
         <w:rPr>
           <w:lang w:val="en-US"/>
         </w:rPr>
-        <w:t xml:space="preserve">I would explain the SH3 deletion as a an approach to eliminate potential curvature independent protein-protein interactions that can mediate Rvs localization. </w:t>
+        <w:t xml:space="preserve">I would explain the SH3 deletion as a an approach to eliminate potential curvature independent protein-protein interactions that can mediate </w:t>
+      </w:r>
+      <w:proofErr w:type="spellStart"/>
+      <w:r>
+        <w:rPr>
+          <w:lang w:val="en-US"/>
+        </w:rPr>
+        <w:t>Rvs</w:t>
+      </w:r>
+      <w:proofErr w:type="spellEnd"/>
+      <w:r>
+        <w:rPr>
+          <w:lang w:val="en-US"/>
+        </w:rPr>
+        <w:t xml:space="preserve"> localization. </w:t>
       </w:r>
     </w:p>
   </w:comment>
-  <w:comment w:id="141" w:author="Marko Kaksonen" w:date="2020-08-11T16:36:00Z" w:initials="MK">
+  <w:comment w:id="227" w:author="Marko Kaksonen" w:date="2020-08-11T16:36:00Z" w:initials="MK">
     <w:p>
       <w:pPr>
         <w:pStyle w:val="CommentText"/>
@@ -5041,7 +7504,7 @@
       </w:r>
     </w:p>
   </w:comment>
-  <w:comment w:id="143" w:author="Marko Kaksonen" w:date="2020-08-11T16:38:00Z" w:initials="MK">
+  <w:comment w:id="229" w:author="Marko Kaksonen" w:date="2020-08-11T16:38:00Z" w:initials="MK">
     <w:p>
       <w:pPr>
         <w:pStyle w:val="CommentText"/>
@@ -5111,7 +7574,7 @@
       </w:r>
     </w:p>
   </w:comment>
-  <w:comment w:id="144" w:author="Marko Kaksonen" w:date="2020-08-11T16:39:00Z" w:initials="MK">
+  <w:comment w:id="230" w:author="Marko Kaksonen" w:date="2020-08-11T16:39:00Z" w:initials="MK">
     <w:p>
       <w:pPr>
         <w:pStyle w:val="CommentText"/>
@@ -5157,7 +7620,7 @@
       </w:r>
     </w:p>
   </w:comment>
-  <w:comment w:id="145" w:author="Marko Kaksonen" w:date="2020-08-11T16:40:00Z" w:initials="MK">
+  <w:comment w:id="231" w:author="Marko Kaksonen" w:date="2020-08-11T16:40:00Z" w:initials="MK">
     <w:p>
       <w:pPr>
         <w:pStyle w:val="CommentText"/>
@@ -5179,7 +7642,7 @@
       </w:r>
     </w:p>
   </w:comment>
-  <w:comment w:id="146" w:author="Marko Kaksonen" w:date="2020-08-11T16:42:00Z" w:initials="MK">
+  <w:comment w:id="232" w:author="Marko Kaksonen" w:date="2020-08-11T16:42:00Z" w:initials="MK">
     <w:p>
       <w:pPr>
         <w:pStyle w:val="CommentText"/>
@@ -5201,7 +7664,7 @@
       </w:r>
     </w:p>
   </w:comment>
-  <w:comment w:id="148" w:author="Marko Kaksonen" w:date="2020-08-11T16:52:00Z" w:initials="MK">
+  <w:comment w:id="234" w:author="Marko Kaksonen" w:date="2020-08-11T16:52:00Z" w:initials="MK">
     <w:p>
       <w:pPr>
         <w:pStyle w:val="CommentText"/>
@@ -5229,7 +7692,7 @@
       </w:r>
     </w:p>
   </w:comment>
-  <w:comment w:id="151" w:author="Marko Kaksonen" w:date="2020-08-11T16:53:00Z" w:initials="MK">
+  <w:comment w:id="237" w:author="Marko Kaksonen" w:date="2020-08-11T16:53:00Z" w:initials="MK">
     <w:p>
       <w:pPr>
         <w:pStyle w:val="CommentText"/>
@@ -5251,7 +7714,7 @@
       </w:r>
     </w:p>
   </w:comment>
-  <w:comment w:id="152" w:author="Marko Kaksonen" w:date="2020-08-11T16:54:00Z" w:initials="MK">
+  <w:comment w:id="238" w:author="Marko Kaksonen" w:date="2020-08-11T16:54:00Z" w:initials="MK">
     <w:p>
       <w:pPr>
         <w:pStyle w:val="CommentText"/>
@@ -5273,7 +7736,7 @@
       </w:r>
     </w:p>
   </w:comment>
-  <w:comment w:id="153" w:author="Marko Kaksonen" w:date="2020-08-11T16:57:00Z" w:initials="MK">
+  <w:comment w:id="239" w:author="Marko Kaksonen" w:date="2020-08-11T16:57:00Z" w:initials="MK">
     <w:p>
       <w:pPr>
         <w:pStyle w:val="CommentText"/>
@@ -5295,7 +7758,7 @@
       </w:r>
     </w:p>
   </w:comment>
-  <w:comment w:id="154" w:author="Marko Kaksonen" w:date="2020-08-11T16:58:00Z" w:initials="MK">
+  <w:comment w:id="240" w:author="Marko Kaksonen" w:date="2020-08-11T16:58:00Z" w:initials="MK">
     <w:p>
       <w:pPr>
         <w:pStyle w:val="CommentText"/>
@@ -5323,7 +7786,7 @@
       </w:r>
     </w:p>
   </w:comment>
-  <w:comment w:id="157" w:author="Marko Kaksonen" w:date="2020-08-11T17:05:00Z" w:initials="MK">
+  <w:comment w:id="243" w:author="Marko Kaksonen" w:date="2020-08-11T17:05:00Z" w:initials="MK">
     <w:p>
       <w:pPr>
         <w:pStyle w:val="CommentText"/>
@@ -5363,7 +7826,7 @@
       </w:r>
     </w:p>
   </w:comment>
-  <w:comment w:id="158" w:author="Marko Kaksonen" w:date="2020-08-11T17:02:00Z" w:initials="MK">
+  <w:comment w:id="244" w:author="Marko Kaksonen" w:date="2020-08-11T17:02:00Z" w:initials="MK">
     <w:p>
       <w:pPr>
         <w:pStyle w:val="CommentText"/>
@@ -5387,7 +7850,21 @@
         <w:rPr>
           <w:lang w:val="en-US"/>
         </w:rPr>
-        <w:t>to reduced number of Rvs being recruited. These two options are not mut</w:t>
+        <w:t xml:space="preserve">to reduced number of </w:t>
+      </w:r>
+      <w:proofErr w:type="spellStart"/>
+      <w:r>
+        <w:rPr>
+          <w:lang w:val="en-US"/>
+        </w:rPr>
+        <w:t>Rvs</w:t>
+      </w:r>
+      <w:proofErr w:type="spellEnd"/>
+      <w:r>
+        <w:rPr>
+          <w:lang w:val="en-US"/>
+        </w:rPr>
+        <w:t xml:space="preserve"> being recruited. These two options are not mut</w:t>
       </w:r>
       <w:r>
         <w:rPr>
@@ -5423,6 +7900,7 @@
   <w15:commentEx w15:paraId="6FE4273C" w15:done="0"/>
   <w15:commentEx w15:paraId="5FD6FE60" w15:done="0"/>
   <w15:commentEx w15:paraId="3CC0A89B" w15:done="0"/>
+  <w15:commentEx w15:paraId="2A745453" w15:paraIdParent="3CC0A89B" w15:done="0"/>
   <w15:commentEx w15:paraId="4C719143" w15:done="0"/>
   <w15:commentEx w15:paraId="2A2A3AF7" w15:done="0"/>
   <w15:commentEx w15:paraId="7564C59A" w15:done="0"/>
@@ -5459,6 +7937,7 @@
   <w16cex:commentExtensible w16cex:durableId="22DD3CF9" w16cex:dateUtc="2020-08-11T13:51:00Z"/>
   <w16cex:commentExtensible w16cex:durableId="22DD3D18" w16cex:dateUtc="2020-08-11T13:51:00Z"/>
   <w16cex:commentExtensible w16cex:durableId="22DD3DB1" w16cex:dateUtc="2020-08-11T13:54:00Z"/>
+  <w16cex:commentExtensible w16cex:durableId="22EA96A3" w16cex:dateUtc="2020-08-21T16:53:00Z"/>
   <w16cex:commentExtensible w16cex:durableId="22DD3ECC" w16cex:dateUtc="2020-08-11T13:59:00Z"/>
   <w16cex:commentExtensible w16cex:durableId="22DD44D9" w16cex:dateUtc="2020-08-11T14:24:00Z"/>
   <w16cex:commentExtensible w16cex:durableId="22DD459B" w16cex:dateUtc="2020-08-11T14:28:00Z"/>
@@ -5495,6 +7974,7 @@
   <w16cid:commentId w16cid:paraId="6FE4273C" w16cid:durableId="22DD3CF9"/>
   <w16cid:commentId w16cid:paraId="5FD6FE60" w16cid:durableId="22DD3D18"/>
   <w16cid:commentId w16cid:paraId="3CC0A89B" w16cid:durableId="22DD3DB1"/>
+  <w16cid:commentId w16cid:paraId="2A745453" w16cid:durableId="22EA96A3"/>
   <w16cid:commentId w16cid:paraId="4C719143" w16cid:durableId="22DD3ECC"/>
   <w16cid:commentId w16cid:paraId="2A2A3AF7" w16cid:durableId="22DD44D9"/>
   <w16cid:commentId w16cid:paraId="7564C59A" w16cid:durableId="22DD459B"/>
@@ -6710,7 +9190,7 @@
 </file>
 
 <file path=customXml/itemProps1.xml><?xml version="1.0" encoding="utf-8"?>
-<ds:datastoreItem xmlns:ds="http://schemas.openxmlformats.org/officeDocument/2006/customXml" ds:itemID="{936CBAC5-EE86-B747-BF06-F3A3FB373478}">
+<ds:datastoreItem xmlns:ds="http://schemas.openxmlformats.org/officeDocument/2006/customXml" ds:itemID="{51FA1FFF-B02F-3042-9C21-67D5E30D45B3}">
   <ds:schemaRefs>
     <ds:schemaRef ds:uri="http://schemas.openxmlformats.org/officeDocument/2006/bibliography"/>
   </ds:schemaRefs>

--- a/parts/results/Results_2020_08_18_DM.docx
+++ b/parts/results/Results_2020_08_18_DM.docx
@@ -3052,16 +3052,62 @@
         <w:rPr>
           <w:lang w:val="en-US"/>
         </w:rPr>
-        <w:t xml:space="preserve">-like proteins have been identified in budding yeast: Inp51, Inp52, and Inp53. Inp51-eGFP exhibits a diffuse cytoplasmic signal, Inp52-eGFP localizes to cortical actin patches that are endocytic sites </w:t>
-      </w:r>
-      <w:commentRangeStart w:id="146"/>
+        <w:t xml:space="preserve">-like proteins have been identified in </w:t>
+      </w:r>
+      <w:ins w:id="146" w:author="Deepikaa Menon" w:date="2020-08-25T16:48:00Z">
+        <w:r>
+          <w:rPr>
+            <w:i/>
+            <w:iCs/>
+            <w:lang w:val="en-US"/>
+          </w:rPr>
+          <w:t>S.</w:t>
+        </w:r>
+        <w:r>
+          <w:rPr>
+            <w:i/>
+            <w:iCs/>
+            <w:lang w:val="en-US"/>
+          </w:rPr>
+          <w:t xml:space="preserve"> </w:t>
+        </w:r>
+        <w:r>
+          <w:rPr>
+            <w:i/>
+            <w:iCs/>
+            <w:lang w:val="en-US"/>
+          </w:rPr>
+          <w:t>cerevisiae</w:t>
+        </w:r>
+      </w:ins>
+      <w:r>
+        <w:rPr>
+          <w:lang w:val="en-US"/>
+        </w:rPr>
+        <w:t xml:space="preserve">: Inp51, Inp52, and Inp53. Inp51-eGFP exhibits a diffuse cytoplasmic signal, Inp52-eGFP localizes to cortical </w:t>
+      </w:r>
+      <w:del w:id="147" w:author="Deepikaa Menon" w:date="2020-08-25T17:17:00Z">
+        <w:r>
+          <w:rPr>
+            <w:lang w:val="en-US"/>
+          </w:rPr>
+          <w:delText xml:space="preserve">actin </w:delText>
+        </w:r>
+      </w:del>
+      <w:r>
+        <w:rPr>
+          <w:lang w:val="en-US"/>
+        </w:rPr>
+        <w:t xml:space="preserve">patches that are endocytic sites </w:t>
+      </w:r>
+      <w:commentRangeStart w:id="148"/>
       <w:r>
         <w:rPr>
           <w:lang w:val="en-US"/>
         </w:rPr>
         <w:t>(</w:t>
       </w:r>
-      <w:ins w:id="147" w:author="Deepikaa Menon" w:date="2020-08-21T15:19:00Z">
+      <w:ins w:id="149" w:author="Deepikaa Menon" w:date="2020-08-21T15:19:00Z">
         <w:r>
           <w:rPr>
             <w:lang w:val="en-US"/>
@@ -3069,7 +3115,7 @@
           <w:t>Fig2</w:t>
         </w:r>
       </w:ins>
-      <w:ins w:id="148" w:author="Deepikaa Menon" w:date="2020-08-21T15:32:00Z">
+      <w:ins w:id="150" w:author="Deepikaa Menon" w:date="2020-08-21T15:32:00Z">
         <w:r>
           <w:rPr>
             <w:lang w:val="en-US"/>
@@ -3077,7 +3123,7 @@
           <w:t>A</w:t>
         </w:r>
       </w:ins>
-      <w:ins w:id="149" w:author="Deepikaa Menon" w:date="2020-08-21T15:19:00Z">
+      <w:ins w:id="151" w:author="Deepikaa Menon" w:date="2020-08-21T15:19:00Z">
         <w:r>
           <w:rPr>
             <w:lang w:val="en-US"/>
@@ -3091,12 +3137,12 @@
         </w:rPr>
         <w:t>Fig2 supplement</w:t>
       </w:r>
-      <w:commentRangeEnd w:id="146"/>
+      <w:commentRangeEnd w:id="148"/>
       <w:r>
         <w:rPr>
           <w:rStyle w:val="CommentReference"/>
         </w:rPr>
-        <w:commentReference w:id="146"/>
+        <w:commentReference w:id="148"/>
       </w:r>
       <w:r>
         <w:rPr>
@@ -3104,7 +3150,7 @@
         </w:rPr>
         <w:t>) and Inp53 localizes to patches within the cytoplasm</w:t>
       </w:r>
-      <w:ins w:id="150" w:author="Deepikaa Menon" w:date="2020-08-21T18:01:00Z">
+      <w:ins w:id="152" w:author="Deepikaa Menon" w:date="2020-08-21T18:01:00Z">
         <w:r>
           <w:rPr>
             <w:lang w:val="en-US"/>
@@ -3112,7 +3158,6 @@
           <w:t xml:space="preserve"> </w:t>
         </w:r>
       </w:ins>
-      <w:bookmarkStart w:id="151" w:name="_GoBack"/>
       <w:r>
         <w:rPr>
           <w:lang w:val="en-US"/>
@@ -3138,7 +3183,7 @@
         </w:rPr>
         <w:t>(</w:t>
       </w:r>
-      <w:ins w:id="152" w:author="Deepikaa Menon" w:date="2020-08-24T18:06:00Z">
+      <w:ins w:id="153" w:author="Deepikaa Menon" w:date="2020-08-24T18:06:00Z">
         <w:r>
           <w:rPr>
             <w:noProof/>
@@ -3154,7 +3199,7 @@
         </w:rPr>
         <w:t>Bensen, Costaguta, and Payne 2000)</w:t>
       </w:r>
-      <w:ins w:id="153" w:author="Deepikaa Menon" w:date="2020-08-21T15:32:00Z">
+      <w:ins w:id="154" w:author="Deepikaa Menon" w:date="2020-08-21T15:32:00Z">
         <w:r>
           <w:rPr>
             <w:lang w:val="en-US"/>
@@ -3162,14 +3207,13 @@
           <w:fldChar w:fldCharType="end"/>
         </w:r>
       </w:ins>
-      <w:bookmarkEnd w:id="151"/>
       <w:r>
         <w:rPr>
           <w:lang w:val="en-US"/>
         </w:rPr>
         <w:t>.</w:t>
       </w:r>
-      <w:ins w:id="154" w:author="Deepikaa Menon" w:date="2020-08-21T15:45:00Z">
+      <w:ins w:id="155" w:author="Deepikaa Menon" w:date="2020-08-21T15:45:00Z">
         <w:r>
           <w:rPr>
             <w:lang w:val="en-US"/>
@@ -3177,7 +3221,7 @@
           <w:t xml:space="preserve"> </w:t>
         </w:r>
       </w:ins>
-      <w:ins w:id="155" w:author="Deepikaa Menon" w:date="2020-08-21T18:30:00Z">
+      <w:ins w:id="156" w:author="Deepikaa Menon" w:date="2020-08-21T18:30:00Z">
         <w:r>
           <w:rPr>
             <w:lang w:val="en-US"/>
@@ -3185,15 +3229,55 @@
           <w:t>Since</w:t>
         </w:r>
       </w:ins>
-      <w:ins w:id="156" w:author="Deepikaa Menon" w:date="2020-08-21T18:29:00Z">
-        <w:r>
-          <w:rPr>
-            <w:lang w:val="en-US"/>
-          </w:rPr>
-          <w:t xml:space="preserve"> Inp52 localizes to actin patches, we began with </w:t>
-        </w:r>
-      </w:ins>
-      <w:ins w:id="157" w:author="Deepikaa Menon" w:date="2020-08-21T15:44:00Z">
+      <w:ins w:id="157" w:author="Deepikaa Menon" w:date="2020-08-21T18:29:00Z">
+        <w:r>
+          <w:rPr>
+            <w:lang w:val="en-US"/>
+          </w:rPr>
+          <w:t xml:space="preserve"> Inp52 localizes to </w:t>
+        </w:r>
+      </w:ins>
+      <w:ins w:id="158" w:author="Deepikaa Menon" w:date="2020-08-25T17:11:00Z">
+        <w:r>
+          <w:rPr>
+            <w:lang w:val="en-US"/>
+          </w:rPr>
+          <w:t>endocytic</w:t>
+        </w:r>
+      </w:ins>
+      <w:ins w:id="159" w:author="Deepikaa Menon" w:date="2020-08-21T18:29:00Z">
+        <w:r>
+          <w:rPr>
+            <w:lang w:val="en-US"/>
+          </w:rPr>
+          <w:t xml:space="preserve"> patches</w:t>
+        </w:r>
+      </w:ins>
+      <w:ins w:id="160" w:author="Deepikaa Menon" w:date="2020-08-25T18:15:00Z">
+        <w:r>
+          <w:rPr>
+            <w:lang w:val="en-US"/>
+          </w:rPr>
+          <w:t xml:space="preserve"> </w:t>
+        </w:r>
+      </w:ins>
+      <w:ins w:id="161" w:author="Deepikaa Menon" w:date="2020-08-25T18:16:00Z">
+        <w:r>
+          <w:rPr>
+            <w:lang w:val="en-US"/>
+          </w:rPr>
+          <w:t>marked by Abp1</w:t>
+        </w:r>
+      </w:ins>
+      <w:ins w:id="162" w:author="Deepikaa Menon" w:date="2020-08-21T18:29:00Z">
+        <w:r>
+          <w:rPr>
+            <w:lang w:val="en-US"/>
+          </w:rPr>
+          <w:t xml:space="preserve">, we began with </w:t>
+        </w:r>
+      </w:ins>
+      <w:ins w:id="163" w:author="Deepikaa Menon" w:date="2020-08-21T15:44:00Z">
         <w:r>
           <w:rPr>
             <w:lang w:val="en-US"/>
@@ -3201,7 +3285,7 @@
           <w:t>determin</w:t>
         </w:r>
       </w:ins>
-      <w:ins w:id="158" w:author="Deepikaa Menon" w:date="2020-08-21T18:30:00Z">
+      <w:ins w:id="164" w:author="Deepikaa Menon" w:date="2020-08-21T18:30:00Z">
         <w:r>
           <w:rPr>
             <w:lang w:val="en-US"/>
@@ -3209,7 +3293,7 @@
           <w:t>ing</w:t>
         </w:r>
       </w:ins>
-      <w:ins w:id="159" w:author="Deepikaa Menon" w:date="2020-08-21T15:44:00Z">
+      <w:ins w:id="165" w:author="Deepikaa Menon" w:date="2020-08-21T15:44:00Z">
         <w:r>
           <w:rPr>
             <w:lang w:val="en-US"/>
@@ -3217,7 +3301,7 @@
           <w:t xml:space="preserve"> </w:t>
         </w:r>
       </w:ins>
-      <w:ins w:id="160" w:author="Deepikaa Menon" w:date="2020-08-21T18:41:00Z">
+      <w:ins w:id="166" w:author="Deepikaa Menon" w:date="2020-08-21T18:41:00Z">
         <w:r>
           <w:rPr>
             <w:lang w:val="en-US"/>
@@ -3225,7 +3309,7 @@
           <w:t>the spatial and temporal</w:t>
         </w:r>
       </w:ins>
-      <w:ins w:id="161" w:author="Deepikaa Menon" w:date="2020-08-21T18:37:00Z">
+      <w:ins w:id="167" w:author="Deepikaa Menon" w:date="2020-08-21T18:37:00Z">
         <w:r>
           <w:rPr>
             <w:lang w:val="en-US"/>
@@ -3233,7 +3317,7 @@
           <w:t xml:space="preserve"> recruitment of Inp5</w:t>
         </w:r>
       </w:ins>
-      <w:ins w:id="162" w:author="Deepikaa Menon" w:date="2020-08-21T18:41:00Z">
+      <w:ins w:id="168" w:author="Deepikaa Menon" w:date="2020-08-21T18:41:00Z">
         <w:r>
           <w:rPr>
             <w:lang w:val="en-US"/>
@@ -3247,7 +3331,7 @@
           <w:t xml:space="preserve"> within the endocytic machiner</w:t>
         </w:r>
       </w:ins>
-      <w:ins w:id="163" w:author="Deepikaa Menon" w:date="2020-08-21T18:42:00Z">
+      <w:ins w:id="169" w:author="Deepikaa Menon" w:date="2020-08-21T18:42:00Z">
         <w:r>
           <w:rPr>
             <w:lang w:val="en-US"/>
@@ -3255,7 +3339,7 @@
           <w:t>y</w:t>
         </w:r>
       </w:ins>
-      <w:ins w:id="164" w:author="Deepikaa Menon" w:date="2020-08-21T18:30:00Z">
+      <w:ins w:id="170" w:author="Deepikaa Menon" w:date="2020-08-21T18:30:00Z">
         <w:r>
           <w:rPr>
             <w:lang w:val="en-US"/>
@@ -3263,7 +3347,7 @@
           <w:t>. W</w:t>
         </w:r>
       </w:ins>
-      <w:ins w:id="165" w:author="Deepikaa Menon" w:date="2020-08-21T15:45:00Z">
+      <w:ins w:id="171" w:author="Deepikaa Menon" w:date="2020-08-21T15:45:00Z">
         <w:r>
           <w:rPr>
             <w:lang w:val="en-US"/>
@@ -3271,7 +3355,7 @@
           <w:t xml:space="preserve">e aligned the averaged centroid of Inp52 </w:t>
         </w:r>
       </w:ins>
-      <w:ins w:id="166" w:author="Deepikaa Menon" w:date="2020-08-21T17:56:00Z">
+      <w:ins w:id="172" w:author="Deepikaa Menon" w:date="2020-08-21T17:56:00Z">
         <w:r>
           <w:rPr>
             <w:lang w:val="en-US"/>
@@ -3279,7 +3363,7 @@
           <w:t xml:space="preserve">in space and time </w:t>
         </w:r>
       </w:ins>
-      <w:ins w:id="167" w:author="Deepikaa Menon" w:date="2020-08-21T15:45:00Z">
+      <w:ins w:id="173" w:author="Deepikaa Menon" w:date="2020-08-21T15:45:00Z">
         <w:r>
           <w:rPr>
             <w:lang w:val="en-US"/>
@@ -3287,7 +3371,7 @@
           <w:t>to other endocytic proteins</w:t>
         </w:r>
       </w:ins>
-      <w:ins w:id="168" w:author="Deepikaa Menon" w:date="2020-08-21T17:58:00Z">
+      <w:ins w:id="174" w:author="Deepikaa Menon" w:date="2020-08-21T17:58:00Z">
         <w:r>
           <w:rPr>
             <w:lang w:val="en-US"/>
@@ -3295,7 +3379,7 @@
           <w:t xml:space="preserve"> </w:t>
         </w:r>
       </w:ins>
-      <w:ins w:id="169" w:author="Deepikaa Menon" w:date="2020-08-21T17:57:00Z">
+      <w:ins w:id="175" w:author="Deepikaa Menon" w:date="2020-08-21T17:57:00Z">
         <w:r>
           <w:rPr>
             <w:lang w:val="en-US"/>
@@ -3328,7 +3412,7 @@
           <w:fldChar w:fldCharType="end"/>
         </w:r>
       </w:ins>
-      <w:ins w:id="170" w:author="Deepikaa Menon" w:date="2020-08-21T18:40:00Z">
+      <w:ins w:id="176" w:author="Deepikaa Menon" w:date="2020-08-21T18:40:00Z">
         <w:r>
           <w:rPr>
             <w:lang w:val="en-US"/>
@@ -3336,7 +3420,7 @@
           <w:t>.</w:t>
         </w:r>
       </w:ins>
-      <w:ins w:id="171" w:author="Deepikaa Menon" w:date="2020-08-21T15:45:00Z">
+      <w:ins w:id="177" w:author="Deepikaa Menon" w:date="2020-08-21T15:45:00Z">
         <w:r>
           <w:rPr>
             <w:lang w:val="en-US"/>
@@ -3344,7 +3428,7 @@
           <w:t xml:space="preserve"> </w:t>
         </w:r>
       </w:ins>
-      <w:ins w:id="172" w:author="Deepikaa Menon" w:date="2020-08-24T18:06:00Z">
+      <w:ins w:id="178" w:author="Deepikaa Menon" w:date="2020-08-24T18:06:00Z">
         <w:r>
           <w:rPr>
             <w:lang w:val="en-US"/>
@@ -3352,7 +3436,7 @@
           <w:t>In order to do this, w</w:t>
         </w:r>
       </w:ins>
-      <w:ins w:id="173" w:author="Deepikaa Menon" w:date="2020-08-21T17:56:00Z">
+      <w:ins w:id="179" w:author="Deepikaa Menon" w:date="2020-08-21T17:56:00Z">
         <w:r>
           <w:rPr>
             <w:lang w:val="en-US"/>
@@ -3360,7 +3444,7 @@
           <w:t>e</w:t>
         </w:r>
       </w:ins>
-      <w:ins w:id="174" w:author="Deepikaa Menon" w:date="2020-08-21T15:45:00Z">
+      <w:ins w:id="180" w:author="Deepikaa Menon" w:date="2020-08-21T15:45:00Z">
         <w:r>
           <w:rPr>
             <w:lang w:val="en-US"/>
@@ -3368,7 +3452,7 @@
           <w:t xml:space="preserve"> imag</w:t>
         </w:r>
       </w:ins>
-      <w:ins w:id="175" w:author="Deepikaa Menon" w:date="2020-08-21T17:56:00Z">
+      <w:ins w:id="181" w:author="Deepikaa Menon" w:date="2020-08-21T17:56:00Z">
         <w:r>
           <w:rPr>
             <w:lang w:val="en-US"/>
@@ -3376,7 +3460,7 @@
           <w:t>ed</w:t>
         </w:r>
       </w:ins>
-      <w:ins w:id="176" w:author="Deepikaa Menon" w:date="2020-08-21T15:45:00Z">
+      <w:ins w:id="182" w:author="Deepikaa Menon" w:date="2020-08-21T15:45:00Z">
         <w:r>
           <w:rPr>
             <w:lang w:val="en-US"/>
@@ -3384,7 +3468,7 @@
           <w:t xml:space="preserve"> Inp52</w:t>
         </w:r>
       </w:ins>
-      <w:ins w:id="177" w:author="Deepikaa Menon" w:date="2020-08-21T18:03:00Z">
+      <w:ins w:id="183" w:author="Deepikaa Menon" w:date="2020-08-21T18:03:00Z">
         <w:r>
           <w:rPr>
             <w:lang w:val="en-US"/>
@@ -3392,7 +3476,7 @@
           <w:t>-eGFP</w:t>
         </w:r>
       </w:ins>
-      <w:ins w:id="178" w:author="Deepikaa Menon" w:date="2020-08-21T17:54:00Z">
+      <w:ins w:id="184" w:author="Deepikaa Menon" w:date="2020-08-21T17:54:00Z">
         <w:r>
           <w:rPr>
             <w:lang w:val="en-US"/>
@@ -3400,7 +3484,7 @@
           <w:t xml:space="preserve"> simultaneously with Abp1</w:t>
         </w:r>
       </w:ins>
-      <w:ins w:id="179" w:author="Deepikaa Menon" w:date="2020-08-21T18:03:00Z">
+      <w:ins w:id="185" w:author="Deepikaa Menon" w:date="2020-08-21T18:03:00Z">
         <w:r>
           <w:rPr>
             <w:lang w:val="en-US"/>
@@ -3408,7 +3492,7 @@
           <w:t>-mCherry</w:t>
         </w:r>
       </w:ins>
-      <w:ins w:id="180" w:author="Deepikaa Menon" w:date="2020-08-21T17:56:00Z">
+      <w:ins w:id="186" w:author="Deepikaa Menon" w:date="2020-08-21T17:56:00Z">
         <w:r>
           <w:rPr>
             <w:lang w:val="en-US"/>
@@ -3422,7 +3506,7 @@
           <w:t>did the same with Sla1</w:t>
         </w:r>
       </w:ins>
-      <w:ins w:id="181" w:author="Deepikaa Menon" w:date="2020-08-21T18:03:00Z">
+      <w:ins w:id="187" w:author="Deepikaa Menon" w:date="2020-08-21T18:03:00Z">
         <w:r>
           <w:rPr>
             <w:lang w:val="en-US"/>
@@ -3430,7 +3514,7 @@
           <w:t>-eGFP</w:t>
         </w:r>
       </w:ins>
-      <w:ins w:id="182" w:author="Deepikaa Menon" w:date="2020-08-21T17:56:00Z">
+      <w:ins w:id="188" w:author="Deepikaa Menon" w:date="2020-08-21T17:56:00Z">
         <w:r>
           <w:rPr>
             <w:lang w:val="en-US"/>
@@ -3438,7 +3522,7 @@
           <w:t xml:space="preserve"> and Rvs167</w:t>
         </w:r>
       </w:ins>
-      <w:ins w:id="183" w:author="Deepikaa Menon" w:date="2020-08-21T18:03:00Z">
+      <w:ins w:id="189" w:author="Deepikaa Menon" w:date="2020-08-21T18:03:00Z">
         <w:r>
           <w:rPr>
             <w:lang w:val="en-US"/>
@@ -3446,7 +3530,7 @@
           <w:t>-eGFP</w:t>
         </w:r>
       </w:ins>
-      <w:ins w:id="184" w:author="Deepikaa Menon" w:date="2020-08-21T17:57:00Z">
+      <w:ins w:id="190" w:author="Deepikaa Menon" w:date="2020-08-21T17:57:00Z">
         <w:r>
           <w:rPr>
             <w:lang w:val="en-US"/>
@@ -3454,7 +3538,7 @@
           <w:t xml:space="preserve">. Using Abp1 as the common reference frame, we were able to compare the arrival of </w:t>
         </w:r>
       </w:ins>
-      <w:ins w:id="185" w:author="Deepikaa Menon" w:date="2020-08-21T18:04:00Z">
+      <w:ins w:id="191" w:author="Deepikaa Menon" w:date="2020-08-21T18:04:00Z">
         <w:r>
           <w:rPr>
             <w:lang w:val="en-US"/>
@@ -3468,7 +3552,7 @@
           <w:t xml:space="preserve"> with respect to that of Abp1</w:t>
         </w:r>
       </w:ins>
-      <w:ins w:id="186" w:author="Deepikaa Menon" w:date="2020-08-21T17:58:00Z">
+      <w:ins w:id="192" w:author="Deepikaa Menon" w:date="2020-08-21T17:58:00Z">
         <w:r>
           <w:rPr>
             <w:lang w:val="en-US"/>
@@ -3476,26 +3560,26 @@
           <w:t>.</w:t>
         </w:r>
       </w:ins>
-      <w:del w:id="187" w:author="Deepikaa Menon" w:date="2020-08-21T17:58:00Z">
+      <w:del w:id="193" w:author="Deepikaa Menon" w:date="2020-08-21T17:58:00Z">
         <w:r>
           <w:rPr>
             <w:lang w:val="en-US"/>
           </w:rPr>
           <w:delText xml:space="preserve"> </w:delText>
         </w:r>
-        <w:commentRangeStart w:id="188"/>
+        <w:commentRangeStart w:id="194"/>
         <w:r>
           <w:rPr>
             <w:lang w:val="en-US"/>
           </w:rPr>
           <w:delText xml:space="preserve">Spatial and temporal </w:delText>
         </w:r>
-        <w:commentRangeEnd w:id="188"/>
+        <w:commentRangeEnd w:id="194"/>
         <w:r>
           <w:rPr>
             <w:rStyle w:val="CommentReference"/>
           </w:rPr>
-          <w:commentReference w:id="188"/>
+          <w:commentReference w:id="194"/>
         </w:r>
         <w:r>
           <w:rPr>
@@ -3504,7 +3588,7 @@
           <w:delText xml:space="preserve">alignment of Inp52 with Sla1, Abp1, and Rvs167 </w:delText>
         </w:r>
       </w:del>
-      <w:del w:id="189" w:author="Deepikaa Menon" w:date="2020-08-21T17:57:00Z">
+      <w:del w:id="195" w:author="Deepikaa Menon" w:date="2020-08-21T17:57:00Z">
         <w:r>
           <w:rPr>
             <w:lang w:val="en-US"/>
@@ -3512,7 +3596,7 @@
           <w:delText xml:space="preserve"> </w:delText>
         </w:r>
       </w:del>
-      <w:del w:id="190" w:author="Deepikaa Menon" w:date="2020-08-21T17:58:00Z">
+      <w:del w:id="196" w:author="Deepikaa Menon" w:date="2020-08-21T17:58:00Z">
         <w:r>
           <w:rPr>
             <w:lang w:val="en-US"/>
@@ -3520,7 +3604,7 @@
           <w:delText>shows that</w:delText>
         </w:r>
       </w:del>
-      <w:ins w:id="191" w:author="Deepikaa Menon" w:date="2020-08-21T18:03:00Z">
+      <w:ins w:id="197" w:author="Deepikaa Menon" w:date="2020-08-21T18:03:00Z">
         <w:r>
           <w:rPr>
             <w:lang w:val="en-US"/>
@@ -3534,7 +3618,7 @@
           <w:t>We</w:t>
         </w:r>
       </w:ins>
-      <w:ins w:id="192" w:author="Deepikaa Menon" w:date="2020-08-21T18:04:00Z">
+      <w:ins w:id="198" w:author="Deepikaa Menon" w:date="2020-08-21T18:04:00Z">
         <w:r>
           <w:rPr>
             <w:lang w:val="en-US"/>
@@ -3542,7 +3626,7 @@
           <w:t xml:space="preserve"> assigned as time =0 (s) the fluorescent</w:t>
         </w:r>
       </w:ins>
-      <w:ins w:id="193" w:author="Deepikaa Menon" w:date="2020-08-21T18:05:00Z">
+      <w:ins w:id="199" w:author="Deepikaa Menon" w:date="2020-08-21T18:05:00Z">
         <w:r>
           <w:rPr>
             <w:lang w:val="en-US"/>
@@ -3550,7 +3634,7 @@
           <w:t xml:space="preserve"> intensity</w:t>
         </w:r>
       </w:ins>
-      <w:ins w:id="194" w:author="Deepikaa Menon" w:date="2020-08-21T18:07:00Z">
+      <w:ins w:id="200" w:author="Deepikaa Menon" w:date="2020-08-21T18:07:00Z">
         <w:r>
           <w:rPr>
             <w:lang w:val="en-US"/>
@@ -3558,7 +3642,7 @@
           <w:t xml:space="preserve"> maximum of Rvs167</w:t>
         </w:r>
       </w:ins>
-      <w:ins w:id="195" w:author="Deepikaa Menon" w:date="2020-08-21T18:12:00Z">
+      <w:ins w:id="201" w:author="Deepikaa Menon" w:date="2020-08-21T18:12:00Z">
         <w:r>
           <w:rPr>
             <w:lang w:val="en-US"/>
@@ -3566,7 +3650,7 @@
           <w:t>, which in WT cells is concomitant wit</w:t>
         </w:r>
       </w:ins>
-      <w:ins w:id="196" w:author="Deepikaa Menon" w:date="2020-08-21T18:13:00Z">
+      <w:ins w:id="202" w:author="Deepikaa Menon" w:date="2020-08-21T18:13:00Z">
         <w:r>
           <w:rPr>
             <w:lang w:val="en-US"/>
@@ -3574,7 +3658,7 @@
           <w:t>h membrane scission</w:t>
         </w:r>
       </w:ins>
-      <w:ins w:id="197" w:author="Deepikaa Menon" w:date="2020-08-24T17:14:00Z">
+      <w:ins w:id="203" w:author="Deepikaa Menon" w:date="2020-08-24T17:14:00Z">
         <w:r>
           <w:rPr>
             <w:lang w:val="en-US"/>
@@ -3582,23 +3666,29 @@
           <w:t xml:space="preserve">, </w:t>
         </w:r>
       </w:ins>
-      <w:ins w:id="198" w:author="Deepikaa Menon" w:date="2020-08-24T18:07:00Z">
-        <w:r>
-          <w:rPr>
-            <w:lang w:val="en-US"/>
-          </w:rPr>
-          <w:t>as well as</w:t>
-        </w:r>
-      </w:ins>
-      <w:ins w:id="199" w:author="Deepikaa Menon" w:date="2020-08-24T17:14:00Z">
-        <w:r>
-          <w:rPr>
-            <w:lang w:val="en-US"/>
-          </w:rPr>
-          <w:t xml:space="preserve"> the intensity maximum of the A</w:t>
-        </w:r>
-      </w:ins>
-      <w:ins w:id="200" w:author="Deepikaa Menon" w:date="2020-08-24T17:15:00Z">
+      <w:ins w:id="204" w:author="Deepikaa Menon" w:date="2020-08-25T17:42:00Z">
+        <w:r>
+          <w:rPr>
+            <w:lang w:val="en-US"/>
+          </w:rPr>
+          <w:t>and also coincides with</w:t>
+        </w:r>
+        <w:r>
+          <w:rPr>
+            <w:lang w:val="en-US"/>
+          </w:rPr>
+          <w:t xml:space="preserve"> the</w:t>
+        </w:r>
+      </w:ins>
+      <w:ins w:id="205" w:author="Deepikaa Menon" w:date="2020-08-24T17:14:00Z">
+        <w:r>
+          <w:rPr>
+            <w:lang w:val="en-US"/>
+          </w:rPr>
+          <w:t xml:space="preserve"> maximum of the A</w:t>
+        </w:r>
+      </w:ins>
+      <w:ins w:id="206" w:author="Deepikaa Menon" w:date="2020-08-24T17:15:00Z">
         <w:r>
           <w:rPr>
             <w:lang w:val="en-US"/>
@@ -3606,7 +3696,7 @@
           <w:t>bp1 fluorescent intensity</w:t>
         </w:r>
       </w:ins>
-      <w:ins w:id="201" w:author="Deepikaa Menon" w:date="2020-08-24T18:07:00Z">
+      <w:ins w:id="207" w:author="Deepikaa Menon" w:date="2020-08-24T18:07:00Z">
         <w:r>
           <w:rPr>
             <w:lang w:val="en-US"/>
@@ -3614,7 +3704,7 @@
           <w:t xml:space="preserve"> (Fig2 supplement)</w:t>
         </w:r>
       </w:ins>
-      <w:ins w:id="202" w:author="Deepikaa Menon" w:date="2020-08-21T18:13:00Z">
+      <w:ins w:id="208" w:author="Deepikaa Menon" w:date="2020-08-21T18:13:00Z">
         <w:r>
           <w:rPr>
             <w:lang w:val="en-US"/>
@@ -3622,7 +3712,7 @@
           <w:t>.</w:t>
         </w:r>
       </w:ins>
-      <w:ins w:id="203" w:author="Deepikaa Menon" w:date="2020-08-21T18:03:00Z">
+      <w:ins w:id="209" w:author="Deepikaa Menon" w:date="2020-08-21T18:03:00Z">
         <w:r>
           <w:rPr>
             <w:lang w:val="en-US"/>
@@ -3630,7 +3720,7 @@
           <w:t xml:space="preserve"> </w:t>
         </w:r>
       </w:ins>
-      <w:ins w:id="204" w:author="Deepikaa Menon" w:date="2020-08-21T18:17:00Z">
+      <w:ins w:id="210" w:author="Deepikaa Menon" w:date="2020-08-21T18:17:00Z">
         <w:r>
           <w:rPr>
             <w:lang w:val="en-US"/>
@@ -3638,7 +3728,7 @@
           <w:t>On the y axis, 0 (nm) indicates the position of the Sla1 centroid</w:t>
         </w:r>
       </w:ins>
-      <w:ins w:id="205" w:author="Deepikaa Menon" w:date="2020-08-21T18:19:00Z">
+      <w:ins w:id="211" w:author="Deepikaa Menon" w:date="2020-08-21T18:19:00Z">
         <w:r>
           <w:rPr>
             <w:lang w:val="en-US"/>
@@ -3646,7 +3736,7 @@
           <w:t>;</w:t>
         </w:r>
       </w:ins>
-      <w:ins w:id="206" w:author="Deepikaa Menon" w:date="2020-08-21T18:18:00Z">
+      <w:ins w:id="212" w:author="Deepikaa Menon" w:date="2020-08-21T18:18:00Z">
         <w:r>
           <w:rPr>
             <w:lang w:val="en-US"/>
@@ -3654,7 +3744,7 @@
           <w:t xml:space="preserve"> position</w:t>
         </w:r>
       </w:ins>
-      <w:ins w:id="207" w:author="Deepikaa Menon" w:date="2020-08-21T18:19:00Z">
+      <w:ins w:id="213" w:author="Deepikaa Menon" w:date="2020-08-21T18:19:00Z">
         <w:r>
           <w:rPr>
             <w:lang w:val="en-US"/>
@@ -3662,7 +3752,7 @@
           <w:t>s</w:t>
         </w:r>
       </w:ins>
-      <w:ins w:id="208" w:author="Deepikaa Menon" w:date="2020-08-21T18:18:00Z">
+      <w:ins w:id="214" w:author="Deepikaa Menon" w:date="2020-08-21T18:18:00Z">
         <w:r>
           <w:rPr>
             <w:lang w:val="en-US"/>
@@ -3674,7 +3764,21 @@
         <w:rPr>
           <w:lang w:val="en-US"/>
         </w:rPr>
-        <w:t>Inp52 protein molecules arrive in the late stage of endocytosis after Rvs167, and localize to the invagination tip, suggesting a potential role in membrane scission (Fig.2b).</w:t>
+        <w:t xml:space="preserve">Inp52 </w:t>
+      </w:r>
+      <w:del w:id="215" w:author="Deepikaa Menon" w:date="2020-08-25T17:47:00Z">
+        <w:r>
+          <w:rPr>
+            <w:lang w:val="en-US"/>
+          </w:rPr>
+          <w:delText xml:space="preserve">protein </w:delText>
+        </w:r>
+      </w:del>
+      <w:r>
+        <w:rPr>
+          <w:lang w:val="en-US"/>
+        </w:rPr>
+        <w:t>molecules arrive in the late stage of endocytosis after Rvs167, and localize to the invagination tip, suggesting a potential role in membrane scission (Fig.2b).</w:t>
       </w:r>
     </w:p>
     <w:p>
@@ -3684,7 +3788,7 @@
           <w:lang w:val="en-US"/>
         </w:rPr>
       </w:pPr>
-      <w:ins w:id="209" w:author="Deepikaa Menon" w:date="2020-08-21T15:21:00Z">
+      <w:ins w:id="216" w:author="Deepikaa Menon" w:date="2020-08-21T15:21:00Z">
         <w:r>
           <w:rPr>
             <w:noProof/>
@@ -3916,7 +4020,7 @@
     <w:p>
       <w:pPr>
         <w:rPr>
-          <w:ins w:id="210" w:author="Deepikaa Menon" w:date="2020-08-21T18:52:00Z"/>
+          <w:ins w:id="217" w:author="Deepikaa Menon" w:date="2020-08-21T18:52:00Z"/>
           <w:lang w:val="en-US"/>
         </w:rPr>
       </w:pPr>
@@ -3934,7 +4038,7 @@
         </w:rPr>
         <w:t>Inp53 was not investigated further, as its locali</w:t>
       </w:r>
-      <w:ins w:id="211" w:author="Deepikaa Menon" w:date="2020-08-21T18:14:00Z">
+      <w:ins w:id="218" w:author="Deepikaa Menon" w:date="2020-08-21T18:14:00Z">
         <w:r>
           <w:rPr>
             <w:lang w:val="en-US"/>
@@ -3962,7 +4066,7 @@
         </w:rPr>
         <w:t xml:space="preserve"> trafficking pathway </w:t>
       </w:r>
-      <w:del w:id="212" w:author="Deepikaa Menon" w:date="2020-08-21T18:14:00Z">
+      <w:del w:id="219" w:author="Deepikaa Menon" w:date="2020-08-21T18:14:00Z">
         <w:r>
           <w:rPr>
             <w:lang w:val="en-US"/>
@@ -3970,7 +4074,7 @@
           <w:delText>rather than</w:delText>
         </w:r>
       </w:del>
-      <w:ins w:id="213" w:author="Deepikaa Menon" w:date="2020-08-21T18:14:00Z">
+      <w:ins w:id="220" w:author="Deepikaa Menon" w:date="2020-08-21T18:14:00Z">
         <w:r>
           <w:rPr>
             <w:lang w:val="en-US"/>
@@ -3982,23 +4086,79 @@
         <w:rPr>
           <w:lang w:val="en-US"/>
         </w:rPr>
-        <w:t xml:space="preserve"> endocytosis (ref Golgi). Although we were unable to see Inp51 </w:t>
-      </w:r>
-      <w:proofErr w:type="spellStart"/>
-      <w:r>
-        <w:rPr>
-          <w:lang w:val="en-US"/>
-        </w:rPr>
-        <w:t>localisation</w:t>
-      </w:r>
-      <w:proofErr w:type="spellEnd"/>
-      <w:r>
-        <w:rPr>
-          <w:lang w:val="en-US"/>
-        </w:rPr>
-        <w:t xml:space="preserve"> at endocytic sites</w:t>
-      </w:r>
-      <w:ins w:id="214" w:author="Deepikaa Menon" w:date="2020-08-21T18:52:00Z">
+        <w:t xml:space="preserve"> endocytosis (ref Golgi). Although we were unable to</w:t>
+      </w:r>
+      <w:ins w:id="221" w:author="Deepikaa Menon" w:date="2020-08-25T17:48:00Z">
+        <w:r>
+          <w:rPr>
+            <w:lang w:val="en-US"/>
+          </w:rPr>
+          <w:t xml:space="preserve"> observe</w:t>
+        </w:r>
+      </w:ins>
+      <w:r>
+        <w:rPr>
+          <w:lang w:val="en-US"/>
+        </w:rPr>
+        <w:t xml:space="preserve"> </w:t>
+      </w:r>
+      <w:del w:id="222" w:author="Deepikaa Menon" w:date="2020-08-25T17:48:00Z">
+        <w:r>
+          <w:rPr>
+            <w:lang w:val="en-US"/>
+          </w:rPr>
+          <w:delText xml:space="preserve">see </w:delText>
+        </w:r>
+      </w:del>
+      <w:ins w:id="223" w:author="Deepikaa Menon" w:date="2020-08-25T17:48:00Z">
+        <w:r>
+          <w:rPr>
+            <w:lang w:val="en-US"/>
+          </w:rPr>
+          <w:t>localiz</w:t>
+        </w:r>
+        <w:r>
+          <w:rPr>
+            <w:lang w:val="en-US"/>
+          </w:rPr>
+          <w:t>ation of</w:t>
+        </w:r>
+        <w:r>
+          <w:rPr>
+            <w:lang w:val="en-US"/>
+          </w:rPr>
+          <w:t xml:space="preserve"> </w:t>
+        </w:r>
+      </w:ins>
+      <w:r>
+        <w:rPr>
+          <w:lang w:val="en-US"/>
+        </w:rPr>
+        <w:t>Inp51</w:t>
+      </w:r>
+      <w:ins w:id="224" w:author="Deepikaa Menon" w:date="2020-08-25T17:48:00Z">
+        <w:r>
+          <w:rPr>
+            <w:lang w:val="en-US"/>
+          </w:rPr>
+          <w:t xml:space="preserve"> </w:t>
+        </w:r>
+      </w:ins>
+      <w:del w:id="225" w:author="Deepikaa Menon" w:date="2020-08-25T17:48:00Z">
+        <w:r>
+          <w:rPr>
+            <w:lang w:val="en-US"/>
+          </w:rPr>
+          <w:delText xml:space="preserve"> localisation </w:delText>
+        </w:r>
+      </w:del>
+      <w:r>
+        <w:rPr>
+          <w:lang w:val="en-US"/>
+        </w:rPr>
+        <w:t>at endocytic sites</w:t>
+      </w:r>
+      <w:ins w:id="226" w:author="Deepikaa Menon" w:date="2020-08-21T18:52:00Z">
         <w:r>
           <w:rPr>
             <w:lang w:val="en-US"/>
@@ -4026,7 +4186,7 @@
         </w:rPr>
         <w:t>{inp52$\Delta$} on membrane retraction</w:t>
       </w:r>
-      <w:ins w:id="215" w:author="Deepikaa Menon" w:date="2020-08-21T18:54:00Z">
+      <w:ins w:id="227" w:author="Deepikaa Menon" w:date="2020-08-21T18:54:00Z">
         <w:r>
           <w:rPr>
             <w:lang w:val="en-US"/>
@@ -4044,7 +4204,7 @@
         <w:rPr>
           <w:lang w:val="en-US"/>
         </w:rPr>
-        <w:instrText>ADDIN CSL_CITATION {"citationItems":[{"id":"ITEM-1","itemData":{"DOI":"10.1371/journal.pbio.1000204","ISSN":"1545-7885","author":[{"dropping-particle":"","family":"Liu","given":"Jian","non-dropping-particle":"","parse-names":false,"suffix":""},{"dropping-particle":"","family":"Sun","given":"Yidi","non-dropping-particle":"","parse-names":false,"suffix":""},{"dropping-particle":"","family":"Drubin","given":"David G.","non-dropping-particle":"","parse-names":false,"suffix":""},{"dropping-particle":"","family":"Oster","given":"George F.","non-dropping-particle":"","parse-names":false,"suffix":""}],"container-title":"PLoS Biology","editor":[{"dropping-particle":"","family":"Hughson","given":"Fred","non-dropping-particle":"","parse-names":false,"suffix":""}],"id":"ITEM-1","issue":"9","issued":{"date-parts":[["2009","9","29"]]},"page":"e1000204","publisher":"Public Library of Science","title":"The Mechanochemistry of Endocytosis","type":"article-journal","volume":"7"},"uris":["http://www.mendeley.com/documents/?uuid=bd3eae45-3ecf-3004-bce7-2dbf503b652f"]}],"mendeley":{"formattedCitation":"(Liu et al. 2009)","plainTextFormattedCitation":"(Liu et al. 2009)"},"properties":{"noteIndex":0},"schema":"https://github.com/citation-style-language/schema/raw/master/csl-citation.json"}</w:instrText>
+        <w:instrText>ADDIN CSL_CITATION {"citationItems":[{"id":"ITEM-1","itemData":{"DOI":"10.1371/journal.pbio.1000204","ISSN":"1545-7885","author":[{"dropping-particle":"","family":"Liu","given":"Jian","non-dropping-particle":"","parse-names":false,"suffix":""},{"dropping-particle":"","family":"Sun","given":"Yidi","non-dropping-particle":"","parse-names":false,"suffix":""},{"dropping-particle":"","family":"Drubin","given":"David G.","non-dropping-particle":"","parse-names":false,"suffix":""},{"dropping-particle":"","family":"Oster","given":"George F.","non-dropping-particle":"","parse-names":false,"suffix":""}],"container-title":"PLoS Biology","editor":[{"dropping-particle":"","family":"Hughson","given":"Fred","non-dropping-particle":"","parse-names":false,"suffix":""}],"id":"ITEM-1","issue":"9","issued":{"date-parts":[["2009","9","29"]]},"page":"e1000204","publisher":"Public Library of Science","title":"The Mechanochemistry of Endocytosis","type":"article-journal","volume":"7"},"uris":["http://www.mendeley.com/documents/?uuid=bd3eae45-3ecf-3004-bce7-2dbf503b652f"]}],"mendeley":{"formattedCitation":"(Liu et al. 2009)","plainTextFormattedCitation":"(Liu et al. 2009)","previouslyFormattedCitation":"(Liu et al. 2009)"},"properties":{"noteIndex":0},"schema":"https://github.com/citation-style-language/schema/raw/master/csl-citation.json"}</w:instrText>
       </w:r>
       <w:r>
         <w:rPr>
@@ -4059,7 +4219,7 @@
         </w:rPr>
         <w:t>(Liu et al. 2009)</w:t>
       </w:r>
-      <w:ins w:id="216" w:author="Deepikaa Menon" w:date="2020-08-21T18:54:00Z">
+      <w:ins w:id="228" w:author="Deepikaa Menon" w:date="2020-08-21T18:54:00Z">
         <w:r>
           <w:rPr>
             <w:lang w:val="en-US"/>
@@ -4073,7 +4233,7 @@
         </w:rPr>
         <w:t>, so both Inp51 and Inp52 were tested as potential candidates as scission regulators</w:t>
       </w:r>
-      <w:ins w:id="217" w:author="Deepikaa Menon" w:date="2020-08-21T18:52:00Z">
+      <w:ins w:id="229" w:author="Deepikaa Menon" w:date="2020-08-21T18:52:00Z">
         <w:r>
           <w:rPr>
             <w:lang w:val="en-US"/>
@@ -4089,7 +4249,7 @@
           <w:lang w:val="en-US"/>
         </w:rPr>
       </w:pPr>
-      <w:ins w:id="218" w:author="Deepikaa Menon" w:date="2020-08-21T18:52:00Z">
+      <w:ins w:id="230" w:author="Deepikaa Menon" w:date="2020-08-21T18:52:00Z">
         <w:r>
           <w:rPr>
             <w:strike/>
@@ -4098,8 +4258,8 @@
           <w:t>(</w:t>
         </w:r>
       </w:ins>
-      <w:commentRangeStart w:id="219"/>
-      <w:commentRangeStart w:id="220"/>
+      <w:commentRangeStart w:id="231"/>
+      <w:commentRangeStart w:id="232"/>
       <w:r>
         <w:rPr>
           <w:strike/>
@@ -4107,21 +4267,21 @@
         </w:rPr>
         <w:t xml:space="preserve"> it may be recruited in small numbers below our detection limit</w:t>
       </w:r>
-      <w:commentRangeEnd w:id="219"/>
+      <w:commentRangeEnd w:id="231"/>
       <w:r>
         <w:rPr>
           <w:rStyle w:val="CommentReference"/>
           <w:strike/>
         </w:rPr>
-        <w:commentReference w:id="219"/>
-      </w:r>
-      <w:commentRangeEnd w:id="220"/>
+        <w:commentReference w:id="231"/>
+      </w:r>
+      <w:commentRangeEnd w:id="232"/>
       <w:r>
         <w:rPr>
           <w:rStyle w:val="CommentReference"/>
           <w:strike/>
         </w:rPr>
-        <w:commentReference w:id="220"/>
+        <w:commentReference w:id="232"/>
       </w:r>
       <w:r>
         <w:rPr>
@@ -4130,7 +4290,7 @@
         </w:rPr>
         <w:t xml:space="preserve">. </w:t>
       </w:r>
-      <w:ins w:id="221" w:author="Deepikaa Menon" w:date="2020-08-21T18:53:00Z">
+      <w:ins w:id="233" w:author="Deepikaa Menon" w:date="2020-08-21T18:53:00Z">
         <w:r>
           <w:rPr>
             <w:strike/>
@@ -4158,7 +4318,7 @@
         <w:rPr>
           <w:lang w:val="en-US"/>
         </w:rPr>
-        <w:t>Dynamics of Sla1-eGFP and Rvs167-eGFP in either \</w:t>
+        <w:t>Dynamics of Sla1-eGFP and Rvs167-eGFP in \</w:t>
       </w:r>
       <w:proofErr w:type="spellStart"/>
       <w:r>
@@ -4172,7 +4332,27 @@
         <w:rPr>
           <w:lang w:val="en-US"/>
         </w:rPr>
-        <w:t>{inp51$\Delta$} or \</w:t>
+        <w:t xml:space="preserve">{inp51$\Delta$} </w:t>
+      </w:r>
+      <w:ins w:id="234" w:author="Deepikaa Menon" w:date="2020-08-25T17:58:00Z">
+        <w:r>
+          <w:rPr>
+            <w:lang w:val="en-US"/>
+          </w:rPr>
+          <w:t>and</w:t>
+        </w:r>
+        <w:r>
+          <w:rPr>
+            <w:lang w:val="en-US"/>
+          </w:rPr>
+          <w:t xml:space="preserve"> </w:t>
+        </w:r>
+      </w:ins>
+      <w:r>
+        <w:rPr>
+          <w:lang w:val="en-US"/>
+        </w:rPr>
+        <w:t>\</w:t>
       </w:r>
       <w:proofErr w:type="spellStart"/>
       <w:r>
@@ -4186,7 +4366,67 @@
         <w:rPr>
           <w:lang w:val="en-US"/>
         </w:rPr>
-        <w:t>{inp52$\Delta$} cells were compared against the WT. Membrane retraction events do not significantly increase in either compared to the WT (Fig2c). Magnitude and speed of Sla1 and Rvs167 centroid movement in \</w:t>
+        <w:t xml:space="preserve">{inp52$\Delta$} cells were </w:t>
+      </w:r>
+      <w:ins w:id="235" w:author="Deepikaa Menon" w:date="2020-08-25T17:58:00Z">
+        <w:r>
+          <w:rPr>
+            <w:lang w:val="en-US"/>
+          </w:rPr>
+          <w:t xml:space="preserve">then </w:t>
+        </w:r>
+      </w:ins>
+      <w:r>
+        <w:rPr>
+          <w:lang w:val="en-US"/>
+        </w:rPr>
+        <w:t>compared against the WT</w:t>
+      </w:r>
+      <w:ins w:id="236" w:author="Deepikaa Menon" w:date="2020-08-25T17:48:00Z">
+        <w:r>
+          <w:rPr>
+            <w:lang w:val="en-US"/>
+          </w:rPr>
+          <w:t xml:space="preserve"> (Fig2 </w:t>
+        </w:r>
+      </w:ins>
+      <w:ins w:id="237" w:author="Deepikaa Menon" w:date="2020-08-25T17:59:00Z">
+        <w:r>
+          <w:rPr>
+            <w:lang w:val="en-US"/>
+          </w:rPr>
+          <w:t>d</w:t>
+        </w:r>
+      </w:ins>
+      <w:ins w:id="238" w:author="Deepikaa Menon" w:date="2020-08-25T17:48:00Z">
+        <w:r>
+          <w:rPr>
+            <w:lang w:val="en-US"/>
+          </w:rPr>
+          <w:t xml:space="preserve">, </w:t>
+        </w:r>
+      </w:ins>
+      <w:ins w:id="239" w:author="Deepikaa Menon" w:date="2020-08-25T17:59:00Z">
+        <w:r>
+          <w:rPr>
+            <w:lang w:val="en-US"/>
+          </w:rPr>
+          <w:t>e</w:t>
+        </w:r>
+      </w:ins>
+      <w:ins w:id="240" w:author="Deepikaa Menon" w:date="2020-08-25T17:48:00Z">
+        <w:r>
+          <w:rPr>
+            <w:lang w:val="en-US"/>
+          </w:rPr>
+          <w:t>)</w:t>
+        </w:r>
+      </w:ins>
+      <w:r>
+        <w:rPr>
+          <w:lang w:val="en-US"/>
+        </w:rPr>
+        <w:t>. Membrane retraction events do not significantly increase in either compared to the WT (Fig2c). Magnitude and speed of Sla1 and Rvs167 centroid movement in \</w:t>
       </w:r>
       <w:proofErr w:type="spellStart"/>
       <w:r>
@@ -4200,7 +4440,29 @@
         <w:rPr>
           <w:lang w:val="en-US"/>
         </w:rPr>
-        <w:t>{inp51$\Delta$} is the same as the WT (Fig2.d, e). In \</w:t>
+        <w:t>{inp51$\Delta$} is the same as the WT (Fig2.d, e)</w:t>
+      </w:r>
+      <w:ins w:id="241" w:author="Deepikaa Menon" w:date="2020-08-25T18:01:00Z">
+        <w:r>
+          <w:rPr>
+            <w:lang w:val="en-US"/>
+          </w:rPr>
+          <w:t>, while Rvs167 assemb</w:t>
+        </w:r>
+      </w:ins>
+      <w:ins w:id="242" w:author="Deepikaa Menon" w:date="2020-08-25T18:02:00Z">
+        <w:r>
+          <w:rPr>
+            <w:lang w:val="en-US"/>
+          </w:rPr>
+          <w:t>ly has a slight delay (Fig2 supplement)</w:t>
+        </w:r>
+      </w:ins>
+      <w:r>
+        <w:rPr>
+          <w:lang w:val="en-US"/>
+        </w:rPr>
+        <w:t>. In \</w:t>
       </w:r>
       <w:proofErr w:type="spellStart"/>
       <w:r>
@@ -4228,16 +4490,60 @@
         <w:rPr>
           <w:lang w:val="en-US"/>
         </w:rPr>
-        <w:t>{inp52$\Delta$} (Fig2e), Rvs167-eGFP signal is persistent after inward movement (Fig2e arrow), and Rvs167 and Sla1 disassembly has a delay (Fig2 supplement)</w:t>
-      </w:r>
-      <w:r>
-        <w:rPr>
-          <w:rFonts w:ascii="MS Gothic" w:eastAsia="MS Gothic" w:hAnsi="MS Gothic" w:cs="MS Gothic" w:hint="eastAsia"/>
-          <w:lang w:val="en-US"/>
-        </w:rPr>
-        <w:t> -</w:t>
-      </w:r>
+        <w:t>{inp52$\Delta$} (Fig2e), Rvs167-eGFP signal is persistent after inward movement (Fig2e arrow), and Rvs167 and Sla1 disassembly has a delay (Fig2 suppleme</w:t>
+      </w:r>
+      <w:ins w:id="243" w:author="Deepikaa Menon" w:date="2020-08-25T17:59:00Z">
+        <w:r>
+          <w:rPr>
+            <w:lang w:val="en-US"/>
+          </w:rPr>
+          <w:t>nt). This data are consistent</w:t>
+        </w:r>
+      </w:ins>
+      <w:ins w:id="244" w:author="Deepikaa Menon" w:date="2020-08-25T18:00:00Z">
+        <w:r>
+          <w:rPr>
+            <w:lang w:val="en-US"/>
+          </w:rPr>
+          <w:t xml:space="preserve"> with </w:t>
+        </w:r>
+        <w:proofErr w:type="spellStart"/>
+        <w:r>
+          <w:rPr>
+            <w:lang w:val="en-US"/>
+          </w:rPr>
+          <w:t>synaptojanin</w:t>
+        </w:r>
+        <w:proofErr w:type="spellEnd"/>
+        <w:r>
+          <w:rPr>
+            <w:lang w:val="en-US"/>
+          </w:rPr>
+          <w:t xml:space="preserve"> involvement in</w:t>
+        </w:r>
+        <w:r>
+          <w:rPr>
+            <w:lang w:val="en-US"/>
+          </w:rPr>
+          <w:t xml:space="preserve"> ass</w:t>
+        </w:r>
+      </w:ins>
+      <w:ins w:id="245" w:author="Deepikaa Menon" w:date="2020-08-25T18:01:00Z">
+        <w:r>
+          <w:rPr>
+            <w:lang w:val="en-US"/>
+          </w:rPr>
+          <w:t>embly and</w:t>
+        </w:r>
+      </w:ins>
+      <w:ins w:id="246" w:author="Deepikaa Menon" w:date="2020-08-25T18:00:00Z">
+        <w:r>
+          <w:rPr>
+            <w:lang w:val="en-US"/>
+          </w:rPr>
+          <w:t xml:space="preserve"> disassembly of coat and scission proteins rather than in membrane scission. </w:t>
+        </w:r>
+      </w:ins>
     </w:p>
     <w:p>
       <w:pPr>
@@ -4489,7 +4795,6 @@
         <w:rPr>
           <w:lang w:val="en-US"/>
         </w:rPr>
-        <w:lastRenderedPageBreak/>
         <w:t>\subsection{</w:t>
       </w:r>
       <w:proofErr w:type="spellStart"/>
@@ -4534,7 +4839,136 @@
         <w:rPr>
           <w:lang w:val="en-US"/>
         </w:rPr>
-        <w:t xml:space="preserve">﻿So far Rvs167 remains the protein that has a major influence on scission rates and inward moment of Sla1. Recruitment of the </w:t>
+        <w:t xml:space="preserve">﻿So far Rvs167 remains the protein that has a major influence on scission </w:t>
+      </w:r>
+      <w:ins w:id="247" w:author="Deepikaa Menon" w:date="2020-08-25T18:06:00Z">
+        <w:r>
+          <w:rPr>
+            <w:lang w:val="en-US"/>
+          </w:rPr>
+          <w:t xml:space="preserve">efficiency </w:t>
+        </w:r>
+      </w:ins>
+      <w:r>
+        <w:rPr>
+          <w:lang w:val="en-US"/>
+        </w:rPr>
+        <w:t>and mo</w:t>
+      </w:r>
+      <w:ins w:id="248" w:author="Deepikaa Menon" w:date="2020-08-26T18:06:00Z">
+        <w:r>
+          <w:rPr>
+            <w:lang w:val="en-US"/>
+          </w:rPr>
+          <w:t>ve</w:t>
+        </w:r>
+      </w:ins>
+      <w:r>
+        <w:rPr>
+          <w:lang w:val="en-US"/>
+        </w:rPr>
+        <w:t xml:space="preserve">ment of Sla1. </w:t>
+      </w:r>
+      <w:proofErr w:type="spellStart"/>
+      <w:ins w:id="249" w:author="Deepikaa Menon" w:date="2020-08-26T13:35:00Z">
+        <w:r>
+          <w:rPr>
+            <w:lang w:val="en-US"/>
+          </w:rPr>
+          <w:t>Rvs</w:t>
+        </w:r>
+        <w:proofErr w:type="spellEnd"/>
+        <w:r>
+          <w:rPr>
+            <w:lang w:val="en-US"/>
+          </w:rPr>
+          <w:t xml:space="preserve"> </w:t>
+        </w:r>
+        <w:r>
+          <w:rPr>
+            <w:lang w:val="en-US"/>
+          </w:rPr>
+          <w:t xml:space="preserve">can tubulate liposomes in vitro </w:t>
+        </w:r>
+        <w:r>
+          <w:rPr>
+            <w:lang w:val="en-US"/>
+          </w:rPr>
+          <w:fldChar w:fldCharType="begin" w:fldLock="1"/>
+        </w:r>
+        <w:r>
+          <w:rPr>
+            <w:lang w:val="en-US"/>
+          </w:rPr>
+          <w:instrText>ADDIN CSL_CITATION {"citationItems":[{"id":"ITEM-1","itemData":{"DOI":"10.1091/mbc.E10-03-0181","ISSN":"1059-1524","abstract":"Using a structure–function analysis, we find that Rvs proteins are initially recruited to sites of endocytosis through their curvature-sensing and membrane-binding ability in a manner dependent on complex sphingolipids., BAR domains are protein modules that bind to membranes and promote membrane curvature. One type of BAR domain, the N-BAR domain, contains an additional N-terminal amphipathic helix, which contributes to membrane-binding and bending activities. The only known N-BAR-domain proteins in the budding yeast Saccharomyces cerevisiae, Rvs161 and Rvs167, are required for endocytosis. We have explored the mechanism of N-BAR-domain function in the endocytosis process using a combined biochemical and genetic approach. We show that the purified Rvs161–Rvs167 complex binds to liposomes in a curvature-independent manner and promotes tubule formation in vitro. Consistent with the known role of BAR domain polymerization in membrane bending, we found that Rvs167 BAR domains interact with each other at cortical actin patches in vivo. To characterize N-BAR-domain function in endocytosis, we constructed yeast strains harboring changes in conserved residues in the Rvs161 and Rvs167 N-BAR domains. In vivo analysis of the rvs endocytosis mutants suggests that Rvs proteins are initially recruited to sites of endocytosis through their membrane-binding ability. We show that inappropriate regulation of complex sphingolipid and phosphoinositide levels in the membrane can impinge on Rvs function, highlighting the relationship between membrane components and N-BAR-domain proteins in vivo.","author":[{"dropping-particle":"","family":"Youn","given":"Ji-Young","non-dropping-particle":"","parse-names":false,"suffix":""},{"dropping-particle":"","family":"Friesen","given":"Helena","non-dropping-particle":"","parse-names":false,"suffix":""},{"dropping-particle":"","family":"Kishimoto","given":"Takuma","non-dropping-particle":"","parse-names":false,"suffix":""},{"dropping-particle":"","family":"Henne","given":"William M.","non-dropping-particle":"","parse-names":false,"suffix":""},{"dropping-particle":"","family":"Kurat","given":"Christoph F.","non-dropping-particle":"","parse-names":false,"suffix":""},{"dropping-particle":"","family":"Ye","given":"Wei","non-dropping-particle":"","parse-names":false,"suffix":""},{"dropping-particle":"","family":"Ceccarelli","given":"Derek F.","non-dropping-particle":"","parse-names":false,"suffix":""},{"dropping-particle":"","family":"Sicheri","given":"Frank","non-dropping-particle":"","parse-names":false,"suffix":""},{"dropping-particle":"","family":"Kohlwein","given":"Sepp D.","non-dropping-particle":"","parse-names":false,"suffix":""},{"dropping-particle":"","family":"McMahon","given":"Harvey T.","non-dropping-particle":"","parse-names":false,"suffix":""},{"dropping-particle":"","family":"Andrews","given":"Brenda J.","non-dropping-particle":"","parse-names":false,"suffix":""}],"container-title":"Molecular Biology of the Cell","id":"ITEM-1","issue":"17","issued":{"date-parts":[["2010","9"]]},"page":"3054-3069","title":"Dissecting BAR Domain Function in the Yeast Amphiphysins Rvs161 and Rvs167 during Endocytosis","type":"article-journal","volume":"21"},"uris":["http://www.mendeley.com/documents/?uuid=736cd7e7-f984-4271-9102-1df64ee3059e"]}],"mendeley":{"formattedCitation":"(Youn et al. 2010)","plainTextFormattedCitation":"(Youn et al. 2010)","previouslyFormattedCitation":"(Borina et al. 2010)"},"properties":{"noteIndex":0},"schema":"https://github.com/citation-style-language/schema/raw/master/csl-citation.json"}</w:instrText>
+        </w:r>
+        <w:r>
+          <w:rPr>
+            <w:lang w:val="en-US"/>
+          </w:rPr>
+          <w:fldChar w:fldCharType="separate"/>
+        </w:r>
+        <w:r>
+          <w:rPr>
+            <w:noProof/>
+            <w:lang w:val="en-US"/>
+          </w:rPr>
+          <w:t>(Youn et al. 2010)</w:t>
+        </w:r>
+        <w:r>
+          <w:rPr>
+            <w:lang w:val="en-US"/>
+          </w:rPr>
+          <w:fldChar w:fldCharType="end"/>
+        </w:r>
+        <w:r>
+          <w:rPr>
+            <w:lang w:val="en-US"/>
+          </w:rPr>
+          <w:t xml:space="preserve">, but its interaction with membrane curvature </w:t>
+        </w:r>
+      </w:ins>
+      <w:ins w:id="250" w:author="Deepikaa Menon" w:date="2020-08-26T18:41:00Z">
+        <w:r>
+          <w:rPr>
+            <w:lang w:val="en-US"/>
+          </w:rPr>
+          <w:t xml:space="preserve">in vivo </w:t>
+        </w:r>
+      </w:ins>
+      <w:ins w:id="251" w:author="Deepikaa Menon" w:date="2020-08-26T13:35:00Z">
+        <w:r>
+          <w:rPr>
+            <w:lang w:val="en-US"/>
+          </w:rPr>
+          <w:t>has not so far been tested.</w:t>
+        </w:r>
+        <w:commentRangeStart w:id="252"/>
+        <w:r>
+          <w:rPr>
+            <w:lang w:val="en-US"/>
+          </w:rPr>
+          <w:t xml:space="preserve"> </w:t>
+        </w:r>
+        <w:commentRangeEnd w:id="252"/>
+        <w:r>
+          <w:rPr>
+            <w:rStyle w:val="CommentReference"/>
+          </w:rPr>
+          <w:commentReference w:id="252"/>
+        </w:r>
+        <w:r>
+          <w:rPr>
+            <w:lang w:val="en-US"/>
+          </w:rPr>
+          <w:t xml:space="preserve"> </w:t>
+        </w:r>
+      </w:ins>
+      <w:r>
+        <w:rPr>
+          <w:lang w:val="en-US"/>
+        </w:rPr>
+        <w:t xml:space="preserve">Recruitment of the </w:t>
       </w:r>
       <w:proofErr w:type="spellStart"/>
       <w:r>
@@ -4548,261 +4982,473 @@
         <w:rPr>
           <w:lang w:val="en-US"/>
         </w:rPr>
-        <w:t xml:space="preserve"> complex to endocytic sites was thus investigated further. Interaction between </w:t>
-      </w:r>
-      <w:proofErr w:type="spellStart"/>
-      <w:r>
-        <w:rPr>
-          <w:lang w:val="en-US"/>
-        </w:rPr>
-        <w:t>Rvs</w:t>
-      </w:r>
-      <w:proofErr w:type="spellEnd"/>
-      <w:r>
-        <w:rPr>
-          <w:lang w:val="en-US"/>
-        </w:rPr>
-        <w:t xml:space="preserve"> and membrane curvature </w:t>
-      </w:r>
-      <w:commentRangeStart w:id="222"/>
-      <w:r>
-        <w:rPr>
-          <w:lang w:val="en-US"/>
-        </w:rPr>
-        <w:t>in vivo has been indicated by work on other BAR domain proteins</w:t>
-      </w:r>
-      <w:commentRangeEnd w:id="222"/>
+        <w:t xml:space="preserve"> complex to endocytic sites</w:t>
+      </w:r>
+      <w:ins w:id="253" w:author="Deepikaa Menon" w:date="2020-08-26T18:41:00Z">
+        <w:r>
+          <w:rPr>
+            <w:lang w:val="en-US"/>
+          </w:rPr>
+          <w:t>,</w:t>
+        </w:r>
+      </w:ins>
+      <w:ins w:id="254" w:author="Deepikaa Menon" w:date="2020-08-26T13:36:00Z">
+        <w:r>
+          <w:rPr>
+            <w:lang w:val="en-US"/>
+          </w:rPr>
+          <w:t xml:space="preserve"> and BAR-membrane interaction was </w:t>
+        </w:r>
+      </w:ins>
+      <w:r>
+        <w:rPr>
+          <w:lang w:val="en-US"/>
+        </w:rPr>
+        <w:t>thus investigated further</w:t>
+      </w:r>
+      <w:ins w:id="255" w:author="Deepikaa Menon" w:date="2020-08-26T13:35:00Z">
+        <w:r>
+          <w:rPr>
+            <w:lang w:val="en-US"/>
+          </w:rPr>
+          <w:t xml:space="preserve">. </w:t>
+        </w:r>
+      </w:ins>
+      <w:ins w:id="256" w:author="Deepikaa Menon" w:date="2020-08-26T18:42:00Z">
+        <w:r>
+          <w:rPr>
+            <w:lang w:val="en-US"/>
+          </w:rPr>
+          <w:t xml:space="preserve">The SH3 domain has known interactions with the </w:t>
+        </w:r>
+        <w:proofErr w:type="spellStart"/>
+        <w:r>
+          <w:rPr>
+            <w:lang w:val="en-US"/>
+          </w:rPr>
+          <w:t>actin</w:t>
+        </w:r>
+        <w:proofErr w:type="spellEnd"/>
+        <w:r>
+          <w:rPr>
+            <w:lang w:val="en-US"/>
+          </w:rPr>
+          <w:t xml:space="preserve"> network. </w:t>
+        </w:r>
+      </w:ins>
+      <w:ins w:id="257" w:author="Deepikaa Menon" w:date="2020-08-26T18:43:00Z">
+        <w:r>
+          <w:rPr>
+            <w:lang w:val="en-US"/>
+          </w:rPr>
+          <w:t>W</w:t>
+        </w:r>
+      </w:ins>
+      <w:ins w:id="258" w:author="Deepikaa Menon" w:date="2020-08-26T18:42:00Z">
+        <w:r>
+          <w:rPr>
+            <w:lang w:val="en-US"/>
+          </w:rPr>
+          <w:t>e</w:t>
+        </w:r>
+      </w:ins>
+      <w:ins w:id="259" w:author="Deepikaa Menon" w:date="2020-08-26T18:43:00Z">
+        <w:r>
+          <w:rPr>
+            <w:lang w:val="en-US"/>
+          </w:rPr>
+          <w:t xml:space="preserve"> removed</w:t>
+        </w:r>
+      </w:ins>
+      <w:ins w:id="260" w:author="Deepikaa Menon" w:date="2020-08-26T18:42:00Z">
+        <w:r>
+          <w:rPr>
+            <w:lang w:val="en-US"/>
+          </w:rPr>
+          <w:t xml:space="preserve"> the contribution of the SH3 </w:t>
+        </w:r>
+      </w:ins>
+      <w:del w:id="261" w:author="Deepikaa Menon" w:date="2020-08-26T13:35:00Z">
+        <w:r>
+          <w:rPr>
+            <w:lang w:val="en-US"/>
+          </w:rPr>
+          <w:delText xml:space="preserve">. Rvs </w:delText>
+        </w:r>
+      </w:del>
+      <w:del w:id="262" w:author="Deepikaa Menon" w:date="2020-08-26T13:27:00Z">
+        <w:r>
+          <w:rPr>
+            <w:lang w:val="en-US"/>
+          </w:rPr>
+          <w:delText xml:space="preserve"> has been indicated by work</w:delText>
+        </w:r>
+      </w:del>
+      <w:del w:id="263" w:author="Deepikaa Menon" w:date="2020-08-26T13:26:00Z">
+        <w:r>
+          <w:rPr>
+            <w:lang w:val="en-US"/>
+          </w:rPr>
+          <w:delText xml:space="preserve"> </w:delText>
+        </w:r>
+      </w:del>
+      <w:del w:id="264" w:author="Deepikaa Menon" w:date="2020-08-25T18:09:00Z">
+        <w:r>
+          <w:rPr>
+            <w:lang w:val="en-US"/>
+          </w:rPr>
+          <w:delText>on other BAR domain proteins</w:delText>
+        </w:r>
+        <w:r>
+          <w:rPr>
+            <w:rStyle w:val="CommentReference"/>
+          </w:rPr>
+          <w:commentReference w:id="265"/>
+        </w:r>
+        <w:r>
+          <w:rPr>
+            <w:lang w:val="en-US"/>
+          </w:rPr>
+          <w:delText xml:space="preserve"> </w:delText>
+        </w:r>
+      </w:del>
+      <w:del w:id="266" w:author="Deepikaa Menon" w:date="2020-08-26T13:26:00Z">
+        <w:r>
+          <w:rPr>
+            <w:lang w:val="en-US"/>
+          </w:rPr>
+          <w:delText>(ref BAR),</w:delText>
+        </w:r>
+      </w:del>
+      <w:del w:id="267" w:author="Deepikaa Menon" w:date="2020-08-26T13:27:00Z">
+        <w:r>
+          <w:rPr>
+            <w:lang w:val="en-US"/>
+          </w:rPr>
+          <w:delText xml:space="preserve"> but </w:delText>
+        </w:r>
+      </w:del>
+      <w:commentRangeStart w:id="265"/>
+      <w:commentRangeEnd w:id="265"/>
+      <w:del w:id="268" w:author="Deepikaa Menon" w:date="2020-08-26T13:35:00Z">
+        <w:r>
+          <w:rPr>
+            <w:lang w:val="en-US"/>
+          </w:rPr>
+          <w:delText>has not so far been tested.</w:delText>
+        </w:r>
+        <w:commentRangeStart w:id="269"/>
+        <w:r>
+          <w:rPr>
+            <w:lang w:val="en-US"/>
+          </w:rPr>
+          <w:delText xml:space="preserve"> </w:delText>
+        </w:r>
+        <w:commentRangeEnd w:id="269"/>
+        <w:r>
+          <w:rPr>
+            <w:rStyle w:val="CommentReference"/>
+          </w:rPr>
+          <w:commentReference w:id="269"/>
+        </w:r>
+      </w:del>
+      <w:del w:id="270" w:author="Deepikaa Menon" w:date="2020-08-26T18:42:00Z">
+        <w:r>
+          <w:rPr>
+            <w:lang w:val="en-US"/>
+          </w:rPr>
+          <w:delText>In order to do so, w</w:delText>
+        </w:r>
+      </w:del>
+      <w:ins w:id="271" w:author="Deepikaa Menon" w:date="2020-08-26T18:43:00Z">
+        <w:r>
+          <w:rPr>
+            <w:lang w:val="en-US"/>
+          </w:rPr>
+          <w:t xml:space="preserve">by deleting the </w:t>
+        </w:r>
+      </w:ins>
+      <w:r>
+        <w:rPr>
+          <w:lang w:val="en-US"/>
+        </w:rPr>
+        <w:t xml:space="preserve">SH3 </w:t>
+      </w:r>
+      <w:ins w:id="272" w:author="Deepikaa Menon" w:date="2020-08-26T18:43:00Z">
+        <w:r>
+          <w:rPr>
+            <w:lang w:val="en-US"/>
+          </w:rPr>
+          <w:t xml:space="preserve">domain </w:t>
+        </w:r>
+      </w:ins>
+      <w:r>
+        <w:rPr>
+          <w:lang w:val="en-US"/>
+        </w:rPr>
+        <w:t>(henceforth BAR-GPA, Fig3a) and observed the localization of the BAR</w:t>
+      </w:r>
+      <w:ins w:id="273" w:author="Deepikaa Menon" w:date="2020-08-26T18:43:00Z">
+        <w:r>
+          <w:rPr>
+            <w:lang w:val="en-US"/>
+          </w:rPr>
+          <w:t>-GPA compared to</w:t>
+        </w:r>
+        <w:r>
+          <w:rPr>
+            <w:lang w:val="en-US"/>
+          </w:rPr>
+          <w:t xml:space="preserve"> full-length Rvs167</w:t>
+        </w:r>
+      </w:ins>
+      <w:r>
+        <w:rPr>
+          <w:lang w:val="en-US"/>
+        </w:rPr>
+        <w:t xml:space="preserve">. </w:t>
+      </w:r>
+      <w:del w:id="274" w:author="Deepikaa Menon" w:date="2020-08-19T16:47:00Z">
+        <w:r>
+          <w:rPr>
+            <w:lang w:val="en-US"/>
+          </w:rPr>
+          <w:delText xml:space="preserve">The GPA region is a disordered domain that has no previously reported function (ref) and was retained to </w:delText>
+        </w:r>
+        <w:commentRangeStart w:id="275"/>
+        <w:r>
+          <w:rPr>
+            <w:lang w:val="en-US"/>
+          </w:rPr>
+          <w:delText>ensure proper folding and function of the BAR domain</w:delText>
+        </w:r>
+        <w:commentRangeEnd w:id="275"/>
+        <w:r>
+          <w:rPr>
+            <w:rStyle w:val="CommentReference"/>
+          </w:rPr>
+          <w:commentReference w:id="275"/>
+        </w:r>
+        <w:r>
+          <w:rPr>
+            <w:lang w:val="en-US"/>
+          </w:rPr>
+          <w:delText xml:space="preserve">. </w:delText>
+        </w:r>
+      </w:del>
+      <w:r>
+        <w:rPr>
+          <w:lang w:val="en-US"/>
+        </w:rPr>
+        <w:t>Endogenously tagged Rvs167-eGFP and BAR-GPA-</w:t>
+      </w:r>
+      <w:proofErr w:type="spellStart"/>
+      <w:r>
+        <w:rPr>
+          <w:lang w:val="en-US"/>
+        </w:rPr>
+        <w:t>eGFP</w:t>
+      </w:r>
+      <w:proofErr w:type="spellEnd"/>
+      <w:r>
+        <w:rPr>
+          <w:lang w:val="en-US"/>
+        </w:rPr>
+        <w:t xml:space="preserve"> </w:t>
+      </w:r>
+      <w:commentRangeStart w:id="276"/>
+      <w:commentRangeStart w:id="277"/>
+      <w:r>
+        <w:rPr>
+          <w:lang w:val="en-US"/>
+        </w:rPr>
+        <w:t xml:space="preserve">colocalization with Abp1-mCherry </w:t>
+      </w:r>
+      <w:commentRangeEnd w:id="276"/>
       <w:r>
         <w:rPr>
           <w:rStyle w:val="CommentReference"/>
         </w:rPr>
-        <w:commentReference w:id="222"/>
-      </w:r>
-      <w:r>
-        <w:rPr>
-          <w:lang w:val="en-US"/>
-        </w:rPr>
-        <w:t xml:space="preserve"> (ref BAR), but has not so far been tested.</w:t>
-      </w:r>
-      <w:commentRangeStart w:id="223"/>
-      <w:r>
-        <w:rPr>
-          <w:lang w:val="en-US"/>
-        </w:rPr>
-        <w:t xml:space="preserve"> </w:t>
-      </w:r>
-      <w:commentRangeEnd w:id="223"/>
+        <w:commentReference w:id="276"/>
+      </w:r>
+      <w:commentRangeEnd w:id="277"/>
       <w:r>
         <w:rPr>
           <w:rStyle w:val="CommentReference"/>
         </w:rPr>
-        <w:commentReference w:id="223"/>
-      </w:r>
-      <w:r>
-        <w:rPr>
-          <w:lang w:val="en-US"/>
-        </w:rPr>
-        <w:t xml:space="preserve">In order to do so, </w:t>
-      </w:r>
-      <w:commentRangeStart w:id="224"/>
-      <w:r>
-        <w:rPr>
-          <w:lang w:val="en-US"/>
-        </w:rPr>
-        <w:t xml:space="preserve">we deleted the SH3 domain </w:t>
-      </w:r>
-      <w:commentRangeEnd w:id="224"/>
-      <w:r>
-        <w:rPr>
-          <w:rStyle w:val="CommentReference"/>
-        </w:rPr>
-        <w:commentReference w:id="224"/>
-      </w:r>
-      <w:r>
-        <w:rPr>
-          <w:lang w:val="en-US"/>
-        </w:rPr>
-        <w:t xml:space="preserve">of Rvs167 leaving the N-terminal BAR and GPA regions (henceforth BAR-GPA, Fig3a) and observed the localization of the BAR region without SH3 influence. </w:t>
-      </w:r>
-      <w:del w:id="225" w:author="Deepikaa Menon" w:date="2020-08-19T16:47:00Z">
-        <w:r>
-          <w:rPr>
-            <w:lang w:val="en-US"/>
-          </w:rPr>
-          <w:delText xml:space="preserve">The GPA region is a disordered domain that has no previously reported function (ref) and was retained to </w:delText>
-        </w:r>
-        <w:commentRangeStart w:id="226"/>
-        <w:r>
-          <w:rPr>
-            <w:lang w:val="en-US"/>
-          </w:rPr>
-          <w:delText>ensure proper folding and function of the BAR domain</w:delText>
-        </w:r>
-        <w:commentRangeEnd w:id="226"/>
+        <w:commentReference w:id="277"/>
+      </w:r>
+      <w:r>
+        <w:rPr>
+          <w:lang w:val="en-US"/>
+        </w:rPr>
+        <w:t>in WT and \</w:t>
+      </w:r>
+      <w:proofErr w:type="spellStart"/>
+      <w:r>
+        <w:rPr>
+          <w:lang w:val="en-US"/>
+        </w:rPr>
+        <w:t>textit</w:t>
+      </w:r>
+      <w:proofErr w:type="spellEnd"/>
+      <w:r>
+        <w:rPr>
+          <w:lang w:val="en-US"/>
+        </w:rPr>
+        <w:t xml:space="preserve">{sla2$\Delta$} cells were compared (Fig3b). Sla2 acts as the molecular linker between forces exerted by the </w:t>
+      </w:r>
+      <w:proofErr w:type="spellStart"/>
+      <w:r>
+        <w:rPr>
+          <w:lang w:val="en-US"/>
+        </w:rPr>
+        <w:t>actin</w:t>
+      </w:r>
+      <w:proofErr w:type="spellEnd"/>
+      <w:r>
+        <w:rPr>
+          <w:lang w:val="en-US"/>
+        </w:rPr>
+        <w:t xml:space="preserve"> network and the plasma membrane (ref. </w:t>
+      </w:r>
+      <w:proofErr w:type="spellStart"/>
+      <w:r>
+        <w:rPr>
+          <w:lang w:val="en-US"/>
+        </w:rPr>
+        <w:t>Skruzny</w:t>
+      </w:r>
+      <w:proofErr w:type="spellEnd"/>
+      <w:r>
+        <w:rPr>
+          <w:lang w:val="en-US"/>
+        </w:rPr>
+        <w:t>). \</w:t>
+      </w:r>
+      <w:proofErr w:type="spellStart"/>
+      <w:r>
+        <w:rPr>
+          <w:lang w:val="en-US"/>
+        </w:rPr>
+        <w:t>textit</w:t>
+      </w:r>
+      <w:proofErr w:type="spellEnd"/>
+      <w:r>
+        <w:rPr>
+          <w:lang w:val="en-US"/>
+        </w:rPr>
+        <w:t xml:space="preserve">{sla2$\Delta$} cells therefore contain a polymerizing actin network at endocytic patches, but the membrane has no curvature, and endocytosis fails. In these cells, the full-length Rvs167 protein co-localizes with Abp1-mCherry, indicating that it is recruited to endocytic sites </w:t>
+      </w:r>
+      <w:ins w:id="278" w:author="Marko Kaksonen" w:date="2020-08-11T16:37:00Z">
+        <w:r>
+          <w:rPr>
+            <w:lang w:val="en-US"/>
+          </w:rPr>
+          <w:t xml:space="preserve">independently of membrane curvature </w:t>
+        </w:r>
+      </w:ins>
+      <w:r>
+        <w:rPr>
+          <w:lang w:val="en-US"/>
+        </w:rPr>
+        <w:t>(Fig3b, “\</w:t>
+      </w:r>
+      <w:proofErr w:type="spellStart"/>
+      <w:r>
+        <w:rPr>
+          <w:lang w:val="en-US"/>
+        </w:rPr>
+        <w:t>textit</w:t>
+      </w:r>
+      <w:proofErr w:type="spellEnd"/>
+      <w:r>
+        <w:rPr>
+          <w:lang w:val="en-US"/>
+        </w:rPr>
+        <w:t xml:space="preserve">{sla2$\Delta$}”). BAR-GPA </w:t>
+      </w:r>
+      <w:del w:id="279" w:author="Deepikaa Menon" w:date="2020-08-26T18:47:00Z">
+        <w:r>
+          <w:rPr>
+            <w:lang w:val="en-US"/>
+          </w:rPr>
+          <w:delText xml:space="preserve">localization </w:delText>
+        </w:r>
+        <w:commentRangeStart w:id="280"/>
+        <w:r>
+          <w:rPr>
+            <w:lang w:val="en-US"/>
+          </w:rPr>
+          <w:delText>is removed</w:delText>
+        </w:r>
+        <w:commentRangeEnd w:id="280"/>
         <w:r>
           <w:rPr>
             <w:rStyle w:val="CommentReference"/>
           </w:rPr>
-          <w:commentReference w:id="226"/>
-        </w:r>
-        <w:r>
-          <w:rPr>
-            <w:lang w:val="en-US"/>
-          </w:rPr>
-          <w:delText xml:space="preserve">. </w:delText>
+          <w:commentReference w:id="280"/>
+        </w:r>
+        <w:r>
+          <w:rPr>
+            <w:lang w:val="en-US"/>
+          </w:rPr>
+          <w:delText>,</w:delText>
         </w:r>
       </w:del>
-      <w:r>
-        <w:rPr>
-          <w:lang w:val="en-US"/>
-        </w:rPr>
-        <w:t>Endogenously tagged Rvs167-eGFP and BAR-GPA-</w:t>
-      </w:r>
-      <w:proofErr w:type="spellStart"/>
-      <w:r>
-        <w:rPr>
-          <w:lang w:val="en-US"/>
-        </w:rPr>
-        <w:t>eGFP</w:t>
-      </w:r>
-      <w:proofErr w:type="spellEnd"/>
-      <w:r>
-        <w:rPr>
-          <w:lang w:val="en-US"/>
-        </w:rPr>
-        <w:t xml:space="preserve"> </w:t>
-      </w:r>
-      <w:commentRangeStart w:id="227"/>
-      <w:r>
-        <w:rPr>
-          <w:lang w:val="en-US"/>
-        </w:rPr>
-        <w:t xml:space="preserve">colocalization with Abp1-mCherry </w:t>
-      </w:r>
-      <w:commentRangeEnd w:id="227"/>
-      <w:r>
-        <w:rPr>
-          <w:rStyle w:val="CommentReference"/>
-        </w:rPr>
-        <w:commentReference w:id="227"/>
-      </w:r>
-      <w:r>
-        <w:rPr>
-          <w:lang w:val="en-US"/>
-        </w:rPr>
-        <w:t>in WT and \</w:t>
-      </w:r>
-      <w:proofErr w:type="spellStart"/>
-      <w:r>
-        <w:rPr>
-          <w:lang w:val="en-US"/>
-        </w:rPr>
-        <w:t>textit</w:t>
-      </w:r>
-      <w:proofErr w:type="spellEnd"/>
-      <w:r>
-        <w:rPr>
-          <w:lang w:val="en-US"/>
-        </w:rPr>
-        <w:t xml:space="preserve">{sla2$\Delta$} cells were compared (Fig3b). Sla2 acts as the molecular linker between forces exerted by the </w:t>
-      </w:r>
-      <w:proofErr w:type="spellStart"/>
-      <w:r>
-        <w:rPr>
-          <w:lang w:val="en-US"/>
-        </w:rPr>
-        <w:t>actin</w:t>
-      </w:r>
-      <w:proofErr w:type="spellEnd"/>
-      <w:r>
-        <w:rPr>
-          <w:lang w:val="en-US"/>
-        </w:rPr>
-        <w:t xml:space="preserve"> network and the plasma membrane (ref. </w:t>
-      </w:r>
-      <w:proofErr w:type="spellStart"/>
-      <w:r>
-        <w:rPr>
-          <w:lang w:val="en-US"/>
-        </w:rPr>
-        <w:t>Skruzny</w:t>
-      </w:r>
-      <w:proofErr w:type="spellEnd"/>
-      <w:r>
-        <w:rPr>
-          <w:lang w:val="en-US"/>
-        </w:rPr>
-        <w:t>). \</w:t>
-      </w:r>
-      <w:proofErr w:type="spellStart"/>
-      <w:r>
-        <w:rPr>
-          <w:lang w:val="en-US"/>
-        </w:rPr>
-        <w:t>textit</w:t>
-      </w:r>
-      <w:proofErr w:type="spellEnd"/>
-      <w:r>
-        <w:rPr>
-          <w:lang w:val="en-US"/>
-        </w:rPr>
-        <w:t xml:space="preserve">{sla2$\Delta$} cells therefore contain a polymerizing actin network at endocytic patches, but the membrane has no curvature, and endocytosis fails. In these cells, the full-length Rvs167 protein co-localizes with Abp1-mCherry, indicating that it is recruited to endocytic sites </w:t>
-      </w:r>
-      <w:ins w:id="228" w:author="Marko Kaksonen" w:date="2020-08-11T16:37:00Z">
-        <w:r>
-          <w:rPr>
-            <w:lang w:val="en-US"/>
-          </w:rPr>
-          <w:t xml:space="preserve">independently of membrane curvature </w:t>
-        </w:r>
-      </w:ins>
-      <w:r>
-        <w:rPr>
-          <w:lang w:val="en-US"/>
-        </w:rPr>
-        <w:t>(Fig3b, “\</w:t>
-      </w:r>
-      <w:proofErr w:type="spellStart"/>
-      <w:r>
-        <w:rPr>
-          <w:lang w:val="en-US"/>
-        </w:rPr>
-        <w:t>textit</w:t>
-      </w:r>
-      <w:proofErr w:type="spellEnd"/>
-      <w:r>
-        <w:rPr>
-          <w:lang w:val="en-US"/>
-        </w:rPr>
-        <w:t xml:space="preserve">{sla2$\Delta$}”). BAR-GPA localization </w:t>
-      </w:r>
-      <w:commentRangeStart w:id="229"/>
-      <w:r>
-        <w:rPr>
-          <w:lang w:val="en-US"/>
-        </w:rPr>
-        <w:t>is removed</w:t>
-      </w:r>
-      <w:commentRangeEnd w:id="229"/>
-      <w:r>
-        <w:rPr>
-          <w:rStyle w:val="CommentReference"/>
-        </w:rPr>
-        <w:commentReference w:id="229"/>
-      </w:r>
-      <w:r>
-        <w:rPr>
-          <w:lang w:val="en-US"/>
-        </w:rPr>
-        <w:t>, except for rare transient patches that do not co-localize with Abp1-mCherry.</w:t>
-      </w:r>
-    </w:p>
-    <w:p>
-      <w:pPr>
-        <w:rPr>
-          <w:lang w:val="en-US"/>
-        </w:rPr>
-      </w:pPr>
+      <w:ins w:id="281" w:author="Deepikaa Menon" w:date="2020-08-26T18:47:00Z">
+        <w:r>
+          <w:rPr>
+            <w:lang w:val="en-US"/>
+          </w:rPr>
+          <w:t xml:space="preserve">does not localize </w:t>
+        </w:r>
+      </w:ins>
+      <w:ins w:id="282" w:author="Deepikaa Menon" w:date="2020-08-26T18:48:00Z">
+        <w:r>
+          <w:rPr>
+            <w:lang w:val="en-US"/>
+          </w:rPr>
+          <w:t>to the plasma membrane,</w:t>
+        </w:r>
+      </w:ins>
+      <w:ins w:id="283" w:author="Deepikaa Menon" w:date="2020-08-26T18:47:00Z">
+        <w:r>
+          <w:rPr>
+            <w:lang w:val="en-US"/>
+          </w:rPr>
+          <w:t xml:space="preserve"> </w:t>
+        </w:r>
+      </w:ins>
+      <w:r>
+        <w:rPr>
+          <w:lang w:val="en-US"/>
+        </w:rPr>
+        <w:t xml:space="preserve"> except for rare transient patches that do not co-localize with Abp1-mCherry</w:t>
+      </w:r>
+      <w:ins w:id="284" w:author="Deepikaa Menon" w:date="2020-08-26T18:48:00Z">
+        <w:r>
+          <w:rPr>
+            <w:lang w:val="en-US"/>
+          </w:rPr>
+          <w:t xml:space="preserve">, indicating that it is not recruited to endocytic sites. </w:t>
+        </w:r>
+      </w:ins>
+    </w:p>
+    <w:p>
+      <w:pPr>
+        <w:rPr>
+          <w:lang w:val="en-US"/>
+        </w:rPr>
+      </w:pPr>
+      <w:ins w:id="285" w:author="Deepikaa Menon" w:date="2020-08-27T14:36:00Z">
+        <w:r>
+          <w:rPr>
+            <w:lang w:val="en-US"/>
+          </w:rPr>
+          <w:t xml:space="preserve"> </w:t>
+        </w:r>
+      </w:ins>
     </w:p>
     <w:p>
       <w:pPr>
@@ -4888,59 +5534,133 @@
         </w:rPr>
         <w:t xml:space="preserve">The SH3 domain has known genetic interactions with </w:t>
       </w:r>
-      <w:commentRangeStart w:id="230"/>
-      <w:r>
-        <w:rPr>
-          <w:lang w:val="en-US"/>
-        </w:rPr>
-        <w:t>actin-related</w:t>
-      </w:r>
-      <w:commentRangeEnd w:id="230"/>
-      <w:r>
-        <w:rPr>
-          <w:rStyle w:val="CommentReference"/>
-        </w:rPr>
-        <w:commentReference w:id="230"/>
-      </w:r>
-      <w:r>
-        <w:rPr>
-          <w:lang w:val="en-US"/>
-        </w:rPr>
-        <w:t xml:space="preserve"> endocytic </w:t>
-      </w:r>
-      <w:commentRangeStart w:id="231"/>
-      <w:r>
-        <w:rPr>
-          <w:lang w:val="en-US"/>
-        </w:rPr>
-        <w:t>proteins</w:t>
-      </w:r>
-      <w:commentRangeEnd w:id="231"/>
-      <w:r>
-        <w:rPr>
-          <w:rStyle w:val="CommentReference"/>
-        </w:rPr>
-        <w:commentReference w:id="231"/>
-      </w:r>
-      <w:r>
-        <w:rPr>
-          <w:lang w:val="en-US"/>
-        </w:rPr>
-        <w:t xml:space="preserve">. In order to test if these interactions are prevalent in vivo, we tested the </w:t>
-      </w:r>
-      <w:proofErr w:type="spellStart"/>
-      <w:r>
-        <w:rPr>
-          <w:lang w:val="en-US"/>
-        </w:rPr>
-        <w:t>localisation</w:t>
-      </w:r>
-      <w:proofErr w:type="spellEnd"/>
-      <w:r>
-        <w:rPr>
-          <w:lang w:val="en-US"/>
-        </w:rPr>
-        <w:t xml:space="preserve"> of full-length Rvs167 and BAR-GPA in </w:t>
+      <w:commentRangeStart w:id="286"/>
+      <w:del w:id="287" w:author="Deepikaa Menon" w:date="2020-08-26T18:48:00Z">
+        <w:r>
+          <w:rPr>
+            <w:lang w:val="en-US"/>
+          </w:rPr>
+          <w:delText>actin-related</w:delText>
+        </w:r>
+        <w:commentRangeEnd w:id="286"/>
+        <w:r>
+          <w:rPr>
+            <w:rStyle w:val="CommentReference"/>
+          </w:rPr>
+          <w:commentReference w:id="286"/>
+        </w:r>
+      </w:del>
+      <w:ins w:id="288" w:author="Deepikaa Menon" w:date="2020-08-26T18:49:00Z">
+        <w:r>
+          <w:rPr>
+            <w:lang w:val="en-US"/>
+          </w:rPr>
+          <w:t>proteins</w:t>
+        </w:r>
+      </w:ins>
+      <w:ins w:id="289" w:author="Deepikaa Menon" w:date="2020-08-26T18:48:00Z">
+        <w:r>
+          <w:rPr>
+            <w:lang w:val="en-US"/>
+          </w:rPr>
+          <w:t xml:space="preserve"> </w:t>
+        </w:r>
+      </w:ins>
+      <w:ins w:id="290" w:author="Deepikaa Menon" w:date="2020-08-27T15:24:00Z">
+        <w:r>
+          <w:rPr>
+            <w:lang w:val="en-US"/>
+          </w:rPr>
+          <w:t>recruited to</w:t>
+        </w:r>
+      </w:ins>
+      <w:bookmarkStart w:id="291" w:name="_GoBack"/>
+      <w:bookmarkEnd w:id="291"/>
+      <w:ins w:id="292" w:author="Deepikaa Menon" w:date="2020-08-26T18:48:00Z">
+        <w:r>
+          <w:rPr>
+            <w:lang w:val="en-US"/>
+          </w:rPr>
+          <w:t xml:space="preserve"> the </w:t>
+        </w:r>
+        <w:proofErr w:type="spellStart"/>
+        <w:r>
+          <w:rPr>
+            <w:lang w:val="en-US"/>
+          </w:rPr>
+          <w:t>actin</w:t>
+        </w:r>
+        <w:proofErr w:type="spellEnd"/>
+        <w:r>
+          <w:rPr>
+            <w:lang w:val="en-US"/>
+          </w:rPr>
+          <w:t xml:space="preserve"> netwo</w:t>
+        </w:r>
+      </w:ins>
+      <w:ins w:id="293" w:author="Deepikaa Menon" w:date="2020-08-26T18:49:00Z">
+        <w:r>
+          <w:rPr>
+            <w:lang w:val="en-US"/>
+          </w:rPr>
+          <w:t>rk</w:t>
+        </w:r>
+      </w:ins>
+      <w:ins w:id="294" w:author="Deepikaa Menon" w:date="2020-08-26T18:51:00Z">
+        <w:r>
+          <w:rPr>
+            <w:lang w:val="en-US"/>
+          </w:rPr>
+          <w:t>.</w:t>
+        </w:r>
+      </w:ins>
+      <w:r>
+        <w:rPr>
+          <w:lang w:val="en-US"/>
+        </w:rPr>
+        <w:t xml:space="preserve"> In order to test if these interactions are prevalent in </w:t>
+      </w:r>
+      <w:proofErr w:type="spellStart"/>
+      <w:ins w:id="295" w:author="Deepikaa Menon" w:date="2020-08-26T19:25:00Z">
+        <w:r>
+          <w:rPr>
+            <w:lang w:val="en-US"/>
+          </w:rPr>
+          <w:t>endocyotosis</w:t>
+        </w:r>
+      </w:ins>
+      <w:proofErr w:type="spellEnd"/>
+      <w:r>
+        <w:rPr>
+          <w:lang w:val="en-US"/>
+        </w:rPr>
+        <w:t xml:space="preserve">, we tested the </w:t>
+      </w:r>
+      <w:ins w:id="296" w:author="Deepikaa Menon" w:date="2020-08-26T19:24:00Z">
+        <w:r>
+          <w:rPr>
+            <w:lang w:val="en-US"/>
+          </w:rPr>
+          <w:t>locali</w:t>
+        </w:r>
+        <w:r>
+          <w:rPr>
+            <w:lang w:val="en-US"/>
+          </w:rPr>
+          <w:t>za</w:t>
+        </w:r>
+        <w:r>
+          <w:rPr>
+            <w:lang w:val="en-US"/>
+          </w:rPr>
+          <w:t xml:space="preserve">tion </w:t>
+        </w:r>
+      </w:ins>
+      <w:r>
+        <w:rPr>
+          <w:lang w:val="en-US"/>
+        </w:rPr>
+        <w:t xml:space="preserve">of full-length Rvs167 and BAR-GPA in </w:t>
       </w:r>
       <w:proofErr w:type="spellStart"/>
       <w:r>
@@ -4970,19 +5690,31 @@
         </w:rPr>
         <w:t xml:space="preserve">”). Plasma membrane </w:t>
       </w:r>
-      <w:proofErr w:type="spellStart"/>
-      <w:r>
-        <w:rPr>
-          <w:lang w:val="en-US"/>
-        </w:rPr>
-        <w:t>localisation</w:t>
-      </w:r>
-      <w:proofErr w:type="spellEnd"/>
-      <w:r>
-        <w:rPr>
-          <w:lang w:val="en-US"/>
-        </w:rPr>
-        <w:t xml:space="preserve"> of full-length Rvs167 remains upon </w:t>
+      <w:ins w:id="297" w:author="Deepikaa Menon" w:date="2020-08-26T19:24:00Z">
+        <w:r>
+          <w:rPr>
+            <w:lang w:val="en-US"/>
+          </w:rPr>
+          <w:t>locali</w:t>
+        </w:r>
+        <w:r>
+          <w:rPr>
+            <w:lang w:val="en-US"/>
+          </w:rPr>
+          <w:t>z</w:t>
+        </w:r>
+        <w:r>
+          <w:rPr>
+            <w:lang w:val="en-US"/>
+          </w:rPr>
+          <w:t xml:space="preserve">ation </w:t>
+        </w:r>
+      </w:ins>
+      <w:r>
+        <w:rPr>
+          <w:lang w:val="en-US"/>
+        </w:rPr>
+        <w:t xml:space="preserve">of full-length Rvs167 remains upon </w:t>
       </w:r>
       <w:proofErr w:type="spellStart"/>
       <w:r>
@@ -5054,46 +5786,116 @@
         </w:rPr>
         <w:t xml:space="preserve">”). BAR-GPA </w:t>
       </w:r>
-      <w:proofErr w:type="spellStart"/>
-      <w:r>
-        <w:rPr>
-          <w:lang w:val="en-US"/>
-        </w:rPr>
-        <w:t>localisation</w:t>
-      </w:r>
-      <w:proofErr w:type="spellEnd"/>
-      <w:r>
-        <w:rPr>
-          <w:lang w:val="en-US"/>
-        </w:rPr>
-        <w:t xml:space="preserve"> on the other hand, is removed in </w:t>
-      </w:r>
-      <w:commentRangeStart w:id="232"/>
-      <w:r>
-        <w:rPr>
-          <w:lang w:val="en-US"/>
-        </w:rPr>
-        <w:t>both</w:t>
-      </w:r>
-      <w:commentRangeEnd w:id="232"/>
-      <w:r>
-        <w:rPr>
-          <w:rStyle w:val="CommentReference"/>
-        </w:rPr>
-        <w:commentReference w:id="232"/>
-      </w:r>
-      <w:r>
-        <w:rPr>
-          <w:lang w:val="en-US"/>
-        </w:rPr>
-        <w:t>.</w:t>
-      </w:r>
-      <w:ins w:id="233" w:author="Marko Kaksonen" w:date="2020-08-11T16:42:00Z">
+      <w:ins w:id="298" w:author="Deepikaa Menon" w:date="2020-08-26T19:26:00Z">
+        <w:r>
+          <w:rPr>
+            <w:lang w:val="en-US"/>
+          </w:rPr>
+          <w:t>does not localize</w:t>
+        </w:r>
         <w:r>
           <w:rPr>
             <w:lang w:val="en-US"/>
           </w:rPr>
           <w:t xml:space="preserve"> </w:t>
+        </w:r>
+        <w:r>
+          <w:rPr>
+            <w:lang w:val="en-US"/>
+          </w:rPr>
+          <w:t>to the plasma membrane in either case</w:t>
+        </w:r>
+      </w:ins>
+      <w:ins w:id="299" w:author="Deepikaa Menon" w:date="2020-08-26T19:25:00Z">
+        <w:r>
+          <w:rPr>
+            <w:lang w:val="en-US"/>
+          </w:rPr>
+          <w:t xml:space="preserve">: localization of </w:t>
+        </w:r>
+      </w:ins>
+      <w:ins w:id="300" w:author="Deepikaa Menon" w:date="2020-08-26T19:26:00Z">
+        <w:r>
+          <w:rPr>
+            <w:lang w:val="en-US"/>
+          </w:rPr>
+          <w:t xml:space="preserve">full-length Rvs167 in the presence of </w:t>
+        </w:r>
+        <w:proofErr w:type="spellStart"/>
+        <w:r>
+          <w:rPr>
+            <w:lang w:val="en-US"/>
+          </w:rPr>
+          <w:t>LatA</w:t>
+        </w:r>
+        <w:proofErr w:type="spellEnd"/>
+        <w:r>
+          <w:rPr>
+            <w:lang w:val="en-US"/>
+          </w:rPr>
+          <w:t xml:space="preserve"> is due to the SH3 domain. This</w:t>
+        </w:r>
+      </w:ins>
+      <w:ins w:id="301" w:author="Deepikaa Menon" w:date="2020-08-26T19:27:00Z">
+        <w:r>
+          <w:rPr>
+            <w:lang w:val="en-US"/>
+          </w:rPr>
+          <w:t xml:space="preserve"> indicates that the SH3 domain is able to drive </w:t>
+        </w:r>
+        <w:proofErr w:type="spellStart"/>
+        <w:r>
+          <w:rPr>
+            <w:lang w:val="en-US"/>
+          </w:rPr>
+          <w:t>Rvs</w:t>
+        </w:r>
+        <w:proofErr w:type="spellEnd"/>
+        <w:r>
+          <w:rPr>
+            <w:lang w:val="en-US"/>
+          </w:rPr>
+          <w:t xml:space="preserve"> molecules to the plasma membrane in an </w:t>
+        </w:r>
+        <w:proofErr w:type="spellStart"/>
+        <w:r>
+          <w:rPr>
+            <w:lang w:val="en-US"/>
+          </w:rPr>
+          <w:t>actin</w:t>
+        </w:r>
+      </w:ins>
+      <w:proofErr w:type="spellEnd"/>
+      <w:ins w:id="302" w:author="Deepikaa Menon" w:date="2020-08-26T19:42:00Z">
+        <w:r>
+          <w:rPr>
+            <w:lang w:val="en-US"/>
+          </w:rPr>
+          <w:t xml:space="preserve">- </w:t>
+        </w:r>
+      </w:ins>
+      <w:ins w:id="303" w:author="Deepikaa Menon" w:date="2020-08-26T19:27:00Z">
+        <w:r>
+          <w:rPr>
+            <w:lang w:val="en-US"/>
+          </w:rPr>
+          <w:t>and curvature</w:t>
+        </w:r>
+      </w:ins>
+      <w:ins w:id="304" w:author="Deepikaa Menon" w:date="2020-08-26T19:42:00Z">
+        <w:r>
+          <w:rPr>
+            <w:lang w:val="en-US"/>
+          </w:rPr>
+          <w:t>-</w:t>
+        </w:r>
+      </w:ins>
+      <w:ins w:id="305" w:author="Deepikaa Menon" w:date="2020-08-26T19:27:00Z">
+        <w:r>
+          <w:rPr>
+            <w:lang w:val="en-US"/>
+          </w:rPr>
+          <w:t xml:space="preserve">independent manner. </w:t>
         </w:r>
       </w:ins>
     </w:p>
@@ -5162,195 +5964,176 @@
         <w:rPr>
           <w:lang w:val="en-US"/>
         </w:rPr>
-        <w:t xml:space="preserve"> Myo3 and Myo5, and Vrp1 have genetic </w:t>
-      </w:r>
-      <w:commentRangeStart w:id="234"/>
-      <w:r>
-        <w:rPr>
-          <w:lang w:val="en-US"/>
-        </w:rPr>
-        <w:t>or</w:t>
-      </w:r>
-      <w:commentRangeEnd w:id="234"/>
+        <w:t xml:space="preserve"> Myo3 and Myo5, and Vrp1 have genetic</w:t>
+      </w:r>
+      <w:ins w:id="306" w:author="Deepikaa Menon" w:date="2020-08-26T19:41:00Z">
+        <w:r>
+          <w:rPr>
+            <w:lang w:val="en-US"/>
+          </w:rPr>
+          <w:t xml:space="preserve"> and </w:t>
+        </w:r>
+      </w:ins>
+      <w:r>
+        <w:rPr>
+          <w:lang w:val="en-US"/>
+        </w:rPr>
+        <w:t xml:space="preserve">physical interactions with Rvs167 SH3 domains (Lila and </w:t>
+      </w:r>
+      <w:proofErr w:type="spellStart"/>
+      <w:r>
+        <w:rPr>
+          <w:lang w:val="en-US"/>
+        </w:rPr>
+        <w:t>Drubin</w:t>
+      </w:r>
+      <w:proofErr w:type="spellEnd"/>
+      <w:r>
+        <w:rPr>
+          <w:lang w:val="en-US"/>
+        </w:rPr>
+        <w:t xml:space="preserve">, 1997; </w:t>
+      </w:r>
+      <w:proofErr w:type="spellStart"/>
+      <w:r>
+        <w:rPr>
+          <w:lang w:val="en-US"/>
+        </w:rPr>
+        <w:t>Colwill</w:t>
+      </w:r>
+      <w:proofErr w:type="spellEnd"/>
+      <w:r>
+        <w:rPr>
+          <w:lang w:val="en-US"/>
+        </w:rPr>
+        <w:t xml:space="preserve"> et al., 1999, </w:t>
+      </w:r>
+      <w:proofErr w:type="spellStart"/>
+      <w:r>
+        <w:rPr>
+          <w:lang w:val="en-US"/>
+        </w:rPr>
+        <w:t>Madania</w:t>
+      </w:r>
+      <w:proofErr w:type="spellEnd"/>
+      <w:r>
+        <w:rPr>
+          <w:lang w:val="en-US"/>
+        </w:rPr>
+        <w:t xml:space="preserve"> et al., 1999; Liu et al., 2009). We tested</w:t>
+      </w:r>
+      <w:ins w:id="307" w:author="Deepikaa Menon" w:date="2020-08-26T19:41:00Z">
+        <w:r>
+          <w:rPr>
+            <w:rFonts w:ascii="MS Gothic" w:eastAsia="MS Gothic" w:hAnsi="MS Gothic" w:cs="MS Gothic" w:hint="eastAsia"/>
+            <w:lang w:val="en-US"/>
+          </w:rPr>
+          <w:t xml:space="preserve"> </w:t>
+        </w:r>
+      </w:ins>
+      <w:r>
+        <w:rPr>
+          <w:lang w:val="en-US"/>
+        </w:rPr>
+        <w:t xml:space="preserve">the interaction between these proteins and the Rvs167 SH3 region by studying the localization of full-length Rvs167 in cells with one of </w:t>
+      </w:r>
+      <w:ins w:id="308" w:author="Marko Kaksonen" w:date="2020-08-11T16:52:00Z">
+        <w:r>
+          <w:rPr>
+            <w:lang w:val="en-US"/>
+          </w:rPr>
+          <w:t xml:space="preserve">the genes for </w:t>
+        </w:r>
+      </w:ins>
+      <w:r>
+        <w:rPr>
+          <w:lang w:val="en-US"/>
+        </w:rPr>
+        <w:t xml:space="preserve">these proteins deleted, and treated with </w:t>
+      </w:r>
+      <w:proofErr w:type="spellStart"/>
+      <w:r>
+        <w:rPr>
+          <w:lang w:val="en-US"/>
+        </w:rPr>
+        <w:t>LatA</w:t>
+      </w:r>
+      <w:proofErr w:type="spellEnd"/>
+      <w:r>
+        <w:rPr>
+          <w:lang w:val="en-US"/>
+        </w:rPr>
+        <w:t xml:space="preserve">. By </w:t>
+      </w:r>
+      <w:proofErr w:type="spellStart"/>
+      <w:r>
+        <w:rPr>
+          <w:lang w:val="en-US"/>
+        </w:rPr>
+        <w:t>LatA</w:t>
+      </w:r>
+      <w:proofErr w:type="spellEnd"/>
+      <w:r>
+        <w:rPr>
+          <w:lang w:val="en-US"/>
+        </w:rPr>
+        <w:t xml:space="preserve"> treatment we expected to produce the situation in which BAR-curvature interaction is removed (Fig3b). Then if we lost SH3 interaction because we deleted the protein with which it interacts, we would lose </w:t>
+      </w:r>
+      <w:proofErr w:type="spellStart"/>
+      <w:r>
+        <w:rPr>
+          <w:lang w:val="en-US"/>
+        </w:rPr>
+        <w:t>localisation</w:t>
+      </w:r>
+      <w:proofErr w:type="spellEnd"/>
+      <w:r>
+        <w:rPr>
+          <w:lang w:val="en-US"/>
+        </w:rPr>
+        <w:t xml:space="preserve"> of Rvs167 completely. Deletion of neither Vrp1 nor Myo5 in combination with </w:t>
+      </w:r>
+      <w:proofErr w:type="spellStart"/>
+      <w:r>
+        <w:rPr>
+          <w:lang w:val="en-US"/>
+        </w:rPr>
+        <w:t>LatA</w:t>
+      </w:r>
+      <w:proofErr w:type="spellEnd"/>
+      <w:r>
+        <w:rPr>
+          <w:lang w:val="en-US"/>
+        </w:rPr>
+        <w:t xml:space="preserve"> treatment removes the localization of Rvs167. Deletion of Myo3 with </w:t>
+      </w:r>
+      <w:proofErr w:type="spellStart"/>
+      <w:r>
+        <w:rPr>
+          <w:lang w:val="en-US"/>
+        </w:rPr>
+        <w:t>LatA</w:t>
+      </w:r>
+      <w:proofErr w:type="spellEnd"/>
+      <w:r>
+        <w:rPr>
+          <w:lang w:val="en-US"/>
+        </w:rPr>
+        <w:t xml:space="preserve"> treatment removes localization of </w:t>
+      </w:r>
+      <w:commentRangeStart w:id="309"/>
+      <w:r>
+        <w:rPr>
+          <w:lang w:val="en-US"/>
+        </w:rPr>
+        <w:t>Rvs167</w:t>
+      </w:r>
+      <w:commentRangeEnd w:id="309"/>
       <w:r>
         <w:rPr>
           <w:rStyle w:val="CommentReference"/>
         </w:rPr>
-        <w:commentReference w:id="234"/>
-      </w:r>
-      <w:r>
-        <w:rPr>
-          <w:lang w:val="en-US"/>
-        </w:rPr>
-        <w:t xml:space="preserve"> physical interactions with Rvs167 SH3 domains (Lila and </w:t>
-      </w:r>
-      <w:proofErr w:type="spellStart"/>
-      <w:r>
-        <w:rPr>
-          <w:lang w:val="en-US"/>
-        </w:rPr>
-        <w:t>Drubin</w:t>
-      </w:r>
-      <w:proofErr w:type="spellEnd"/>
-      <w:r>
-        <w:rPr>
-          <w:lang w:val="en-US"/>
-        </w:rPr>
-        <w:t xml:space="preserve">, 1997; </w:t>
-      </w:r>
-      <w:proofErr w:type="spellStart"/>
-      <w:r>
-        <w:rPr>
-          <w:lang w:val="en-US"/>
-        </w:rPr>
-        <w:t>Colwill</w:t>
-      </w:r>
-      <w:proofErr w:type="spellEnd"/>
-      <w:r>
-        <w:rPr>
-          <w:lang w:val="en-US"/>
-        </w:rPr>
-        <w:t xml:space="preserve"> et al., 1999, </w:t>
-      </w:r>
-      <w:proofErr w:type="spellStart"/>
-      <w:r>
-        <w:rPr>
-          <w:lang w:val="en-US"/>
-        </w:rPr>
-        <w:t>Madania</w:t>
-      </w:r>
-      <w:proofErr w:type="spellEnd"/>
-      <w:r>
-        <w:rPr>
-          <w:lang w:val="en-US"/>
-        </w:rPr>
-        <w:t xml:space="preserve"> et al., 1999; Liu et al., 2009). We tested </w:t>
-      </w:r>
-      <w:r>
-        <w:rPr>
-          <w:rFonts w:ascii="MS Gothic" w:eastAsia="MS Gothic" w:hAnsi="MS Gothic" w:cs="MS Gothic" w:hint="eastAsia"/>
-          <w:lang w:val="en-US"/>
-        </w:rPr>
-        <w:t> -</w:t>
-      </w:r>
-      <w:r>
-        <w:rPr>
-          <w:lang w:val="en-US"/>
-        </w:rPr>
-        <w:t xml:space="preserve">the interaction between these proteins and the Rvs167 SH3 region by studying the localization of full-length Rvs167 in cells with one of </w:t>
-      </w:r>
-      <w:ins w:id="235" w:author="Marko Kaksonen" w:date="2020-08-11T16:52:00Z">
-        <w:r>
-          <w:rPr>
-            <w:lang w:val="en-US"/>
-          </w:rPr>
-          <w:t xml:space="preserve">the genes for </w:t>
-        </w:r>
-      </w:ins>
-      <w:r>
-        <w:rPr>
-          <w:lang w:val="en-US"/>
-        </w:rPr>
-        <w:t xml:space="preserve">these proteins deleted, and treated with </w:t>
-      </w:r>
-      <w:proofErr w:type="spellStart"/>
-      <w:r>
-        <w:rPr>
-          <w:lang w:val="en-US"/>
-        </w:rPr>
-        <w:t>LatA</w:t>
-      </w:r>
-      <w:proofErr w:type="spellEnd"/>
-      <w:r>
-        <w:rPr>
-          <w:lang w:val="en-US"/>
-        </w:rPr>
-        <w:t xml:space="preserve">. By </w:t>
-      </w:r>
-      <w:proofErr w:type="spellStart"/>
-      <w:r>
-        <w:rPr>
-          <w:lang w:val="en-US"/>
-        </w:rPr>
-        <w:t>LatA</w:t>
-      </w:r>
-      <w:proofErr w:type="spellEnd"/>
-      <w:r>
-        <w:rPr>
-          <w:lang w:val="en-US"/>
-        </w:rPr>
-        <w:t xml:space="preserve"> treatment we expected to produce the situation in which BAR-curvature interaction is removed (Fig3b). Then if we lost SH3 interaction because we deleted the protein with which it interacts, we would lose </w:t>
-      </w:r>
-      <w:proofErr w:type="spellStart"/>
-      <w:r>
-        <w:rPr>
-          <w:lang w:val="en-US"/>
-        </w:rPr>
-        <w:t>localisation</w:t>
-      </w:r>
-      <w:proofErr w:type="spellEnd"/>
-      <w:r>
-        <w:rPr>
-          <w:lang w:val="en-US"/>
-        </w:rPr>
-        <w:t xml:space="preserve"> of Rvs167 completely. Deletion</w:t>
-      </w:r>
-      <w:del w:id="236" w:author="Marko Kaksonen" w:date="2020-08-11T16:53:00Z">
-        <w:r>
-          <w:rPr>
-            <w:lang w:val="en-US"/>
-          </w:rPr>
-          <w:delText xml:space="preserve"> </w:delText>
-        </w:r>
-      </w:del>
-      <w:r>
-        <w:rPr>
-          <w:lang w:val="en-US"/>
-        </w:rPr>
-        <w:t xml:space="preserve"> of neither Vrp1 nor Myo5 in combination with </w:t>
-      </w:r>
-      <w:proofErr w:type="spellStart"/>
-      <w:r>
-        <w:rPr>
-          <w:lang w:val="en-US"/>
-        </w:rPr>
-        <w:t>LatA</w:t>
-      </w:r>
-      <w:proofErr w:type="spellEnd"/>
-      <w:r>
-        <w:rPr>
-          <w:lang w:val="en-US"/>
-        </w:rPr>
-        <w:t xml:space="preserve"> treatment removes the localization of Rvs167. Deletion of Myo3 with </w:t>
-      </w:r>
-      <w:proofErr w:type="spellStart"/>
-      <w:r>
-        <w:rPr>
-          <w:lang w:val="en-US"/>
-        </w:rPr>
-        <w:t>LatA</w:t>
-      </w:r>
-      <w:proofErr w:type="spellEnd"/>
-      <w:r>
-        <w:rPr>
-          <w:lang w:val="en-US"/>
-        </w:rPr>
-        <w:t xml:space="preserve"> treatment removes localization of </w:t>
-      </w:r>
-      <w:commentRangeStart w:id="237"/>
-      <w:r>
-        <w:rPr>
-          <w:lang w:val="en-US"/>
-        </w:rPr>
-        <w:t>Rvs167</w:t>
-      </w:r>
-      <w:commentRangeEnd w:id="237"/>
-      <w:r>
-        <w:rPr>
-          <w:rStyle w:val="CommentReference"/>
-        </w:rPr>
-        <w:commentReference w:id="237"/>
+        <w:commentReference w:id="309"/>
       </w:r>
       <w:r>
         <w:rPr>
@@ -5725,7 +6508,7 @@
         </w:rPr>
         <w:t xml:space="preserve"> complex to endocytic sites, we wondered if the domain also had an influence on </w:t>
       </w:r>
-      <w:commentRangeStart w:id="238"/>
+      <w:commentRangeStart w:id="310"/>
       <w:r>
         <w:rPr>
           <w:sz w:val="20"/>
@@ -5734,12 +6517,12 @@
         </w:rPr>
         <w:t>endocytic dynamics</w:t>
       </w:r>
-      <w:commentRangeEnd w:id="238"/>
+      <w:commentRangeEnd w:id="310"/>
       <w:r>
         <w:rPr>
           <w:rStyle w:val="CommentReference"/>
         </w:rPr>
-        <w:commentReference w:id="238"/>
+        <w:commentReference w:id="310"/>
       </w:r>
       <w:r>
         <w:rPr>
@@ -5749,7 +6532,7 @@
         </w:rPr>
         <w:t xml:space="preserve">. We compared dynamics of Sla1 and Rvs167 in WT and BAR-GPA strains (Fig4). Movement of Sla1 centroid is slower in BAR-GPA cells than in WT (Fig4a). Tubular invaginations are formed in BAR-GPA cells, and qualitatively resemble those in WT, as seen by CLEM (Fig.4 supplement). Recruitment of both Rvs167 and Abp1 molecules is </w:t>
       </w:r>
-      <w:commentRangeStart w:id="239"/>
+      <w:commentRangeStart w:id="311"/>
       <w:r>
         <w:rPr>
           <w:sz w:val="20"/>
@@ -5758,12 +6541,12 @@
         </w:rPr>
         <w:t xml:space="preserve">delayed </w:t>
       </w:r>
-      <w:commentRangeEnd w:id="239"/>
+      <w:commentRangeEnd w:id="311"/>
       <w:r>
         <w:rPr>
           <w:rStyle w:val="CommentReference"/>
         </w:rPr>
-        <w:commentReference w:id="239"/>
+        <w:commentReference w:id="311"/>
       </w:r>
       <w:r>
         <w:rPr>
@@ -5773,7 +6556,7 @@
         </w:rPr>
         <w:t xml:space="preserve">in BAR-GPA cells. However, Rvs167 centroids in both WT and BAR-GPA arrive at endocytic sites when the Sla1 </w:t>
       </w:r>
-      <w:commentRangeStart w:id="240"/>
+      <w:commentRangeStart w:id="312"/>
       <w:r>
         <w:rPr>
           <w:sz w:val="20"/>
@@ -5782,12 +6565,12 @@
         </w:rPr>
         <w:t>centroid is 20-30 nm away from its starting position</w:t>
       </w:r>
-      <w:commentRangeEnd w:id="240"/>
+      <w:commentRangeEnd w:id="312"/>
       <w:r>
         <w:rPr>
           <w:rStyle w:val="CommentReference"/>
         </w:rPr>
-        <w:commentReference w:id="240"/>
+        <w:commentReference w:id="312"/>
       </w:r>
       <w:r>
         <w:rPr>
@@ -5841,7 +6624,7 @@
         </w:rPr>
         <w:t xml:space="preserve"> The inward jump of Rvs167 </w:t>
       </w:r>
-      <w:ins w:id="241" w:author="Marko Kaksonen" w:date="2020-08-11T17:00:00Z">
+      <w:ins w:id="313" w:author="Marko Kaksonen" w:date="2020-08-11T17:00:00Z">
         <w:r>
           <w:rPr>
             <w:sz w:val="20"/>
@@ -5923,7 +6706,7 @@
         </w:rPr>
         <w:t>), likely indication</w:t>
       </w:r>
-      <w:ins w:id="242" w:author="Marko Kaksonen" w:date="2020-08-11T17:01:00Z">
+      <w:ins w:id="314" w:author="Marko Kaksonen" w:date="2020-08-11T17:01:00Z">
         <w:r>
           <w:rPr>
             <w:sz w:val="20"/>
@@ -6226,7 +7009,7 @@
         </w:rPr>
         <w:t>﻿</w:t>
       </w:r>
-      <w:commentRangeStart w:id="243"/>
+      <w:commentRangeStart w:id="315"/>
       <w:r>
         <w:rPr>
           <w:sz w:val="20"/>
@@ -6235,12 +7018,12 @@
         </w:rPr>
         <w:t xml:space="preserve">We wondered if the decreased Sla1 movement in BAR-GPA cells (Fig4a) was induced by loss of </w:t>
       </w:r>
-      <w:commentRangeEnd w:id="243"/>
+      <w:commentRangeEnd w:id="315"/>
       <w:r>
         <w:rPr>
           <w:rStyle w:val="CommentReference"/>
         </w:rPr>
-        <w:commentReference w:id="243"/>
+        <w:commentReference w:id="315"/>
       </w:r>
       <w:r>
         <w:rPr>
@@ -6250,7 +7033,7 @@
         </w:rPr>
         <w:t xml:space="preserve">an </w:t>
       </w:r>
-      <w:commentRangeStart w:id="244"/>
+      <w:commentRangeStart w:id="316"/>
       <w:r>
         <w:rPr>
           <w:sz w:val="20"/>
@@ -6259,12 +7042,12 @@
         </w:rPr>
         <w:t>SH3 domain mediated interaction,</w:t>
       </w:r>
-      <w:commentRangeEnd w:id="244"/>
+      <w:commentRangeEnd w:id="316"/>
       <w:r>
         <w:rPr>
           <w:rStyle w:val="CommentReference"/>
         </w:rPr>
-        <w:commentReference w:id="244"/>
+        <w:commentReference w:id="316"/>
       </w:r>
       <w:r>
         <w:rPr>
@@ -7185,7 +7968,7 @@
       </w:r>
     </w:p>
   </w:comment>
-  <w:comment w:id="146" w:author="Marko Kaksonen" w:date="2020-08-11T15:51:00Z" w:initials="MK">
+  <w:comment w:id="148" w:author="Marko Kaksonen" w:date="2020-08-11T15:51:00Z" w:initials="MK">
     <w:p>
       <w:pPr>
         <w:pStyle w:val="CommentText"/>
@@ -7207,7 +7990,7 @@
       </w:r>
     </w:p>
   </w:comment>
-  <w:comment w:id="188" w:author="Marko Kaksonen" w:date="2020-08-11T15:51:00Z" w:initials="MK">
+  <w:comment w:id="194" w:author="Marko Kaksonen" w:date="2020-08-11T15:51:00Z" w:initials="MK">
     <w:p>
       <w:pPr>
         <w:pStyle w:val="CommentText"/>
@@ -7235,7 +8018,7 @@
       </w:r>
     </w:p>
   </w:comment>
-  <w:comment w:id="219" w:author="Marko Kaksonen" w:date="2020-08-11T15:54:00Z" w:initials="MK">
+  <w:comment w:id="231" w:author="Marko Kaksonen" w:date="2020-08-11T15:54:00Z" w:initials="MK">
     <w:p>
       <w:pPr>
         <w:pStyle w:val="CommentText"/>
@@ -7294,7 +8077,7 @@
       </w:r>
     </w:p>
   </w:comment>
-  <w:comment w:id="220" w:author="Deepikaa Menon" w:date="2020-08-21T18:53:00Z" w:initials="MOU">
+  <w:comment w:id="232" w:author="Deepikaa Menon" w:date="2020-08-21T18:53:00Z" w:initials="MOU">
     <w:p>
       <w:pPr>
         <w:pStyle w:val="CommentText"/>
@@ -7322,7 +8105,7 @@
       </w:r>
     </w:p>
   </w:comment>
-  <w:comment w:id="222" w:author="Marko Kaksonen" w:date="2020-08-11T15:59:00Z" w:initials="MK">
+  <w:comment w:id="252" w:author="Marko Kaksonen" w:date="2020-08-11T16:24:00Z" w:initials="MK">
     <w:p>
       <w:pPr>
         <w:pStyle w:val="CommentText"/>
@@ -7340,6 +8123,34 @@
         <w:rPr>
           <w:lang w:val="en-US"/>
         </w:rPr>
+        <w:t xml:space="preserve">This subsection does start with a </w:t>
+      </w:r>
+      <w:r>
+        <w:rPr>
+          <w:lang w:val="en-US"/>
+        </w:rPr>
+        <w:t>clear description of the question! Good!</w:t>
+      </w:r>
+    </w:p>
+  </w:comment>
+  <w:comment w:id="265" w:author="Marko Kaksonen" w:date="2020-08-11T15:59:00Z" w:initials="MK">
+    <w:p>
+      <w:pPr>
+        <w:pStyle w:val="CommentText"/>
+        <w:rPr>
+          <w:lang w:val="en-US"/>
+        </w:rPr>
+      </w:pPr>
+      <w:r>
+        <w:rPr>
+          <w:rStyle w:val="CommentReference"/>
+        </w:rPr>
+        <w:annotationRef/>
+      </w:r>
+      <w:r>
+        <w:rPr>
+          <w:lang w:val="en-US"/>
+        </w:rPr>
         <w:t xml:space="preserve">Isn’t there work on </w:t>
       </w:r>
       <w:proofErr w:type="spellStart"/>
@@ -7364,7 +8175,7 @@
       </w:r>
     </w:p>
   </w:comment>
-  <w:comment w:id="223" w:author="Marko Kaksonen" w:date="2020-08-11T16:24:00Z" w:initials="MK">
+  <w:comment w:id="269" w:author="Marko Kaksonen" w:date="2020-08-11T16:24:00Z" w:initials="MK">
     <w:p>
       <w:pPr>
         <w:pStyle w:val="CommentText"/>
@@ -7392,7 +8203,7 @@
       </w:r>
     </w:p>
   </w:comment>
-  <w:comment w:id="224" w:author="Marko Kaksonen" w:date="2020-08-11T16:28:00Z" w:initials="MK">
+  <w:comment w:id="275" w:author="Marko Kaksonen" w:date="2020-08-11T16:28:00Z" w:initials="MK">
     <w:p>
       <w:pPr>
         <w:pStyle w:val="CommentText"/>
@@ -7410,13 +8221,19 @@
         <w:rPr>
           <w:lang w:val="en-US"/>
         </w:rPr>
-        <w:t>You also used the full le</w:t>
-      </w:r>
-      <w:r>
-        <w:rPr>
-          <w:lang w:val="en-US"/>
-        </w:rPr>
-        <w:t xml:space="preserve">ngth </w:t>
+        <w:t>We don’t know that the G</w:t>
+      </w:r>
+      <w:r>
+        <w:rPr>
+          <w:lang w:val="en-US"/>
+        </w:rPr>
+        <w:t xml:space="preserve">PA is needed for proper folding and function. </w:t>
+      </w:r>
+      <w:r>
+        <w:rPr>
+          <w:lang w:val="en-US"/>
+        </w:rPr>
+        <w:t xml:space="preserve">I would explain the SH3 deletion as a an approach to eliminate potential curvature independent protein-protein interactions that can mediate </w:t>
       </w:r>
       <w:proofErr w:type="spellStart"/>
       <w:r>
@@ -7430,11 +8247,11 @@
         <w:rPr>
           <w:lang w:val="en-US"/>
         </w:rPr>
-        <w:t xml:space="preserve"> for these experiments, not only the SH3 deletion.</w:t>
+        <w:t xml:space="preserve"> localization. </w:t>
       </w:r>
     </w:p>
   </w:comment>
-  <w:comment w:id="226" w:author="Marko Kaksonen" w:date="2020-08-11T16:28:00Z" w:initials="MK">
+  <w:comment w:id="276" w:author="Marko Kaksonen" w:date="2020-08-11T16:36:00Z" w:initials="MK">
     <w:p>
       <w:pPr>
         <w:pStyle w:val="CommentText"/>
@@ -7452,37 +8269,11 @@
         <w:rPr>
           <w:lang w:val="en-US"/>
         </w:rPr>
-        <w:t>We don’t know that the G</w:t>
-      </w:r>
-      <w:r>
-        <w:rPr>
-          <w:lang w:val="en-US"/>
-        </w:rPr>
-        <w:t xml:space="preserve">PA is needed for proper folding and function. </w:t>
-      </w:r>
-      <w:r>
-        <w:rPr>
-          <w:lang w:val="en-US"/>
-        </w:rPr>
-        <w:t xml:space="preserve">I would explain the SH3 deletion as a an approach to eliminate potential curvature independent protein-protein interactions that can mediate </w:t>
-      </w:r>
-      <w:proofErr w:type="spellStart"/>
-      <w:r>
-        <w:rPr>
-          <w:lang w:val="en-US"/>
-        </w:rPr>
-        <w:t>Rvs</w:t>
-      </w:r>
-      <w:proofErr w:type="spellEnd"/>
-      <w:r>
-        <w:rPr>
-          <w:lang w:val="en-US"/>
-        </w:rPr>
-        <w:t xml:space="preserve"> localization. </w:t>
+        <w:t>Why this colocalization? What does it tell?</w:t>
       </w:r>
     </w:p>
   </w:comment>
-  <w:comment w:id="227" w:author="Marko Kaksonen" w:date="2020-08-11T16:36:00Z" w:initials="MK">
+  <w:comment w:id="277" w:author="Deepikaa Menon" w:date="2020-08-26T18:47:00Z" w:initials="MOU">
     <w:p>
       <w:pPr>
         <w:pStyle w:val="CommentText"/>
@@ -7500,11 +8291,29 @@
         <w:rPr>
           <w:lang w:val="en-US"/>
         </w:rPr>
-        <w:t>Why this colocalization? What does it tell?</w:t>
+        <w:t xml:space="preserve">At the end of </w:t>
+      </w:r>
+      <w:r>
+        <w:rPr>
+          <w:lang w:val="en-US"/>
+        </w:rPr>
+        <w:t>t</w:t>
+      </w:r>
+      <w:r>
+        <w:rPr>
+          <w:lang w:val="en-US"/>
+        </w:rPr>
+        <w:t>he paragrap</w:t>
+      </w:r>
+      <w:r>
+        <w:rPr>
+          <w:lang w:val="en-US"/>
+        </w:rPr>
+        <w:t xml:space="preserve">h? </w:t>
       </w:r>
     </w:p>
   </w:comment>
-  <w:comment w:id="229" w:author="Marko Kaksonen" w:date="2020-08-11T16:38:00Z" w:initials="MK">
+  <w:comment w:id="280" w:author="Marko Kaksonen" w:date="2020-08-11T16:38:00Z" w:initials="MK">
     <w:p>
       <w:pPr>
         <w:pStyle w:val="CommentText"/>
@@ -7574,7 +8383,7 @@
       </w:r>
     </w:p>
   </w:comment>
-  <w:comment w:id="230" w:author="Marko Kaksonen" w:date="2020-08-11T16:39:00Z" w:initials="MK">
+  <w:comment w:id="286" w:author="Marko Kaksonen" w:date="2020-08-11T16:39:00Z" w:initials="MK">
     <w:p>
       <w:pPr>
         <w:pStyle w:val="CommentText"/>
@@ -7620,7 +8429,7 @@
       </w:r>
     </w:p>
   </w:comment>
-  <w:comment w:id="231" w:author="Marko Kaksonen" w:date="2020-08-11T16:40:00Z" w:initials="MK">
+  <w:comment w:id="309" w:author="Marko Kaksonen" w:date="2020-08-11T16:53:00Z" w:initials="MK">
     <w:p>
       <w:pPr>
         <w:pStyle w:val="CommentText"/>
@@ -7638,11 +8447,11 @@
         <w:rPr>
           <w:lang w:val="en-US"/>
         </w:rPr>
-        <w:t>Which proteins?</w:t>
+        <w:t xml:space="preserve">Brief conclusions here. </w:t>
       </w:r>
     </w:p>
   </w:comment>
-  <w:comment w:id="232" w:author="Marko Kaksonen" w:date="2020-08-11T16:42:00Z" w:initials="MK">
+  <w:comment w:id="310" w:author="Marko Kaksonen" w:date="2020-08-11T16:54:00Z" w:initials="MK">
     <w:p>
       <w:pPr>
         <w:pStyle w:val="CommentText"/>
@@ -7660,11 +8469,11 @@
         <w:rPr>
           <w:lang w:val="en-US"/>
         </w:rPr>
-        <w:t xml:space="preserve">End with a brief conclusion. </w:t>
+        <w:t>Be more specific.</w:t>
       </w:r>
     </w:p>
   </w:comment>
-  <w:comment w:id="234" w:author="Marko Kaksonen" w:date="2020-08-11T16:52:00Z" w:initials="MK">
+  <w:comment w:id="311" w:author="Marko Kaksonen" w:date="2020-08-11T16:57:00Z" w:initials="MK">
     <w:p>
       <w:pPr>
         <w:pStyle w:val="CommentText"/>
@@ -7674,12 +8483,6 @@
       </w:pPr>
       <w:r>
         <w:rPr>
-          <w:lang w:val="en-US"/>
-        </w:rPr>
-        <w:t>«</w:t>
-      </w:r>
-      <w:r>
-        <w:rPr>
           <w:rStyle w:val="CommentReference"/>
         </w:rPr>
         <w:annotationRef/>
@@ -7688,11 +8491,11 @@
         <w:rPr>
           <w:lang w:val="en-US"/>
         </w:rPr>
-        <w:t>Or» or «and»?</w:t>
+        <w:t>Delayed compared to what?</w:t>
       </w:r>
     </w:p>
   </w:comment>
-  <w:comment w:id="237" w:author="Marko Kaksonen" w:date="2020-08-11T16:53:00Z" w:initials="MK">
+  <w:comment w:id="312" w:author="Marko Kaksonen" w:date="2020-08-11T16:58:00Z" w:initials="MK">
     <w:p>
       <w:pPr>
         <w:pStyle w:val="CommentText"/>
@@ -7710,11 +8513,17 @@
         <w:rPr>
           <w:lang w:val="en-US"/>
         </w:rPr>
-        <w:t xml:space="preserve">Brief conclusions here. </w:t>
+        <w:t>What does this mean?</w:t>
+      </w:r>
+      <w:r>
+        <w:rPr>
+          <w:lang w:val="en-US"/>
+        </w:rPr>
+        <w:t xml:space="preserve"> Give the interpretation. </w:t>
       </w:r>
     </w:p>
   </w:comment>
-  <w:comment w:id="238" w:author="Marko Kaksonen" w:date="2020-08-11T16:54:00Z" w:initials="MK">
+  <w:comment w:id="315" w:author="Marko Kaksonen" w:date="2020-08-11T17:05:00Z" w:initials="MK">
     <w:p>
       <w:pPr>
         <w:pStyle w:val="CommentText"/>
@@ -7732,101 +8541,29 @@
         <w:rPr>
           <w:lang w:val="en-US"/>
         </w:rPr>
-        <w:t>Be more specific.</w:t>
+        <w:t xml:space="preserve">It might be better to start </w:t>
+      </w:r>
+      <w:r>
+        <w:rPr>
+          <w:lang w:val="en-US"/>
+        </w:rPr>
+        <w:t xml:space="preserve">by describing </w:t>
+      </w:r>
+      <w:r>
+        <w:rPr>
+          <w:lang w:val="en-US"/>
+        </w:rPr>
+        <w:t xml:space="preserve">a </w:t>
+      </w:r>
+      <w:r>
+        <w:rPr>
+          <w:lang w:val="en-US"/>
+        </w:rPr>
+        <w:t xml:space="preserve">more general question that would provide a better motivation for all the experiments with different gene doses in diploids and haploids. </w:t>
       </w:r>
     </w:p>
   </w:comment>
-  <w:comment w:id="239" w:author="Marko Kaksonen" w:date="2020-08-11T16:57:00Z" w:initials="MK">
-    <w:p>
-      <w:pPr>
-        <w:pStyle w:val="CommentText"/>
-        <w:rPr>
-          <w:lang w:val="en-US"/>
-        </w:rPr>
-      </w:pPr>
-      <w:r>
-        <w:rPr>
-          <w:rStyle w:val="CommentReference"/>
-        </w:rPr>
-        <w:annotationRef/>
-      </w:r>
-      <w:r>
-        <w:rPr>
-          <w:lang w:val="en-US"/>
-        </w:rPr>
-        <w:t>Delayed compared to what?</w:t>
-      </w:r>
-    </w:p>
-  </w:comment>
-  <w:comment w:id="240" w:author="Marko Kaksonen" w:date="2020-08-11T16:58:00Z" w:initials="MK">
-    <w:p>
-      <w:pPr>
-        <w:pStyle w:val="CommentText"/>
-        <w:rPr>
-          <w:lang w:val="en-US"/>
-        </w:rPr>
-      </w:pPr>
-      <w:r>
-        <w:rPr>
-          <w:rStyle w:val="CommentReference"/>
-        </w:rPr>
-        <w:annotationRef/>
-      </w:r>
-      <w:r>
-        <w:rPr>
-          <w:lang w:val="en-US"/>
-        </w:rPr>
-        <w:t>What does this mean?</w:t>
-      </w:r>
-      <w:r>
-        <w:rPr>
-          <w:lang w:val="en-US"/>
-        </w:rPr>
-        <w:t xml:space="preserve"> Give the interpretation. </w:t>
-      </w:r>
-    </w:p>
-  </w:comment>
-  <w:comment w:id="243" w:author="Marko Kaksonen" w:date="2020-08-11T17:05:00Z" w:initials="MK">
-    <w:p>
-      <w:pPr>
-        <w:pStyle w:val="CommentText"/>
-        <w:rPr>
-          <w:lang w:val="en-US"/>
-        </w:rPr>
-      </w:pPr>
-      <w:r>
-        <w:rPr>
-          <w:rStyle w:val="CommentReference"/>
-        </w:rPr>
-        <w:annotationRef/>
-      </w:r>
-      <w:r>
-        <w:rPr>
-          <w:lang w:val="en-US"/>
-        </w:rPr>
-        <w:t xml:space="preserve">It might be better to start </w:t>
-      </w:r>
-      <w:r>
-        <w:rPr>
-          <w:lang w:val="en-US"/>
-        </w:rPr>
-        <w:t xml:space="preserve">by describing </w:t>
-      </w:r>
-      <w:r>
-        <w:rPr>
-          <w:lang w:val="en-US"/>
-        </w:rPr>
-        <w:t xml:space="preserve">a </w:t>
-      </w:r>
-      <w:r>
-        <w:rPr>
-          <w:lang w:val="en-US"/>
-        </w:rPr>
-        <w:t xml:space="preserve">more general question that would provide a better motivation for all the experiments with different gene doses in diploids and haploids. </w:t>
-      </w:r>
-    </w:p>
-  </w:comment>
-  <w:comment w:id="244" w:author="Marko Kaksonen" w:date="2020-08-11T17:02:00Z" w:initials="MK">
+  <w:comment w:id="316" w:author="Marko Kaksonen" w:date="2020-08-11T17:02:00Z" w:initials="MK">
     <w:p>
       <w:pPr>
         <w:pStyle w:val="CommentText"/>
@@ -7901,16 +8638,14 @@
   <w15:commentEx w15:paraId="5FD6FE60" w15:done="0"/>
   <w15:commentEx w15:paraId="3CC0A89B" w15:done="0"/>
   <w15:commentEx w15:paraId="2A745453" w15:paraIdParent="3CC0A89B" w15:done="0"/>
+  <w15:commentEx w15:paraId="24521BF1" w15:done="0"/>
   <w15:commentEx w15:paraId="4C719143" w15:done="0"/>
   <w15:commentEx w15:paraId="2A2A3AF7" w15:done="0"/>
-  <w15:commentEx w15:paraId="7564C59A" w15:done="0"/>
   <w15:commentEx w15:paraId="566843AB" w15:done="0"/>
   <w15:commentEx w15:paraId="4ADB9C79" w15:done="0"/>
+  <w15:commentEx w15:paraId="3B076ED6" w15:paraIdParent="4ADB9C79" w15:done="0"/>
   <w15:commentEx w15:paraId="032A3539" w15:done="0"/>
   <w15:commentEx w15:paraId="60E44580" w15:done="0"/>
-  <w15:commentEx w15:paraId="189C3EAE" w15:done="0"/>
-  <w15:commentEx w15:paraId="3303F087" w15:done="0"/>
-  <w15:commentEx w15:paraId="271855D6" w15:done="0"/>
   <w15:commentEx w15:paraId="71ED5FD3" w15:done="0"/>
   <w15:commentEx w15:paraId="7B2B7F5D" w15:done="0"/>
   <w15:commentEx w15:paraId="091565DE" w15:done="0"/>
@@ -7938,16 +8673,13 @@
   <w16cex:commentExtensible w16cex:durableId="22DD3D18" w16cex:dateUtc="2020-08-11T13:51:00Z"/>
   <w16cex:commentExtensible w16cex:durableId="22DD3DB1" w16cex:dateUtc="2020-08-11T13:54:00Z"/>
   <w16cex:commentExtensible w16cex:durableId="22EA96A3" w16cex:dateUtc="2020-08-21T16:53:00Z"/>
-  <w16cex:commentExtensible w16cex:durableId="22DD3ECC" w16cex:dateUtc="2020-08-11T13:59:00Z"/>
+  <w16cex:commentExtensible w16cex:durableId="22F0E3B6" w16cex:dateUtc="2020-08-11T14:24:00Z"/>
   <w16cex:commentExtensible w16cex:durableId="22DD44D9" w16cex:dateUtc="2020-08-11T14:24:00Z"/>
-  <w16cex:commentExtensible w16cex:durableId="22DD459B" w16cex:dateUtc="2020-08-11T14:28:00Z"/>
   <w16cex:commentExtensible w16cex:durableId="22DD45C8" w16cex:dateUtc="2020-08-11T14:28:00Z"/>
   <w16cex:commentExtensible w16cex:durableId="22DD4784" w16cex:dateUtc="2020-08-11T14:36:00Z"/>
+  <w16cex:commentExtensible w16cex:durableId="22F12CA8" w16cex:dateUtc="2020-08-26T16:47:00Z"/>
   <w16cex:commentExtensible w16cex:durableId="22DD47E8" w16cex:dateUtc="2020-08-11T14:38:00Z"/>
   <w16cex:commentExtensible w16cex:durableId="22DD4846" w16cex:dateUtc="2020-08-11T14:39:00Z"/>
-  <w16cex:commentExtensible w16cex:durableId="22DD487D" w16cex:dateUtc="2020-08-11T14:40:00Z"/>
-  <w16cex:commentExtensible w16cex:durableId="22DD48EF" w16cex:dateUtc="2020-08-11T14:42:00Z"/>
-  <w16cex:commentExtensible w16cex:durableId="22DD4B3F" w16cex:dateUtc="2020-08-11T14:52:00Z"/>
   <w16cex:commentExtensible w16cex:durableId="22DD4BA3" w16cex:dateUtc="2020-08-11T14:53:00Z"/>
   <w16cex:commentExtensible w16cex:durableId="22DD4BD1" w16cex:dateUtc="2020-08-11T14:54:00Z"/>
   <w16cex:commentExtensible w16cex:durableId="22DD4C78" w16cex:dateUtc="2020-08-11T14:57:00Z"/>
@@ -7975,16 +8707,13 @@
   <w16cid:commentId w16cid:paraId="5FD6FE60" w16cid:durableId="22DD3D18"/>
   <w16cid:commentId w16cid:paraId="3CC0A89B" w16cid:durableId="22DD3DB1"/>
   <w16cid:commentId w16cid:paraId="2A745453" w16cid:durableId="22EA96A3"/>
-  <w16cid:commentId w16cid:paraId="4C719143" w16cid:durableId="22DD3ECC"/>
+  <w16cid:commentId w16cid:paraId="24521BF1" w16cid:durableId="22F0E3B6"/>
   <w16cid:commentId w16cid:paraId="2A2A3AF7" w16cid:durableId="22DD44D9"/>
-  <w16cid:commentId w16cid:paraId="7564C59A" w16cid:durableId="22DD459B"/>
   <w16cid:commentId w16cid:paraId="566843AB" w16cid:durableId="22DD45C8"/>
   <w16cid:commentId w16cid:paraId="4ADB9C79" w16cid:durableId="22DD4784"/>
+  <w16cid:commentId w16cid:paraId="3B076ED6" w16cid:durableId="22F12CA8"/>
   <w16cid:commentId w16cid:paraId="032A3539" w16cid:durableId="22DD47E8"/>
   <w16cid:commentId w16cid:paraId="60E44580" w16cid:durableId="22DD4846"/>
-  <w16cid:commentId w16cid:paraId="189C3EAE" w16cid:durableId="22DD487D"/>
-  <w16cid:commentId w16cid:paraId="3303F087" w16cid:durableId="22DD48EF"/>
-  <w16cid:commentId w16cid:paraId="271855D6" w16cid:durableId="22DD4B3F"/>
   <w16cid:commentId w16cid:paraId="71ED5FD3" w16cid:durableId="22DD4BA3"/>
   <w16cid:commentId w16cid:paraId="7B2B7F5D" w16cid:durableId="22DD4BD1"/>
   <w16cid:commentId w16cid:paraId="091565DE" w16cid:durableId="22DD4C78"/>
@@ -9190,7 +9919,7 @@
 </file>
 
 <file path=customXml/itemProps1.xml><?xml version="1.0" encoding="utf-8"?>
-<ds:datastoreItem xmlns:ds="http://schemas.openxmlformats.org/officeDocument/2006/customXml" ds:itemID="{51FA1FFF-B02F-3042-9C21-67D5E30D45B3}">
+<ds:datastoreItem xmlns:ds="http://schemas.openxmlformats.org/officeDocument/2006/customXml" ds:itemID="{B2A43615-BC57-5143-8468-9C4EB7010DB1}">
   <ds:schemaRefs>
     <ds:schemaRef ds:uri="http://schemas.openxmlformats.org/officeDocument/2006/bibliography"/>
   </ds:schemaRefs>

--- a/parts/results/Results_2020_08_18_DM.docx
+++ b/parts/results/Results_2020_08_18_DM.docx
@@ -4896,12 +4896,14 @@
           </w:rPr>
           <w:fldChar w:fldCharType="begin" w:fldLock="1"/>
         </w:r>
-        <w:r>
-          <w:rPr>
-            <w:lang w:val="en-US"/>
-          </w:rPr>
-          <w:instrText>ADDIN CSL_CITATION {"citationItems":[{"id":"ITEM-1","itemData":{"DOI":"10.1091/mbc.E10-03-0181","ISSN":"1059-1524","abstract":"Using a structure–function analysis, we find that Rvs proteins are initially recruited to sites of endocytosis through their curvature-sensing and membrane-binding ability in a manner dependent on complex sphingolipids., BAR domains are protein modules that bind to membranes and promote membrane curvature. One type of BAR domain, the N-BAR domain, contains an additional N-terminal amphipathic helix, which contributes to membrane-binding and bending activities. The only known N-BAR-domain proteins in the budding yeast Saccharomyces cerevisiae, Rvs161 and Rvs167, are required for endocytosis. We have explored the mechanism of N-BAR-domain function in the endocytosis process using a combined biochemical and genetic approach. We show that the purified Rvs161–Rvs167 complex binds to liposomes in a curvature-independent manner and promotes tubule formation in vitro. Consistent with the known role of BAR domain polymerization in membrane bending, we found that Rvs167 BAR domains interact with each other at cortical actin patches in vivo. To characterize N-BAR-domain function in endocytosis, we constructed yeast strains harboring changes in conserved residues in the Rvs161 and Rvs167 N-BAR domains. In vivo analysis of the rvs endocytosis mutants suggests that Rvs proteins are initially recruited to sites of endocytosis through their membrane-binding ability. We show that inappropriate regulation of complex sphingolipid and phosphoinositide levels in the membrane can impinge on Rvs function, highlighting the relationship between membrane components and N-BAR-domain proteins in vivo.","author":[{"dropping-particle":"","family":"Youn","given":"Ji-Young","non-dropping-particle":"","parse-names":false,"suffix":""},{"dropping-particle":"","family":"Friesen","given":"Helena","non-dropping-particle":"","parse-names":false,"suffix":""},{"dropping-particle":"","family":"Kishimoto","given":"Takuma","non-dropping-particle":"","parse-names":false,"suffix":""},{"dropping-particle":"","family":"Henne","given":"William M.","non-dropping-particle":"","parse-names":false,"suffix":""},{"dropping-particle":"","family":"Kurat","given":"Christoph F.","non-dropping-particle":"","parse-names":false,"suffix":""},{"dropping-particle":"","family":"Ye","given":"Wei","non-dropping-particle":"","parse-names":false,"suffix":""},{"dropping-particle":"","family":"Ceccarelli","given":"Derek F.","non-dropping-particle":"","parse-names":false,"suffix":""},{"dropping-particle":"","family":"Sicheri","given":"Frank","non-dropping-particle":"","parse-names":false,"suffix":""},{"dropping-particle":"","family":"Kohlwein","given":"Sepp D.","non-dropping-particle":"","parse-names":false,"suffix":""},{"dropping-particle":"","family":"McMahon","given":"Harvey T.","non-dropping-particle":"","parse-names":false,"suffix":""},{"dropping-particle":"","family":"Andrews","given":"Brenda J.","non-dropping-particle":"","parse-names":false,"suffix":""}],"container-title":"Molecular Biology of the Cell","id":"ITEM-1","issue":"17","issued":{"date-parts":[["2010","9"]]},"page":"3054-3069","title":"Dissecting BAR Domain Function in the Yeast Amphiphysins Rvs161 and Rvs167 during Endocytosis","type":"article-journal","volume":"21"},"uris":["http://www.mendeley.com/documents/?uuid=736cd7e7-f984-4271-9102-1df64ee3059e"]}],"mendeley":{"formattedCitation":"(Youn et al. 2010)","plainTextFormattedCitation":"(Youn et al. 2010)","previouslyFormattedCitation":"(Borina et al. 2010)"},"properties":{"noteIndex":0},"schema":"https://github.com/citation-style-language/schema/raw/master/csl-citation.json"}</w:instrText>
-        </w:r>
+      </w:ins>
+      <w:r>
+        <w:rPr>
+          <w:lang w:val="en-US"/>
+        </w:rPr>
+        <w:instrText>ADDIN CSL_CITATION {"citationItems":[{"id":"ITEM-1","itemData":{"DOI":"10.1091/mbc.E10-03-0181","ISSN":"1059-1524","abstract":"Using a structure–function analysis, we find that Rvs proteins are initially recruited to sites of endocytosis through their curvature-sensing and membrane-binding ability in a manner dependent on complex sphingolipids., BAR domains are protein modules that bind to membranes and promote membrane curvature. One type of BAR domain, the N-BAR domain, contains an additional N-terminal amphipathic helix, which contributes to membrane-binding and bending activities. The only known N-BAR-domain proteins in the budding yeast Saccharomyces cerevisiae, Rvs161 and Rvs167, are required for endocytosis. We have explored the mechanism of N-BAR-domain function in the endocytosis process using a combined biochemical and genetic approach. We show that the purified Rvs161–Rvs167 complex binds to liposomes in a curvature-independent manner and promotes tubule formation in vitro. Consistent with the known role of BAR domain polymerization in membrane bending, we found that Rvs167 BAR domains interact with each other at cortical actin patches in vivo. To characterize N-BAR-domain function in endocytosis, we constructed yeast strains harboring changes in conserved residues in the Rvs161 and Rvs167 N-BAR domains. In vivo analysis of the rvs endocytosis mutants suggests that Rvs proteins are initially recruited to sites of endocytosis through their membrane-binding ability. We show that inappropriate regulation of complex sphingolipid and phosphoinositide levels in the membrane can impinge on Rvs function, highlighting the relationship between membrane components and N-BAR-domain proteins in vivo.","author":[{"dropping-particle":"","family":"Youn","given":"Ji-Young","non-dropping-particle":"","parse-names":false,"suffix":""},{"dropping-particle":"","family":"Friesen","given":"Helena","non-dropping-particle":"","parse-names":false,"suffix":""},{"dropping-particle":"","family":"Kishimoto","given":"Takuma","non-dropping-particle":"","parse-names":false,"suffix":""},{"dropping-particle":"","family":"Henne","given":"William M.","non-dropping-particle":"","parse-names":false,"suffix":""},{"dropping-particle":"","family":"Kurat","given":"Christoph F.","non-dropping-particle":"","parse-names":false,"suffix":""},{"dropping-particle":"","family":"Ye","given":"Wei","non-dropping-particle":"","parse-names":false,"suffix":""},{"dropping-particle":"","family":"Ceccarelli","given":"Derek F.","non-dropping-particle":"","parse-names":false,"suffix":""},{"dropping-particle":"","family":"Sicheri","given":"Frank","non-dropping-particle":"","parse-names":false,"suffix":""},{"dropping-particle":"","family":"Kohlwein","given":"Sepp D.","non-dropping-particle":"","parse-names":false,"suffix":""},{"dropping-particle":"","family":"McMahon","given":"Harvey T.","non-dropping-particle":"","parse-names":false,"suffix":""},{"dropping-particle":"","family":"Andrews","given":"Brenda J.","non-dropping-particle":"","parse-names":false,"suffix":""}],"container-title":"Molecular Biology of the Cell","id":"ITEM-1","issue":"17","issued":{"date-parts":[["2010","9"]]},"page":"3054-3069","title":"Dissecting BAR Domain Function in the Yeast Amphiphysins Rvs161 and Rvs167 during Endocytosis","type":"article-journal","volume":"21"},"uris":["http://www.mendeley.com/documents/?uuid=736cd7e7-f984-4271-9102-1df64ee3059e"]}],"mendeley":{"formattedCitation":"(Youn et al. 2010)","plainTextFormattedCitation":"(Youn et al. 2010)","previouslyFormattedCitation":"(Youn et al. 2010)"},"properties":{"noteIndex":0},"schema":"https://github.com/citation-style-language/schema/raw/master/csl-citation.json"}</w:instrText>
+      </w:r>
+      <w:ins w:id="250" w:author="Deepikaa Menon" w:date="2020-08-26T13:35:00Z">
         <w:r>
           <w:rPr>
             <w:lang w:val="en-US"/>
@@ -4928,7 +4930,7 @@
           <w:t xml:space="preserve">, but its interaction with membrane curvature </w:t>
         </w:r>
       </w:ins>
-      <w:ins w:id="250" w:author="Deepikaa Menon" w:date="2020-08-26T18:41:00Z">
+      <w:ins w:id="251" w:author="Deepikaa Menon" w:date="2020-08-26T18:41:00Z">
         <w:r>
           <w:rPr>
             <w:lang w:val="en-US"/>
@@ -4936,26 +4938,26 @@
           <w:t xml:space="preserve">in vivo </w:t>
         </w:r>
       </w:ins>
-      <w:ins w:id="251" w:author="Deepikaa Menon" w:date="2020-08-26T13:35:00Z">
+      <w:ins w:id="252" w:author="Deepikaa Menon" w:date="2020-08-26T13:35:00Z">
         <w:r>
           <w:rPr>
             <w:lang w:val="en-US"/>
           </w:rPr>
           <w:t>has not so far been tested.</w:t>
         </w:r>
-        <w:commentRangeStart w:id="252"/>
+        <w:commentRangeStart w:id="253"/>
         <w:r>
           <w:rPr>
             <w:lang w:val="en-US"/>
           </w:rPr>
           <w:t xml:space="preserve"> </w:t>
         </w:r>
-        <w:commentRangeEnd w:id="252"/>
+        <w:commentRangeEnd w:id="253"/>
         <w:r>
           <w:rPr>
             <w:rStyle w:val="CommentReference"/>
           </w:rPr>
-          <w:commentReference w:id="252"/>
+          <w:commentReference w:id="253"/>
         </w:r>
         <w:r>
           <w:rPr>
@@ -4984,7 +4986,7 @@
         </w:rPr>
         <w:t xml:space="preserve"> complex to endocytic sites</w:t>
       </w:r>
-      <w:ins w:id="253" w:author="Deepikaa Menon" w:date="2020-08-26T18:41:00Z">
+      <w:ins w:id="254" w:author="Deepikaa Menon" w:date="2020-08-26T18:41:00Z">
         <w:r>
           <w:rPr>
             <w:lang w:val="en-US"/>
@@ -4992,7 +4994,7 @@
           <w:t>,</w:t>
         </w:r>
       </w:ins>
-      <w:ins w:id="254" w:author="Deepikaa Menon" w:date="2020-08-26T13:36:00Z">
+      <w:ins w:id="255" w:author="Deepikaa Menon" w:date="2020-08-26T13:36:00Z">
         <w:r>
           <w:rPr>
             <w:lang w:val="en-US"/>
@@ -5006,7 +5008,7 @@
         </w:rPr>
         <w:t>thus investigated further</w:t>
       </w:r>
-      <w:ins w:id="255" w:author="Deepikaa Menon" w:date="2020-08-26T13:35:00Z">
+      <w:ins w:id="256" w:author="Deepikaa Menon" w:date="2020-08-26T13:35:00Z">
         <w:r>
           <w:rPr>
             <w:lang w:val="en-US"/>
@@ -5014,29 +5016,47 @@
           <w:t xml:space="preserve">. </w:t>
         </w:r>
       </w:ins>
-      <w:ins w:id="256" w:author="Deepikaa Menon" w:date="2020-08-26T18:42:00Z">
-        <w:r>
-          <w:rPr>
-            <w:lang w:val="en-US"/>
-          </w:rPr>
-          <w:t xml:space="preserve">The SH3 domain has known interactions with the </w:t>
-        </w:r>
-        <w:proofErr w:type="spellStart"/>
-        <w:r>
-          <w:rPr>
-            <w:lang w:val="en-US"/>
-          </w:rPr>
-          <w:t>actin</w:t>
-        </w:r>
-        <w:proofErr w:type="spellEnd"/>
-        <w:r>
-          <w:rPr>
-            <w:lang w:val="en-US"/>
-          </w:rPr>
-          <w:t xml:space="preserve"> network. </w:t>
-        </w:r>
-      </w:ins>
-      <w:ins w:id="257" w:author="Deepikaa Menon" w:date="2020-08-26T18:43:00Z">
+      <w:ins w:id="257" w:author="Deepikaa Menon" w:date="2020-08-26T18:42:00Z">
+        <w:r>
+          <w:rPr>
+            <w:lang w:val="en-US"/>
+          </w:rPr>
+          <w:t xml:space="preserve">The SH3 domain has known interactions with </w:t>
+        </w:r>
+      </w:ins>
+      <w:ins w:id="258" w:author="Deepikaa Menon" w:date="2020-08-28T12:38:00Z">
+        <w:r>
+          <w:rPr>
+            <w:lang w:val="en-US"/>
+          </w:rPr>
+          <w:t>protein</w:t>
+        </w:r>
+      </w:ins>
+      <w:ins w:id="259" w:author="Deepikaa Menon" w:date="2020-08-28T12:39:00Z">
+        <w:r>
+          <w:rPr>
+            <w:lang w:val="en-US"/>
+          </w:rPr>
+          <w:t>s</w:t>
+        </w:r>
+      </w:ins>
+      <w:ins w:id="260" w:author="Deepikaa Menon" w:date="2020-08-28T12:38:00Z">
+        <w:r>
+          <w:rPr>
+            <w:lang w:val="en-US"/>
+          </w:rPr>
+          <w:t xml:space="preserve"> within </w:t>
+        </w:r>
+      </w:ins>
+      <w:ins w:id="261" w:author="Deepikaa Menon" w:date="2020-08-26T18:42:00Z">
+        <w:r>
+          <w:rPr>
+            <w:lang w:val="en-US"/>
+          </w:rPr>
+          <w:t xml:space="preserve">actin network. </w:t>
+        </w:r>
+      </w:ins>
+      <w:ins w:id="262" w:author="Deepikaa Menon" w:date="2020-08-26T18:43:00Z">
         <w:r>
           <w:rPr>
             <w:lang w:val="en-US"/>
@@ -5044,7 +5064,7 @@
           <w:t>W</w:t>
         </w:r>
       </w:ins>
-      <w:ins w:id="258" w:author="Deepikaa Menon" w:date="2020-08-26T18:42:00Z">
+      <w:ins w:id="263" w:author="Deepikaa Menon" w:date="2020-08-26T18:42:00Z">
         <w:r>
           <w:rPr>
             <w:lang w:val="en-US"/>
@@ -5052,7 +5072,7 @@
           <w:t>e</w:t>
         </w:r>
       </w:ins>
-      <w:ins w:id="259" w:author="Deepikaa Menon" w:date="2020-08-26T18:43:00Z">
+      <w:ins w:id="264" w:author="Deepikaa Menon" w:date="2020-08-26T18:43:00Z">
         <w:r>
           <w:rPr>
             <w:lang w:val="en-US"/>
@@ -5060,7 +5080,7 @@
           <w:t xml:space="preserve"> removed</w:t>
         </w:r>
       </w:ins>
-      <w:ins w:id="260" w:author="Deepikaa Menon" w:date="2020-08-26T18:42:00Z">
+      <w:ins w:id="265" w:author="Deepikaa Menon" w:date="2020-08-26T18:42:00Z">
         <w:r>
           <w:rPr>
             <w:lang w:val="en-US"/>
@@ -5068,56 +5088,12 @@
           <w:t xml:space="preserve"> the contribution of the SH3 </w:t>
         </w:r>
       </w:ins>
-      <w:del w:id="261" w:author="Deepikaa Menon" w:date="2020-08-26T13:35:00Z">
+      <w:del w:id="266" w:author="Deepikaa Menon" w:date="2020-08-26T13:35:00Z">
         <w:r>
           <w:rPr>
             <w:lang w:val="en-US"/>
           </w:rPr>
           <w:delText xml:space="preserve">. Rvs </w:delText>
-        </w:r>
-      </w:del>
-      <w:del w:id="262" w:author="Deepikaa Menon" w:date="2020-08-26T13:27:00Z">
-        <w:r>
-          <w:rPr>
-            <w:lang w:val="en-US"/>
-          </w:rPr>
-          <w:delText xml:space="preserve"> has been indicated by work</w:delText>
-        </w:r>
-      </w:del>
-      <w:del w:id="263" w:author="Deepikaa Menon" w:date="2020-08-26T13:26:00Z">
-        <w:r>
-          <w:rPr>
-            <w:lang w:val="en-US"/>
-          </w:rPr>
-          <w:delText xml:space="preserve"> </w:delText>
-        </w:r>
-      </w:del>
-      <w:del w:id="264" w:author="Deepikaa Menon" w:date="2020-08-25T18:09:00Z">
-        <w:r>
-          <w:rPr>
-            <w:lang w:val="en-US"/>
-          </w:rPr>
-          <w:delText>on other BAR domain proteins</w:delText>
-        </w:r>
-        <w:r>
-          <w:rPr>
-            <w:rStyle w:val="CommentReference"/>
-          </w:rPr>
-          <w:commentReference w:id="265"/>
-        </w:r>
-        <w:r>
-          <w:rPr>
-            <w:lang w:val="en-US"/>
-          </w:rPr>
-          <w:delText xml:space="preserve"> </w:delText>
-        </w:r>
-      </w:del>
-      <w:del w:id="266" w:author="Deepikaa Menon" w:date="2020-08-26T13:26:00Z">
-        <w:r>
-          <w:rPr>
-            <w:lang w:val="en-US"/>
-          </w:rPr>
-          <w:delText>(ref BAR),</w:delText>
         </w:r>
       </w:del>
       <w:del w:id="267" w:author="Deepikaa Menon" w:date="2020-08-26T13:27:00Z">
@@ -5125,34 +5101,78 @@
           <w:rPr>
             <w:lang w:val="en-US"/>
           </w:rPr>
+          <w:delText xml:space="preserve"> has been indicated by work</w:delText>
+        </w:r>
+      </w:del>
+      <w:del w:id="268" w:author="Deepikaa Menon" w:date="2020-08-26T13:26:00Z">
+        <w:r>
+          <w:rPr>
+            <w:lang w:val="en-US"/>
+          </w:rPr>
+          <w:delText xml:space="preserve"> </w:delText>
+        </w:r>
+      </w:del>
+      <w:del w:id="269" w:author="Deepikaa Menon" w:date="2020-08-25T18:09:00Z">
+        <w:r>
+          <w:rPr>
+            <w:lang w:val="en-US"/>
+          </w:rPr>
+          <w:delText>on other BAR domain proteins</w:delText>
+        </w:r>
+        <w:r>
+          <w:rPr>
+            <w:rStyle w:val="CommentReference"/>
+          </w:rPr>
+          <w:commentReference w:id="270"/>
+        </w:r>
+        <w:r>
+          <w:rPr>
+            <w:lang w:val="en-US"/>
+          </w:rPr>
+          <w:delText xml:space="preserve"> </w:delText>
+        </w:r>
+      </w:del>
+      <w:del w:id="271" w:author="Deepikaa Menon" w:date="2020-08-26T13:26:00Z">
+        <w:r>
+          <w:rPr>
+            <w:lang w:val="en-US"/>
+          </w:rPr>
+          <w:delText>(ref BAR),</w:delText>
+        </w:r>
+      </w:del>
+      <w:del w:id="272" w:author="Deepikaa Menon" w:date="2020-08-26T13:27:00Z">
+        <w:r>
+          <w:rPr>
+            <w:lang w:val="en-US"/>
+          </w:rPr>
           <w:delText xml:space="preserve"> but </w:delText>
         </w:r>
       </w:del>
-      <w:commentRangeStart w:id="265"/>
-      <w:commentRangeEnd w:id="265"/>
-      <w:del w:id="268" w:author="Deepikaa Menon" w:date="2020-08-26T13:35:00Z">
+      <w:commentRangeStart w:id="270"/>
+      <w:commentRangeEnd w:id="270"/>
+      <w:del w:id="273" w:author="Deepikaa Menon" w:date="2020-08-26T13:35:00Z">
         <w:r>
           <w:rPr>
             <w:lang w:val="en-US"/>
           </w:rPr>
           <w:delText>has not so far been tested.</w:delText>
         </w:r>
-        <w:commentRangeStart w:id="269"/>
+        <w:commentRangeStart w:id="274"/>
         <w:r>
           <w:rPr>
             <w:lang w:val="en-US"/>
           </w:rPr>
           <w:delText xml:space="preserve"> </w:delText>
         </w:r>
-        <w:commentRangeEnd w:id="269"/>
+        <w:commentRangeEnd w:id="274"/>
         <w:r>
           <w:rPr>
             <w:rStyle w:val="CommentReference"/>
           </w:rPr>
-          <w:commentReference w:id="269"/>
+          <w:commentReference w:id="274"/>
         </w:r>
       </w:del>
-      <w:del w:id="270" w:author="Deepikaa Menon" w:date="2020-08-26T18:42:00Z">
+      <w:del w:id="275" w:author="Deepikaa Menon" w:date="2020-08-26T18:42:00Z">
         <w:r>
           <w:rPr>
             <w:lang w:val="en-US"/>
@@ -5160,7 +5180,7 @@
           <w:delText>In order to do so, w</w:delText>
         </w:r>
       </w:del>
-      <w:ins w:id="271" w:author="Deepikaa Menon" w:date="2020-08-26T18:43:00Z">
+      <w:ins w:id="276" w:author="Deepikaa Menon" w:date="2020-08-26T18:43:00Z">
         <w:r>
           <w:rPr>
             <w:lang w:val="en-US"/>
@@ -5174,7 +5194,7 @@
         </w:rPr>
         <w:t xml:space="preserve">SH3 </w:t>
       </w:r>
-      <w:ins w:id="272" w:author="Deepikaa Menon" w:date="2020-08-26T18:43:00Z">
+      <w:ins w:id="277" w:author="Deepikaa Menon" w:date="2020-08-26T18:43:00Z">
         <w:r>
           <w:rPr>
             <w:lang w:val="en-US"/>
@@ -5186,9 +5206,23 @@
         <w:rPr>
           <w:lang w:val="en-US"/>
         </w:rPr>
-        <w:t>(henceforth BAR-GPA, Fig3a) and observed the localization of the BAR</w:t>
-      </w:r>
-      <w:ins w:id="273" w:author="Deepikaa Menon" w:date="2020-08-26T18:43:00Z">
+        <w:t>(</w:t>
+      </w:r>
+      <w:ins w:id="278" w:author="Deepikaa Menon" w:date="2020-08-28T13:13:00Z">
+        <w:r>
+          <w:rPr>
+            <w:lang w:val="en-US"/>
+          </w:rPr>
+          <w:t xml:space="preserve">this construct is </w:t>
+        </w:r>
+      </w:ins>
+      <w:r>
+        <w:rPr>
+          <w:lang w:val="en-US"/>
+        </w:rPr>
+        <w:t>henceforth BAR-GPA, Fig3a) and observed the localization of the BAR</w:t>
+      </w:r>
+      <w:ins w:id="279" w:author="Deepikaa Menon" w:date="2020-08-26T18:43:00Z">
         <w:r>
           <w:rPr>
             <w:lang w:val="en-US"/>
@@ -5208,26 +5242,26 @@
         </w:rPr>
         <w:t xml:space="preserve">. </w:t>
       </w:r>
-      <w:del w:id="274" w:author="Deepikaa Menon" w:date="2020-08-19T16:47:00Z">
+      <w:del w:id="280" w:author="Deepikaa Menon" w:date="2020-08-19T16:47:00Z">
         <w:r>
           <w:rPr>
             <w:lang w:val="en-US"/>
           </w:rPr>
           <w:delText xml:space="preserve">The GPA region is a disordered domain that has no previously reported function (ref) and was retained to </w:delText>
         </w:r>
-        <w:commentRangeStart w:id="275"/>
+        <w:commentRangeStart w:id="281"/>
         <w:r>
           <w:rPr>
             <w:lang w:val="en-US"/>
           </w:rPr>
           <w:delText>ensure proper folding and function of the BAR domain</w:delText>
         </w:r>
-        <w:commentRangeEnd w:id="275"/>
+        <w:commentRangeEnd w:id="281"/>
         <w:r>
           <w:rPr>
             <w:rStyle w:val="CommentReference"/>
           </w:rPr>
-          <w:commentReference w:id="275"/>
+          <w:commentReference w:id="281"/>
         </w:r>
         <w:r>
           <w:rPr>
@@ -5256,27 +5290,27 @@
         </w:rPr>
         <w:t xml:space="preserve"> </w:t>
       </w:r>
-      <w:commentRangeStart w:id="276"/>
-      <w:commentRangeStart w:id="277"/>
+      <w:commentRangeStart w:id="282"/>
+      <w:commentRangeStart w:id="283"/>
       <w:r>
         <w:rPr>
           <w:lang w:val="en-US"/>
         </w:rPr>
         <w:t xml:space="preserve">colocalization with Abp1-mCherry </w:t>
       </w:r>
-      <w:commentRangeEnd w:id="276"/>
+      <w:commentRangeEnd w:id="282"/>
       <w:r>
         <w:rPr>
           <w:rStyle w:val="CommentReference"/>
         </w:rPr>
-        <w:commentReference w:id="276"/>
-      </w:r>
-      <w:commentRangeEnd w:id="277"/>
+        <w:commentReference w:id="282"/>
+      </w:r>
+      <w:commentRangeEnd w:id="283"/>
       <w:r>
         <w:rPr>
           <w:rStyle w:val="CommentReference"/>
         </w:rPr>
-        <w:commentReference w:id="277"/>
+        <w:commentReference w:id="283"/>
       </w:r>
       <w:r>
         <w:rPr>
@@ -5310,21 +5344,88 @@
         <w:rPr>
           <w:lang w:val="en-US"/>
         </w:rPr>
-        <w:t xml:space="preserve"> network and the plasma membrane (ref. </w:t>
+        <w:t xml:space="preserve"> network and the plasma membrane</w:t>
+      </w:r>
+      <w:ins w:id="284" w:author="Deepikaa Menon" w:date="2020-08-28T13:14:00Z">
+        <w:r>
+          <w:rPr>
+            <w:lang w:val="en-US"/>
+          </w:rPr>
+          <w:t xml:space="preserve"> </w:t>
+        </w:r>
+        <w:r>
+          <w:rPr>
+            <w:lang w:val="en-US"/>
+          </w:rPr>
+          <w:fldChar w:fldCharType="begin" w:fldLock="1"/>
+        </w:r>
+      </w:ins>
+      <w:r>
+        <w:rPr>
+          <w:lang w:val="en-US"/>
+        </w:rPr>
+        <w:instrText>ADDIN CSL_CITATION {"citationItems":[{"id":"ITEM-1","itemData":{"DOI":"10.1073/pnas.1207011109","ISSN":"1091-6490","PMID":"22927393","abstract":"Dynamic actin filaments are a crucial component of clathrin-mediated endocytosis when endocytic proteins cannot supply enough energy for vesicle budding. Actin cytoskeleton is thought to provide force for membrane invagination or vesicle scission, but how this force is transmitted to the plasma membrane is not understood. Here we describe the molecular mechanism of plasma membrane-actin cytoskeleton coupling mediated by cooperative action of epsin Ent1 and the HIP1R homolog Sla2 in yeast Saccharomyces cerevisiae. Sla2 anchors Ent1 to a stable endocytic coat by an unforeseen interaction between Sla2's ANTH and Ent1's ENTH lipid-binding domains. The ANTH and ENTH domains bind each other in a ligand-dependent manner to provide critical anchoring of both proteins to the membrane. The C-terminal parts of Ent1 and Sla2 bind redundantly to actin filaments via a previously unknown phospho-regulated actin-binding domain in Ent1 and the THATCH domain in Sla2. By the synergistic binding to the membrane and redundant interaction with actin, Ent1 and Sla2 form an essential molecular linker that transmits the force generated by the actin cytoskeleton to the plasma membrane, leading to membrane invagination and vesicle budding.","author":[{"dropping-particle":"","family":"Skruzny","given":"Michal","non-dropping-particle":"","parse-names":false,"suffix":""},{"dropping-particle":"","family":"Brach","given":"Thorsten","non-dropping-particle":"","parse-names":false,"suffix":""},{"dropping-particle":"","family":"Ciuffa","given":"Rodolfo","non-dropping-particle":"","parse-names":false,"suffix":""},{"dropping-particle":"","family":"Rybina","given":"Sofia","non-dropping-particle":"","parse-names":false,"suffix":""},{"dropping-particle":"","family":"Wachsmuth","given":"Malte","non-dropping-particle":"","parse-names":false,"suffix":""},{"dropping-particle":"","family":"Kaksonen","given":"Marko","non-dropping-particle":"","parse-names":false,"suffix":""}],"container-title":"Proceedings of the National Academy of Sciences of the United States of America","id":"ITEM-1","issue":"38","issued":{"date-parts":[["2012","9","18"]]},"page":"E2533-42","publisher":"National Academy of Sciences","title":"Molecular basis for coupling the plasma membrane to the actin cytoskeleton during clathrin-mediated endocytosis.","type":"article-journal","volume":"109"},"uris":["http://www.mendeley.com/documents/?uuid=ed3b390b-ce6e-3701-aeca-358f8af5d1d2"]}],"mendeley":{"formattedCitation":"(Skruzny et al. 2012)","plainTextFormattedCitation":"(Skruzny et al. 2012)"},"properties":{"noteIndex":0},"schema":"https://github.com/citation-style-language/schema/raw/master/csl-citation.json"}</w:instrText>
+      </w:r>
+      <w:r>
+        <w:rPr>
+          <w:lang w:val="en-US"/>
+        </w:rPr>
+        <w:fldChar w:fldCharType="separate"/>
+      </w:r>
+      <w:r>
+        <w:rPr>
+          <w:noProof/>
+          <w:lang w:val="en-US"/>
+        </w:rPr>
+        <w:t>(Skruzny et al. 2012)</w:t>
+      </w:r>
+      <w:ins w:id="285" w:author="Deepikaa Menon" w:date="2020-08-28T13:14:00Z">
+        <w:r>
+          <w:rPr>
+            <w:lang w:val="en-US"/>
+          </w:rPr>
+          <w:fldChar w:fldCharType="end"/>
+        </w:r>
+        <w:r>
+          <w:rPr>
+            <w:lang w:val="en-US"/>
+          </w:rPr>
+          <w:t>.</w:t>
+        </w:r>
+      </w:ins>
+      <w:r>
+        <w:rPr>
+          <w:lang w:val="en-US"/>
+        </w:rPr>
+        <w:t xml:space="preserve"> \</w:t>
       </w:r>
       <w:proofErr w:type="spellStart"/>
       <w:r>
         <w:rPr>
           <w:lang w:val="en-US"/>
         </w:rPr>
-        <w:t>Skruzny</w:t>
+        <w:t>textit</w:t>
       </w:r>
       <w:proofErr w:type="spellEnd"/>
       <w:r>
         <w:rPr>
           <w:lang w:val="en-US"/>
         </w:rPr>
-        <w:t>). \</w:t>
+        <w:t xml:space="preserve">{sla2$\Delta$} cells therefore contain a polymerizing actin network at endocytic patches, but the membrane has no curvature, and endocytosis fails. In these cells, the full-length Rvs167 protein co-localizes with Abp1-mCherry, indicating that it is recruited to endocytic sites </w:t>
+      </w:r>
+      <w:ins w:id="286" w:author="Marko Kaksonen" w:date="2020-08-11T16:37:00Z">
+        <w:r>
+          <w:rPr>
+            <w:lang w:val="en-US"/>
+          </w:rPr>
+          <w:t xml:space="preserve">independently of membrane curvature </w:t>
+        </w:r>
+      </w:ins>
+      <w:r>
+        <w:rPr>
+          <w:lang w:val="en-US"/>
+        </w:rPr>
+        <w:t>(Fig3b, “\</w:t>
       </w:r>
       <w:proofErr w:type="spellStart"/>
       <w:r>
@@ -5338,65 +5439,9 @@
         <w:rPr>
           <w:lang w:val="en-US"/>
         </w:rPr>
-        <w:t xml:space="preserve">{sla2$\Delta$} cells therefore contain a polymerizing actin network at endocytic patches, but the membrane has no curvature, and endocytosis fails. In these cells, the full-length Rvs167 protein co-localizes with Abp1-mCherry, indicating that it is recruited to endocytic sites </w:t>
-      </w:r>
-      <w:ins w:id="278" w:author="Marko Kaksonen" w:date="2020-08-11T16:37:00Z">
-        <w:r>
-          <w:rPr>
-            <w:lang w:val="en-US"/>
-          </w:rPr>
-          <w:t xml:space="preserve">independently of membrane curvature </w:t>
-        </w:r>
-      </w:ins>
-      <w:r>
-        <w:rPr>
-          <w:lang w:val="en-US"/>
-        </w:rPr>
-        <w:t>(Fig3b, “\</w:t>
-      </w:r>
-      <w:proofErr w:type="spellStart"/>
-      <w:r>
-        <w:rPr>
-          <w:lang w:val="en-US"/>
-        </w:rPr>
-        <w:t>textit</w:t>
-      </w:r>
-      <w:proofErr w:type="spellEnd"/>
-      <w:r>
-        <w:rPr>
-          <w:lang w:val="en-US"/>
-        </w:rPr>
         <w:t xml:space="preserve">{sla2$\Delta$}”). BAR-GPA </w:t>
       </w:r>
-      <w:del w:id="279" w:author="Deepikaa Menon" w:date="2020-08-26T18:47:00Z">
-        <w:r>
-          <w:rPr>
-            <w:lang w:val="en-US"/>
-          </w:rPr>
-          <w:delText xml:space="preserve">localization </w:delText>
-        </w:r>
-        <w:commentRangeStart w:id="280"/>
-        <w:r>
-          <w:rPr>
-            <w:lang w:val="en-US"/>
-          </w:rPr>
-          <w:delText>is removed</w:delText>
-        </w:r>
-        <w:commentRangeEnd w:id="280"/>
-        <w:r>
-          <w:rPr>
-            <w:rStyle w:val="CommentReference"/>
-          </w:rPr>
-          <w:commentReference w:id="280"/>
-        </w:r>
-        <w:r>
-          <w:rPr>
-            <w:lang w:val="en-US"/>
-          </w:rPr>
-          <w:delText>,</w:delText>
-        </w:r>
-      </w:del>
-      <w:ins w:id="281" w:author="Deepikaa Menon" w:date="2020-08-26T18:47:00Z">
+      <w:ins w:id="287" w:author="Deepikaa Menon" w:date="2020-08-26T18:47:00Z">
         <w:r>
           <w:rPr>
             <w:lang w:val="en-US"/>
@@ -5404,7 +5449,7 @@
           <w:t xml:space="preserve">does not localize </w:t>
         </w:r>
       </w:ins>
-      <w:ins w:id="282" w:author="Deepikaa Menon" w:date="2020-08-26T18:48:00Z">
+      <w:ins w:id="288" w:author="Deepikaa Menon" w:date="2020-08-26T18:48:00Z">
         <w:r>
           <w:rPr>
             <w:lang w:val="en-US"/>
@@ -5412,7 +5457,7 @@
           <w:t>to the plasma membrane,</w:t>
         </w:r>
       </w:ins>
-      <w:ins w:id="283" w:author="Deepikaa Menon" w:date="2020-08-26T18:47:00Z">
+      <w:ins w:id="289" w:author="Deepikaa Menon" w:date="2020-08-26T18:47:00Z">
         <w:r>
           <w:rPr>
             <w:lang w:val="en-US"/>
@@ -5426,22 +5471,38 @@
         </w:rPr>
         <w:t xml:space="preserve"> except for rare transient patches that do not co-localize with Abp1-mCherry</w:t>
       </w:r>
-      <w:ins w:id="284" w:author="Deepikaa Menon" w:date="2020-08-26T18:48:00Z">
-        <w:r>
-          <w:rPr>
-            <w:lang w:val="en-US"/>
-          </w:rPr>
-          <w:t xml:space="preserve">, indicating that it is not recruited to endocytic sites. </w:t>
-        </w:r>
-      </w:ins>
-    </w:p>
-    <w:p>
-      <w:pPr>
-        <w:rPr>
-          <w:lang w:val="en-US"/>
-        </w:rPr>
-      </w:pPr>
-      <w:ins w:id="285" w:author="Deepikaa Menon" w:date="2020-08-27T14:36:00Z">
+      <w:ins w:id="290" w:author="Deepikaa Menon" w:date="2020-08-28T13:15:00Z">
+        <w:r>
+          <w:rPr>
+            <w:lang w:val="en-US"/>
+          </w:rPr>
+          <w:t>:</w:t>
+        </w:r>
+      </w:ins>
+      <w:ins w:id="291" w:author="Deepikaa Menon" w:date="2020-08-28T14:27:00Z">
+        <w:r>
+          <w:rPr>
+            <w:lang w:val="en-US"/>
+          </w:rPr>
+          <w:t xml:space="preserve"> BAR-GPA</w:t>
+        </w:r>
+      </w:ins>
+      <w:ins w:id="292" w:author="Deepikaa Menon" w:date="2020-08-26T18:48:00Z">
+        <w:r>
+          <w:rPr>
+            <w:lang w:val="en-US"/>
+          </w:rPr>
+          <w:t xml:space="preserve"> is not recruited to endocytic sites. </w:t>
+        </w:r>
+      </w:ins>
+    </w:p>
+    <w:p>
+      <w:pPr>
+        <w:rPr>
+          <w:lang w:val="en-US"/>
+        </w:rPr>
+      </w:pPr>
+      <w:ins w:id="293" w:author="Deepikaa Menon" w:date="2020-08-27T14:36:00Z">
         <w:r>
           <w:rPr>
             <w:lang w:val="en-US"/>
@@ -5528,345 +5589,333 @@
           <w:lang w:val="en-US"/>
         </w:rPr>
       </w:pPr>
-      <w:r>
-        <w:rPr>
-          <w:lang w:val="en-US"/>
-        </w:rPr>
-        <w:t xml:space="preserve">The SH3 domain has known genetic interactions with </w:t>
-      </w:r>
-      <w:commentRangeStart w:id="286"/>
-      <w:del w:id="287" w:author="Deepikaa Menon" w:date="2020-08-26T18:48:00Z">
+      <w:del w:id="294" w:author="Deepikaa Menon" w:date="2020-08-28T13:17:00Z">
+        <w:r>
+          <w:rPr>
+            <w:lang w:val="en-US"/>
+          </w:rPr>
+          <w:delText xml:space="preserve">The SH3 domain has known genetic interactions with </w:delText>
+        </w:r>
+      </w:del>
+      <w:commentRangeStart w:id="295"/>
+      <w:del w:id="296" w:author="Deepikaa Menon" w:date="2020-08-26T18:48:00Z">
         <w:r>
           <w:rPr>
             <w:lang w:val="en-US"/>
           </w:rPr>
           <w:delText>actin-related</w:delText>
         </w:r>
-        <w:commentRangeEnd w:id="286"/>
+        <w:commentRangeEnd w:id="295"/>
         <w:r>
           <w:rPr>
             <w:rStyle w:val="CommentReference"/>
           </w:rPr>
-          <w:commentReference w:id="286"/>
+          <w:commentReference w:id="295"/>
         </w:r>
       </w:del>
-      <w:ins w:id="288" w:author="Deepikaa Menon" w:date="2020-08-26T18:49:00Z">
-        <w:r>
-          <w:rPr>
-            <w:lang w:val="en-US"/>
-          </w:rPr>
-          <w:t>proteins</w:t>
-        </w:r>
-      </w:ins>
-      <w:ins w:id="289" w:author="Deepikaa Menon" w:date="2020-08-26T18:48:00Z">
+      <w:del w:id="297" w:author="Deepikaa Menon" w:date="2020-08-28T13:17:00Z">
+        <w:r>
+          <w:rPr>
+            <w:lang w:val="en-US"/>
+          </w:rPr>
+          <w:delText xml:space="preserve"> </w:delText>
+        </w:r>
+      </w:del>
+      <w:r>
+        <w:rPr>
+          <w:lang w:val="en-US"/>
+        </w:rPr>
+        <w:t>In order to test if</w:t>
+      </w:r>
+      <w:ins w:id="298" w:author="Deepikaa Menon" w:date="2020-08-28T13:17:00Z">
+        <w:r>
+          <w:rPr>
+            <w:lang w:val="en-US"/>
+          </w:rPr>
+          <w:t xml:space="preserve"> genetic interactions of SH3</w:t>
+        </w:r>
+      </w:ins>
+      <w:r>
+        <w:rPr>
+          <w:lang w:val="en-US"/>
+        </w:rPr>
+        <w:t xml:space="preserve"> </w:t>
+      </w:r>
+      <w:ins w:id="299" w:author="Deepikaa Menon" w:date="2020-08-28T13:17:00Z">
+        <w:r>
+          <w:rPr>
+            <w:lang w:val="en-US"/>
+          </w:rPr>
+          <w:t xml:space="preserve">domains </w:t>
+        </w:r>
+      </w:ins>
+      <w:r>
+        <w:rPr>
+          <w:lang w:val="en-US"/>
+        </w:rPr>
+        <w:t>are prevalent in</w:t>
+      </w:r>
+      <w:ins w:id="300" w:author="Deepikaa Menon" w:date="2020-08-28T13:17:00Z">
+        <w:r>
+          <w:rPr>
+            <w:lang w:val="en-US"/>
+          </w:rPr>
+          <w:t xml:space="preserve"> in vivo</w:t>
+        </w:r>
+      </w:ins>
+      <w:r>
+        <w:rPr>
+          <w:lang w:val="en-US"/>
+        </w:rPr>
+        <w:t xml:space="preserve"> </w:t>
+      </w:r>
+      <w:proofErr w:type="spellStart"/>
+      <w:ins w:id="301" w:author="Deepikaa Menon" w:date="2020-08-26T19:25:00Z">
+        <w:r>
+          <w:rPr>
+            <w:lang w:val="en-US"/>
+          </w:rPr>
+          <w:t>endocyotosis</w:t>
+        </w:r>
+      </w:ins>
+      <w:proofErr w:type="spellEnd"/>
+      <w:r>
+        <w:rPr>
+          <w:lang w:val="en-US"/>
+        </w:rPr>
+        <w:t xml:space="preserve">, we tested the </w:t>
+      </w:r>
+      <w:ins w:id="302" w:author="Deepikaa Menon" w:date="2020-08-26T19:24:00Z">
+        <w:r>
+          <w:rPr>
+            <w:lang w:val="en-US"/>
+          </w:rPr>
+          <w:t>locali</w:t>
+        </w:r>
+        <w:r>
+          <w:rPr>
+            <w:lang w:val="en-US"/>
+          </w:rPr>
+          <w:t>za</w:t>
+        </w:r>
+        <w:r>
+          <w:rPr>
+            <w:lang w:val="en-US"/>
+          </w:rPr>
+          <w:t xml:space="preserve">tion </w:t>
+        </w:r>
+      </w:ins>
+      <w:r>
+        <w:rPr>
+          <w:lang w:val="en-US"/>
+        </w:rPr>
+        <w:t xml:space="preserve">of full-length Rvs167 and BAR-GPA in </w:t>
+      </w:r>
+      <w:proofErr w:type="spellStart"/>
+      <w:r>
+        <w:rPr>
+          <w:lang w:val="en-US"/>
+        </w:rPr>
+        <w:t>LatA</w:t>
+      </w:r>
+      <w:proofErr w:type="spellEnd"/>
+      <w:r>
+        <w:rPr>
+          <w:lang w:val="en-US"/>
+        </w:rPr>
+        <w:t xml:space="preserve"> treated cells (Fig3b, “</w:t>
+      </w:r>
+      <w:proofErr w:type="spellStart"/>
+      <w:r>
+        <w:rPr>
+          <w:lang w:val="en-US"/>
+        </w:rPr>
+        <w:t>LatA</w:t>
+      </w:r>
+      <w:proofErr w:type="spellEnd"/>
+      <w:r>
+        <w:rPr>
+          <w:lang w:val="en-US"/>
+        </w:rPr>
+        <w:t xml:space="preserve">”). Plasma membrane </w:t>
+      </w:r>
+      <w:ins w:id="303" w:author="Deepikaa Menon" w:date="2020-08-26T19:24:00Z">
+        <w:r>
+          <w:rPr>
+            <w:lang w:val="en-US"/>
+          </w:rPr>
+          <w:t>locali</w:t>
+        </w:r>
+        <w:r>
+          <w:rPr>
+            <w:lang w:val="en-US"/>
+          </w:rPr>
+          <w:t>z</w:t>
+        </w:r>
+        <w:r>
+          <w:rPr>
+            <w:lang w:val="en-US"/>
+          </w:rPr>
+          <w:t xml:space="preserve">ation </w:t>
+        </w:r>
+      </w:ins>
+      <w:r>
+        <w:rPr>
+          <w:lang w:val="en-US"/>
+        </w:rPr>
+        <w:t xml:space="preserve">of full-length Rvs167 remains upon </w:t>
+      </w:r>
+      <w:proofErr w:type="spellStart"/>
+      <w:r>
+        <w:rPr>
+          <w:lang w:val="en-US"/>
+        </w:rPr>
+        <w:t>LatA</w:t>
+      </w:r>
+      <w:proofErr w:type="spellEnd"/>
+      <w:r>
+        <w:rPr>
+          <w:lang w:val="en-US"/>
+        </w:rPr>
+        <w:t xml:space="preserve"> treatment, and transient patches continue to exist in \</w:t>
+      </w:r>
+      <w:proofErr w:type="spellStart"/>
+      <w:r>
+        <w:rPr>
+          <w:lang w:val="en-US"/>
+        </w:rPr>
+        <w:t>textit</w:t>
+      </w:r>
+      <w:proofErr w:type="spellEnd"/>
+      <w:r>
+        <w:rPr>
+          <w:lang w:val="en-US"/>
+        </w:rPr>
+        <w:t xml:space="preserve">{sla2$\Delta$} cells treated with </w:t>
+      </w:r>
+      <w:proofErr w:type="spellStart"/>
+      <w:r>
+        <w:rPr>
+          <w:lang w:val="en-US"/>
+        </w:rPr>
+        <w:t>LatA</w:t>
+      </w:r>
+      <w:proofErr w:type="spellEnd"/>
+      <w:r>
+        <w:rPr>
+          <w:lang w:val="en-US"/>
+        </w:rPr>
+        <w:t xml:space="preserve"> (Fig3b, “\</w:t>
+      </w:r>
+      <w:proofErr w:type="spellStart"/>
+      <w:r>
+        <w:rPr>
+          <w:lang w:val="en-US"/>
+        </w:rPr>
+        <w:t>textit</w:t>
+      </w:r>
+      <w:proofErr w:type="spellEnd"/>
+      <w:r>
+        <w:rPr>
+          <w:lang w:val="en-US"/>
+        </w:rPr>
+        <w:t xml:space="preserve">{sla2$\Delta$}+ </w:t>
+      </w:r>
+      <w:proofErr w:type="spellStart"/>
+      <w:r>
+        <w:rPr>
+          <w:lang w:val="en-US"/>
+        </w:rPr>
+        <w:t>LatA</w:t>
+      </w:r>
+      <w:proofErr w:type="spellEnd"/>
+      <w:r>
+        <w:rPr>
+          <w:lang w:val="en-US"/>
+        </w:rPr>
+        <w:t xml:space="preserve">”). BAR-GPA </w:t>
+      </w:r>
+      <w:ins w:id="304" w:author="Deepikaa Menon" w:date="2020-08-26T19:26:00Z">
+        <w:r>
+          <w:rPr>
+            <w:lang w:val="en-US"/>
+          </w:rPr>
+          <w:t>does not localize</w:t>
+        </w:r>
         <w:r>
           <w:rPr>
             <w:lang w:val="en-US"/>
           </w:rPr>
           <w:t xml:space="preserve"> </w:t>
         </w:r>
-      </w:ins>
-      <w:ins w:id="290" w:author="Deepikaa Menon" w:date="2020-08-27T15:24:00Z">
-        <w:r>
-          <w:rPr>
-            <w:lang w:val="en-US"/>
-          </w:rPr>
-          <w:t>recruited to</w:t>
-        </w:r>
-      </w:ins>
-      <w:bookmarkStart w:id="291" w:name="_GoBack"/>
-      <w:bookmarkEnd w:id="291"/>
-      <w:ins w:id="292" w:author="Deepikaa Menon" w:date="2020-08-26T18:48:00Z">
-        <w:r>
-          <w:rPr>
-            <w:lang w:val="en-US"/>
-          </w:rPr>
-          <w:t xml:space="preserve"> the </w:t>
+        <w:r>
+          <w:rPr>
+            <w:lang w:val="en-US"/>
+          </w:rPr>
+          <w:t>to the plasma membrane in either case</w:t>
+        </w:r>
+      </w:ins>
+      <w:ins w:id="305" w:author="Deepikaa Menon" w:date="2020-08-26T19:25:00Z">
+        <w:r>
+          <w:rPr>
+            <w:lang w:val="en-US"/>
+          </w:rPr>
+          <w:t xml:space="preserve">: localization of </w:t>
+        </w:r>
+      </w:ins>
+      <w:ins w:id="306" w:author="Deepikaa Menon" w:date="2020-08-26T19:26:00Z">
+        <w:r>
+          <w:rPr>
+            <w:lang w:val="en-US"/>
+          </w:rPr>
+          <w:t xml:space="preserve">full-length Rvs167 in the presence of </w:t>
         </w:r>
         <w:proofErr w:type="spellStart"/>
         <w:r>
           <w:rPr>
             <w:lang w:val="en-US"/>
           </w:rPr>
+          <w:t>LatA</w:t>
+        </w:r>
+        <w:proofErr w:type="spellEnd"/>
+        <w:r>
+          <w:rPr>
+            <w:lang w:val="en-US"/>
+          </w:rPr>
+          <w:t xml:space="preserve"> is due to the SH3 domain. This</w:t>
+        </w:r>
+      </w:ins>
+      <w:ins w:id="307" w:author="Deepikaa Menon" w:date="2020-08-26T19:27:00Z">
+        <w:r>
+          <w:rPr>
+            <w:lang w:val="en-US"/>
+          </w:rPr>
+          <w:t xml:space="preserve"> indicates that the SH3 domain is able to drive </w:t>
+        </w:r>
+        <w:proofErr w:type="spellStart"/>
+        <w:r>
+          <w:rPr>
+            <w:lang w:val="en-US"/>
+          </w:rPr>
+          <w:t>Rvs</w:t>
+        </w:r>
+        <w:proofErr w:type="spellEnd"/>
+        <w:r>
+          <w:rPr>
+            <w:lang w:val="en-US"/>
+          </w:rPr>
+          <w:t xml:space="preserve"> molecules to the plasma membrane in an </w:t>
+        </w:r>
+        <w:proofErr w:type="spellStart"/>
+        <w:r>
+          <w:rPr>
+            <w:lang w:val="en-US"/>
+          </w:rPr>
           <w:t>actin</w:t>
         </w:r>
-        <w:proofErr w:type="spellEnd"/>
-        <w:r>
-          <w:rPr>
-            <w:lang w:val="en-US"/>
-          </w:rPr>
-          <w:t xml:space="preserve"> netwo</w:t>
-        </w:r>
-      </w:ins>
-      <w:ins w:id="293" w:author="Deepikaa Menon" w:date="2020-08-26T18:49:00Z">
-        <w:r>
-          <w:rPr>
-            <w:lang w:val="en-US"/>
-          </w:rPr>
-          <w:t>rk</w:t>
-        </w:r>
-      </w:ins>
-      <w:ins w:id="294" w:author="Deepikaa Menon" w:date="2020-08-26T18:51:00Z">
-        <w:r>
-          <w:rPr>
-            <w:lang w:val="en-US"/>
-          </w:rPr>
-          <w:t>.</w:t>
-        </w:r>
-      </w:ins>
-      <w:r>
-        <w:rPr>
-          <w:lang w:val="en-US"/>
-        </w:rPr>
-        <w:t xml:space="preserve"> In order to test if these interactions are prevalent in </w:t>
-      </w:r>
-      <w:proofErr w:type="spellStart"/>
-      <w:ins w:id="295" w:author="Deepikaa Menon" w:date="2020-08-26T19:25:00Z">
-        <w:r>
-          <w:rPr>
-            <w:lang w:val="en-US"/>
-          </w:rPr>
-          <w:t>endocyotosis</w:t>
-        </w:r>
       </w:ins>
       <w:proofErr w:type="spellEnd"/>
-      <w:r>
-        <w:rPr>
-          <w:lang w:val="en-US"/>
-        </w:rPr>
-        <w:t xml:space="preserve">, we tested the </w:t>
-      </w:r>
-      <w:ins w:id="296" w:author="Deepikaa Menon" w:date="2020-08-26T19:24:00Z">
-        <w:r>
-          <w:rPr>
-            <w:lang w:val="en-US"/>
-          </w:rPr>
-          <w:t>locali</w:t>
-        </w:r>
-        <w:r>
-          <w:rPr>
-            <w:lang w:val="en-US"/>
-          </w:rPr>
-          <w:t>za</w:t>
-        </w:r>
-        <w:r>
-          <w:rPr>
-            <w:lang w:val="en-US"/>
-          </w:rPr>
-          <w:t xml:space="preserve">tion </w:t>
-        </w:r>
-      </w:ins>
-      <w:r>
-        <w:rPr>
-          <w:lang w:val="en-US"/>
-        </w:rPr>
-        <w:t xml:space="preserve">of full-length Rvs167 and BAR-GPA in </w:t>
-      </w:r>
-      <w:proofErr w:type="spellStart"/>
-      <w:r>
-        <w:rPr>
-          <w:lang w:val="en-US"/>
-        </w:rPr>
-        <w:t>LatA</w:t>
-      </w:r>
-      <w:proofErr w:type="spellEnd"/>
-      <w:r>
-        <w:rPr>
-          <w:lang w:val="en-US"/>
-        </w:rPr>
-        <w:t xml:space="preserve"> treated cells (Fig3b, “</w:t>
-      </w:r>
-      <w:proofErr w:type="spellStart"/>
-      <w:r>
-        <w:rPr>
-          <w:lang w:val="en-US"/>
-        </w:rPr>
-        <w:t>LatA</w:t>
-      </w:r>
-      <w:proofErr w:type="spellEnd"/>
-      <w:r>
-        <w:rPr>
-          <w:lang w:val="en-US"/>
-        </w:rPr>
-        <w:t xml:space="preserve">”). Plasma membrane </w:t>
-      </w:r>
-      <w:ins w:id="297" w:author="Deepikaa Menon" w:date="2020-08-26T19:24:00Z">
-        <w:r>
-          <w:rPr>
-            <w:lang w:val="en-US"/>
-          </w:rPr>
-          <w:t>locali</w:t>
-        </w:r>
-        <w:r>
-          <w:rPr>
-            <w:lang w:val="en-US"/>
-          </w:rPr>
-          <w:t>z</w:t>
-        </w:r>
-        <w:r>
-          <w:rPr>
-            <w:lang w:val="en-US"/>
-          </w:rPr>
-          <w:t xml:space="preserve">ation </w:t>
-        </w:r>
-      </w:ins>
-      <w:r>
-        <w:rPr>
-          <w:lang w:val="en-US"/>
-        </w:rPr>
-        <w:t xml:space="preserve">of full-length Rvs167 remains upon </w:t>
-      </w:r>
-      <w:proofErr w:type="spellStart"/>
-      <w:r>
-        <w:rPr>
-          <w:lang w:val="en-US"/>
-        </w:rPr>
-        <w:t>LatA</w:t>
-      </w:r>
-      <w:proofErr w:type="spellEnd"/>
-      <w:r>
-        <w:rPr>
-          <w:lang w:val="en-US"/>
-        </w:rPr>
-        <w:t xml:space="preserve"> treatment, and transient patches continue to exist in \</w:t>
-      </w:r>
-      <w:proofErr w:type="spellStart"/>
-      <w:r>
-        <w:rPr>
-          <w:lang w:val="en-US"/>
-        </w:rPr>
-        <w:t>textit</w:t>
-      </w:r>
-      <w:proofErr w:type="spellEnd"/>
-      <w:r>
-        <w:rPr>
-          <w:lang w:val="en-US"/>
-        </w:rPr>
-        <w:t xml:space="preserve">{sla2$\Delta$} cells treated with </w:t>
-      </w:r>
-      <w:proofErr w:type="spellStart"/>
-      <w:r>
-        <w:rPr>
-          <w:lang w:val="en-US"/>
-        </w:rPr>
-        <w:t>LatA</w:t>
-      </w:r>
-      <w:proofErr w:type="spellEnd"/>
-      <w:r>
-        <w:rPr>
-          <w:lang w:val="en-US"/>
-        </w:rPr>
-        <w:t xml:space="preserve"> (Fig3b, “\</w:t>
-      </w:r>
-      <w:proofErr w:type="spellStart"/>
-      <w:r>
-        <w:rPr>
-          <w:lang w:val="en-US"/>
-        </w:rPr>
-        <w:t>textit</w:t>
-      </w:r>
-      <w:proofErr w:type="spellEnd"/>
-      <w:r>
-        <w:rPr>
-          <w:lang w:val="en-US"/>
-        </w:rPr>
-        <w:t xml:space="preserve">{sla2$\Delta$}+ </w:t>
-      </w:r>
-      <w:proofErr w:type="spellStart"/>
-      <w:r>
-        <w:rPr>
-          <w:lang w:val="en-US"/>
-        </w:rPr>
-        <w:t>LatA</w:t>
-      </w:r>
-      <w:proofErr w:type="spellEnd"/>
-      <w:r>
-        <w:rPr>
-          <w:lang w:val="en-US"/>
-        </w:rPr>
-        <w:t xml:space="preserve">”). BAR-GPA </w:t>
-      </w:r>
-      <w:ins w:id="298" w:author="Deepikaa Menon" w:date="2020-08-26T19:26:00Z">
-        <w:r>
-          <w:rPr>
-            <w:lang w:val="en-US"/>
-          </w:rPr>
-          <w:t>does not localize</w:t>
-        </w:r>
-        <w:r>
-          <w:rPr>
-            <w:lang w:val="en-US"/>
-          </w:rPr>
-          <w:t xml:space="preserve"> </w:t>
-        </w:r>
-        <w:r>
-          <w:rPr>
-            <w:lang w:val="en-US"/>
-          </w:rPr>
-          <w:t>to the plasma membrane in either case</w:t>
-        </w:r>
-      </w:ins>
-      <w:ins w:id="299" w:author="Deepikaa Menon" w:date="2020-08-26T19:25:00Z">
-        <w:r>
-          <w:rPr>
-            <w:lang w:val="en-US"/>
-          </w:rPr>
-          <w:t xml:space="preserve">: localization of </w:t>
-        </w:r>
-      </w:ins>
-      <w:ins w:id="300" w:author="Deepikaa Menon" w:date="2020-08-26T19:26:00Z">
-        <w:r>
-          <w:rPr>
-            <w:lang w:val="en-US"/>
-          </w:rPr>
-          <w:t xml:space="preserve">full-length Rvs167 in the presence of </w:t>
-        </w:r>
-        <w:proofErr w:type="spellStart"/>
-        <w:r>
-          <w:rPr>
-            <w:lang w:val="en-US"/>
-          </w:rPr>
-          <w:t>LatA</w:t>
-        </w:r>
-        <w:proofErr w:type="spellEnd"/>
-        <w:r>
-          <w:rPr>
-            <w:lang w:val="en-US"/>
-          </w:rPr>
-          <w:t xml:space="preserve"> is due to the SH3 domain. This</w:t>
-        </w:r>
-      </w:ins>
-      <w:ins w:id="301" w:author="Deepikaa Menon" w:date="2020-08-26T19:27:00Z">
-        <w:r>
-          <w:rPr>
-            <w:lang w:val="en-US"/>
-          </w:rPr>
-          <w:t xml:space="preserve"> indicates that the SH3 domain is able to drive </w:t>
-        </w:r>
-        <w:proofErr w:type="spellStart"/>
-        <w:r>
-          <w:rPr>
-            <w:lang w:val="en-US"/>
-          </w:rPr>
-          <w:t>Rvs</w:t>
-        </w:r>
-        <w:proofErr w:type="spellEnd"/>
-        <w:r>
-          <w:rPr>
-            <w:lang w:val="en-US"/>
-          </w:rPr>
-          <w:t xml:space="preserve"> molecules to the plasma membrane in an </w:t>
-        </w:r>
-        <w:proofErr w:type="spellStart"/>
-        <w:r>
-          <w:rPr>
-            <w:lang w:val="en-US"/>
-          </w:rPr>
-          <w:t>actin</w:t>
-        </w:r>
-      </w:ins>
-      <w:proofErr w:type="spellEnd"/>
-      <w:ins w:id="302" w:author="Deepikaa Menon" w:date="2020-08-26T19:42:00Z">
+      <w:ins w:id="308" w:author="Deepikaa Menon" w:date="2020-08-26T19:42:00Z">
         <w:r>
           <w:rPr>
             <w:lang w:val="en-US"/>
@@ -5874,7 +5923,7 @@
           <w:t xml:space="preserve">- </w:t>
         </w:r>
       </w:ins>
-      <w:ins w:id="303" w:author="Deepikaa Menon" w:date="2020-08-26T19:27:00Z">
+      <w:ins w:id="309" w:author="Deepikaa Menon" w:date="2020-08-26T19:27:00Z">
         <w:r>
           <w:rPr>
             <w:lang w:val="en-US"/>
@@ -5882,7 +5931,7 @@
           <w:t>and curvature</w:t>
         </w:r>
       </w:ins>
-      <w:ins w:id="304" w:author="Deepikaa Menon" w:date="2020-08-26T19:42:00Z">
+      <w:ins w:id="310" w:author="Deepikaa Menon" w:date="2020-08-26T19:42:00Z">
         <w:r>
           <w:rPr>
             <w:lang w:val="en-US"/>
@@ -5890,7 +5939,7 @@
           <w:t>-</w:t>
         </w:r>
       </w:ins>
-      <w:ins w:id="305" w:author="Deepikaa Menon" w:date="2020-08-26T19:27:00Z">
+      <w:ins w:id="311" w:author="Deepikaa Menon" w:date="2020-08-26T19:27:00Z">
         <w:r>
           <w:rPr>
             <w:lang w:val="en-US"/>
@@ -5964,14 +6013,52 @@
         <w:rPr>
           <w:lang w:val="en-US"/>
         </w:rPr>
-        <w:t xml:space="preserve"> Myo3 and Myo5, and Vrp1 have genetic</w:t>
-      </w:r>
-      <w:ins w:id="306" w:author="Deepikaa Menon" w:date="2020-08-26T19:41:00Z">
-        <w:r>
-          <w:rPr>
-            <w:lang w:val="en-US"/>
-          </w:rPr>
-          <w:t xml:space="preserve"> and </w:t>
+        <w:t xml:space="preserve"> Myo3 and Myo5, and Vrp1 have </w:t>
+      </w:r>
+      <w:ins w:id="312" w:author="Deepikaa Menon" w:date="2020-08-28T16:46:00Z">
+        <w:r>
+          <w:rPr>
+            <w:lang w:val="en-US"/>
+          </w:rPr>
+          <w:t xml:space="preserve">known </w:t>
+        </w:r>
+      </w:ins>
+      <w:r>
+        <w:rPr>
+          <w:lang w:val="en-US"/>
+        </w:rPr>
+        <w:t>genetic</w:t>
+      </w:r>
+      <w:ins w:id="313" w:author="Deepikaa Menon" w:date="2020-08-26T19:41:00Z">
+        <w:r>
+          <w:rPr>
+            <w:lang w:val="en-US"/>
+          </w:rPr>
+          <w:t xml:space="preserve"> </w:t>
+        </w:r>
+      </w:ins>
+      <w:ins w:id="314" w:author="Deepikaa Menon" w:date="2020-08-28T16:27:00Z">
+        <w:r>
+          <w:rPr>
+            <w:lang w:val="en-US"/>
+          </w:rPr>
+          <w:t>and/</w:t>
+        </w:r>
+      </w:ins>
+      <w:ins w:id="315" w:author="Deepikaa Menon" w:date="2020-08-28T14:58:00Z">
+        <w:r>
+          <w:rPr>
+            <w:lang w:val="en-US"/>
+          </w:rPr>
+          <w:t>or</w:t>
+        </w:r>
+      </w:ins>
+      <w:ins w:id="316" w:author="Deepikaa Menon" w:date="2020-08-26T19:41:00Z">
+        <w:r>
+          <w:rPr>
+            <w:lang w:val="en-US"/>
+          </w:rPr>
+          <w:t xml:space="preserve"> </w:t>
         </w:r>
       </w:ins>
       <w:r>
@@ -5992,7 +6079,27 @@
         <w:rPr>
           <w:lang w:val="en-US"/>
         </w:rPr>
-        <w:t xml:space="preserve">, 1997; </w:t>
+        <w:t xml:space="preserve">, </w:t>
+      </w:r>
+      <w:commentRangeStart w:id="317"/>
+      <w:r>
+        <w:rPr>
+          <w:lang w:val="en-US"/>
+        </w:rPr>
+        <w:t>1997</w:t>
+      </w:r>
+      <w:commentRangeEnd w:id="317"/>
+      <w:r>
+        <w:rPr>
+          <w:rStyle w:val="CommentReference"/>
+        </w:rPr>
+        <w:commentReference w:id="317"/>
+      </w:r>
+      <w:r>
+        <w:rPr>
+          <w:lang w:val="en-US"/>
+        </w:rPr>
+        <w:t xml:space="preserve">; </w:t>
       </w:r>
       <w:proofErr w:type="spellStart"/>
       <w:r>
@@ -6022,10 +6129,10 @@
         </w:rPr>
         <w:t xml:space="preserve"> et al., 1999; Liu et al., 2009). We tested</w:t>
       </w:r>
-      <w:ins w:id="307" w:author="Deepikaa Menon" w:date="2020-08-26T19:41:00Z">
-        <w:r>
-          <w:rPr>
-            <w:rFonts w:ascii="MS Gothic" w:eastAsia="MS Gothic" w:hAnsi="MS Gothic" w:cs="MS Gothic" w:hint="eastAsia"/>
+      <w:ins w:id="318" w:author="Deepikaa Menon" w:date="2020-08-28T16:48:00Z">
+        <w:r>
+          <w:rPr>
+            <w:rFonts w:ascii="MS Gothic" w:eastAsia="MS Gothic" w:hAnsi="MS Gothic" w:cs="MS Gothic"/>
             <w:lang w:val="en-US"/>
           </w:rPr>
           <w:t xml:space="preserve"> </w:t>
@@ -6037,7 +6144,7 @@
         </w:rPr>
         <w:t xml:space="preserve">the interaction between these proteins and the Rvs167 SH3 region by studying the localization of full-length Rvs167 in cells with one of </w:t>
       </w:r>
-      <w:ins w:id="308" w:author="Marko Kaksonen" w:date="2020-08-11T16:52:00Z">
+      <w:ins w:id="319" w:author="Marko Kaksonen" w:date="2020-08-11T16:52:00Z">
         <w:r>
           <w:rPr>
             <w:lang w:val="en-US"/>
@@ -6077,21 +6184,69 @@
         <w:rPr>
           <w:lang w:val="en-US"/>
         </w:rPr>
-        <w:t xml:space="preserve"> treatment we expected to produce the situation in which BAR-curvature interaction is removed (Fig3b). Then if we lost SH3 interaction because we deleted the protein with which it interacts, we would lose </w:t>
+        <w:t xml:space="preserve"> treatment we expected to </w:t>
+      </w:r>
+      <w:ins w:id="320" w:author="Deepikaa Menon" w:date="2020-08-28T16:46:00Z">
+        <w:r>
+          <w:rPr>
+            <w:lang w:val="en-US"/>
+          </w:rPr>
+          <w:t>re</w:t>
+        </w:r>
+      </w:ins>
+      <w:r>
+        <w:rPr>
+          <w:lang w:val="en-US"/>
+        </w:rPr>
+        <w:t xml:space="preserve">produce the situation in which BAR-curvature interaction is removed (Fig3b). Then if we lost SH3 interaction because we </w:t>
+      </w:r>
+      <w:ins w:id="321" w:author="Deepikaa Menon" w:date="2020-08-28T16:47:00Z">
+        <w:r>
+          <w:rPr>
+            <w:lang w:val="en-US"/>
+          </w:rPr>
+          <w:t>removed</w:t>
+        </w:r>
+        <w:r>
+          <w:rPr>
+            <w:lang w:val="en-US"/>
+          </w:rPr>
+          <w:t xml:space="preserve"> </w:t>
+        </w:r>
+      </w:ins>
+      <w:r>
+        <w:rPr>
+          <w:lang w:val="en-US"/>
+        </w:rPr>
+        <w:t>the protein with which it interacts, we would lose locali</w:t>
+      </w:r>
+      <w:ins w:id="322" w:author="Deepikaa Menon" w:date="2020-08-28T16:47:00Z">
+        <w:r>
+          <w:rPr>
+            <w:lang w:val="en-US"/>
+          </w:rPr>
+          <w:t>z</w:t>
+        </w:r>
+      </w:ins>
+      <w:r>
+        <w:rPr>
+          <w:lang w:val="en-US"/>
+        </w:rPr>
+        <w:t xml:space="preserve">ation of Rvs167 completely. Deletion of neither Vrp1 nor Myo5 in combination with </w:t>
       </w:r>
       <w:proofErr w:type="spellStart"/>
       <w:r>
         <w:rPr>
           <w:lang w:val="en-US"/>
         </w:rPr>
-        <w:t>localisation</w:t>
+        <w:t>LatA</w:t>
       </w:r>
       <w:proofErr w:type="spellEnd"/>
       <w:r>
         <w:rPr>
           <w:lang w:val="en-US"/>
         </w:rPr>
-        <w:t xml:space="preserve"> of Rvs167 completely. Deletion of neither Vrp1 nor Myo5 in combination with </w:t>
+        <w:t xml:space="preserve"> treatment removes the localization of Rvs167. Deletion of Myo3 with </w:t>
       </w:r>
       <w:proofErr w:type="spellStart"/>
       <w:r>
@@ -6105,42 +6260,38 @@
         <w:rPr>
           <w:lang w:val="en-US"/>
         </w:rPr>
-        <w:t xml:space="preserve"> treatment removes the localization of Rvs167. Deletion of Myo3 with </w:t>
-      </w:r>
-      <w:proofErr w:type="spellStart"/>
-      <w:r>
-        <w:rPr>
-          <w:lang w:val="en-US"/>
-        </w:rPr>
-        <w:t>LatA</w:t>
-      </w:r>
-      <w:proofErr w:type="spellEnd"/>
-      <w:r>
-        <w:rPr>
-          <w:lang w:val="en-US"/>
-        </w:rPr>
         <w:t xml:space="preserve"> treatment removes localization of </w:t>
       </w:r>
-      <w:commentRangeStart w:id="309"/>
+      <w:commentRangeStart w:id="323"/>
       <w:r>
         <w:rPr>
           <w:lang w:val="en-US"/>
         </w:rPr>
         <w:t>Rvs167</w:t>
       </w:r>
-      <w:commentRangeEnd w:id="309"/>
+      <w:commentRangeEnd w:id="323"/>
       <w:r>
         <w:rPr>
           <w:rStyle w:val="CommentReference"/>
         </w:rPr>
-        <w:commentReference w:id="309"/>
-      </w:r>
-      <w:r>
-        <w:rPr>
-          <w:lang w:val="en-US"/>
-        </w:rPr>
-        <w:t>.</w:t>
-      </w:r>
+        <w:commentReference w:id="323"/>
+      </w:r>
+      <w:ins w:id="324" w:author="Deepikaa Menon" w:date="2020-08-28T16:48:00Z">
+        <w:r>
+          <w:rPr>
+            <w:lang w:val="en-US"/>
+          </w:rPr>
+          <w:t xml:space="preserve">, </w:t>
+        </w:r>
+      </w:ins>
+      <w:ins w:id="325" w:author="Deepikaa Menon" w:date="2020-08-28T16:49:00Z">
+        <w:r>
+          <w:rPr>
+            <w:lang w:val="en-US"/>
+          </w:rPr>
+          <w:t>indicating that SH3 domains interact at endocytic sites with Myo3.</w:t>
+        </w:r>
+      </w:ins>
     </w:p>
     <w:p>
       <w:pPr>
@@ -6432,15 +6583,11 @@
     <w:p>
       <w:pPr>
         <w:rPr>
-          <w:sz w:val="20"/>
-          <w:szCs w:val="20"/>
-          <w:lang w:val="en-US"/>
-        </w:rPr>
-      </w:pPr>
-      <w:r>
-        <w:rPr>
-          <w:sz w:val="20"/>
-          <w:szCs w:val="20"/>
+          <w:lang w:val="en-US"/>
+        </w:rPr>
+      </w:pPr>
+      <w:r>
+        <w:rPr>
           <w:lang w:val="en-US"/>
         </w:rPr>
         <w:lastRenderedPageBreak/>
@@ -6450,16 +6597,12 @@
         <w:rPr>
           <w:b/>
           <w:bCs/>
-          <w:sz w:val="20"/>
-          <w:szCs w:val="20"/>
           <w:lang w:val="en-US"/>
         </w:rPr>
         <w:t>Loss of Rvs167 SH3 domain affects coat and actin dynamics</w:t>
       </w:r>
       <w:r>
         <w:rPr>
-          <w:sz w:val="20"/>
-          <w:szCs w:val="20"/>
           <w:lang w:val="en-US"/>
         </w:rPr>
         <w:t>}</w:t>
@@ -6468,24 +6611,19 @@
     <w:p>
       <w:pPr>
         <w:rPr>
-          <w:sz w:val="20"/>
-          <w:szCs w:val="20"/>
-          <w:lang w:val="en-US"/>
-        </w:rPr>
-      </w:pPr>
-    </w:p>
-    <w:p>
-      <w:pPr>
-        <w:rPr>
-          <w:sz w:val="20"/>
-          <w:szCs w:val="20"/>
-          <w:lang w:val="en-US"/>
-        </w:rPr>
-      </w:pPr>
-      <w:r>
-        <w:rPr>
-          <w:sz w:val="20"/>
-          <w:szCs w:val="20"/>
+          <w:lang w:val="en-US"/>
+        </w:rPr>
+      </w:pPr>
+    </w:p>
+    <w:p>
+      <w:pPr>
+        <w:rPr>
+          <w:ins w:id="326" w:author="Deepikaa Menon" w:date="2020-08-28T18:50:00Z"/>
+          <w:lang w:val="en-US"/>
+        </w:rPr>
+      </w:pPr>
+      <w:r>
+        <w:rPr>
           <w:lang w:val="en-US"/>
         </w:rPr>
         <w:t xml:space="preserve">﻿Since the Rvs167 SH3 domain appears to have an important influence on the recruitment of the </w:t>
@@ -6493,8 +6631,6 @@
       <w:proofErr w:type="spellStart"/>
       <w:r>
         <w:rPr>
-          <w:sz w:val="20"/>
-          <w:szCs w:val="20"/>
           <w:lang w:val="en-US"/>
         </w:rPr>
         <w:t>Rvs</w:t>
@@ -6502,89 +6638,421 @@
       <w:proofErr w:type="spellEnd"/>
       <w:r>
         <w:rPr>
-          <w:sz w:val="20"/>
-          <w:szCs w:val="20"/>
-          <w:lang w:val="en-US"/>
-        </w:rPr>
-        <w:t xml:space="preserve"> complex to endocytic sites, we wondered if the domain also had an influence on </w:t>
-      </w:r>
-      <w:commentRangeStart w:id="310"/>
-      <w:r>
-        <w:rPr>
-          <w:sz w:val="20"/>
-          <w:szCs w:val="20"/>
+          <w:lang w:val="en-US"/>
+        </w:rPr>
+        <w:t xml:space="preserve"> complex to endocytic sites, we wondered if the domain also </w:t>
+      </w:r>
+      <w:del w:id="327" w:author="Deepikaa Menon" w:date="2020-08-28T18:49:00Z">
+        <w:r>
+          <w:rPr>
+            <w:lang w:val="en-US"/>
+          </w:rPr>
+          <w:delText>had an influence on</w:delText>
+        </w:r>
+      </w:del>
+      <w:ins w:id="328" w:author="Deepikaa Menon" w:date="2020-08-28T18:49:00Z">
+        <w:r>
+          <w:rPr>
+            <w:lang w:val="en-US"/>
+          </w:rPr>
+          <w:t>affected</w:t>
+        </w:r>
+      </w:ins>
+      <w:ins w:id="329" w:author="Deepikaa Menon" w:date="2020-08-28T16:52:00Z">
+        <w:r>
+          <w:rPr>
+            <w:lang w:val="en-US"/>
+          </w:rPr>
+          <w:t xml:space="preserve"> growth of the endocytic invagination</w:t>
+        </w:r>
+      </w:ins>
+      <w:r>
+        <w:rPr>
+          <w:lang w:val="en-US"/>
+        </w:rPr>
+        <w:t xml:space="preserve"> </w:t>
+      </w:r>
+      <w:commentRangeStart w:id="330"/>
+      <w:r>
+        <w:rPr>
+          <w:strike/>
           <w:lang w:val="en-US"/>
         </w:rPr>
         <w:t>endocytic dynamics</w:t>
       </w:r>
-      <w:commentRangeEnd w:id="310"/>
+      <w:commentRangeEnd w:id="330"/>
       <w:r>
         <w:rPr>
           <w:rStyle w:val="CommentReference"/>
-        </w:rPr>
-        <w:commentReference w:id="310"/>
-      </w:r>
-      <w:r>
-        <w:rPr>
-          <w:sz w:val="20"/>
-          <w:szCs w:val="20"/>
-          <w:lang w:val="en-US"/>
-        </w:rPr>
-        <w:t xml:space="preserve">. We compared dynamics of Sla1 and Rvs167 in WT and BAR-GPA strains (Fig4). Movement of Sla1 centroid is slower in BAR-GPA cells than in WT (Fig4a). Tubular invaginations are formed in BAR-GPA cells, and qualitatively resemble those in WT, as seen by CLEM (Fig.4 supplement). Recruitment of both Rvs167 and Abp1 molecules is </w:t>
-      </w:r>
-      <w:commentRangeStart w:id="311"/>
-      <w:r>
-        <w:rPr>
-          <w:sz w:val="20"/>
-          <w:szCs w:val="20"/>
+          <w:strike/>
+          <w:sz w:val="24"/>
+          <w:szCs w:val="24"/>
+        </w:rPr>
+        <w:commentReference w:id="330"/>
+      </w:r>
+      <w:r>
+        <w:rPr>
+          <w:strike/>
+          <w:lang w:val="en-US"/>
+        </w:rPr>
+        <w:t>.</w:t>
+      </w:r>
+      <w:r>
+        <w:rPr>
+          <w:lang w:val="en-US"/>
+        </w:rPr>
+        <w:t xml:space="preserve"> We compared dynamics of Sla1 and Rvs167 in WT and BAR-GPA strains (Fig4). Movement of Sla1 centroid is slower in BAR-GPA cells than in WT (Fig4a</w:t>
+      </w:r>
+      <w:ins w:id="331" w:author="Deepikaa Menon" w:date="2020-08-28T18:44:00Z">
+        <w:r>
+          <w:rPr>
+            <w:lang w:val="en-US"/>
+          </w:rPr>
+          <w:t>,b</w:t>
+        </w:r>
+      </w:ins>
+      <w:r>
+        <w:rPr>
+          <w:lang w:val="en-US"/>
+        </w:rPr>
+        <w:t>). Tubular invaginations are formed in BAR-GPA cells, and qualitatively resemble those in WT, as seen by CLEM (Fig.4 supplement).</w:t>
+      </w:r>
+      <w:ins w:id="332" w:author="Deepikaa Menon" w:date="2020-08-28T18:45:00Z">
+        <w:r>
+          <w:rPr>
+            <w:lang w:val="en-US"/>
+          </w:rPr>
+          <w:t xml:space="preserve"> </w:t>
+        </w:r>
+      </w:ins>
+      <w:moveToRangeStart w:id="333" w:author="Deepikaa Menon" w:date="2020-08-28T18:50:00Z" w:name="move49533042"/>
+      <w:moveTo w:id="334" w:author="Deepikaa Menon" w:date="2020-08-28T18:50:00Z">
+        <w:r>
+          <w:rPr>
+            <w:lang w:val="en-US"/>
+          </w:rPr>
+          <w:t xml:space="preserve">The </w:t>
+        </w:r>
+      </w:moveTo>
+      <w:ins w:id="335" w:author="Deepikaa Menon" w:date="2020-08-28T19:10:00Z">
+        <w:r>
+          <w:rPr>
+            <w:lang w:val="en-US"/>
+          </w:rPr>
+          <w:t>movement</w:t>
+        </w:r>
+      </w:ins>
+      <w:moveTo w:id="336" w:author="Deepikaa Menon" w:date="2020-08-28T18:50:00Z">
+        <w:r>
+          <w:rPr>
+            <w:lang w:val="en-US"/>
+          </w:rPr>
+          <w:t xml:space="preserve"> of Rvs167 centroid is smaller in BAR-GPA cells than in WT (Fig.4</w:t>
+        </w:r>
+      </w:moveTo>
+      <w:ins w:id="337" w:author="Deepikaa Menon" w:date="2020-08-28T18:50:00Z">
+        <w:r>
+          <w:rPr>
+            <w:lang w:val="en-US"/>
+          </w:rPr>
+          <w:t>a,</w:t>
+        </w:r>
+      </w:ins>
+      <w:moveTo w:id="338" w:author="Deepikaa Menon" w:date="2020-08-28T18:50:00Z">
+        <w:r>
+          <w:rPr>
+            <w:lang w:val="en-US"/>
+          </w:rPr>
+          <w:t>b), consistent with the formation of shorter invaginations suggested by the reduced Sla1 movement in these cells.</w:t>
+        </w:r>
+      </w:moveTo>
+      <w:moveToRangeEnd w:id="333"/>
+    </w:p>
+    <w:p>
+      <w:pPr>
+        <w:rPr>
+          <w:ins w:id="339" w:author="Deepikaa Menon" w:date="2020-08-28T18:50:00Z"/>
+          <w:lang w:val="en-US"/>
+        </w:rPr>
+      </w:pPr>
+    </w:p>
+    <w:p>
+      <w:pPr>
+        <w:rPr>
+          <w:lang w:val="en-US"/>
+        </w:rPr>
+      </w:pPr>
+      <w:ins w:id="340" w:author="Deepikaa Menon" w:date="2020-08-28T18:46:00Z">
+        <w:r>
+          <w:rPr>
+            <w:lang w:val="en-US"/>
+          </w:rPr>
+          <w:t>There is delay in BAR-GPA recruitment compared to the onset of Abp1 assembly</w:t>
+        </w:r>
+      </w:ins>
+      <w:ins w:id="341" w:author="Deepikaa Menon" w:date="2020-08-31T17:29:00Z">
+        <w:r>
+          <w:rPr>
+            <w:lang w:val="en-US"/>
+          </w:rPr>
+          <w:t xml:space="preserve"> </w:t>
+        </w:r>
+        <w:r>
+          <w:rPr>
+            <w:lang w:val="en-US"/>
+          </w:rPr>
+          <w:t>(Fig4 c, d)</w:t>
+        </w:r>
+      </w:ins>
+      <w:ins w:id="342" w:author="Deepikaa Menon" w:date="2020-08-28T19:11:00Z">
+        <w:r>
+          <w:rPr>
+            <w:lang w:val="en-US"/>
+          </w:rPr>
+          <w:t>.</w:t>
+        </w:r>
+      </w:ins>
+      <w:ins w:id="343" w:author="Deepikaa Menon" w:date="2020-08-28T18:46:00Z">
+        <w:r>
+          <w:rPr>
+            <w:lang w:val="en-US"/>
+          </w:rPr>
+          <w:t xml:space="preserve"> </w:t>
+        </w:r>
+      </w:ins>
+      <w:ins w:id="344" w:author="Deepikaa Menon" w:date="2020-08-28T19:11:00Z">
+        <w:r>
+          <w:rPr>
+            <w:lang w:val="en-US"/>
+          </w:rPr>
+          <w:t>I</w:t>
+        </w:r>
+      </w:ins>
+      <w:ins w:id="345" w:author="Deepikaa Menon" w:date="2020-08-28T18:46:00Z">
+        <w:r>
+          <w:rPr>
+            <w:lang w:val="en-US"/>
+          </w:rPr>
+          <w:t xml:space="preserve">n WT </w:t>
+        </w:r>
+      </w:ins>
+      <w:ins w:id="346" w:author="Deepikaa Menon" w:date="2020-08-28T18:47:00Z">
+        <w:r>
+          <w:rPr>
+            <w:lang w:val="en-US"/>
+          </w:rPr>
+          <w:t>cells, Rvs167 and Abp1 molecule nu</w:t>
+        </w:r>
+      </w:ins>
+      <w:ins w:id="347" w:author="Deepikaa Menon" w:date="2020-08-28T18:48:00Z">
+        <w:r>
+          <w:rPr>
+            <w:lang w:val="en-US"/>
+          </w:rPr>
+          <w:t>mber peaks are coincident</w:t>
+        </w:r>
+      </w:ins>
+      <w:ins w:id="348" w:author="Deepikaa Menon" w:date="2020-08-28T19:11:00Z">
+        <w:r>
+          <w:rPr>
+            <w:lang w:val="en-US"/>
+          </w:rPr>
+          <w:t>:</w:t>
+        </w:r>
+      </w:ins>
+      <w:ins w:id="349" w:author="Deepikaa Menon" w:date="2020-08-28T18:54:00Z">
+        <w:r>
+          <w:rPr>
+            <w:lang w:val="en-US"/>
+          </w:rPr>
+          <w:t xml:space="preserve"> the </w:t>
+        </w:r>
+        <w:proofErr w:type="spellStart"/>
+        <w:r>
+          <w:rPr>
+            <w:lang w:val="en-US"/>
+          </w:rPr>
+          <w:t>actin</w:t>
+        </w:r>
+        <w:proofErr w:type="spellEnd"/>
+        <w:r>
+          <w:rPr>
+            <w:lang w:val="en-US"/>
+          </w:rPr>
+          <w:t xml:space="preserve"> network begins disassembling as soon as scission occurs.</w:t>
+        </w:r>
+      </w:ins>
+      <w:ins w:id="350" w:author="Deepikaa Menon" w:date="2020-08-28T18:48:00Z">
+        <w:r>
+          <w:rPr>
+            <w:lang w:val="en-US"/>
+          </w:rPr>
+          <w:t xml:space="preserve"> </w:t>
+        </w:r>
+      </w:ins>
+      <w:ins w:id="351" w:author="Deepikaa Menon" w:date="2020-08-28T18:55:00Z">
+        <w:r>
+          <w:rPr>
+            <w:lang w:val="en-US"/>
+          </w:rPr>
+          <w:t>Asynchronous peaks in</w:t>
+        </w:r>
+      </w:ins>
+      <w:ins w:id="352" w:author="Deepikaa Menon" w:date="2020-08-28T18:48:00Z">
+        <w:r>
+          <w:rPr>
+            <w:lang w:val="en-US"/>
+          </w:rPr>
+          <w:t xml:space="preserve"> BAR-GPA cells </w:t>
+        </w:r>
+      </w:ins>
+      <w:ins w:id="353" w:author="Deepikaa Menon" w:date="2020-08-28T18:53:00Z">
+        <w:r>
+          <w:rPr>
+            <w:lang w:val="en-US"/>
+          </w:rPr>
+          <w:t xml:space="preserve"> </w:t>
+        </w:r>
+      </w:ins>
+      <w:ins w:id="354" w:author="Deepikaa Menon" w:date="2020-08-28T18:54:00Z">
+        <w:r>
+          <w:rPr>
+            <w:lang w:val="en-US"/>
+          </w:rPr>
+          <w:t>indicat</w:t>
+        </w:r>
+      </w:ins>
+      <w:ins w:id="355" w:author="Deepikaa Menon" w:date="2020-08-28T18:55:00Z">
+        <w:r>
+          <w:rPr>
+            <w:lang w:val="en-US"/>
+          </w:rPr>
+          <w:t>es</w:t>
+        </w:r>
+      </w:ins>
+      <w:ins w:id="356" w:author="Deepikaa Menon" w:date="2020-08-28T18:54:00Z">
+        <w:r>
+          <w:rPr>
+            <w:lang w:val="en-US"/>
+          </w:rPr>
+          <w:t xml:space="preserve"> a disruption </w:t>
+        </w:r>
+      </w:ins>
+      <w:ins w:id="357" w:author="Deepikaa Menon" w:date="2020-08-31T17:30:00Z">
+        <w:r>
+          <w:rPr>
+            <w:lang w:val="en-US"/>
+          </w:rPr>
+          <w:t xml:space="preserve">in the feedback between </w:t>
+        </w:r>
+      </w:ins>
+      <w:ins w:id="358" w:author="Deepikaa Menon" w:date="2020-08-28T19:11:00Z">
+        <w:r>
+          <w:rPr>
+            <w:lang w:val="en-US"/>
+          </w:rPr>
+          <w:t>actin network dynamics and membrane scission.</w:t>
+        </w:r>
+      </w:ins>
+      <w:ins w:id="359" w:author="Deepikaa Menon" w:date="2020-08-28T18:55:00Z">
+        <w:r>
+          <w:rPr>
+            <w:lang w:val="en-US"/>
+          </w:rPr>
+          <w:t xml:space="preserve"> </w:t>
+        </w:r>
+      </w:ins>
+      <w:r>
+        <w:rPr>
+          <w:lang w:val="en-US"/>
+        </w:rPr>
+        <w:t>BAR-GPA accumulation begins when Abp1 molecule numbers in the mutant are about the same as in WT (about 300 copies, Fig4</w:t>
+      </w:r>
+      <w:ins w:id="360" w:author="Deepikaa Menon" w:date="2020-08-28T19:12:00Z">
+        <w:r>
+          <w:rPr>
+            <w:lang w:val="en-US"/>
+          </w:rPr>
+          <w:t>c,d</w:t>
+        </w:r>
+      </w:ins>
+      <w:r>
+        <w:rPr>
+          <w:lang w:val="en-US"/>
+        </w:rPr>
+        <w:t xml:space="preserve">). </w:t>
+      </w:r>
+      <w:r>
+        <w:rPr>
+          <w:strike/>
+          <w:lang w:val="en-US"/>
+        </w:rPr>
+        <w:t xml:space="preserve">Recruitment of both Rvs167 and Abp1 molecules is </w:t>
+      </w:r>
+      <w:commentRangeStart w:id="361"/>
+      <w:r>
+        <w:rPr>
+          <w:strike/>
           <w:lang w:val="en-US"/>
         </w:rPr>
         <w:t xml:space="preserve">delayed </w:t>
       </w:r>
-      <w:commentRangeEnd w:id="311"/>
+      <w:commentRangeEnd w:id="361"/>
       <w:r>
         <w:rPr>
           <w:rStyle w:val="CommentReference"/>
-        </w:rPr>
-        <w:commentReference w:id="311"/>
-      </w:r>
-      <w:r>
-        <w:rPr>
-          <w:sz w:val="20"/>
-          <w:szCs w:val="20"/>
-          <w:lang w:val="en-US"/>
-        </w:rPr>
-        <w:t xml:space="preserve">in BAR-GPA cells. However, Rvs167 centroids in both WT and BAR-GPA arrive at endocytic sites when the Sla1 </w:t>
-      </w:r>
-      <w:commentRangeStart w:id="312"/>
-      <w:r>
-        <w:rPr>
-          <w:sz w:val="20"/>
-          <w:szCs w:val="20"/>
+          <w:strike/>
+          <w:sz w:val="24"/>
+          <w:szCs w:val="24"/>
+        </w:rPr>
+        <w:commentReference w:id="361"/>
+      </w:r>
+      <w:r>
+        <w:rPr>
+          <w:strike/>
+          <w:lang w:val="en-US"/>
+        </w:rPr>
+        <w:t>in BAR-GPA cells.</w:t>
+      </w:r>
+      <w:r>
+        <w:rPr>
+          <w:lang w:val="en-US"/>
+        </w:rPr>
+        <w:t xml:space="preserve"> Rvs167 centroids in both WT and BAR-GPA arrive at endocytic sites when the Sla1 </w:t>
+      </w:r>
+      <w:commentRangeStart w:id="362"/>
+      <w:commentRangeStart w:id="363"/>
+      <w:r>
+        <w:rPr>
           <w:lang w:val="en-US"/>
         </w:rPr>
         <w:t>centroid is 20-30 nm away from its starting position</w:t>
       </w:r>
-      <w:commentRangeEnd w:id="312"/>
+      <w:commentRangeEnd w:id="362"/>
       <w:r>
         <w:rPr>
           <w:rStyle w:val="CommentReference"/>
-        </w:rPr>
-        <w:commentReference w:id="312"/>
-      </w:r>
-      <w:r>
-        <w:rPr>
-          <w:sz w:val="20"/>
-          <w:szCs w:val="20"/>
-          <w:lang w:val="en-US"/>
-        </w:rPr>
-        <w:t xml:space="preserve">. BAR-GPA accumulation also begins when Abp1 molecule numbers in the mutant are about the same as in WT (about 300 copies, Fig4b). Taken together, this data suggests that the </w:t>
+          <w:sz w:val="24"/>
+          <w:szCs w:val="24"/>
+        </w:rPr>
+        <w:commentReference w:id="362"/>
+      </w:r>
+      <w:commentRangeEnd w:id="363"/>
+      <w:r>
+        <w:rPr>
+          <w:rStyle w:val="CommentReference"/>
+        </w:rPr>
+        <w:commentReference w:id="363"/>
+      </w:r>
+      <w:r>
+        <w:rPr>
+          <w:lang w:val="en-US"/>
+        </w:rPr>
+        <w:t xml:space="preserve">. Taken together, this data suggests that the </w:t>
       </w:r>
       <w:proofErr w:type="spellStart"/>
       <w:r>
         <w:rPr>
-          <w:sz w:val="20"/>
-          <w:szCs w:val="20"/>
           <w:lang w:val="en-US"/>
         </w:rPr>
         <w:t>Rvs</w:t>
@@ -6592,8 +7060,6 @@
       <w:proofErr w:type="spellEnd"/>
       <w:r>
         <w:rPr>
-          <w:sz w:val="20"/>
-          <w:szCs w:val="20"/>
           <w:lang w:val="en-US"/>
         </w:rPr>
         <w:t xml:space="preserve"> complex is recruited to a specific geometry of membrane invagination, and that Rvs167 recruitment in BAR-GPA is delayed because invaginations in this mutant take longer to acquire this specific geometry.</w:t>
@@ -6602,290 +7068,337 @@
     <w:p>
       <w:pPr>
         <w:rPr>
-          <w:sz w:val="20"/>
-          <w:szCs w:val="20"/>
-          <w:lang w:val="en-US"/>
-        </w:rPr>
-      </w:pPr>
-    </w:p>
-    <w:p>
-      <w:pPr>
-        <w:rPr>
-          <w:sz w:val="20"/>
-          <w:szCs w:val="20"/>
-          <w:lang w:val="en-US"/>
-        </w:rPr>
-      </w:pPr>
-      <w:r>
-        <w:rPr>
-          <w:sz w:val="20"/>
-          <w:szCs w:val="20"/>
-          <w:lang w:val="en-US"/>
-        </w:rPr>
-        <w:t xml:space="preserve"> The inward jump of Rvs167 </w:t>
-      </w:r>
-      <w:ins w:id="313" w:author="Marko Kaksonen" w:date="2020-08-11T17:00:00Z">
-        <w:r>
-          <w:rPr>
+          <w:lang w:val="en-US"/>
+        </w:rPr>
+      </w:pPr>
+    </w:p>
+    <w:p>
+      <w:pPr>
+        <w:rPr>
+          <w:lang w:val="en-US"/>
+        </w:rPr>
+      </w:pPr>
+      <w:moveFromRangeStart w:id="364" w:author="Deepikaa Menon" w:date="2020-08-28T18:50:00Z" w:name="move49533042"/>
+      <w:moveFrom w:id="365" w:author="Deepikaa Menon" w:date="2020-08-28T18:50:00Z">
+        <w:r>
+          <w:rPr>
+            <w:lang w:val="en-US"/>
+          </w:rPr>
+          <w:t xml:space="preserve"> The inward jump of Rvs167 </w:t>
+        </w:r>
+        <w:ins w:id="366" w:author="Marko Kaksonen" w:date="2020-08-11T17:00:00Z">
+          <w:r>
+            <w:rPr>
+              <w:lang w:val="en-US"/>
+            </w:rPr>
+            <w:t xml:space="preserve">centroid </w:t>
+          </w:r>
+        </w:ins>
+        <w:r>
+          <w:rPr>
+            <w:lang w:val="en-US"/>
+          </w:rPr>
+          <w:t xml:space="preserve">is smaller in BAR-GPA cells than in WT (Fig.4b), consistent with the formation of shorter invaginations suggested by the reduced Sla1 movement in these cells. </w:t>
+        </w:r>
+      </w:moveFrom>
+      <w:moveFromRangeEnd w:id="364"/>
+      <w:r>
+        <w:rPr>
+          <w:lang w:val="en-US"/>
+        </w:rPr>
+        <w:t xml:space="preserve">Recruitment of Rvs167 in </w:t>
+      </w:r>
+      <w:ins w:id="367" w:author="Deepikaa Menon" w:date="2020-09-01T13:01:00Z">
+        <w:r>
+          <w:rPr>
+            <w:i/>
+            <w:iCs/>
+            <w:lang w:val="en-US"/>
+          </w:rPr>
+          <w:t>Rvs167</w:t>
+        </w:r>
+      </w:ins>
+      <w:ins w:id="368" w:author="Deepikaa Menon" w:date="2020-09-01T15:25:00Z">
+        <w:r>
+          <w:rPr>
+            <w:i/>
+            <w:iCs/>
+            <w:lang w:val="en-US"/>
+          </w:rPr>
+          <w:sym w:font="Symbol" w:char="F044"/>
+        </w:r>
+        <w:r>
+          <w:rPr>
+            <w:i/>
+            <w:iCs/>
+            <w:lang w:val="en-US"/>
+          </w:rPr>
+          <w:t>sh3</w:t>
+        </w:r>
+      </w:ins>
+      <w:r>
+        <w:rPr>
+          <w:lang w:val="en-US"/>
+        </w:rPr>
+        <w:t xml:space="preserve"> cells is reduced to half of that in WT (</w:t>
+      </w:r>
+      <w:ins w:id="369" w:author="Deepikaa Menon" w:date="2020-08-31T17:32:00Z">
+        <w:r>
+          <w:rPr>
+            <w:lang w:val="en-US"/>
+          </w:rPr>
+          <w:t>Fig4</w:t>
+        </w:r>
+        <w:r>
+          <w:rPr>
+            <w:lang w:val="en-US"/>
+          </w:rPr>
+          <w:t>c</w:t>
+        </w:r>
+      </w:ins>
+      <w:ins w:id="370" w:author="Deepikaa Menon" w:date="2020-09-01T16:11:00Z">
+        <w:r>
+          <w:rPr>
+            <w:lang w:val="en-US"/>
+          </w:rPr>
+          <w:t>,d</w:t>
+        </w:r>
+      </w:ins>
+      <w:r>
+        <w:rPr>
+          <w:lang w:val="en-US"/>
+        </w:rPr>
+        <w:t xml:space="preserve">), although cytoplasmic concentration of Rvs167 </w:t>
+      </w:r>
+      <w:r>
+        <w:rPr>
+          <w:lang w:val="en-US"/>
+        </w:rPr>
+        <w:t xml:space="preserve">in both cell types </w:t>
+      </w:r>
+      <w:r>
+        <w:rPr>
+          <w:lang w:val="en-US"/>
+        </w:rPr>
+        <w:t>are not different (Fig4 supplement). Recruitment therefore is unlikely to be limited by cytoplasmic expression of the mutant protein. Abp1 disassembly is slowed down in BAR-GPA cells compared to WT</w:t>
+      </w:r>
+      <w:r>
+        <w:rPr>
+          <w:lang w:val="en-US"/>
+        </w:rPr>
+        <w:t xml:space="preserve">, </w:t>
+      </w:r>
+      <w:r>
+        <w:rPr>
+          <w:lang w:val="en-US"/>
+        </w:rPr>
+        <w:t>and recruitment is reduced to 50\% of WT recruitment (Fig.4</w:t>
+      </w:r>
+      <w:r>
+        <w:rPr>
+          <w:lang w:val="en-US"/>
+        </w:rPr>
+        <w:t>b</w:t>
+      </w:r>
+      <w:r>
+        <w:rPr>
+          <w:lang w:val="en-US"/>
+        </w:rPr>
+        <w:t>), indication</w:t>
+      </w:r>
+      <w:ins w:id="371" w:author="Deepikaa Menon" w:date="2020-09-01T16:12:00Z">
+        <w:r>
+          <w:rPr>
+            <w:lang w:val="en-US"/>
+          </w:rPr>
+          <w:t xml:space="preserve"> </w:t>
+        </w:r>
+      </w:ins>
+      <w:r>
+        <w:rPr>
+          <w:lang w:val="en-US"/>
+        </w:rPr>
+        <w:t xml:space="preserve">disruption of </w:t>
+      </w:r>
+      <w:proofErr w:type="spellStart"/>
+      <w:r>
+        <w:rPr>
+          <w:lang w:val="en-US"/>
+        </w:rPr>
+        <w:t>actin</w:t>
+      </w:r>
+      <w:proofErr w:type="spellEnd"/>
+      <w:r>
+        <w:rPr>
+          <w:lang w:val="en-US"/>
+        </w:rPr>
+        <w:t xml:space="preserve"> network dynamics.</w:t>
+      </w:r>
+    </w:p>
+    <w:p>
+      <w:pPr>
+        <w:rPr>
+          <w:sz w:val="20"/>
+          <w:szCs w:val="20"/>
+          <w:lang w:val="en-US"/>
+        </w:rPr>
+      </w:pPr>
+    </w:p>
+    <w:p>
+      <w:pPr>
+        <w:jc w:val="center"/>
+        <w:rPr>
+          <w:sz w:val="20"/>
+          <w:szCs w:val="20"/>
+          <w:lang w:val="en-US"/>
+        </w:rPr>
+      </w:pPr>
+    </w:p>
+    <w:p>
+      <w:pPr>
+        <w:rPr>
+          <w:sz w:val="20"/>
+          <w:szCs w:val="20"/>
+          <w:lang w:val="en-US"/>
+        </w:rPr>
+      </w:pPr>
+    </w:p>
+    <w:p>
+      <w:pPr>
+        <w:rPr>
+          <w:sz w:val="20"/>
+          <w:szCs w:val="20"/>
+          <w:lang w:val="en-US"/>
+        </w:rPr>
+      </w:pPr>
+      <w:ins w:id="372" w:author="Deepikaa Menon" w:date="2020-08-28T16:59:00Z">
+        <w:r>
+          <w:rPr>
+            <w:noProof/>
             <w:sz w:val="20"/>
             <w:szCs w:val="20"/>
             <w:lang w:val="en-US"/>
           </w:rPr>
-          <w:t xml:space="preserve">centroid </w:t>
-        </w:r>
-      </w:ins>
-      <w:r>
-        <w:rPr>
-          <w:sz w:val="20"/>
-          <w:szCs w:val="20"/>
-          <w:lang w:val="en-US"/>
-        </w:rPr>
-        <w:t>is smaller in BAR-GPA cells than in WT (Fig.4b), consistent with the formation of shorter invaginations suggested by the reduced Sla1 movement in these cells. Recruitment of Rvs167 in BAR-GPA cells is reduced to half of that in WT (Fig4</w:t>
-      </w:r>
-      <w:r>
-        <w:rPr>
-          <w:sz w:val="20"/>
-          <w:szCs w:val="20"/>
-          <w:lang w:val="en-US"/>
-        </w:rPr>
-        <w:t>b</w:t>
-      </w:r>
-      <w:r>
-        <w:rPr>
-          <w:sz w:val="20"/>
-          <w:szCs w:val="20"/>
-          <w:lang w:val="en-US"/>
-        </w:rPr>
-        <w:t xml:space="preserve">), although cytoplasmic concentration of Rvs167 </w:t>
-      </w:r>
-      <w:r>
-        <w:rPr>
-          <w:sz w:val="20"/>
-          <w:szCs w:val="20"/>
-          <w:lang w:val="en-US"/>
-        </w:rPr>
-        <w:t xml:space="preserve">in both cell types </w:t>
-      </w:r>
-      <w:r>
-        <w:rPr>
-          <w:sz w:val="20"/>
-          <w:szCs w:val="20"/>
-          <w:lang w:val="en-US"/>
-        </w:rPr>
-        <w:t>are not different (Fig4 supplement). Recruitment therefore is unlikely to be limited by cytoplasmic expression of the mutant protein. Abp1 disassembly is slowed down in BAR-GPA cells compared to WT</w:t>
-      </w:r>
-      <w:r>
-        <w:rPr>
-          <w:sz w:val="20"/>
-          <w:szCs w:val="20"/>
-          <w:lang w:val="en-US"/>
-        </w:rPr>
-        <w:t xml:space="preserve">, </w:t>
-      </w:r>
-      <w:r>
-        <w:rPr>
-          <w:sz w:val="20"/>
-          <w:szCs w:val="20"/>
-          <w:lang w:val="en-US"/>
-        </w:rPr>
-        <w:t>and recruitment is reduced to 50\% of WT recruitment (Fig.4</w:t>
-      </w:r>
-      <w:r>
-        <w:rPr>
-          <w:sz w:val="20"/>
-          <w:szCs w:val="20"/>
-          <w:lang w:val="en-US"/>
-        </w:rPr>
-        <w:t>b</w:t>
-      </w:r>
-      <w:r>
-        <w:rPr>
-          <w:sz w:val="20"/>
-          <w:szCs w:val="20"/>
-          <w:lang w:val="en-US"/>
-        </w:rPr>
-        <w:t>), likely indication</w:t>
-      </w:r>
-      <w:ins w:id="314" w:author="Marko Kaksonen" w:date="2020-08-11T17:01:00Z">
+          <w:drawing>
+            <wp:inline distT="0" distB="0" distL="0" distR="0" wp14:anchorId="323AB3A2" wp14:editId="2C71E4FE">
+              <wp:extent cx="5756910" cy="2148840"/>
+              <wp:effectExtent l="0" t="0" r="0" b="0"/>
+              <wp:docPr id="7" name="Picture 7"/>
+              <wp:cNvGraphicFramePr>
+                <a:graphicFrameLocks xmlns:a="http://schemas.openxmlformats.org/drawingml/2006/main" noChangeAspect="1"/>
+              </wp:cNvGraphicFramePr>
+              <a:graphic xmlns:a="http://schemas.openxmlformats.org/drawingml/2006/main">
+                <a:graphicData uri="http://schemas.openxmlformats.org/drawingml/2006/picture">
+                  <pic:pic xmlns:pic="http://schemas.openxmlformats.org/drawingml/2006/picture">
+                    <pic:nvPicPr>
+                      <pic:cNvPr id="7" name="delsh3_7.pdf"/>
+                      <pic:cNvPicPr/>
+                    </pic:nvPicPr>
+                    <pic:blipFill>
+                      <a:blip r:embed="rId13" cstate="print">
+                        <a:extLst>
+                          <a:ext uri="{28A0092B-C50C-407E-A947-70E740481C1C}">
+                            <a14:useLocalDpi xmlns:a14="http://schemas.microsoft.com/office/drawing/2010/main" val="0"/>
+                          </a:ext>
+                        </a:extLst>
+                      </a:blip>
+                      <a:stretch>
+                        <a:fillRect/>
+                      </a:stretch>
+                    </pic:blipFill>
+                    <pic:spPr>
+                      <a:xfrm>
+                        <a:off x="0" y="0"/>
+                        <a:ext cx="5756910" cy="2148840"/>
+                      </a:xfrm>
+                      <a:prstGeom prst="rect">
+                        <a:avLst/>
+                      </a:prstGeom>
+                    </pic:spPr>
+                  </pic:pic>
+                </a:graphicData>
+              </a:graphic>
+            </wp:inline>
+          </w:drawing>
+        </w:r>
+      </w:ins>
+    </w:p>
+    <w:p>
+      <w:pPr>
+        <w:rPr>
+          <w:sz w:val="20"/>
+          <w:szCs w:val="20"/>
+          <w:lang w:val="en-US"/>
+        </w:rPr>
+      </w:pPr>
+    </w:p>
+    <w:p>
+      <w:pPr>
+        <w:rPr>
+          <w:sz w:val="20"/>
+          <w:szCs w:val="20"/>
+          <w:lang w:val="en-US"/>
+        </w:rPr>
+      </w:pPr>
+    </w:p>
+    <w:p>
+      <w:pPr>
+        <w:rPr>
+          <w:sz w:val="20"/>
+          <w:szCs w:val="20"/>
+          <w:lang w:val="en-US"/>
+        </w:rPr>
+      </w:pPr>
+      <w:r>
+        <w:rPr>
+          <w:sz w:val="20"/>
+          <w:szCs w:val="20"/>
+          <w:lang w:val="en-US"/>
+        </w:rPr>
+        <w:t>﻿</w:t>
+      </w:r>
+      <w:r>
+        <w:rPr>
+          <w:sz w:val="20"/>
+          <w:szCs w:val="20"/>
+          <w:lang w:val="en-US"/>
+        </w:rPr>
+        <w:tab/>
+        <w:t xml:space="preserve">\caption{A: Averaged centroid positions </w:t>
+      </w:r>
+      <w:r>
+        <w:rPr>
+          <w:sz w:val="20"/>
+          <w:szCs w:val="20"/>
+          <w:lang w:val="en-US"/>
+        </w:rPr>
+        <w:t xml:space="preserve">of Sla1 and Rvs167 </w:t>
+      </w:r>
+      <w:r>
+        <w:rPr>
+          <w:sz w:val="20"/>
+          <w:szCs w:val="20"/>
+          <w:lang w:val="en-US"/>
+        </w:rPr>
+        <w:t>aligned in space and time so that time=0(s) is the peak of fluorescent intensity of Abp1 in WT and BAR-GFP strains</w:t>
+      </w:r>
+      <w:ins w:id="373" w:author="Deepikaa Menon" w:date="2020-08-28T17:02:00Z">
         <w:r>
           <w:rPr>
             <w:sz w:val="20"/>
             <w:szCs w:val="20"/>
             <w:lang w:val="en-US"/>
           </w:rPr>
-          <w:t xml:space="preserve"> of</w:t>
-        </w:r>
-      </w:ins>
-      <w:r>
-        <w:rPr>
-          <w:sz w:val="20"/>
-          <w:szCs w:val="20"/>
-          <w:lang w:val="en-US"/>
-        </w:rPr>
-        <w:t xml:space="preserve"> disruption of </w:t>
-      </w:r>
-      <w:proofErr w:type="spellStart"/>
-      <w:r>
-        <w:rPr>
-          <w:sz w:val="20"/>
-          <w:szCs w:val="20"/>
-          <w:lang w:val="en-US"/>
-        </w:rPr>
-        <w:t>actin</w:t>
-      </w:r>
-      <w:proofErr w:type="spellEnd"/>
-      <w:r>
-        <w:rPr>
-          <w:sz w:val="20"/>
-          <w:szCs w:val="20"/>
-          <w:lang w:val="en-US"/>
-        </w:rPr>
-        <w:t xml:space="preserve"> network dynamics.</w:t>
-      </w:r>
-    </w:p>
-    <w:p>
-      <w:pPr>
-        <w:rPr>
-          <w:sz w:val="20"/>
-          <w:szCs w:val="20"/>
-          <w:lang w:val="en-US"/>
-        </w:rPr>
-      </w:pPr>
-    </w:p>
-    <w:p>
-      <w:pPr>
-        <w:rPr>
-          <w:sz w:val="20"/>
-          <w:szCs w:val="20"/>
-          <w:lang w:val="en-US"/>
-        </w:rPr>
-      </w:pPr>
-    </w:p>
-    <w:p>
-      <w:pPr>
-        <w:rPr>
-          <w:sz w:val="20"/>
-          <w:szCs w:val="20"/>
-          <w:lang w:val="en-US"/>
-        </w:rPr>
-      </w:pPr>
-    </w:p>
-    <w:p>
-      <w:pPr>
-        <w:rPr>
-          <w:sz w:val="20"/>
-          <w:szCs w:val="20"/>
-          <w:lang w:val="en-US"/>
-        </w:rPr>
-      </w:pPr>
-    </w:p>
-    <w:p>
-      <w:pPr>
-        <w:rPr>
-          <w:sz w:val="20"/>
-          <w:szCs w:val="20"/>
-          <w:lang w:val="en-US"/>
-        </w:rPr>
-      </w:pPr>
-      <w:r>
-        <w:rPr>
-          <w:noProof/>
-          <w:sz w:val="20"/>
-          <w:szCs w:val="20"/>
-          <w:lang w:val="en-US"/>
-        </w:rPr>
-        <w:drawing>
-          <wp:inline distT="0" distB="0" distL="0" distR="0" wp14:anchorId="200C0650" wp14:editId="085AE86F">
-            <wp:extent cx="5756910" cy="3768090"/>
-            <wp:effectExtent l="0" t="0" r="0" b="3810"/>
-            <wp:docPr id="1" name="Picture 1"/>
-            <wp:cNvGraphicFramePr>
-              <a:graphicFrameLocks xmlns:a="http://schemas.openxmlformats.org/drawingml/2006/main" noChangeAspect="1"/>
-            </wp:cNvGraphicFramePr>
-            <a:graphic xmlns:a="http://schemas.openxmlformats.org/drawingml/2006/main">
-              <a:graphicData uri="http://schemas.openxmlformats.org/drawingml/2006/picture">
-                <pic:pic xmlns:pic="http://schemas.openxmlformats.org/drawingml/2006/picture">
-                  <pic:nvPicPr>
-                    <pic:cNvPr id="1" name="delsh3_5.pdf"/>
-                    <pic:cNvPicPr/>
-                  </pic:nvPicPr>
-                  <pic:blipFill>
-                    <a:blip r:embed="rId13" cstate="print">
-                      <a:extLst>
-                        <a:ext uri="{28A0092B-C50C-407E-A947-70E740481C1C}">
-                          <a14:useLocalDpi xmlns:a14="http://schemas.microsoft.com/office/drawing/2010/main" val="0"/>
-                        </a:ext>
-                      </a:extLst>
-                    </a:blip>
-                    <a:stretch>
-                      <a:fillRect/>
-                    </a:stretch>
-                  </pic:blipFill>
-                  <pic:spPr>
-                    <a:xfrm>
-                      <a:off x="0" y="0"/>
-                      <a:ext cx="5756910" cy="3768090"/>
-                    </a:xfrm>
-                    <a:prstGeom prst="rect">
-                      <a:avLst/>
-                    </a:prstGeom>
-                  </pic:spPr>
-                </pic:pic>
-              </a:graphicData>
-            </a:graphic>
-          </wp:inline>
-        </w:drawing>
-      </w:r>
-    </w:p>
-    <w:p>
-      <w:pPr>
-        <w:rPr>
-          <w:sz w:val="20"/>
-          <w:szCs w:val="20"/>
-          <w:lang w:val="en-US"/>
-        </w:rPr>
-      </w:pPr>
-    </w:p>
-    <w:p>
-      <w:pPr>
-        <w:rPr>
-          <w:sz w:val="20"/>
-          <w:szCs w:val="20"/>
-          <w:lang w:val="en-US"/>
-        </w:rPr>
-      </w:pPr>
-      <w:r>
-        <w:rPr>
-          <w:sz w:val="20"/>
-          <w:szCs w:val="20"/>
-          <w:lang w:val="en-US"/>
-        </w:rPr>
-        <w:t>﻿</w:t>
-      </w:r>
-      <w:r>
-        <w:rPr>
-          <w:sz w:val="20"/>
-          <w:szCs w:val="20"/>
-          <w:lang w:val="en-US"/>
-        </w:rPr>
-        <w:tab/>
-        <w:t xml:space="preserve">\caption{A: Averaged centroid positions </w:t>
-      </w:r>
-      <w:r>
-        <w:rPr>
-          <w:sz w:val="20"/>
-          <w:szCs w:val="20"/>
-          <w:lang w:val="en-US"/>
-        </w:rPr>
-        <w:t xml:space="preserve">of Sla1 and Rvs167 </w:t>
-      </w:r>
-      <w:r>
-        <w:rPr>
-          <w:sz w:val="20"/>
-          <w:szCs w:val="20"/>
-          <w:lang w:val="en-US"/>
-        </w:rPr>
-        <w:t xml:space="preserve">aligned in space and time so that time=0(s) is the peak of fluorescent intensity of Abp1 in WT and BAR-GFP strains. B: Numbers of molecules of in WT and BAR-GPA strains, aligned so that time=0(s) is the </w:t>
+          <w:t xml:space="preserve"> respectively</w:t>
+        </w:r>
+      </w:ins>
+      <w:r>
+        <w:rPr>
+          <w:sz w:val="20"/>
+          <w:szCs w:val="20"/>
+          <w:lang w:val="en-US"/>
+        </w:rPr>
+        <w:t xml:space="preserve">. B: Numbers of molecules of in WT and BAR-GPA strains, aligned so that time=0(s) is the </w:t>
       </w:r>
       <w:r>
         <w:rPr>
@@ -6925,6 +7438,16 @@
     <w:p>
       <w:pPr>
         <w:rPr>
+          <w:sz w:val="20"/>
+          <w:szCs w:val="20"/>
+          <w:lang w:val="en-US"/>
+        </w:rPr>
+      </w:pPr>
+    </w:p>
+    <w:p>
+      <w:pPr>
+        <w:rPr>
+          <w:ins w:id="374" w:author="Deepikaa Menon" w:date="2020-08-28T17:00:00Z"/>
           <w:sz w:val="20"/>
           <w:szCs w:val="20"/>
           <w:lang w:val="en-US"/>
@@ -6987,17 +7510,414 @@
     <w:p>
       <w:pPr>
         <w:rPr>
-          <w:sz w:val="20"/>
-          <w:szCs w:val="20"/>
-          <w:lang w:val="en-US"/>
-        </w:rPr>
-      </w:pPr>
-    </w:p>
-    <w:p>
-      <w:pPr>
-        <w:rPr>
-          <w:sz w:val="20"/>
-          <w:szCs w:val="20"/>
+          <w:ins w:id="375" w:author="Deepikaa Menon" w:date="2020-09-01T16:59:00Z"/>
+          <w:sz w:val="20"/>
+          <w:szCs w:val="20"/>
+          <w:lang w:val="en-US"/>
+        </w:rPr>
+      </w:pPr>
+    </w:p>
+    <w:p>
+      <w:pPr>
+        <w:rPr>
+          <w:ins w:id="376" w:author="Deepikaa Menon" w:date="2020-09-01T18:40:00Z"/>
+          <w:lang w:val="en-US"/>
+        </w:rPr>
+      </w:pPr>
+      <w:ins w:id="377" w:author="Deepikaa Menon" w:date="2020-09-01T16:59:00Z">
+        <w:r>
+          <w:rPr>
+            <w:lang w:val="en-US"/>
+            <w:rPrChange w:id="378" w:author="Deepikaa Menon" w:date="2020-09-01T17:06:00Z">
+              <w:rPr>
+                <w:sz w:val="20"/>
+                <w:szCs w:val="20"/>
+                <w:lang w:val="en-US"/>
+              </w:rPr>
+            </w:rPrChange>
+          </w:rPr>
+          <w:t xml:space="preserve">Since </w:t>
+        </w:r>
+        <w:proofErr w:type="spellStart"/>
+        <w:r>
+          <w:rPr>
+            <w:lang w:val="en-US"/>
+            <w:rPrChange w:id="379" w:author="Deepikaa Menon" w:date="2020-09-01T17:06:00Z">
+              <w:rPr>
+                <w:sz w:val="20"/>
+                <w:szCs w:val="20"/>
+                <w:lang w:val="en-US"/>
+              </w:rPr>
+            </w:rPrChange>
+          </w:rPr>
+          <w:t>Rvs</w:t>
+        </w:r>
+        <w:proofErr w:type="spellEnd"/>
+        <w:r>
+          <w:rPr>
+            <w:lang w:val="en-US"/>
+            <w:rPrChange w:id="380" w:author="Deepikaa Menon" w:date="2020-09-01T17:06:00Z">
+              <w:rPr>
+                <w:sz w:val="20"/>
+                <w:szCs w:val="20"/>
+                <w:lang w:val="en-US"/>
+              </w:rPr>
+            </w:rPrChange>
+          </w:rPr>
+          <w:t xml:space="preserve"> deletion results in decreased Sla1 movement, we wondered if Sla1 movement would </w:t>
+        </w:r>
+      </w:ins>
+      <w:ins w:id="381" w:author="Deepikaa Menon" w:date="2020-09-01T17:00:00Z">
+        <w:r>
+          <w:rPr>
+            <w:lang w:val="en-US"/>
+            <w:rPrChange w:id="382" w:author="Deepikaa Menon" w:date="2020-09-01T17:06:00Z">
+              <w:rPr>
+                <w:sz w:val="20"/>
+                <w:szCs w:val="20"/>
+                <w:lang w:val="en-US"/>
+              </w:rPr>
+            </w:rPrChange>
+          </w:rPr>
+          <w:t>scale with</w:t>
+        </w:r>
+      </w:ins>
+      <w:ins w:id="383" w:author="Deepikaa Menon" w:date="2020-09-01T16:59:00Z">
+        <w:r>
+          <w:rPr>
+            <w:lang w:val="en-US"/>
+            <w:rPrChange w:id="384" w:author="Deepikaa Menon" w:date="2020-09-01T17:06:00Z">
+              <w:rPr>
+                <w:sz w:val="20"/>
+                <w:szCs w:val="20"/>
+                <w:lang w:val="en-US"/>
+              </w:rPr>
+            </w:rPrChange>
+          </w:rPr>
+          <w:t xml:space="preserve"> a</w:t>
+        </w:r>
+      </w:ins>
+      <w:ins w:id="385" w:author="Deepikaa Menon" w:date="2020-09-01T17:00:00Z">
+        <w:r>
+          <w:rPr>
+            <w:lang w:val="en-US"/>
+            <w:rPrChange w:id="386" w:author="Deepikaa Menon" w:date="2020-09-01T17:06:00Z">
+              <w:rPr>
+                <w:sz w:val="20"/>
+                <w:szCs w:val="20"/>
+                <w:lang w:val="en-US"/>
+              </w:rPr>
+            </w:rPrChange>
+          </w:rPr>
+          <w:t xml:space="preserve">mount of </w:t>
+        </w:r>
+        <w:proofErr w:type="spellStart"/>
+        <w:r>
+          <w:rPr>
+            <w:lang w:val="en-US"/>
+            <w:rPrChange w:id="387" w:author="Deepikaa Menon" w:date="2020-09-01T17:06:00Z">
+              <w:rPr>
+                <w:sz w:val="20"/>
+                <w:szCs w:val="20"/>
+                <w:lang w:val="en-US"/>
+              </w:rPr>
+            </w:rPrChange>
+          </w:rPr>
+          <w:t>Rvs</w:t>
+        </w:r>
+        <w:proofErr w:type="spellEnd"/>
+        <w:r>
+          <w:rPr>
+            <w:lang w:val="en-US"/>
+            <w:rPrChange w:id="388" w:author="Deepikaa Menon" w:date="2020-09-01T17:06:00Z">
+              <w:rPr>
+                <w:sz w:val="20"/>
+                <w:szCs w:val="20"/>
+                <w:lang w:val="en-US"/>
+              </w:rPr>
+            </w:rPrChange>
+          </w:rPr>
+          <w:t xml:space="preserve"> recruited to endocytic sites</w:t>
+        </w:r>
+      </w:ins>
+      <w:ins w:id="389" w:author="Deepikaa Menon" w:date="2020-09-01T17:03:00Z">
+        <w:r>
+          <w:rPr>
+            <w:lang w:val="en-US"/>
+            <w:rPrChange w:id="390" w:author="Deepikaa Menon" w:date="2020-09-01T17:06:00Z">
+              <w:rPr>
+                <w:sz w:val="20"/>
+                <w:szCs w:val="20"/>
+                <w:lang w:val="en-US"/>
+              </w:rPr>
+            </w:rPrChange>
+          </w:rPr>
+          <w:t>.</w:t>
+        </w:r>
+      </w:ins>
+      <w:ins w:id="391" w:author="Deepikaa Menon" w:date="2020-09-01T17:06:00Z">
+        <w:r>
+          <w:rPr>
+            <w:lang w:val="en-US"/>
+          </w:rPr>
+          <w:t xml:space="preserve"> </w:t>
+        </w:r>
+      </w:ins>
+      <w:moveToRangeStart w:id="392" w:author="Deepikaa Menon" w:date="2020-09-01T17:06:00Z" w:name="move49872384"/>
+      <w:moveTo w:id="393" w:author="Deepikaa Menon" w:date="2020-09-01T17:06:00Z">
+        <w:del w:id="394" w:author="Deepikaa Menon" w:date="2020-09-01T17:20:00Z">
+          <w:r>
+            <w:rPr>
+              <w:lang w:val="en-US"/>
+            </w:rPr>
+            <w:delText>To</w:delText>
+          </w:r>
+          <w:r>
+            <w:rPr>
+              <w:lang w:val="en-US"/>
+            </w:rPr>
+            <w:delText xml:space="preserve"> check whether increasing the recruitment of the Rvs complex can rescue reduced Sla1 movement</w:delText>
+          </w:r>
+        </w:del>
+      </w:moveTo>
+      <w:ins w:id="395" w:author="Deepikaa Menon" w:date="2020-09-01T17:20:00Z">
+        <w:r>
+          <w:rPr>
+            <w:lang w:val="en-US"/>
+          </w:rPr>
+          <w:t xml:space="preserve">We titrated the amount of </w:t>
+        </w:r>
+        <w:proofErr w:type="spellStart"/>
+        <w:r>
+          <w:rPr>
+            <w:lang w:val="en-US"/>
+          </w:rPr>
+          <w:t>Rvs</w:t>
+        </w:r>
+        <w:proofErr w:type="spellEnd"/>
+        <w:r>
+          <w:rPr>
+            <w:lang w:val="en-US"/>
+          </w:rPr>
+          <w:t xml:space="preserve"> expressed in cells by duplicat</w:t>
+        </w:r>
+      </w:ins>
+      <w:ins w:id="396" w:author="Deepikaa Menon" w:date="2020-09-01T18:16:00Z">
+        <w:r>
+          <w:rPr>
+            <w:lang w:val="en-US"/>
+          </w:rPr>
+          <w:t>ing</w:t>
+        </w:r>
+      </w:ins>
+      <w:ins w:id="397" w:author="Deepikaa Menon" w:date="2020-09-01T17:20:00Z">
+        <w:r>
+          <w:rPr>
+            <w:lang w:val="en-US"/>
+          </w:rPr>
+          <w:t xml:space="preserve"> the</w:t>
+        </w:r>
+      </w:ins>
+      <w:moveTo w:id="398" w:author="Deepikaa Menon" w:date="2020-09-01T17:06:00Z">
+        <w:del w:id="399" w:author="Deepikaa Menon" w:date="2020-09-01T17:20:00Z">
+          <w:r>
+            <w:rPr>
+              <w:lang w:val="en-US"/>
+            </w:rPr>
+            <w:delText>,</w:delText>
+          </w:r>
+        </w:del>
+        <w:r>
+          <w:rPr>
+            <w:lang w:val="en-US"/>
+          </w:rPr>
+          <w:t xml:space="preserve"> Rvs167 and Rvs161 genes </w:t>
+        </w:r>
+        <w:del w:id="400" w:author="Deepikaa Menon" w:date="2020-09-01T17:20:00Z">
+          <w:r>
+            <w:rPr>
+              <w:lang w:val="en-US"/>
+            </w:rPr>
+            <w:delText xml:space="preserve">were duplicated </w:delText>
+          </w:r>
+        </w:del>
+        <w:r>
+          <w:rPr>
+            <w:lang w:val="en-US"/>
+          </w:rPr>
+          <w:t>endogenously (ref Huber) in diploid and haploid yeast cells</w:t>
+        </w:r>
+      </w:moveTo>
+      <w:ins w:id="401" w:author="Deepikaa Menon" w:date="2020-09-01T17:21:00Z">
+        <w:r>
+          <w:rPr>
+            <w:lang w:val="en-US"/>
+          </w:rPr>
+          <w:t xml:space="preserve">. We </w:t>
+        </w:r>
+      </w:ins>
+      <w:ins w:id="402" w:author="Deepikaa Menon" w:date="2020-09-01T17:22:00Z">
+        <w:r>
+          <w:rPr>
+            <w:lang w:val="en-US"/>
+          </w:rPr>
+          <w:t xml:space="preserve">were thus able to </w:t>
+        </w:r>
+      </w:ins>
+      <w:ins w:id="403" w:author="Deepikaa Menon" w:date="2020-09-01T17:21:00Z">
+        <w:r>
+          <w:rPr>
+            <w:lang w:val="en-US"/>
+          </w:rPr>
+          <w:t>ma</w:t>
+        </w:r>
+      </w:ins>
+      <w:ins w:id="404" w:author="Deepikaa Menon" w:date="2020-09-01T17:22:00Z">
+        <w:r>
+          <w:rPr>
+            <w:lang w:val="en-US"/>
+          </w:rPr>
+          <w:t>k</w:t>
+        </w:r>
+      </w:ins>
+      <w:ins w:id="405" w:author="Deepikaa Menon" w:date="2020-09-01T17:21:00Z">
+        <w:r>
+          <w:rPr>
+            <w:lang w:val="en-US"/>
+          </w:rPr>
+          <w:t xml:space="preserve">e diploid strains with 4x copies of both the </w:t>
+        </w:r>
+        <w:proofErr w:type="spellStart"/>
+        <w:r>
+          <w:rPr>
+            <w:lang w:val="en-US"/>
+          </w:rPr>
+          <w:t>Rvs</w:t>
+        </w:r>
+        <w:proofErr w:type="spellEnd"/>
+        <w:r>
+          <w:rPr>
+            <w:lang w:val="en-US"/>
+          </w:rPr>
+          <w:t xml:space="preserve"> gen</w:t>
+        </w:r>
+      </w:ins>
+      <w:ins w:id="406" w:author="Deepikaa Menon" w:date="2020-09-01T17:22:00Z">
+        <w:r>
+          <w:rPr>
+            <w:lang w:val="en-US"/>
+          </w:rPr>
+          <w:t>es, 2x copies (WT diploid cells), and 1x copy</w:t>
+        </w:r>
+      </w:ins>
+      <w:ins w:id="407" w:author="Deepikaa Menon" w:date="2020-09-01T18:39:00Z">
+        <w:r>
+          <w:rPr>
+            <w:lang w:val="en-US"/>
+          </w:rPr>
+          <w:t>.</w:t>
+        </w:r>
+      </w:ins>
+      <w:ins w:id="408" w:author="Deepikaa Menon" w:date="2020-09-01T18:40:00Z">
+        <w:r>
+          <w:rPr>
+            <w:lang w:val="en-US"/>
+          </w:rPr>
+          <w:t xml:space="preserve"> A</w:t>
+        </w:r>
+        <w:bookmarkStart w:id="409" w:name="_GoBack"/>
+        <w:bookmarkEnd w:id="409"/>
+        <w:r>
+          <w:rPr>
+            <w:lang w:val="en-US"/>
+          </w:rPr>
+          <w:t xml:space="preserve">mount of Rvs167 recruited to sites increases with gene copy number (Fig5f). Additional </w:t>
+        </w:r>
+        <w:proofErr w:type="spellStart"/>
+        <w:r>
+          <w:rPr>
+            <w:lang w:val="en-US"/>
+          </w:rPr>
+          <w:t>Rvs</w:t>
+        </w:r>
+        <w:proofErr w:type="spellEnd"/>
+        <w:r>
+          <w:rPr>
+            <w:lang w:val="en-US"/>
+          </w:rPr>
+          <w:t xml:space="preserve"> recruited to endocytic sites in the 4x case does not change the rate or total inward movement of Sla1, or of Rvs167 (Fig5d,e). In the case of 1x </w:t>
+        </w:r>
+        <w:proofErr w:type="spellStart"/>
+        <w:r>
+          <w:rPr>
+            <w:lang w:val="en-US"/>
+          </w:rPr>
+          <w:t>Rvs</w:t>
+        </w:r>
+        <w:proofErr w:type="spellEnd"/>
+        <w:r>
+          <w:rPr>
+            <w:lang w:val="en-US"/>
+          </w:rPr>
+          <w:t>, Sla1 movement is slightly reduced after 100nm (Fig5a). Magnitude of Rvs167 inward movement is unchanged, but the Rvs167-eGFP signal is lost immediately after the inward movement in the 1x case, unlike in the 4x and 2x cases.</w:t>
+        </w:r>
+      </w:ins>
+    </w:p>
+    <w:p>
+      <w:pPr>
+        <w:rPr>
+          <w:ins w:id="410" w:author="Deepikaa Menon" w:date="2020-09-01T18:39:00Z"/>
+          <w:lang w:val="en-US"/>
+        </w:rPr>
+      </w:pPr>
+    </w:p>
+    <w:p>
+      <w:pPr>
+        <w:rPr>
+          <w:ins w:id="411" w:author="Deepikaa Menon" w:date="2020-09-01T18:39:00Z"/>
+          <w:lang w:val="en-US"/>
+        </w:rPr>
+      </w:pPr>
+    </w:p>
+    <w:p>
+      <w:pPr>
+        <w:rPr>
+          <w:ins w:id="412" w:author="Deepikaa Menon" w:date="2020-09-01T18:39:00Z"/>
+          <w:lang w:val="en-US"/>
+        </w:rPr>
+      </w:pPr>
+    </w:p>
+    <w:p>
+      <w:pPr>
+        <w:rPr>
+          <w:sz w:val="20"/>
+          <w:szCs w:val="20"/>
+          <w:lang w:val="en-US"/>
+        </w:rPr>
+      </w:pPr>
+      <w:ins w:id="413" w:author="Deepikaa Menon" w:date="2020-09-01T17:22:00Z">
+        <w:r>
+          <w:rPr>
+            <w:lang w:val="en-US"/>
+          </w:rPr>
+          <w:t xml:space="preserve"> and also generated haploid strains with 2x copies, 1x copy (WT haploid), </w:t>
+        </w:r>
+      </w:ins>
+      <w:moveTo w:id="414" w:author="Deepikaa Menon" w:date="2020-09-01T17:06:00Z">
+        <w:del w:id="415" w:author="Deepikaa Menon" w:date="2020-09-01T17:21:00Z">
+          <w:r>
+            <w:rPr>
+              <w:lang w:val="en-US"/>
+            </w:rPr>
+            <w:delText>.</w:delText>
+          </w:r>
+        </w:del>
+      </w:moveTo>
+      <w:moveToRangeEnd w:id="392"/>
+    </w:p>
+    <w:p>
+      <w:pPr>
+        <w:rPr>
           <w:lang w:val="en-US"/>
         </w:rPr>
       </w:pPr>
@@ -7009,59 +7929,113 @@
         </w:rPr>
         <w:t>﻿</w:t>
       </w:r>
-      <w:commentRangeStart w:id="315"/>
-      <w:r>
-        <w:rPr>
-          <w:sz w:val="20"/>
-          <w:szCs w:val="20"/>
+      <w:commentRangeStart w:id="416"/>
+      <w:r>
+        <w:rPr>
+          <w:strike/>
           <w:lang w:val="en-US"/>
         </w:rPr>
         <w:t xml:space="preserve">We wondered if the decreased Sla1 movement in BAR-GPA cells (Fig4a) was induced by loss of </w:t>
       </w:r>
-      <w:commentRangeEnd w:id="315"/>
+      <w:commentRangeEnd w:id="416"/>
       <w:r>
         <w:rPr>
           <w:rStyle w:val="CommentReference"/>
-        </w:rPr>
-        <w:commentReference w:id="315"/>
-      </w:r>
-      <w:r>
-        <w:rPr>
-          <w:sz w:val="20"/>
-          <w:szCs w:val="20"/>
+          <w:strike/>
+          <w:sz w:val="24"/>
+          <w:szCs w:val="24"/>
+        </w:rPr>
+        <w:commentReference w:id="416"/>
+      </w:r>
+      <w:r>
+        <w:rPr>
+          <w:strike/>
           <w:lang w:val="en-US"/>
         </w:rPr>
         <w:t xml:space="preserve">an </w:t>
       </w:r>
-      <w:commentRangeStart w:id="316"/>
-      <w:r>
-        <w:rPr>
-          <w:sz w:val="20"/>
-          <w:szCs w:val="20"/>
+      <w:commentRangeStart w:id="417"/>
+      <w:r>
+        <w:rPr>
+          <w:strike/>
           <w:lang w:val="en-US"/>
         </w:rPr>
         <w:t>SH3 domain mediated interaction,</w:t>
       </w:r>
-      <w:commentRangeEnd w:id="316"/>
+      <w:commentRangeEnd w:id="417"/>
       <w:r>
         <w:rPr>
           <w:rStyle w:val="CommentReference"/>
-        </w:rPr>
-        <w:commentReference w:id="316"/>
-      </w:r>
-      <w:r>
-        <w:rPr>
-          <w:sz w:val="20"/>
-          <w:szCs w:val="20"/>
-          <w:lang w:val="en-US"/>
-        </w:rPr>
-        <w:t xml:space="preserve"> or because Rvs167 in the BAR-GPA mutant is recruited in smaller numbers to endocytic sites. To check whether increasing the recruitment of the </w:t>
+          <w:strike/>
+          <w:sz w:val="24"/>
+          <w:szCs w:val="24"/>
+        </w:rPr>
+        <w:commentReference w:id="417"/>
+      </w:r>
+      <w:r>
+        <w:rPr>
+          <w:strike/>
+          <w:lang w:val="en-US"/>
+        </w:rPr>
+        <w:t xml:space="preserve"> or because Rvs167 in the BAR-GPA mutant is recruited in smaller numbers to endocytic sites.</w:t>
+      </w:r>
+      <w:r>
+        <w:rPr>
+          <w:lang w:val="en-US"/>
+        </w:rPr>
+        <w:t xml:space="preserve"> </w:t>
+      </w:r>
+      <w:moveFromRangeStart w:id="418" w:author="Deepikaa Menon" w:date="2020-09-01T17:06:00Z" w:name="move49872384"/>
+      <w:moveFrom w:id="419" w:author="Deepikaa Menon" w:date="2020-09-01T17:06:00Z">
+        <w:r>
+          <w:rPr>
+            <w:lang w:val="en-US"/>
+          </w:rPr>
+          <w:t xml:space="preserve">To check whether increasing the recruitment of the Rvs complex can rescue reduced Sla1 movement, Rvs167 and Rvs161 genes were duplicated endogenously (ref Huber) in diploid and haploid yeast cells. </w:t>
+        </w:r>
+      </w:moveFrom>
+      <w:moveFromRangeEnd w:id="418"/>
+      <w:r>
+        <w:rPr>
+          <w:lang w:val="en-US"/>
+        </w:rPr>
+        <w:t>In haploid cells, increasing the number of Rvs167 and Rvs161 genes results in increased recruitment of Rvs167 to about 1.6 times the WT amount (Fig5c). Sla1 dynamics remains the same as in the WT (Fig5a). Duplicating the BAR-GPA domain</w:t>
+      </w:r>
+      <w:r>
+        <w:rPr>
+          <w:lang w:val="en-US"/>
+        </w:rPr>
+        <w:t>s</w:t>
+      </w:r>
+      <w:r>
+        <w:rPr>
+          <w:lang w:val="en-US"/>
+        </w:rPr>
+        <w:t xml:space="preserve"> alone increases the amount of BAR-GPA molecules recruited to endocytic sites (Fig5c), and rescues the loss of Sla1 movement in the 1x BAR-GPA, as well the inward jump of BAR-GPA itself (Fig5a,b). </w:t>
+      </w:r>
+    </w:p>
+    <w:p>
+      <w:pPr>
+        <w:rPr>
+          <w:lang w:val="en-US"/>
+        </w:rPr>
+      </w:pPr>
+    </w:p>
+    <w:p>
+      <w:pPr>
+        <w:rPr>
+          <w:lang w:val="en-US"/>
+        </w:rPr>
+      </w:pPr>
+      <w:r>
+        <w:rPr>
+          <w:lang w:val="en-US"/>
+        </w:rPr>
+        <w:t xml:space="preserve">By gene duplication, diploid cells are generated containing either 4 copies of both </w:t>
       </w:r>
       <w:proofErr w:type="spellStart"/>
       <w:r>
         <w:rPr>
-          <w:sz w:val="20"/>
-          <w:szCs w:val="20"/>
           <w:lang w:val="en-US"/>
         </w:rPr>
         <w:t>Rvs</w:t>
@@ -7069,237 +8043,121 @@
       <w:proofErr w:type="spellEnd"/>
       <w:r>
         <w:rPr>
-          <w:sz w:val="20"/>
-          <w:szCs w:val="20"/>
-          <w:lang w:val="en-US"/>
-        </w:rPr>
-        <w:t xml:space="preserve"> complex can rescue reduced Sla1 movement, Rvs167 and Rvs161 genes were duplicated endogenously (ref Huber) in diploid and haploid yeast cells. In haploid cells, increasing the number of Rvs167 and Rvs161 genes results in increased recruitment of Rvs167 to about 1.6 times the WT amount (Fig5c). Sla1 dynamics remains the same as in the WT (Fig5a). Duplicating the BAR-GPA domain</w:t>
-      </w:r>
-      <w:r>
-        <w:rPr>
-          <w:sz w:val="20"/>
-          <w:szCs w:val="20"/>
-          <w:lang w:val="en-US"/>
-        </w:rPr>
-        <w:t>s</w:t>
-      </w:r>
-      <w:r>
-        <w:rPr>
-          <w:sz w:val="20"/>
-          <w:szCs w:val="20"/>
-          <w:lang w:val="en-US"/>
-        </w:rPr>
-        <w:t xml:space="preserve"> alone increases the amount of BAR-GPA molecules recruited to endocytic sites (Fig5c), and rescues the loss of Sla1 movement in the 1x BAR-GPA, as well the inward jump of BAR-GPA itself (Fig5a,b). </w:t>
-      </w:r>
-    </w:p>
-    <w:p>
-      <w:pPr>
-        <w:rPr>
-          <w:sz w:val="20"/>
-          <w:szCs w:val="20"/>
-          <w:lang w:val="en-US"/>
-        </w:rPr>
-      </w:pPr>
-    </w:p>
-    <w:p>
-      <w:pPr>
-        <w:rPr>
-          <w:sz w:val="20"/>
-          <w:szCs w:val="20"/>
-          <w:lang w:val="en-US"/>
-        </w:rPr>
-      </w:pPr>
-      <w:r>
-        <w:rPr>
-          <w:sz w:val="20"/>
-          <w:szCs w:val="20"/>
-          <w:lang w:val="en-US"/>
-        </w:rPr>
-        <w:t xml:space="preserve">By gene duplication, diploid cells are generated containing either 4 copies of both </w:t>
+          <w:lang w:val="en-US"/>
+        </w:rPr>
+        <w:t xml:space="preserve"> genes, 2 copies of each gene (WT diploid), or 1 copy (by deleting one copy of Rvs167 and Rvs161). In diploid cells (Fig5d-f), </w:t>
+      </w:r>
+      <w:del w:id="420" w:author="Deepikaa Menon" w:date="2020-09-01T18:40:00Z">
+        <w:r>
+          <w:rPr>
+            <w:lang w:val="en-US"/>
+          </w:rPr>
+          <w:delText xml:space="preserve">amount of Rvs167 recruited to sites increases with gene copy number (Fig5f). </w:delText>
+        </w:r>
+        <w:r>
+          <w:rPr>
+            <w:lang w:val="en-US"/>
+          </w:rPr>
+          <w:delText>Additional</w:delText>
+        </w:r>
+        <w:r>
+          <w:rPr>
+            <w:lang w:val="en-US"/>
+          </w:rPr>
+          <w:delText xml:space="preserve"> Rvs</w:delText>
+        </w:r>
+        <w:r>
+          <w:rPr>
+            <w:lang w:val="en-US"/>
+          </w:rPr>
+          <w:delText xml:space="preserve"> recruited</w:delText>
+        </w:r>
+        <w:r>
+          <w:rPr>
+            <w:lang w:val="en-US"/>
+          </w:rPr>
+          <w:delText xml:space="preserve"> to endocytic sites in the 4x case does not change the rate or total inward movement of Sla1, or of Rvs167 (Fig5d,e). In the case of 1x Rvs, Sla1 movement is slightly reduced after 100nm (Fig5a). Magnitude of Rvs167 inward movement is unchanged, but the Rvs167-eGFP signal is lost immediately after the inward movement</w:delText>
+        </w:r>
+        <w:r>
+          <w:rPr>
+            <w:lang w:val="en-US"/>
+          </w:rPr>
+          <w:delText xml:space="preserve"> in the 1x case</w:delText>
+        </w:r>
+        <w:r>
+          <w:rPr>
+            <w:lang w:val="en-US"/>
+          </w:rPr>
+          <w:delText>, unlike in the 4x and 2x cases.</w:delText>
+        </w:r>
+      </w:del>
+    </w:p>
+    <w:p>
+      <w:pPr>
+        <w:rPr>
+          <w:lang w:val="en-US"/>
+        </w:rPr>
+      </w:pPr>
+    </w:p>
+    <w:p>
+      <w:pPr>
+        <w:rPr>
+          <w:lang w:val="en-US"/>
+        </w:rPr>
+      </w:pPr>
+      <w:r>
+        <w:rPr>
+          <w:lang w:val="en-US"/>
+        </w:rPr>
+        <w:t>(</w:t>
+      </w:r>
+      <w:r>
+        <w:rPr>
+          <w:lang w:val="en-US"/>
+        </w:rPr>
+        <w:t>!!</w:t>
+      </w:r>
+      <w:r>
+        <w:rPr>
+          <w:lang w:val="en-US"/>
+        </w:rPr>
+        <w:t>image panels not inserted yet)</w:t>
+      </w:r>
+    </w:p>
+    <w:p>
+      <w:pPr>
+        <w:rPr>
+          <w:lang w:val="en-US"/>
+        </w:rPr>
+      </w:pPr>
+      <w:r>
+        <w:rPr>
+          <w:lang w:val="en-US"/>
+        </w:rPr>
+        <w:t>%%</w:t>
+      </w:r>
+      <w:r>
+        <w:rPr>
+          <w:lang w:val="en-US"/>
+        </w:rPr>
+        <w:t>We measured the total number of Abp1 molecules at endocytic sites for different strains (Fig5g,h), and found that higher Abp1 numbers corresponds to larger Sla1 centroid movement. Total Abp1 numbers recruited are reduced for 1xBAR and \</w:t>
       </w:r>
       <w:proofErr w:type="spellStart"/>
       <w:r>
         <w:rPr>
-          <w:sz w:val="20"/>
-          <w:szCs w:val="20"/>
-          <w:lang w:val="en-US"/>
-        </w:rPr>
-        <w:t>Rvs</w:t>
+          <w:lang w:val="en-US"/>
+        </w:rPr>
+        <w:t>textit</w:t>
       </w:r>
       <w:proofErr w:type="spellEnd"/>
       <w:r>
         <w:rPr>
-          <w:sz w:val="20"/>
-          <w:szCs w:val="20"/>
-          <w:lang w:val="en-US"/>
-        </w:rPr>
-        <w:t xml:space="preserve"> genes, 2 copies of each gene (WT diploid), or 1 copy (by deleting one copy of Rvs167 and Rvs161). In diploid cells (Fig5d-f), amount of Rvs167 recruited to sites increases with gene copy number (Fig5f). </w:t>
-      </w:r>
-      <w:r>
-        <w:rPr>
-          <w:sz w:val="20"/>
-          <w:szCs w:val="20"/>
-          <w:lang w:val="en-US"/>
-        </w:rPr>
-        <w:t>Additional</w:t>
-      </w:r>
-      <w:r>
-        <w:rPr>
-          <w:sz w:val="20"/>
-          <w:szCs w:val="20"/>
-          <w:lang w:val="en-US"/>
-        </w:rPr>
-        <w:t xml:space="preserve"> </w:t>
-      </w:r>
-      <w:proofErr w:type="spellStart"/>
-      <w:r>
-        <w:rPr>
-          <w:sz w:val="20"/>
-          <w:szCs w:val="20"/>
-          <w:lang w:val="en-US"/>
-        </w:rPr>
-        <w:t>Rvs</w:t>
-      </w:r>
-      <w:proofErr w:type="spellEnd"/>
-      <w:r>
-        <w:rPr>
-          <w:sz w:val="20"/>
-          <w:szCs w:val="20"/>
-          <w:lang w:val="en-US"/>
-        </w:rPr>
-        <w:t xml:space="preserve"> recruited</w:t>
-      </w:r>
-      <w:r>
-        <w:rPr>
-          <w:sz w:val="20"/>
-          <w:szCs w:val="20"/>
-          <w:lang w:val="en-US"/>
-        </w:rPr>
-        <w:t xml:space="preserve"> to endocytic sites in the 4x case does not change the rate or total inward movement of Sla1, or of Rvs167 (Fig5d,e). In the case of 1x </w:t>
-      </w:r>
-      <w:proofErr w:type="spellStart"/>
-      <w:r>
-        <w:rPr>
-          <w:sz w:val="20"/>
-          <w:szCs w:val="20"/>
-          <w:lang w:val="en-US"/>
-        </w:rPr>
-        <w:t>Rvs</w:t>
-      </w:r>
-      <w:proofErr w:type="spellEnd"/>
-      <w:r>
-        <w:rPr>
-          <w:sz w:val="20"/>
-          <w:szCs w:val="20"/>
-          <w:lang w:val="en-US"/>
-        </w:rPr>
-        <w:t>, Sla1 movement is slightly reduced after 100nm (Fig5a). Magnitude of Rvs167 inward movement is unchanged, but the Rvs167-eGFP signal is lost immediately after the inward movement</w:t>
-      </w:r>
-      <w:r>
-        <w:rPr>
-          <w:sz w:val="20"/>
-          <w:szCs w:val="20"/>
-          <w:lang w:val="en-US"/>
-        </w:rPr>
-        <w:t xml:space="preserve"> in the 1x case</w:t>
-      </w:r>
-      <w:r>
-        <w:rPr>
-          <w:sz w:val="20"/>
-          <w:szCs w:val="20"/>
-          <w:lang w:val="en-US"/>
-        </w:rPr>
-        <w:t>, unlike in the 4x and 2x cases.</w:t>
-      </w:r>
-    </w:p>
-    <w:p>
-      <w:pPr>
-        <w:rPr>
-          <w:sz w:val="20"/>
-          <w:szCs w:val="20"/>
-          <w:lang w:val="en-US"/>
-        </w:rPr>
-      </w:pPr>
-    </w:p>
-    <w:p>
-      <w:pPr>
-        <w:rPr>
-          <w:sz w:val="20"/>
-          <w:szCs w:val="20"/>
-          <w:lang w:val="en-US"/>
-        </w:rPr>
-      </w:pPr>
-      <w:r>
-        <w:rPr>
-          <w:sz w:val="20"/>
-          <w:szCs w:val="20"/>
-          <w:lang w:val="en-US"/>
-        </w:rPr>
-        <w:t>(</w:t>
-      </w:r>
-      <w:r>
-        <w:rPr>
-          <w:sz w:val="20"/>
-          <w:szCs w:val="20"/>
-          <w:lang w:val="en-US"/>
-        </w:rPr>
-        <w:t>!!</w:t>
-      </w:r>
-      <w:r>
-        <w:rPr>
-          <w:sz w:val="20"/>
-          <w:szCs w:val="20"/>
-          <w:lang w:val="en-US"/>
-        </w:rPr>
-        <w:t>image panels not inserted yet)</w:t>
-      </w:r>
-    </w:p>
-    <w:p>
-      <w:pPr>
-        <w:rPr>
-          <w:sz w:val="20"/>
-          <w:szCs w:val="20"/>
-          <w:lang w:val="en-US"/>
-        </w:rPr>
-      </w:pPr>
-      <w:r>
-        <w:rPr>
-          <w:sz w:val="20"/>
-          <w:szCs w:val="20"/>
-          <w:lang w:val="en-US"/>
-        </w:rPr>
-        <w:t>%%</w:t>
-      </w:r>
-      <w:r>
-        <w:rPr>
-          <w:sz w:val="20"/>
-          <w:szCs w:val="20"/>
-          <w:lang w:val="en-US"/>
-        </w:rPr>
-        <w:t>We measured the total number of Abp1 molecules at endocytic sites for different strains (Fig5g,h), and found that higher Abp1 numbers corresponds to larger Sla1 centroid movement. Total Abp1 numbers recruited are reduced for 1xBAR and \</w:t>
-      </w:r>
-      <w:proofErr w:type="spellStart"/>
-      <w:r>
-        <w:rPr>
-          <w:sz w:val="20"/>
-          <w:szCs w:val="20"/>
-          <w:lang w:val="en-US"/>
-        </w:rPr>
-        <w:t>textit</w:t>
-      </w:r>
-      <w:proofErr w:type="spellEnd"/>
-      <w:r>
-        <w:rPr>
-          <w:sz w:val="20"/>
-          <w:szCs w:val="20"/>
           <w:lang w:val="en-US"/>
         </w:rPr>
         <w:t>{rvs167$\Delta$} strains (Fig5g,h), suggesting a correlation between the maximum number of Abp1 recruited and total invagination length.</w:t>
       </w:r>
       <w:r>
         <w:rPr>
-          <w:sz w:val="20"/>
-          <w:szCs w:val="20"/>
           <w:lang w:val="en-US"/>
         </w:rPr>
         <w:t xml:space="preserve"> %%</w:t>
@@ -7329,6 +8187,7 @@
           <w:szCs w:val="20"/>
           <w:lang w:val="en-US"/>
         </w:rPr>
+        <w:lastRenderedPageBreak/>
         <w:drawing>
           <wp:inline distT="0" distB="0" distL="0" distR="0" wp14:anchorId="229394BC" wp14:editId="12BDC2CC">
             <wp:extent cx="5756910" cy="3301365"/>
@@ -8105,7 +8964,7 @@
       </w:r>
     </w:p>
   </w:comment>
-  <w:comment w:id="252" w:author="Marko Kaksonen" w:date="2020-08-11T16:24:00Z" w:initials="MK">
+  <w:comment w:id="253" w:author="Marko Kaksonen" w:date="2020-08-11T16:24:00Z" w:initials="MK">
     <w:p>
       <w:pPr>
         <w:pStyle w:val="CommentText"/>
@@ -8133,7 +8992,7 @@
       </w:r>
     </w:p>
   </w:comment>
-  <w:comment w:id="265" w:author="Marko Kaksonen" w:date="2020-08-11T15:59:00Z" w:initials="MK">
+  <w:comment w:id="270" w:author="Marko Kaksonen" w:date="2020-08-11T15:59:00Z" w:initials="MK">
     <w:p>
       <w:pPr>
         <w:pStyle w:val="CommentText"/>
@@ -8175,7 +9034,7 @@
       </w:r>
     </w:p>
   </w:comment>
-  <w:comment w:id="269" w:author="Marko Kaksonen" w:date="2020-08-11T16:24:00Z" w:initials="MK">
+  <w:comment w:id="274" w:author="Marko Kaksonen" w:date="2020-08-11T16:24:00Z" w:initials="MK">
     <w:p>
       <w:pPr>
         <w:pStyle w:val="CommentText"/>
@@ -8203,7 +9062,7 @@
       </w:r>
     </w:p>
   </w:comment>
-  <w:comment w:id="275" w:author="Marko Kaksonen" w:date="2020-08-11T16:28:00Z" w:initials="MK">
+  <w:comment w:id="281" w:author="Marko Kaksonen" w:date="2020-08-11T16:28:00Z" w:initials="MK">
     <w:p>
       <w:pPr>
         <w:pStyle w:val="CommentText"/>
@@ -8251,7 +9110,7 @@
       </w:r>
     </w:p>
   </w:comment>
-  <w:comment w:id="276" w:author="Marko Kaksonen" w:date="2020-08-11T16:36:00Z" w:initials="MK">
+  <w:comment w:id="282" w:author="Marko Kaksonen" w:date="2020-08-11T16:36:00Z" w:initials="MK">
     <w:p>
       <w:pPr>
         <w:pStyle w:val="CommentText"/>
@@ -8273,7 +9132,7 @@
       </w:r>
     </w:p>
   </w:comment>
-  <w:comment w:id="277" w:author="Deepikaa Menon" w:date="2020-08-26T18:47:00Z" w:initials="MOU">
+  <w:comment w:id="283" w:author="Deepikaa Menon" w:date="2020-08-26T18:47:00Z" w:initials="MOU">
     <w:p>
       <w:pPr>
         <w:pStyle w:val="CommentText"/>
@@ -8313,7 +9172,7 @@
       </w:r>
     </w:p>
   </w:comment>
-  <w:comment w:id="280" w:author="Marko Kaksonen" w:date="2020-08-11T16:38:00Z" w:initials="MK">
+  <w:comment w:id="295" w:author="Marko Kaksonen" w:date="2020-08-11T16:39:00Z" w:initials="MK">
     <w:p>
       <w:pPr>
         <w:pStyle w:val="CommentText"/>
@@ -8323,6 +9182,12 @@
       </w:pPr>
       <w:r>
         <w:rPr>
+          <w:lang w:val="en-US"/>
+        </w:rPr>
+        <w:t xml:space="preserve">What are </w:t>
+      </w:r>
+      <w:r>
+        <w:rPr>
           <w:rStyle w:val="CommentReference"/>
         </w:rPr>
         <w:annotationRef/>
@@ -8331,7 +9196,135 @@
         <w:rPr>
           <w:lang w:val="en-US"/>
         </w:rPr>
-        <w:t>Removed?</w:t>
+        <w:t xml:space="preserve">«actin-related proteins»? </w:t>
+      </w:r>
+      <w:r>
+        <w:rPr>
+          <w:lang w:val="en-US"/>
+        </w:rPr>
+        <w:t>Arp2</w:t>
+      </w:r>
+      <w:r>
+        <w:rPr>
+          <w:lang w:val="en-US"/>
+        </w:rPr>
+        <w:t xml:space="preserve"> and </w:t>
+      </w:r>
+      <w:r>
+        <w:rPr>
+          <w:lang w:val="en-US"/>
+        </w:rPr>
+        <w:t>3?</w:t>
+      </w:r>
+    </w:p>
+  </w:comment>
+  <w:comment w:id="317" w:author="Deepikaa Menon" w:date="2020-08-28T14:58:00Z" w:initials="MOU">
+    <w:p>
+      <w:pPr>
+        <w:pStyle w:val="CommentText"/>
+        <w:rPr>
+          <w:lang w:val="en-US"/>
+        </w:rPr>
+      </w:pPr>
+      <w:r>
+        <w:rPr>
+          <w:rStyle w:val="CommentReference"/>
+        </w:rPr>
+        <w:annotationRef/>
+      </w:r>
+      <w:r>
+        <w:rPr>
+          <w:lang w:val="en-US"/>
+        </w:rPr>
+        <w:t xml:space="preserve">Lila, </w:t>
+      </w:r>
+      <w:proofErr w:type="spellStart"/>
+      <w:r>
+        <w:rPr>
+          <w:lang w:val="en-US"/>
+        </w:rPr>
+        <w:t>dr</w:t>
+      </w:r>
+      <w:r>
+        <w:rPr>
+          <w:lang w:val="en-US"/>
+        </w:rPr>
+        <w:t>ubin</w:t>
+      </w:r>
+      <w:proofErr w:type="spellEnd"/>
+      <w:r>
+        <w:rPr>
+          <w:lang w:val="en-US"/>
+        </w:rPr>
+        <w:t xml:space="preserve">: physical </w:t>
+      </w:r>
+      <w:proofErr w:type="spellStart"/>
+      <w:r>
+        <w:rPr>
+          <w:lang w:val="en-US"/>
+        </w:rPr>
+        <w:t>Rvs</w:t>
+      </w:r>
+      <w:proofErr w:type="spellEnd"/>
+      <w:r>
+        <w:rPr>
+          <w:lang w:val="en-US"/>
+        </w:rPr>
+        <w:t xml:space="preserve"> to Abp1</w:t>
+      </w:r>
+      <w:r>
+        <w:rPr>
+          <w:lang w:val="en-US"/>
+        </w:rPr>
+        <w:t xml:space="preserve">, synthetic lethal with same proteins: </w:t>
+      </w:r>
+      <w:proofErr w:type="spellStart"/>
+      <w:r>
+        <w:rPr>
+          <w:lang w:val="en-US"/>
+        </w:rPr>
+        <w:t>lila</w:t>
+      </w:r>
+      <w:proofErr w:type="spellEnd"/>
+      <w:r>
+        <w:rPr>
+          <w:lang w:val="en-US"/>
+        </w:rPr>
+        <w:t xml:space="preserve">, </w:t>
+      </w:r>
+      <w:proofErr w:type="spellStart"/>
+      <w:r>
+        <w:rPr>
+          <w:lang w:val="en-US"/>
+        </w:rPr>
+        <w:t>drubin</w:t>
+      </w:r>
+      <w:proofErr w:type="spellEnd"/>
+      <w:r>
+        <w:rPr>
+          <w:lang w:val="en-US"/>
+        </w:rPr>
+        <w:t xml:space="preserve">. </w:t>
+      </w:r>
+      <w:proofErr w:type="spellStart"/>
+      <w:r>
+        <w:rPr>
+          <w:lang w:val="en-US"/>
+        </w:rPr>
+        <w:t>Colwill</w:t>
+      </w:r>
+      <w:proofErr w:type="spellEnd"/>
+      <w:r>
+        <w:rPr>
+          <w:lang w:val="en-US"/>
+        </w:rPr>
+        <w:t xml:space="preserve">: </w:t>
+      </w:r>
+      <w:r>
+        <w:rPr>
+          <w:lang w:val="en-US"/>
+        </w:rPr>
+        <w:t>physical</w:t>
       </w:r>
       <w:r>
         <w:rPr>
@@ -8343,47 +9336,17 @@
         <w:rPr>
           <w:lang w:val="en-US"/>
         </w:rPr>
-        <w:t>“</w:t>
-      </w:r>
-      <w:r>
-        <w:rPr>
-          <w:lang w:val="en-US"/>
-        </w:rPr>
-        <w:t>...</w:t>
-      </w:r>
-      <w:r>
-        <w:rPr>
-          <w:lang w:val="en-US"/>
-        </w:rPr>
-        <w:t>was</w:t>
-      </w:r>
-      <w:r>
-        <w:rPr>
-          <w:lang w:val="en-US"/>
-        </w:rPr>
-        <w:t xml:space="preserve"> not localize</w:t>
-      </w:r>
-      <w:r>
-        <w:rPr>
-          <w:lang w:val="en-US"/>
-        </w:rPr>
-        <w:t>d</w:t>
-      </w:r>
-      <w:r>
-        <w:rPr>
-          <w:lang w:val="en-US"/>
-        </w:rPr>
-        <w:t>”</w:t>
-      </w:r>
-      <w:r>
-        <w:rPr>
-          <w:lang w:val="en-US"/>
-        </w:rPr>
-        <w:t>, maybe?</w:t>
+        <w:t>interaction sh3 w/ las17, abp1</w:t>
+      </w:r>
+      <w:r>
+        <w:rPr>
+          <w:lang w:val="en-US"/>
+        </w:rPr>
+        <w:t>. Las17 inclusion?</w:t>
       </w:r>
     </w:p>
   </w:comment>
-  <w:comment w:id="286" w:author="Marko Kaksonen" w:date="2020-08-11T16:39:00Z" w:initials="MK">
+  <w:comment w:id="323" w:author="Marko Kaksonen" w:date="2020-08-11T16:53:00Z" w:initials="MK">
     <w:p>
       <w:pPr>
         <w:pStyle w:val="CommentText"/>
@@ -8393,12 +9356,6 @@
       </w:pPr>
       <w:r>
         <w:rPr>
-          <w:lang w:val="en-US"/>
-        </w:rPr>
-        <w:t xml:space="preserve">What are </w:t>
-      </w:r>
-      <w:r>
-        <w:rPr>
           <w:rStyle w:val="CommentReference"/>
         </w:rPr>
         <w:annotationRef/>
@@ -8407,29 +9364,11 @@
         <w:rPr>
           <w:lang w:val="en-US"/>
         </w:rPr>
-        <w:t xml:space="preserve">«actin-related proteins»? </w:t>
-      </w:r>
-      <w:r>
-        <w:rPr>
-          <w:lang w:val="en-US"/>
-        </w:rPr>
-        <w:t>Arp2</w:t>
-      </w:r>
-      <w:r>
-        <w:rPr>
-          <w:lang w:val="en-US"/>
-        </w:rPr>
-        <w:t xml:space="preserve"> and </w:t>
-      </w:r>
-      <w:r>
-        <w:rPr>
-          <w:lang w:val="en-US"/>
-        </w:rPr>
-        <w:t>3?</w:t>
+        <w:t xml:space="preserve">Brief conclusions here. </w:t>
       </w:r>
     </w:p>
   </w:comment>
-  <w:comment w:id="309" w:author="Marko Kaksonen" w:date="2020-08-11T16:53:00Z" w:initials="MK">
+  <w:comment w:id="330" w:author="Marko Kaksonen" w:date="2020-08-11T16:54:00Z" w:initials="MK">
     <w:p>
       <w:pPr>
         <w:pStyle w:val="CommentText"/>
@@ -8447,11 +9386,11 @@
         <w:rPr>
           <w:lang w:val="en-US"/>
         </w:rPr>
-        <w:t xml:space="preserve">Brief conclusions here. </w:t>
+        <w:t>Be more specific.</w:t>
       </w:r>
     </w:p>
   </w:comment>
-  <w:comment w:id="310" w:author="Marko Kaksonen" w:date="2020-08-11T16:54:00Z" w:initials="MK">
+  <w:comment w:id="361" w:author="Marko Kaksonen" w:date="2020-08-11T16:57:00Z" w:initials="MK">
     <w:p>
       <w:pPr>
         <w:pStyle w:val="CommentText"/>
@@ -8469,11 +9408,11 @@
         <w:rPr>
           <w:lang w:val="en-US"/>
         </w:rPr>
-        <w:t>Be more specific.</w:t>
+        <w:t>Delayed compared to what?</w:t>
       </w:r>
     </w:p>
   </w:comment>
-  <w:comment w:id="311" w:author="Marko Kaksonen" w:date="2020-08-11T16:57:00Z" w:initials="MK">
+  <w:comment w:id="362" w:author="Marko Kaksonen" w:date="2020-08-11T16:58:00Z" w:initials="MK">
     <w:p>
       <w:pPr>
         <w:pStyle w:val="CommentText"/>
@@ -8491,11 +9430,17 @@
         <w:rPr>
           <w:lang w:val="en-US"/>
         </w:rPr>
-        <w:t>Delayed compared to what?</w:t>
+        <w:t>What does this mean?</w:t>
+      </w:r>
+      <w:r>
+        <w:rPr>
+          <w:lang w:val="en-US"/>
+        </w:rPr>
+        <w:t xml:space="preserve"> Give the interpretation. </w:t>
       </w:r>
     </w:p>
   </w:comment>
-  <w:comment w:id="312" w:author="Marko Kaksonen" w:date="2020-08-11T16:58:00Z" w:initials="MK">
+  <w:comment w:id="363" w:author="Deepikaa Menon" w:date="2020-08-28T19:12:00Z" w:initials="MOU">
     <w:p>
       <w:pPr>
         <w:pStyle w:val="CommentText"/>
@@ -8513,17 +9458,35 @@
         <w:rPr>
           <w:lang w:val="en-US"/>
         </w:rPr>
-        <w:t>What does this mean?</w:t>
-      </w:r>
-      <w:r>
-        <w:rPr>
-          <w:lang w:val="en-US"/>
-        </w:rPr>
-        <w:t xml:space="preserve"> Give the interpretation. </w:t>
+        <w:t>Next sent</w:t>
+      </w:r>
+      <w:r>
+        <w:rPr>
+          <w:lang w:val="en-US"/>
+        </w:rPr>
+        <w:t>e</w:t>
+      </w:r>
+      <w:r>
+        <w:rPr>
+          <w:lang w:val="en-US"/>
+        </w:rPr>
+        <w:t>n</w:t>
+      </w:r>
+      <w:r>
+        <w:rPr>
+          <w:lang w:val="en-US"/>
+        </w:rPr>
+        <w:t>c</w:t>
+      </w:r>
+      <w:r>
+        <w:rPr>
+          <w:lang w:val="en-US"/>
+        </w:rPr>
+        <w:t>e?</w:t>
       </w:r>
     </w:p>
   </w:comment>
-  <w:comment w:id="315" w:author="Marko Kaksonen" w:date="2020-08-11T17:05:00Z" w:initials="MK">
+  <w:comment w:id="416" w:author="Marko Kaksonen" w:date="2020-08-11T17:05:00Z" w:initials="MK">
     <w:p>
       <w:pPr>
         <w:pStyle w:val="CommentText"/>
@@ -8563,7 +9526,7 @@
       </w:r>
     </w:p>
   </w:comment>
-  <w:comment w:id="316" w:author="Marko Kaksonen" w:date="2020-08-11T17:02:00Z" w:initials="MK">
+  <w:comment w:id="417" w:author="Marko Kaksonen" w:date="2020-08-11T17:02:00Z" w:initials="MK">
     <w:p>
       <w:pPr>
         <w:pStyle w:val="CommentText"/>
@@ -8644,12 +9607,13 @@
   <w15:commentEx w15:paraId="566843AB" w15:done="0"/>
   <w15:commentEx w15:paraId="4ADB9C79" w15:done="0"/>
   <w15:commentEx w15:paraId="3B076ED6" w15:paraIdParent="4ADB9C79" w15:done="0"/>
-  <w15:commentEx w15:paraId="032A3539" w15:done="0"/>
   <w15:commentEx w15:paraId="60E44580" w15:done="0"/>
+  <w15:commentEx w15:paraId="0549FB28" w15:done="0"/>
   <w15:commentEx w15:paraId="71ED5FD3" w15:done="0"/>
   <w15:commentEx w15:paraId="7B2B7F5D" w15:done="0"/>
   <w15:commentEx w15:paraId="091565DE" w15:done="0"/>
   <w15:commentEx w15:paraId="794D10CF" w15:done="0"/>
+  <w15:commentEx w15:paraId="30CD5961" w15:paraIdParent="794D10CF" w15:done="0"/>
   <w15:commentEx w15:paraId="3DD6A13B" w15:done="0"/>
   <w15:commentEx w15:paraId="3A8F523E" w15:done="0"/>
 </w15:commentsEx>
@@ -8678,12 +9642,13 @@
   <w16cex:commentExtensible w16cex:durableId="22DD45C8" w16cex:dateUtc="2020-08-11T14:28:00Z"/>
   <w16cex:commentExtensible w16cex:durableId="22DD4784" w16cex:dateUtc="2020-08-11T14:36:00Z"/>
   <w16cex:commentExtensible w16cex:durableId="22F12CA8" w16cex:dateUtc="2020-08-26T16:47:00Z"/>
-  <w16cex:commentExtensible w16cex:durableId="22DD47E8" w16cex:dateUtc="2020-08-11T14:38:00Z"/>
   <w16cex:commentExtensible w16cex:durableId="22DD4846" w16cex:dateUtc="2020-08-11T14:39:00Z"/>
+  <w16cex:commentExtensible w16cex:durableId="22F39A1C" w16cex:dateUtc="2020-08-28T12:58:00Z"/>
   <w16cex:commentExtensible w16cex:durableId="22DD4BA3" w16cex:dateUtc="2020-08-11T14:53:00Z"/>
   <w16cex:commentExtensible w16cex:durableId="22DD4BD1" w16cex:dateUtc="2020-08-11T14:54:00Z"/>
   <w16cex:commentExtensible w16cex:durableId="22DD4C78" w16cex:dateUtc="2020-08-11T14:57:00Z"/>
   <w16cex:commentExtensible w16cex:durableId="22DD4CAD" w16cex:dateUtc="2020-08-11T14:58:00Z"/>
+  <w16cex:commentExtensible w16cex:durableId="22F3D5B7" w16cex:dateUtc="2020-08-28T17:12:00Z"/>
   <w16cex:commentExtensible w16cex:durableId="22DD4E60" w16cex:dateUtc="2020-08-11T15:05:00Z"/>
   <w16cex:commentExtensible w16cex:durableId="22DD4DB8" w16cex:dateUtc="2020-08-11T15:02:00Z"/>
 </w16cex:commentsExtensible>
@@ -8712,12 +9677,13 @@
   <w16cid:commentId w16cid:paraId="566843AB" w16cid:durableId="22DD45C8"/>
   <w16cid:commentId w16cid:paraId="4ADB9C79" w16cid:durableId="22DD4784"/>
   <w16cid:commentId w16cid:paraId="3B076ED6" w16cid:durableId="22F12CA8"/>
-  <w16cid:commentId w16cid:paraId="032A3539" w16cid:durableId="22DD47E8"/>
   <w16cid:commentId w16cid:paraId="60E44580" w16cid:durableId="22DD4846"/>
+  <w16cid:commentId w16cid:paraId="0549FB28" w16cid:durableId="22F39A1C"/>
   <w16cid:commentId w16cid:paraId="71ED5FD3" w16cid:durableId="22DD4BA3"/>
   <w16cid:commentId w16cid:paraId="7B2B7F5D" w16cid:durableId="22DD4BD1"/>
   <w16cid:commentId w16cid:paraId="091565DE" w16cid:durableId="22DD4C78"/>
   <w16cid:commentId w16cid:paraId="794D10CF" w16cid:durableId="22DD4CAD"/>
+  <w16cid:commentId w16cid:paraId="30CD5961" w16cid:durableId="22F3D5B7"/>
   <w16cid:commentId w16cid:paraId="3DD6A13B" w16cid:durableId="22DD4E60"/>
   <w16cid:commentId w16cid:paraId="3A8F523E" w16cid:durableId="22DD4DB8"/>
 </w16cid:commentsIds>
@@ -9919,7 +10885,7 @@
 </file>
 
 <file path=customXml/itemProps1.xml><?xml version="1.0" encoding="utf-8"?>
-<ds:datastoreItem xmlns:ds="http://schemas.openxmlformats.org/officeDocument/2006/customXml" ds:itemID="{B2A43615-BC57-5143-8468-9C4EB7010DB1}">
+<ds:datastoreItem xmlns:ds="http://schemas.openxmlformats.org/officeDocument/2006/customXml" ds:itemID="{3930349D-EEF5-DC4C-B093-47EA669C97B6}">
   <ds:schemaRefs>
     <ds:schemaRef ds:uri="http://schemas.openxmlformats.org/officeDocument/2006/bibliography"/>
   </ds:schemaRefs>

--- a/parts/results/Results_2020_08_18_DM.docx
+++ b/parts/results/Results_2020_08_18_DM.docx
@@ -7434,52 +7434,6 @@
           <w:lang w:val="en-US"/>
         </w:rPr>
       </w:pPr>
-    </w:p>
-    <w:p>
-      <w:pPr>
-        <w:rPr>
-          <w:sz w:val="20"/>
-          <w:szCs w:val="20"/>
-          <w:lang w:val="en-US"/>
-        </w:rPr>
-      </w:pPr>
-    </w:p>
-    <w:p>
-      <w:pPr>
-        <w:rPr>
-          <w:ins w:id="374" w:author="Deepikaa Menon" w:date="2020-08-28T17:00:00Z"/>
-          <w:sz w:val="20"/>
-          <w:szCs w:val="20"/>
-          <w:lang w:val="en-US"/>
-        </w:rPr>
-      </w:pPr>
-    </w:p>
-    <w:p>
-      <w:pPr>
-        <w:rPr>
-          <w:sz w:val="20"/>
-          <w:szCs w:val="20"/>
-          <w:lang w:val="en-US"/>
-        </w:rPr>
-      </w:pPr>
-    </w:p>
-    <w:p>
-      <w:pPr>
-        <w:rPr>
-          <w:sz w:val="20"/>
-          <w:szCs w:val="20"/>
-          <w:lang w:val="en-US"/>
-        </w:rPr>
-      </w:pPr>
-    </w:p>
-    <w:p>
-      <w:pPr>
-        <w:rPr>
-          <w:sz w:val="20"/>
-          <w:szCs w:val="20"/>
-          <w:lang w:val="en-US"/>
-        </w:rPr>
-      </w:pPr>
       <w:r>
         <w:rPr>
           <w:sz w:val="20"/>
@@ -7510,45 +7464,139 @@
     <w:p>
       <w:pPr>
         <w:rPr>
-          <w:ins w:id="375" w:author="Deepikaa Menon" w:date="2020-09-01T16:59:00Z"/>
-          <w:sz w:val="20"/>
-          <w:szCs w:val="20"/>
-          <w:lang w:val="en-US"/>
-        </w:rPr>
-      </w:pPr>
-    </w:p>
-    <w:p>
-      <w:pPr>
-        <w:rPr>
-          <w:ins w:id="376" w:author="Deepikaa Menon" w:date="2020-09-01T18:40:00Z"/>
-          <w:lang w:val="en-US"/>
-        </w:rPr>
-      </w:pPr>
-      <w:ins w:id="377" w:author="Deepikaa Menon" w:date="2020-09-01T16:59:00Z">
-        <w:r>
-          <w:rPr>
-            <w:lang w:val="en-US"/>
-            <w:rPrChange w:id="378" w:author="Deepikaa Menon" w:date="2020-09-01T17:06:00Z">
-              <w:rPr>
-                <w:sz w:val="20"/>
-                <w:szCs w:val="20"/>
-                <w:lang w:val="en-US"/>
-              </w:rPr>
-            </w:rPrChange>
+          <w:ins w:id="374" w:author="Deepikaa Menon" w:date="2020-09-01T16:59:00Z"/>
+          <w:sz w:val="20"/>
+          <w:szCs w:val="20"/>
+          <w:lang w:val="en-US"/>
+        </w:rPr>
+      </w:pPr>
+    </w:p>
+    <w:p>
+      <w:pPr>
+        <w:rPr>
+          <w:ins w:id="375" w:author="Deepikaa Menon" w:date="2020-09-01T18:39:00Z"/>
+          <w:lang w:val="en-US"/>
+        </w:rPr>
+      </w:pPr>
+      <w:ins w:id="376" w:author="Deepikaa Menon" w:date="2020-09-01T16:59:00Z">
+        <w:r>
+          <w:rPr>
+            <w:lang w:val="en-US"/>
           </w:rPr>
           <w:t xml:space="preserve">Since </w:t>
         </w:r>
+      </w:ins>
+      <w:ins w:id="377" w:author="Deepikaa Menon" w:date="2020-09-03T14:12:00Z">
+        <w:r>
+          <w:rPr>
+            <w:i/>
+            <w:iCs/>
+            <w:lang w:val="en-US"/>
+          </w:rPr>
+          <w:sym w:font="Symbol" w:char="F044"/>
+        </w:r>
+      </w:ins>
+      <w:ins w:id="378" w:author="Deepikaa Menon" w:date="2020-09-01T16:59:00Z">
+        <w:r>
+          <w:rPr>
+            <w:lang w:val="en-US"/>
+          </w:rPr>
+          <w:t xml:space="preserve"> </w:t>
+        </w:r>
+      </w:ins>
+      <w:proofErr w:type="spellStart"/>
+      <w:ins w:id="379" w:author="Deepikaa Menon" w:date="2020-09-03T14:12:00Z">
+        <w:r>
+          <w:rPr>
+            <w:i/>
+            <w:iCs/>
+            <w:lang w:val="en-US"/>
+          </w:rPr>
+          <w:t>rvs</w:t>
+        </w:r>
+        <w:proofErr w:type="spellEnd"/>
+        <w:r>
+          <w:rPr>
+            <w:lang w:val="en-US"/>
+          </w:rPr>
+          <w:t xml:space="preserve"> </w:t>
+        </w:r>
+      </w:ins>
+      <w:bookmarkStart w:id="380" w:name="_GoBack"/>
+      <w:bookmarkEnd w:id="380"/>
+      <w:ins w:id="381" w:author="Deepikaa Menon" w:date="2020-09-03T14:11:00Z">
+        <w:r>
+          <w:rPr>
+            <w:lang w:val="en-US"/>
+          </w:rPr>
+          <w:t xml:space="preserve">and </w:t>
+        </w:r>
+        <w:r>
+          <w:rPr>
+            <w:i/>
+            <w:iCs/>
+            <w:lang w:val="en-US"/>
+          </w:rPr>
+          <w:t>Rvs167</w:t>
+        </w:r>
+        <w:r>
+          <w:rPr>
+            <w:i/>
+            <w:iCs/>
+            <w:lang w:val="en-US"/>
+          </w:rPr>
+          <w:sym w:font="Symbol" w:char="F044"/>
+        </w:r>
+        <w:r>
+          <w:rPr>
+            <w:i/>
+            <w:iCs/>
+            <w:lang w:val="en-US"/>
+          </w:rPr>
+          <w:t>sh3</w:t>
+        </w:r>
+        <w:r>
+          <w:rPr>
+            <w:lang w:val="en-US"/>
+          </w:rPr>
+          <w:t xml:space="preserve"> </w:t>
+        </w:r>
+      </w:ins>
+      <w:ins w:id="382" w:author="Deepikaa Menon" w:date="2020-09-01T16:59:00Z">
+        <w:r>
+          <w:rPr>
+            <w:lang w:val="en-US"/>
+          </w:rPr>
+          <w:t xml:space="preserve">results in decreased Sla1 movement, we wondered if Sla1 movement would </w:t>
+        </w:r>
+      </w:ins>
+      <w:ins w:id="383" w:author="Deepikaa Menon" w:date="2020-09-01T17:00:00Z">
+        <w:r>
+          <w:rPr>
+            <w:lang w:val="en-US"/>
+          </w:rPr>
+          <w:t>scale with</w:t>
+        </w:r>
+      </w:ins>
+      <w:ins w:id="384" w:author="Deepikaa Menon" w:date="2020-09-01T16:59:00Z">
+        <w:r>
+          <w:rPr>
+            <w:lang w:val="en-US"/>
+          </w:rPr>
+          <w:t xml:space="preserve"> a</w:t>
+        </w:r>
+      </w:ins>
+      <w:ins w:id="385" w:author="Deepikaa Menon" w:date="2020-09-01T17:00:00Z">
+        <w:r>
+          <w:rPr>
+            <w:lang w:val="en-US"/>
+          </w:rPr>
+          <w:t xml:space="preserve">mount of </w:t>
+        </w:r>
         <w:proofErr w:type="spellStart"/>
         <w:r>
           <w:rPr>
             <w:lang w:val="en-US"/>
-            <w:rPrChange w:id="379" w:author="Deepikaa Menon" w:date="2020-09-01T17:06:00Z">
-              <w:rPr>
-                <w:sz w:val="20"/>
-                <w:szCs w:val="20"/>
-                <w:lang w:val="en-US"/>
-              </w:rPr>
-            </w:rPrChange>
           </w:rPr>
           <w:t>Rvs</w:t>
         </w:r>
@@ -7556,106 +7604,19 @@
         <w:r>
           <w:rPr>
             <w:lang w:val="en-US"/>
-            <w:rPrChange w:id="380" w:author="Deepikaa Menon" w:date="2020-09-01T17:06:00Z">
-              <w:rPr>
-                <w:sz w:val="20"/>
-                <w:szCs w:val="20"/>
-                <w:lang w:val="en-US"/>
-              </w:rPr>
-            </w:rPrChange>
-          </w:rPr>
-          <w:t xml:space="preserve"> deletion results in decreased Sla1 movement, we wondered if Sla1 movement would </w:t>
-        </w:r>
-      </w:ins>
-      <w:ins w:id="381" w:author="Deepikaa Menon" w:date="2020-09-01T17:00:00Z">
-        <w:r>
-          <w:rPr>
-            <w:lang w:val="en-US"/>
-            <w:rPrChange w:id="382" w:author="Deepikaa Menon" w:date="2020-09-01T17:06:00Z">
-              <w:rPr>
-                <w:sz w:val="20"/>
-                <w:szCs w:val="20"/>
-                <w:lang w:val="en-US"/>
-              </w:rPr>
-            </w:rPrChange>
-          </w:rPr>
-          <w:t>scale with</w:t>
-        </w:r>
-      </w:ins>
-      <w:ins w:id="383" w:author="Deepikaa Menon" w:date="2020-09-01T16:59:00Z">
-        <w:r>
-          <w:rPr>
-            <w:lang w:val="en-US"/>
-            <w:rPrChange w:id="384" w:author="Deepikaa Menon" w:date="2020-09-01T17:06:00Z">
-              <w:rPr>
-                <w:sz w:val="20"/>
-                <w:szCs w:val="20"/>
-                <w:lang w:val="en-US"/>
-              </w:rPr>
-            </w:rPrChange>
-          </w:rPr>
-          <w:t xml:space="preserve"> a</w:t>
-        </w:r>
-      </w:ins>
-      <w:ins w:id="385" w:author="Deepikaa Menon" w:date="2020-09-01T17:00:00Z">
-        <w:r>
-          <w:rPr>
-            <w:lang w:val="en-US"/>
-            <w:rPrChange w:id="386" w:author="Deepikaa Menon" w:date="2020-09-01T17:06:00Z">
-              <w:rPr>
-                <w:sz w:val="20"/>
-                <w:szCs w:val="20"/>
-                <w:lang w:val="en-US"/>
-              </w:rPr>
-            </w:rPrChange>
-          </w:rPr>
-          <w:t xml:space="preserve">mount of </w:t>
-        </w:r>
-        <w:proofErr w:type="spellStart"/>
-        <w:r>
-          <w:rPr>
-            <w:lang w:val="en-US"/>
-            <w:rPrChange w:id="387" w:author="Deepikaa Menon" w:date="2020-09-01T17:06:00Z">
-              <w:rPr>
-                <w:sz w:val="20"/>
-                <w:szCs w:val="20"/>
-                <w:lang w:val="en-US"/>
-              </w:rPr>
-            </w:rPrChange>
-          </w:rPr>
-          <w:t>Rvs</w:t>
-        </w:r>
-        <w:proofErr w:type="spellEnd"/>
-        <w:r>
-          <w:rPr>
-            <w:lang w:val="en-US"/>
-            <w:rPrChange w:id="388" w:author="Deepikaa Menon" w:date="2020-09-01T17:06:00Z">
-              <w:rPr>
-                <w:sz w:val="20"/>
-                <w:szCs w:val="20"/>
-                <w:lang w:val="en-US"/>
-              </w:rPr>
-            </w:rPrChange>
           </w:rPr>
           <w:t xml:space="preserve"> recruited to endocytic sites</w:t>
         </w:r>
       </w:ins>
-      <w:ins w:id="389" w:author="Deepikaa Menon" w:date="2020-09-01T17:03:00Z">
-        <w:r>
-          <w:rPr>
-            <w:lang w:val="en-US"/>
-            <w:rPrChange w:id="390" w:author="Deepikaa Menon" w:date="2020-09-01T17:06:00Z">
-              <w:rPr>
-                <w:sz w:val="20"/>
-                <w:szCs w:val="20"/>
-                <w:lang w:val="en-US"/>
-              </w:rPr>
-            </w:rPrChange>
+      <w:ins w:id="386" w:author="Deepikaa Menon" w:date="2020-09-01T17:03:00Z">
+        <w:r>
+          <w:rPr>
+            <w:lang w:val="en-US"/>
           </w:rPr>
           <w:t>.</w:t>
         </w:r>
       </w:ins>
-      <w:ins w:id="391" w:author="Deepikaa Menon" w:date="2020-09-01T17:06:00Z">
+      <w:ins w:id="387" w:author="Deepikaa Menon" w:date="2020-09-01T17:06:00Z">
         <w:r>
           <w:rPr>
             <w:lang w:val="en-US"/>
@@ -7663,9 +7624,9 @@
           <w:t xml:space="preserve"> </w:t>
         </w:r>
       </w:ins>
-      <w:moveToRangeStart w:id="392" w:author="Deepikaa Menon" w:date="2020-09-01T17:06:00Z" w:name="move49872384"/>
-      <w:moveTo w:id="393" w:author="Deepikaa Menon" w:date="2020-09-01T17:06:00Z">
-        <w:del w:id="394" w:author="Deepikaa Menon" w:date="2020-09-01T17:20:00Z">
+      <w:moveToRangeStart w:id="388" w:author="Deepikaa Menon" w:date="2020-09-01T17:06:00Z" w:name="move49872384"/>
+      <w:moveTo w:id="389" w:author="Deepikaa Menon" w:date="2020-09-01T17:06:00Z">
+        <w:del w:id="390" w:author="Deepikaa Menon" w:date="2020-09-01T17:20:00Z">
           <w:r>
             <w:rPr>
               <w:lang w:val="en-US"/>
@@ -7680,7 +7641,7 @@
           </w:r>
         </w:del>
       </w:moveTo>
-      <w:ins w:id="395" w:author="Deepikaa Menon" w:date="2020-09-01T17:20:00Z">
+      <w:ins w:id="391" w:author="Deepikaa Menon" w:date="2020-09-01T17:20:00Z">
         <w:r>
           <w:rPr>
             <w:lang w:val="en-US"/>
@@ -7702,7 +7663,7 @@
           <w:t xml:space="preserve"> expressed in cells by duplicat</w:t>
         </w:r>
       </w:ins>
-      <w:ins w:id="396" w:author="Deepikaa Menon" w:date="2020-09-01T18:16:00Z">
+      <w:ins w:id="392" w:author="Deepikaa Menon" w:date="2020-09-01T18:16:00Z">
         <w:r>
           <w:rPr>
             <w:lang w:val="en-US"/>
@@ -7710,7 +7671,7 @@
           <w:t>ing</w:t>
         </w:r>
       </w:ins>
-      <w:ins w:id="397" w:author="Deepikaa Menon" w:date="2020-09-01T17:20:00Z">
+      <w:ins w:id="393" w:author="Deepikaa Menon" w:date="2020-09-01T17:20:00Z">
         <w:r>
           <w:rPr>
             <w:lang w:val="en-US"/>
@@ -7718,37 +7679,15 @@
           <w:t xml:space="preserve"> the</w:t>
         </w:r>
       </w:ins>
-      <w:moveTo w:id="398" w:author="Deepikaa Menon" w:date="2020-09-01T17:06:00Z">
-        <w:del w:id="399" w:author="Deepikaa Menon" w:date="2020-09-01T17:20:00Z">
-          <w:r>
-            <w:rPr>
-              <w:lang w:val="en-US"/>
-            </w:rPr>
-            <w:delText>,</w:delText>
-          </w:r>
-        </w:del>
-        <w:r>
-          <w:rPr>
-            <w:lang w:val="en-US"/>
-          </w:rPr>
-          <w:t xml:space="preserve"> Rvs167 and Rvs161 genes </w:t>
-        </w:r>
-        <w:del w:id="400" w:author="Deepikaa Menon" w:date="2020-09-01T17:20:00Z">
-          <w:r>
-            <w:rPr>
-              <w:lang w:val="en-US"/>
-            </w:rPr>
-            <w:delText xml:space="preserve">were duplicated </w:delText>
-          </w:r>
-        </w:del>
-        <w:r>
-          <w:rPr>
-            <w:lang w:val="en-US"/>
-          </w:rPr>
-          <w:t>endogenously (ref Huber) in diploid and haploid yeast cells</w:t>
+      <w:moveTo w:id="394" w:author="Deepikaa Menon" w:date="2020-09-01T17:06:00Z">
+        <w:r>
+          <w:rPr>
+            <w:lang w:val="en-US"/>
+          </w:rPr>
+          <w:t xml:space="preserve"> Rvs167 and Rvs161 genes endogenously (ref Huber) in diploid and haploid yeast cells</w:t>
         </w:r>
       </w:moveTo>
-      <w:ins w:id="401" w:author="Deepikaa Menon" w:date="2020-09-01T17:21:00Z">
+      <w:ins w:id="395" w:author="Deepikaa Menon" w:date="2020-09-01T17:21:00Z">
         <w:r>
           <w:rPr>
             <w:lang w:val="en-US"/>
@@ -7756,7 +7695,7 @@
           <w:t xml:space="preserve">. We </w:t>
         </w:r>
       </w:ins>
-      <w:ins w:id="402" w:author="Deepikaa Menon" w:date="2020-09-01T17:22:00Z">
+      <w:ins w:id="396" w:author="Deepikaa Menon" w:date="2020-09-01T17:22:00Z">
         <w:r>
           <w:rPr>
             <w:lang w:val="en-US"/>
@@ -7764,7 +7703,7 @@
           <w:t xml:space="preserve">were thus able to </w:t>
         </w:r>
       </w:ins>
-      <w:ins w:id="403" w:author="Deepikaa Menon" w:date="2020-09-01T17:21:00Z">
+      <w:ins w:id="397" w:author="Deepikaa Menon" w:date="2020-09-01T17:21:00Z">
         <w:r>
           <w:rPr>
             <w:lang w:val="en-US"/>
@@ -7772,7 +7711,7 @@
           <w:t>ma</w:t>
         </w:r>
       </w:ins>
-      <w:ins w:id="404" w:author="Deepikaa Menon" w:date="2020-09-01T17:22:00Z">
+      <w:ins w:id="398" w:author="Deepikaa Menon" w:date="2020-09-01T17:22:00Z">
         <w:r>
           <w:rPr>
             <w:lang w:val="en-US"/>
@@ -7780,7 +7719,7 @@
           <w:t>k</w:t>
         </w:r>
       </w:ins>
-      <w:ins w:id="405" w:author="Deepikaa Menon" w:date="2020-09-01T17:21:00Z">
+      <w:ins w:id="399" w:author="Deepikaa Menon" w:date="2020-09-01T17:21:00Z">
         <w:r>
           <w:rPr>
             <w:lang w:val="en-US"/>
@@ -7802,7 +7741,7 @@
           <w:t xml:space="preserve"> gen</w:t>
         </w:r>
       </w:ins>
-      <w:ins w:id="406" w:author="Deepikaa Menon" w:date="2020-09-01T17:22:00Z">
+      <w:ins w:id="400" w:author="Deepikaa Menon" w:date="2020-09-01T17:22:00Z">
         <w:r>
           <w:rPr>
             <w:lang w:val="en-US"/>
@@ -7810,7 +7749,7 @@
           <w:t>es, 2x copies (WT diploid cells), and 1x copy</w:t>
         </w:r>
       </w:ins>
-      <w:ins w:id="407" w:author="Deepikaa Menon" w:date="2020-09-01T18:39:00Z">
+      <w:ins w:id="401" w:author="Deepikaa Menon" w:date="2020-09-01T18:39:00Z">
         <w:r>
           <w:rPr>
             <w:lang w:val="en-US"/>
@@ -7818,15 +7757,13 @@
           <w:t>.</w:t>
         </w:r>
       </w:ins>
-      <w:ins w:id="408" w:author="Deepikaa Menon" w:date="2020-09-01T18:40:00Z">
+      <w:ins w:id="402" w:author="Deepikaa Menon" w:date="2020-09-01T18:40:00Z">
         <w:r>
           <w:rPr>
             <w:lang w:val="en-US"/>
           </w:rPr>
           <w:t xml:space="preserve"> A</w:t>
         </w:r>
-        <w:bookmarkStart w:id="409" w:name="_GoBack"/>
-        <w:bookmarkEnd w:id="409"/>
         <w:r>
           <w:rPr>
             <w:lang w:val="en-US"/>
@@ -7866,36 +7803,28 @@
     <w:p>
       <w:pPr>
         <w:rPr>
-          <w:ins w:id="410" w:author="Deepikaa Menon" w:date="2020-09-01T18:39:00Z"/>
-          <w:lang w:val="en-US"/>
-        </w:rPr>
-      </w:pPr>
-    </w:p>
-    <w:p>
-      <w:pPr>
-        <w:rPr>
-          <w:ins w:id="411" w:author="Deepikaa Menon" w:date="2020-09-01T18:39:00Z"/>
-          <w:lang w:val="en-US"/>
-        </w:rPr>
-      </w:pPr>
-    </w:p>
-    <w:p>
-      <w:pPr>
-        <w:rPr>
-          <w:ins w:id="412" w:author="Deepikaa Menon" w:date="2020-09-01T18:39:00Z"/>
-          <w:lang w:val="en-US"/>
-        </w:rPr>
-      </w:pPr>
-    </w:p>
-    <w:p>
-      <w:pPr>
-        <w:rPr>
-          <w:sz w:val="20"/>
-          <w:szCs w:val="20"/>
-          <w:lang w:val="en-US"/>
-        </w:rPr>
-      </w:pPr>
-      <w:ins w:id="413" w:author="Deepikaa Menon" w:date="2020-09-01T17:22:00Z">
+          <w:ins w:id="403" w:author="Deepikaa Menon" w:date="2020-09-01T18:39:00Z"/>
+          <w:lang w:val="en-US"/>
+        </w:rPr>
+      </w:pPr>
+    </w:p>
+    <w:p>
+      <w:pPr>
+        <w:rPr>
+          <w:ins w:id="404" w:author="Deepikaa Menon" w:date="2020-09-01T18:39:00Z"/>
+          <w:lang w:val="en-US"/>
+        </w:rPr>
+      </w:pPr>
+    </w:p>
+    <w:p>
+      <w:pPr>
+        <w:rPr>
+          <w:sz w:val="20"/>
+          <w:szCs w:val="20"/>
+          <w:lang w:val="en-US"/>
+        </w:rPr>
+      </w:pPr>
+      <w:ins w:id="405" w:author="Deepikaa Menon" w:date="2020-09-01T17:22:00Z">
         <w:r>
           <w:rPr>
             <w:lang w:val="en-US"/>
@@ -7903,17 +7832,7 @@
           <w:t xml:space="preserve"> and also generated haploid strains with 2x copies, 1x copy (WT haploid), </w:t>
         </w:r>
       </w:ins>
-      <w:moveTo w:id="414" w:author="Deepikaa Menon" w:date="2020-09-01T17:06:00Z">
-        <w:del w:id="415" w:author="Deepikaa Menon" w:date="2020-09-01T17:21:00Z">
-          <w:r>
-            <w:rPr>
-              <w:lang w:val="en-US"/>
-            </w:rPr>
-            <w:delText>.</w:delText>
-          </w:r>
-        </w:del>
-      </w:moveTo>
-      <w:moveToRangeEnd w:id="392"/>
+      <w:moveToRangeEnd w:id="388"/>
     </w:p>
     <w:p>
       <w:pPr>
@@ -7929,7 +7848,7 @@
         </w:rPr>
         <w:t>﻿</w:t>
       </w:r>
-      <w:commentRangeStart w:id="416"/>
+      <w:commentRangeStart w:id="406"/>
       <w:r>
         <w:rPr>
           <w:strike/>
@@ -7937,7 +7856,7 @@
         </w:rPr>
         <w:t xml:space="preserve">We wondered if the decreased Sla1 movement in BAR-GPA cells (Fig4a) was induced by loss of </w:t>
       </w:r>
-      <w:commentRangeEnd w:id="416"/>
+      <w:commentRangeEnd w:id="406"/>
       <w:r>
         <w:rPr>
           <w:rStyle w:val="CommentReference"/>
@@ -7945,7 +7864,7 @@
           <w:sz w:val="24"/>
           <w:szCs w:val="24"/>
         </w:rPr>
-        <w:commentReference w:id="416"/>
+        <w:commentReference w:id="406"/>
       </w:r>
       <w:r>
         <w:rPr>
@@ -7954,7 +7873,7 @@
         </w:rPr>
         <w:t xml:space="preserve">an </w:t>
       </w:r>
-      <w:commentRangeStart w:id="417"/>
+      <w:commentRangeStart w:id="407"/>
       <w:r>
         <w:rPr>
           <w:strike/>
@@ -7962,7 +7881,7 @@
         </w:rPr>
         <w:t>SH3 domain mediated interaction,</w:t>
       </w:r>
-      <w:commentRangeEnd w:id="417"/>
+      <w:commentRangeEnd w:id="407"/>
       <w:r>
         <w:rPr>
           <w:rStyle w:val="CommentReference"/>
@@ -7970,7 +7889,7 @@
           <w:sz w:val="24"/>
           <w:szCs w:val="24"/>
         </w:rPr>
-        <w:commentReference w:id="417"/>
+        <w:commentReference w:id="407"/>
       </w:r>
       <w:r>
         <w:rPr>
@@ -7985,8 +7904,8 @@
         </w:rPr>
         <w:t xml:space="preserve"> </w:t>
       </w:r>
-      <w:moveFromRangeStart w:id="418" w:author="Deepikaa Menon" w:date="2020-09-01T17:06:00Z" w:name="move49872384"/>
-      <w:moveFrom w:id="419" w:author="Deepikaa Menon" w:date="2020-09-01T17:06:00Z">
+      <w:moveFromRangeStart w:id="408" w:author="Deepikaa Menon" w:date="2020-09-01T17:06:00Z" w:name="move49872384"/>
+      <w:moveFrom w:id="409" w:author="Deepikaa Menon" w:date="2020-09-01T17:06:00Z">
         <w:r>
           <w:rPr>
             <w:lang w:val="en-US"/>
@@ -7994,7 +7913,7 @@
           <w:t xml:space="preserve">To check whether increasing the recruitment of the Rvs complex can rescue reduced Sla1 movement, Rvs167 and Rvs161 genes were duplicated endogenously (ref Huber) in diploid and haploid yeast cells. </w:t>
         </w:r>
       </w:moveFrom>
-      <w:moveFromRangeEnd w:id="418"/>
+      <w:moveFromRangeEnd w:id="408"/>
       <w:r>
         <w:rPr>
           <w:lang w:val="en-US"/>
@@ -8047,7 +7966,7 @@
         </w:rPr>
         <w:t xml:space="preserve"> genes, 2 copies of each gene (WT diploid), or 1 copy (by deleting one copy of Rvs167 and Rvs161). In diploid cells (Fig5d-f), </w:t>
       </w:r>
-      <w:del w:id="420" w:author="Deepikaa Menon" w:date="2020-09-01T18:40:00Z">
+      <w:del w:id="410" w:author="Deepikaa Menon" w:date="2020-09-01T18:40:00Z">
         <w:r>
           <w:rPr>
             <w:lang w:val="en-US"/>
@@ -9486,7 +9405,7 @@
       </w:r>
     </w:p>
   </w:comment>
-  <w:comment w:id="416" w:author="Marko Kaksonen" w:date="2020-08-11T17:05:00Z" w:initials="MK">
+  <w:comment w:id="406" w:author="Marko Kaksonen" w:date="2020-08-11T17:05:00Z" w:initials="MK">
     <w:p>
       <w:pPr>
         <w:pStyle w:val="CommentText"/>
@@ -9526,7 +9445,7 @@
       </w:r>
     </w:p>
   </w:comment>
-  <w:comment w:id="417" w:author="Marko Kaksonen" w:date="2020-08-11T17:02:00Z" w:initials="MK">
+  <w:comment w:id="407" w:author="Marko Kaksonen" w:date="2020-08-11T17:02:00Z" w:initials="MK">
     <w:p>
       <w:pPr>
         <w:pStyle w:val="CommentText"/>
@@ -10885,7 +10804,7 @@
 </file>
 
 <file path=customXml/itemProps1.xml><?xml version="1.0" encoding="utf-8"?>
-<ds:datastoreItem xmlns:ds="http://schemas.openxmlformats.org/officeDocument/2006/customXml" ds:itemID="{3930349D-EEF5-DC4C-B093-47EA669C97B6}">
+<ds:datastoreItem xmlns:ds="http://schemas.openxmlformats.org/officeDocument/2006/customXml" ds:itemID="{10EBDE6C-4132-C241-AE0F-7754A32E7FFA}">
   <ds:schemaRefs>
     <ds:schemaRef ds:uri="http://schemas.openxmlformats.org/officeDocument/2006/bibliography"/>
   </ds:schemaRefs>

--- a/parts/results/Results_2020_08_18_DM.docx
+++ b/parts/results/Results_2020_08_18_DM.docx
@@ -5364,7 +5364,7 @@
         <w:rPr>
           <w:lang w:val="en-US"/>
         </w:rPr>
-        <w:instrText>ADDIN CSL_CITATION {"citationItems":[{"id":"ITEM-1","itemData":{"DOI":"10.1073/pnas.1207011109","ISSN":"1091-6490","PMID":"22927393","abstract":"Dynamic actin filaments are a crucial component of clathrin-mediated endocytosis when endocytic proteins cannot supply enough energy for vesicle budding. Actin cytoskeleton is thought to provide force for membrane invagination or vesicle scission, but how this force is transmitted to the plasma membrane is not understood. Here we describe the molecular mechanism of plasma membrane-actin cytoskeleton coupling mediated by cooperative action of epsin Ent1 and the HIP1R homolog Sla2 in yeast Saccharomyces cerevisiae. Sla2 anchors Ent1 to a stable endocytic coat by an unforeseen interaction between Sla2's ANTH and Ent1's ENTH lipid-binding domains. The ANTH and ENTH domains bind each other in a ligand-dependent manner to provide critical anchoring of both proteins to the membrane. The C-terminal parts of Ent1 and Sla2 bind redundantly to actin filaments via a previously unknown phospho-regulated actin-binding domain in Ent1 and the THATCH domain in Sla2. By the synergistic binding to the membrane and redundant interaction with actin, Ent1 and Sla2 form an essential molecular linker that transmits the force generated by the actin cytoskeleton to the plasma membrane, leading to membrane invagination and vesicle budding.","author":[{"dropping-particle":"","family":"Skruzny","given":"Michal","non-dropping-particle":"","parse-names":false,"suffix":""},{"dropping-particle":"","family":"Brach","given":"Thorsten","non-dropping-particle":"","parse-names":false,"suffix":""},{"dropping-particle":"","family":"Ciuffa","given":"Rodolfo","non-dropping-particle":"","parse-names":false,"suffix":""},{"dropping-particle":"","family":"Rybina","given":"Sofia","non-dropping-particle":"","parse-names":false,"suffix":""},{"dropping-particle":"","family":"Wachsmuth","given":"Malte","non-dropping-particle":"","parse-names":false,"suffix":""},{"dropping-particle":"","family":"Kaksonen","given":"Marko","non-dropping-particle":"","parse-names":false,"suffix":""}],"container-title":"Proceedings of the National Academy of Sciences of the United States of America","id":"ITEM-1","issue":"38","issued":{"date-parts":[["2012","9","18"]]},"page":"E2533-42","publisher":"National Academy of Sciences","title":"Molecular basis for coupling the plasma membrane to the actin cytoskeleton during clathrin-mediated endocytosis.","type":"article-journal","volume":"109"},"uris":["http://www.mendeley.com/documents/?uuid=ed3b390b-ce6e-3701-aeca-358f8af5d1d2"]}],"mendeley":{"formattedCitation":"(Skruzny et al. 2012)","plainTextFormattedCitation":"(Skruzny et al. 2012)"},"properties":{"noteIndex":0},"schema":"https://github.com/citation-style-language/schema/raw/master/csl-citation.json"}</w:instrText>
+        <w:instrText>ADDIN CSL_CITATION {"citationItems":[{"id":"ITEM-1","itemData":{"DOI":"10.1073/pnas.1207011109","ISSN":"1091-6490","PMID":"22927393","abstract":"Dynamic actin filaments are a crucial component of clathrin-mediated endocytosis when endocytic proteins cannot supply enough energy for vesicle budding. Actin cytoskeleton is thought to provide force for membrane invagination or vesicle scission, but how this force is transmitted to the plasma membrane is not understood. Here we describe the molecular mechanism of plasma membrane-actin cytoskeleton coupling mediated by cooperative action of epsin Ent1 and the HIP1R homolog Sla2 in yeast Saccharomyces cerevisiae. Sla2 anchors Ent1 to a stable endocytic coat by an unforeseen interaction between Sla2's ANTH and Ent1's ENTH lipid-binding domains. The ANTH and ENTH domains bind each other in a ligand-dependent manner to provide critical anchoring of both proteins to the membrane. The C-terminal parts of Ent1 and Sla2 bind redundantly to actin filaments via a previously unknown phospho-regulated actin-binding domain in Ent1 and the THATCH domain in Sla2. By the synergistic binding to the membrane and redundant interaction with actin, Ent1 and Sla2 form an essential molecular linker that transmits the force generated by the actin cytoskeleton to the plasma membrane, leading to membrane invagination and vesicle budding.","author":[{"dropping-particle":"","family":"Skruzny","given":"Michal","non-dropping-particle":"","parse-names":false,"suffix":""},{"dropping-particle":"","family":"Brach","given":"Thorsten","non-dropping-particle":"","parse-names":false,"suffix":""},{"dropping-particle":"","family":"Ciuffa","given":"Rodolfo","non-dropping-particle":"","parse-names":false,"suffix":""},{"dropping-particle":"","family":"Rybina","given":"Sofia","non-dropping-particle":"","parse-names":false,"suffix":""},{"dropping-particle":"","family":"Wachsmuth","given":"Malte","non-dropping-particle":"","parse-names":false,"suffix":""},{"dropping-particle":"","family":"Kaksonen","given":"Marko","non-dropping-particle":"","parse-names":false,"suffix":""}],"container-title":"Proceedings of the National Academy of Sciences of the United States of America","id":"ITEM-1","issue":"38","issued":{"date-parts":[["2012","9","18"]]},"page":"E2533-42","publisher":"National Academy of Sciences","title":"Molecular basis for coupling the plasma membrane to the actin cytoskeleton during clathrin-mediated endocytosis.","type":"article-journal","volume":"109"},"uris":["http://www.mendeley.com/documents/?uuid=ed3b390b-ce6e-3701-aeca-358f8af5d1d2"]}],"mendeley":{"formattedCitation":"(Skruzny et al. 2012)","plainTextFormattedCitation":"(Skruzny et al. 2012)","previouslyFormattedCitation":"(Skruzny et al. 2012)"},"properties":{"noteIndex":0},"schema":"https://github.com/citation-style-language/schema/raw/master/csl-citation.json"}</w:instrText>
       </w:r>
       <w:r>
         <w:rPr>
@@ -7344,18 +7344,32 @@
     <w:p>
       <w:pPr>
         <w:rPr>
+          <w:lang w:val="en-US"/>
+          <w:rPrChange w:id="373" w:author="Deepikaa Menon" w:date="2020-09-04T15:55:00Z">
+            <w:rPr>
+              <w:sz w:val="20"/>
+              <w:szCs w:val="20"/>
+              <w:lang w:val="en-US"/>
+            </w:rPr>
+          </w:rPrChange>
+        </w:rPr>
+      </w:pPr>
+      <w:r>
+        <w:rPr>
           <w:sz w:val="20"/>
           <w:szCs w:val="20"/>
           <w:lang w:val="en-US"/>
         </w:rPr>
-      </w:pPr>
+        <w:t>﻿</w:t>
+      </w:r>
       <w:r>
         <w:rPr>
           <w:sz w:val="20"/>
           <w:szCs w:val="20"/>
           <w:lang w:val="en-US"/>
         </w:rPr>
-        <w:t>﻿</w:t>
+        <w:tab/>
+        <w:t xml:space="preserve">\caption{A: Averaged centroid positions </w:t>
       </w:r>
       <w:r>
         <w:rPr>
@@ -7363,8 +7377,7 @@
           <w:szCs w:val="20"/>
           <w:lang w:val="en-US"/>
         </w:rPr>
-        <w:tab/>
-        <w:t xml:space="preserve">\caption{A: Averaged centroid positions </w:t>
+        <w:t xml:space="preserve">of Sla1 and Rvs167 </w:t>
       </w:r>
       <w:r>
         <w:rPr>
@@ -7372,33 +7385,33 @@
           <w:szCs w:val="20"/>
           <w:lang w:val="en-US"/>
         </w:rPr>
-        <w:t xml:space="preserve">of Sla1 and Rvs167 </w:t>
-      </w:r>
+        <w:t>aligned in space and time so that time=0(s) is the peak of fluorescent intensity of Abp1 in WT and BAR-GFP strains</w:t>
+      </w:r>
+      <w:ins w:id="374" w:author="Deepikaa Menon" w:date="2020-08-28T17:02:00Z">
+        <w:r>
+          <w:rPr>
+            <w:sz w:val="20"/>
+            <w:szCs w:val="20"/>
+            <w:lang w:val="en-US"/>
+          </w:rPr>
+          <w:t xml:space="preserve"> respectively</w:t>
+        </w:r>
+      </w:ins>
       <w:r>
         <w:rPr>
           <w:sz w:val="20"/>
           <w:szCs w:val="20"/>
           <w:lang w:val="en-US"/>
         </w:rPr>
-        <w:t>aligned in space and time so that time=0(s) is the peak of fluorescent intensity of Abp1 in WT and BAR-GFP strains</w:t>
-      </w:r>
-      <w:ins w:id="373" w:author="Deepikaa Menon" w:date="2020-08-28T17:02:00Z">
-        <w:r>
-          <w:rPr>
-            <w:sz w:val="20"/>
-            <w:szCs w:val="20"/>
-            <w:lang w:val="en-US"/>
-          </w:rPr>
-          <w:t xml:space="preserve"> respectively</w:t>
-        </w:r>
-      </w:ins>
+        <w:t xml:space="preserve">. B: Numbers of molecules of in WT and BAR-GPA strains, aligned so that time=0(s) is the </w:t>
+      </w:r>
       <w:r>
         <w:rPr>
           <w:sz w:val="20"/>
           <w:szCs w:val="20"/>
           <w:lang w:val="en-US"/>
         </w:rPr>
-        <w:t xml:space="preserve">. B: Numbers of molecules of in WT and BAR-GPA strains, aligned so that time=0(s) is the </w:t>
+        <w:t>maximum</w:t>
       </w:r>
       <w:r>
         <w:rPr>
@@ -7406,25 +7419,1309 @@
           <w:szCs w:val="20"/>
           <w:lang w:val="en-US"/>
         </w:rPr>
-        <w:t>maximum</w:t>
-      </w:r>
-      <w:r>
-        <w:rPr>
+        <w:t xml:space="preserve"> of fluorescent intensity of Abp1 in the corresponding strains.}</w:t>
+      </w:r>
+    </w:p>
+    <w:p>
+      <w:pPr>
+        <w:rPr>
+          <w:lang w:val="en-US"/>
+          <w:rPrChange w:id="375" w:author="Deepikaa Menon" w:date="2020-09-04T15:55:00Z">
+            <w:rPr>
+              <w:sz w:val="20"/>
+              <w:szCs w:val="20"/>
+              <w:lang w:val="en-US"/>
+            </w:rPr>
+          </w:rPrChange>
+        </w:rPr>
+      </w:pPr>
+      <w:r>
+        <w:rPr>
+          <w:lang w:val="en-US"/>
+          <w:rPrChange w:id="376" w:author="Deepikaa Menon" w:date="2020-09-04T15:55:00Z">
+            <w:rPr>
+              <w:sz w:val="20"/>
+              <w:szCs w:val="20"/>
+              <w:lang w:val="en-US"/>
+            </w:rPr>
+          </w:rPrChange>
+        </w:rPr>
+        <w:lastRenderedPageBreak/>
+        <w:t>\subsection{</w:t>
+      </w:r>
+      <w:r>
+        <w:rPr>
+          <w:b/>
+          <w:bCs/>
+          <w:lang w:val="en-US"/>
+          <w:rPrChange w:id="377" w:author="Deepikaa Menon" w:date="2020-09-04T15:55:00Z">
+            <w:rPr>
+              <w:b/>
+              <w:bCs/>
+              <w:sz w:val="20"/>
+              <w:szCs w:val="20"/>
+              <w:lang w:val="en-US"/>
+            </w:rPr>
+          </w:rPrChange>
+        </w:rPr>
+        <w:t>Reduced BAR domain recruitment corresponds to reduced membrane movement</w:t>
+      </w:r>
+      <w:r>
+        <w:rPr>
+          <w:lang w:val="en-US"/>
+          <w:rPrChange w:id="378" w:author="Deepikaa Menon" w:date="2020-09-04T15:55:00Z">
+            <w:rPr>
+              <w:sz w:val="20"/>
+              <w:szCs w:val="20"/>
+              <w:lang w:val="en-US"/>
+            </w:rPr>
+          </w:rPrChange>
+        </w:rPr>
+        <w:t>}</w:t>
+      </w:r>
+    </w:p>
+    <w:p>
+      <w:pPr>
+        <w:rPr>
+          <w:ins w:id="379" w:author="Deepikaa Menon" w:date="2020-09-01T16:59:00Z"/>
           <w:sz w:val="20"/>
           <w:szCs w:val="20"/>
           <w:lang w:val="en-US"/>
         </w:rPr>
-        <w:t xml:space="preserve"> of fluorescent intensity of Abp1 in the corresponding strains.}</w:t>
-      </w:r>
-    </w:p>
-    <w:p>
-      <w:pPr>
-        <w:rPr>
+      </w:pPr>
+    </w:p>
+    <w:p>
+      <w:pPr>
+        <w:rPr>
+          <w:ins w:id="380" w:author="Deepikaa Menon" w:date="2020-09-04T19:05:00Z"/>
+          <w:lang w:val="en-US"/>
+        </w:rPr>
+      </w:pPr>
+      <w:ins w:id="381" w:author="Deepikaa Menon" w:date="2020-09-01T16:59:00Z">
+        <w:r>
+          <w:rPr>
+            <w:lang w:val="en-US"/>
+          </w:rPr>
+          <w:t xml:space="preserve">Since </w:t>
+        </w:r>
+      </w:ins>
+      <w:ins w:id="382" w:author="Deepikaa Menon" w:date="2020-09-03T14:12:00Z">
+        <w:r>
+          <w:rPr>
+            <w:i/>
+            <w:iCs/>
+            <w:lang w:val="en-US"/>
+          </w:rPr>
+          <w:sym w:font="Symbol" w:char="F044"/>
+        </w:r>
+      </w:ins>
+      <w:ins w:id="383" w:author="Deepikaa Menon" w:date="2020-09-01T16:59:00Z">
+        <w:r>
+          <w:rPr>
+            <w:lang w:val="en-US"/>
+          </w:rPr>
+          <w:t xml:space="preserve"> </w:t>
+        </w:r>
+      </w:ins>
+      <w:proofErr w:type="spellStart"/>
+      <w:ins w:id="384" w:author="Deepikaa Menon" w:date="2020-09-03T14:12:00Z">
+        <w:r>
+          <w:rPr>
+            <w:i/>
+            <w:iCs/>
+            <w:lang w:val="en-US"/>
+          </w:rPr>
+          <w:t>rvs</w:t>
+        </w:r>
+        <w:proofErr w:type="spellEnd"/>
+        <w:r>
+          <w:rPr>
+            <w:lang w:val="en-US"/>
+          </w:rPr>
+          <w:t xml:space="preserve"> </w:t>
+        </w:r>
+      </w:ins>
+      <w:ins w:id="385" w:author="Deepikaa Menon" w:date="2020-09-03T14:11:00Z">
+        <w:r>
+          <w:rPr>
+            <w:lang w:val="en-US"/>
+          </w:rPr>
+          <w:t xml:space="preserve">and </w:t>
+        </w:r>
+        <w:r>
+          <w:rPr>
+            <w:i/>
+            <w:iCs/>
+            <w:lang w:val="en-US"/>
+          </w:rPr>
+          <w:t>Rvs167</w:t>
+        </w:r>
+        <w:r>
+          <w:rPr>
+            <w:i/>
+            <w:iCs/>
+            <w:lang w:val="en-US"/>
+          </w:rPr>
+          <w:sym w:font="Symbol" w:char="F044"/>
+        </w:r>
+        <w:r>
+          <w:rPr>
+            <w:i/>
+            <w:iCs/>
+            <w:lang w:val="en-US"/>
+          </w:rPr>
+          <w:t>sh3</w:t>
+        </w:r>
+        <w:r>
+          <w:rPr>
+            <w:lang w:val="en-US"/>
+          </w:rPr>
+          <w:t xml:space="preserve"> </w:t>
+        </w:r>
+      </w:ins>
+      <w:ins w:id="386" w:author="Deepikaa Menon" w:date="2020-09-01T16:59:00Z">
+        <w:r>
+          <w:rPr>
+            <w:lang w:val="en-US"/>
+          </w:rPr>
+          <w:t xml:space="preserve">results in decreased Sla1 movement, we wondered if Sla1 movement would </w:t>
+        </w:r>
+      </w:ins>
+      <w:ins w:id="387" w:author="Deepikaa Menon" w:date="2020-09-01T17:00:00Z">
+        <w:r>
+          <w:rPr>
+            <w:lang w:val="en-US"/>
+          </w:rPr>
+          <w:t>scale with</w:t>
+        </w:r>
+      </w:ins>
+      <w:ins w:id="388" w:author="Deepikaa Menon" w:date="2020-09-01T16:59:00Z">
+        <w:r>
+          <w:rPr>
+            <w:lang w:val="en-US"/>
+          </w:rPr>
+          <w:t xml:space="preserve"> a</w:t>
+        </w:r>
+      </w:ins>
+      <w:ins w:id="389" w:author="Deepikaa Menon" w:date="2020-09-01T17:00:00Z">
+        <w:r>
+          <w:rPr>
+            <w:lang w:val="en-US"/>
+          </w:rPr>
+          <w:t xml:space="preserve">mount of </w:t>
+        </w:r>
+        <w:proofErr w:type="spellStart"/>
+        <w:r>
+          <w:rPr>
+            <w:lang w:val="en-US"/>
+          </w:rPr>
+          <w:t>Rvs</w:t>
+        </w:r>
+        <w:proofErr w:type="spellEnd"/>
+        <w:r>
+          <w:rPr>
+            <w:lang w:val="en-US"/>
+          </w:rPr>
+          <w:t xml:space="preserve"> recruited to endocytic sites</w:t>
+        </w:r>
+      </w:ins>
+      <w:ins w:id="390" w:author="Deepikaa Menon" w:date="2020-09-01T17:03:00Z">
+        <w:r>
+          <w:rPr>
+            <w:lang w:val="en-US"/>
+          </w:rPr>
+          <w:t>.</w:t>
+        </w:r>
+      </w:ins>
+      <w:ins w:id="391" w:author="Deepikaa Menon" w:date="2020-09-01T17:06:00Z">
+        <w:r>
+          <w:rPr>
+            <w:lang w:val="en-US"/>
+          </w:rPr>
+          <w:t xml:space="preserve"> </w:t>
+        </w:r>
+      </w:ins>
+      <w:del w:id="392" w:author="Deepikaa Menon" w:date="2020-09-01T17:20:00Z">
+        <w:r>
+          <w:rPr>
+            <w:lang w:val="en-US"/>
+          </w:rPr>
+          <w:delText>To</w:delText>
+        </w:r>
+        <w:r>
+          <w:rPr>
+            <w:lang w:val="en-US"/>
+          </w:rPr>
+          <w:delText xml:space="preserve"> check whether increasing the recruitment of the Rvs complex can rescue reduced Sla1 movement</w:delText>
+        </w:r>
+      </w:del>
+      <w:ins w:id="393" w:author="Deepikaa Menon" w:date="2020-09-01T17:20:00Z">
+        <w:r>
+          <w:rPr>
+            <w:lang w:val="en-US"/>
+          </w:rPr>
+          <w:t xml:space="preserve">We titrated the amount of </w:t>
+        </w:r>
+        <w:proofErr w:type="spellStart"/>
+        <w:r>
+          <w:rPr>
+            <w:lang w:val="en-US"/>
+          </w:rPr>
+          <w:t>Rvs</w:t>
+        </w:r>
+        <w:proofErr w:type="spellEnd"/>
+        <w:r>
+          <w:rPr>
+            <w:lang w:val="en-US"/>
+          </w:rPr>
+          <w:t xml:space="preserve"> expressed in cells by duplicat</w:t>
+        </w:r>
+      </w:ins>
+      <w:ins w:id="394" w:author="Deepikaa Menon" w:date="2020-09-01T18:16:00Z">
+        <w:r>
+          <w:rPr>
+            <w:lang w:val="en-US"/>
+          </w:rPr>
+          <w:t>ing</w:t>
+        </w:r>
+      </w:ins>
+      <w:ins w:id="395" w:author="Deepikaa Menon" w:date="2020-09-01T17:20:00Z">
+        <w:r>
+          <w:rPr>
+            <w:lang w:val="en-US"/>
+          </w:rPr>
+          <w:t xml:space="preserve"> the</w:t>
+        </w:r>
+      </w:ins>
+      <w:r>
+        <w:rPr>
+          <w:lang w:val="en-US"/>
+        </w:rPr>
+        <w:t xml:space="preserve"> Rvs167 and Rvs161 genes endogenously </w:t>
+      </w:r>
+      <w:ins w:id="396" w:author="Deepikaa Menon" w:date="2020-09-04T15:12:00Z">
+        <w:r>
+          <w:rPr>
+            <w:lang w:val="en-US"/>
+          </w:rPr>
+          <w:fldChar w:fldCharType="begin" w:fldLock="1"/>
+        </w:r>
+      </w:ins>
+      <w:r>
+        <w:rPr>
+          <w:lang w:val="en-US"/>
+        </w:rPr>
+        <w:instrText>ADDIN CSL_CITATION {"citationItems":[{"id":"ITEM-1","itemData":{"DOI":"10.1371/journal.pone.0114590","ISSN":"1932-6203","author":[{"dropping-particle":"","family":"Huber","given":"Florian","non-dropping-particle":"","parse-names":false,"suffix":""},{"dropping-particle":"","family":"Meurer","given":"Matthias","non-dropping-particle":"","parse-names":false,"suffix":""},{"dropping-particle":"","family":"Bunina","given":"Daria","non-dropping-particle":"","parse-names":false,"suffix":""},{"dropping-particle":"","family":"Kats","given":"Ilia","non-dropping-particle":"","parse-names":false,"suffix":""},{"dropping-particle":"","family":"Maeder","given":"Céline I.","non-dropping-particle":"","parse-names":false,"suffix":""},{"dropping-particle":"","family":"Štefl","given":"Martin","non-dropping-particle":"","parse-names":false,"suffix":""},{"dropping-particle":"","family":"Mongis","given":"Cyril","non-dropping-particle":"","parse-names":false,"suffix":""},{"dropping-particle":"","family":"Knop","given":"Michael","non-dropping-particle":"","parse-names":false,"suffix":""}],"container-title":"PLoS ONE","editor":[{"dropping-particle":"","family":"Schacherer","given":"Joseph","non-dropping-particle":"","parse-names":false,"suffix":""}],"id":"ITEM-1","issue":"12","issued":{"date-parts":[["2014","12","10"]]},"page":"e114590","publisher":"Public Library of Science","title":"PCR Duplication: A One-Step Cloning-Free Method to Generate Duplicated Chromosomal Loci and Interference-Free Expression Reporters in Yeast","type":"article-journal","volume":"9"},"uris":["http://www.mendeley.com/documents/?uuid=a53560a3-a835-302d-8d81-2c71fedf318e"]}],"mendeley":{"formattedCitation":"(Huber et al. 2014)","plainTextFormattedCitation":"(Huber et al. 2014)"},"properties":{"noteIndex":0},"schema":"https://github.com/citation-style-language/schema/raw/master/csl-citation.json"}</w:instrText>
+      </w:r>
+      <w:r>
+        <w:rPr>
+          <w:lang w:val="en-US"/>
+        </w:rPr>
+        <w:fldChar w:fldCharType="separate"/>
+      </w:r>
+      <w:r>
+        <w:rPr>
+          <w:noProof/>
+          <w:lang w:val="en-US"/>
+        </w:rPr>
+        <w:t>(Huber et al. 2014)</w:t>
+      </w:r>
+      <w:ins w:id="397" w:author="Deepikaa Menon" w:date="2020-09-04T15:12:00Z">
+        <w:r>
+          <w:rPr>
+            <w:lang w:val="en-US"/>
+          </w:rPr>
+          <w:fldChar w:fldCharType="end"/>
+        </w:r>
+        <w:r>
+          <w:rPr>
+            <w:lang w:val="en-US"/>
+          </w:rPr>
+          <w:t xml:space="preserve"> </w:t>
+        </w:r>
+      </w:ins>
+      <w:r>
+        <w:rPr>
+          <w:lang w:val="en-US"/>
+        </w:rPr>
+        <w:t>in diploid and haploid yeast cells</w:t>
+      </w:r>
+      <w:ins w:id="398" w:author="Deepikaa Menon" w:date="2020-09-04T15:25:00Z">
+        <w:r>
+          <w:rPr>
+            <w:lang w:val="en-US"/>
+          </w:rPr>
+          <w:t xml:space="preserve"> (Fig.5)</w:t>
+        </w:r>
+      </w:ins>
+      <w:ins w:id="399" w:author="Deepikaa Menon" w:date="2020-09-04T15:11:00Z">
+        <w:r>
+          <w:rPr>
+            <w:lang w:val="en-US"/>
+          </w:rPr>
+          <w:t xml:space="preserve"> </w:t>
+        </w:r>
+      </w:ins>
+      <w:ins w:id="400" w:author="Deepikaa Menon" w:date="2020-09-01T17:21:00Z">
+        <w:r>
+          <w:rPr>
+            <w:lang w:val="en-US"/>
+          </w:rPr>
+          <w:t xml:space="preserve">. We </w:t>
+        </w:r>
+      </w:ins>
+      <w:ins w:id="401" w:author="Deepikaa Menon" w:date="2020-09-01T17:22:00Z">
+        <w:r>
+          <w:rPr>
+            <w:lang w:val="en-US"/>
+          </w:rPr>
+          <w:t xml:space="preserve">thus </w:t>
+        </w:r>
+      </w:ins>
+      <w:ins w:id="402" w:author="Deepikaa Menon" w:date="2020-09-04T16:42:00Z">
+        <w:r>
+          <w:rPr>
+            <w:lang w:val="en-US"/>
+          </w:rPr>
+          <w:t>made</w:t>
+        </w:r>
+      </w:ins>
+      <w:ins w:id="403" w:author="Deepikaa Menon" w:date="2020-09-01T17:21:00Z">
+        <w:r>
+          <w:rPr>
+            <w:lang w:val="en-US"/>
+          </w:rPr>
+          <w:t xml:space="preserve"> diploid strains with 4x copies of both the </w:t>
+        </w:r>
+        <w:proofErr w:type="spellStart"/>
+        <w:r>
+          <w:rPr>
+            <w:lang w:val="en-US"/>
+          </w:rPr>
+          <w:t>Rvs</w:t>
+        </w:r>
+        <w:proofErr w:type="spellEnd"/>
+        <w:r>
+          <w:rPr>
+            <w:lang w:val="en-US"/>
+          </w:rPr>
+          <w:t xml:space="preserve"> gen</w:t>
+        </w:r>
+      </w:ins>
+      <w:ins w:id="404" w:author="Deepikaa Menon" w:date="2020-09-01T17:22:00Z">
+        <w:r>
+          <w:rPr>
+            <w:lang w:val="en-US"/>
+          </w:rPr>
+          <w:t>es, 2x copies (WT diploid cells), and 1x copy</w:t>
+        </w:r>
+      </w:ins>
+      <w:ins w:id="405" w:author="Deepikaa Menon" w:date="2020-09-01T18:39:00Z">
+        <w:r>
+          <w:rPr>
+            <w:lang w:val="en-US"/>
+          </w:rPr>
+          <w:t>.</w:t>
+        </w:r>
+      </w:ins>
+      <w:ins w:id="406" w:author="Deepikaa Menon" w:date="2020-09-01T18:40:00Z">
+        <w:r>
+          <w:rPr>
+            <w:lang w:val="en-US"/>
+          </w:rPr>
+          <w:t xml:space="preserve"> </w:t>
+        </w:r>
+      </w:ins>
+      <w:ins w:id="407" w:author="Deepikaa Menon" w:date="2020-09-04T15:12:00Z">
+        <w:r>
+          <w:rPr>
+            <w:lang w:val="en-US"/>
+          </w:rPr>
+          <w:t>Number of molecules of</w:t>
+        </w:r>
+      </w:ins>
+      <w:ins w:id="408" w:author="Deepikaa Menon" w:date="2020-09-01T18:40:00Z">
+        <w:r>
+          <w:rPr>
+            <w:lang w:val="en-US"/>
+          </w:rPr>
+          <w:t xml:space="preserve"> Rvs167 recruited to sites increases with gene copy number (Fig5f). </w:t>
+        </w:r>
+      </w:ins>
+      <w:ins w:id="409" w:author="Deepikaa Menon" w:date="2020-09-04T15:48:00Z">
+        <w:r>
+          <w:rPr>
+            <w:lang w:val="en-US"/>
+          </w:rPr>
+          <w:t>“</w:t>
+        </w:r>
+        <w:r>
+          <w:rPr>
+            <w:lang w:val="en-US"/>
+          </w:rPr>
+          <w:t>Excess</w:t>
+        </w:r>
+      </w:ins>
+      <w:ins w:id="410" w:author="Deepikaa Menon" w:date="2020-09-04T15:47:00Z">
+        <w:r>
+          <w:rPr>
+            <w:lang w:val="en-US"/>
+          </w:rPr>
+          <w:t>”</w:t>
+        </w:r>
+      </w:ins>
+      <w:ins w:id="411" w:author="Deepikaa Menon" w:date="2020-09-01T18:40:00Z">
+        <w:r>
+          <w:rPr>
+            <w:lang w:val="en-US"/>
+          </w:rPr>
+          <w:t xml:space="preserve"> Rvs recruited to endocytic sites in the 4x case does not change the rate or total inward movement of Sla1, or of Rvs167 (Fig5d,e). In the case of 1x </w:t>
+        </w:r>
+        <w:proofErr w:type="spellStart"/>
+        <w:r>
+          <w:rPr>
+            <w:lang w:val="en-US"/>
+          </w:rPr>
+          <w:t>Rvs</w:t>
+        </w:r>
+        <w:proofErr w:type="spellEnd"/>
+        <w:r>
+          <w:rPr>
+            <w:lang w:val="en-US"/>
+          </w:rPr>
+          <w:t>, Sla1 movement is slightly reduced after 100nm (Fig5</w:t>
+        </w:r>
+      </w:ins>
+      <w:ins w:id="412" w:author="Deepikaa Menon" w:date="2020-09-04T16:43:00Z">
+        <w:r>
+          <w:rPr>
+            <w:lang w:val="en-US"/>
+          </w:rPr>
+          <w:t>c</w:t>
+        </w:r>
+      </w:ins>
+      <w:ins w:id="413" w:author="Deepikaa Menon" w:date="2020-09-01T18:40:00Z">
+        <w:r>
+          <w:rPr>
+            <w:lang w:val="en-US"/>
+          </w:rPr>
+          <w:t>). Magnitude of Rvs167 inward movement is unchanged, but the Rvs167-eGFP signal is lost immediately after the inward movement in the 1x case, unlike in the 4x and 2x cases</w:t>
+        </w:r>
+      </w:ins>
+      <w:ins w:id="414" w:author="Deepikaa Menon" w:date="2020-09-04T15:14:00Z">
+        <w:r>
+          <w:rPr>
+            <w:lang w:val="en-US"/>
+          </w:rPr>
+          <w:t>, likely because fewer molecules are recruited</w:t>
+        </w:r>
+      </w:ins>
+      <w:ins w:id="415" w:author="Deepikaa Menon" w:date="2020-09-04T15:18:00Z">
+        <w:r>
+          <w:rPr>
+            <w:lang w:val="en-US"/>
+          </w:rPr>
+          <w:t xml:space="preserve"> (Fig.5c)</w:t>
+        </w:r>
+      </w:ins>
+      <w:ins w:id="416" w:author="Deepikaa Menon" w:date="2020-09-01T18:40:00Z">
+        <w:r>
+          <w:rPr>
+            <w:lang w:val="en-US"/>
+          </w:rPr>
+          <w:t>.</w:t>
+        </w:r>
+      </w:ins>
+      <w:ins w:id="417" w:author="Deepikaa Menon" w:date="2020-09-04T15:21:00Z">
+        <w:r>
+          <w:rPr>
+            <w:lang w:val="en-US"/>
+          </w:rPr>
+          <w:t xml:space="preserve"> Unlike in the </w:t>
+        </w:r>
+        <w:r>
+          <w:rPr>
+            <w:i/>
+            <w:iCs/>
+            <w:lang w:val="en-US"/>
+          </w:rPr>
+          <w:t>Rvs167</w:t>
+        </w:r>
+        <w:r>
+          <w:rPr>
+            <w:i/>
+            <w:iCs/>
+            <w:lang w:val="en-US"/>
+          </w:rPr>
+          <w:sym w:font="Symbol" w:char="F044"/>
+        </w:r>
+        <w:r>
+          <w:rPr>
+            <w:i/>
+            <w:iCs/>
+            <w:lang w:val="en-US"/>
+          </w:rPr>
+          <w:t>sh3</w:t>
+        </w:r>
+        <w:r>
+          <w:rPr>
+            <w:i/>
+            <w:iCs/>
+            <w:lang w:val="en-US"/>
+          </w:rPr>
+          <w:t xml:space="preserve"> </w:t>
+        </w:r>
+        <w:r>
+          <w:rPr>
+            <w:lang w:val="en-US"/>
+          </w:rPr>
+          <w:t>case, Abp1 and Rvs167 peaks are concomitant for all three strains, with similar amounts of Abp1 recruited irrespective of Rvs1</w:t>
+        </w:r>
+      </w:ins>
+      <w:ins w:id="418" w:author="Deepikaa Menon" w:date="2020-09-04T15:22:00Z">
+        <w:r>
+          <w:rPr>
+            <w:lang w:val="en-US"/>
+          </w:rPr>
+          <w:t xml:space="preserve">67 numbers. There is there no </w:t>
+        </w:r>
+        <w:r>
+          <w:rPr>
+            <w:lang w:val="en-US"/>
+          </w:rPr>
+          <w:t>apparent</w:t>
+        </w:r>
+        <w:r>
+          <w:rPr>
+            <w:lang w:val="en-US"/>
+          </w:rPr>
+          <w:t xml:space="preserve"> disruption of the </w:t>
+        </w:r>
+        <w:proofErr w:type="spellStart"/>
+        <w:r>
+          <w:rPr>
+            <w:lang w:val="en-US"/>
+          </w:rPr>
+          <w:t>actin</w:t>
+        </w:r>
+        <w:proofErr w:type="spellEnd"/>
+        <w:r>
+          <w:rPr>
+            <w:lang w:val="en-US"/>
+          </w:rPr>
+          <w:t xml:space="preserve"> network</w:t>
+        </w:r>
+        <w:r>
+          <w:rPr>
+            <w:lang w:val="en-US"/>
+          </w:rPr>
+          <w:t xml:space="preserve">, or of </w:t>
+        </w:r>
+      </w:ins>
+      <w:ins w:id="419" w:author="Deepikaa Menon" w:date="2020-09-04T15:23:00Z">
+        <w:r>
+          <w:rPr>
+            <w:lang w:val="en-US"/>
+          </w:rPr>
+          <w:t>the coupling between scission and actin network disassembly</w:t>
+        </w:r>
+      </w:ins>
+      <w:ins w:id="420" w:author="Deepikaa Menon" w:date="2020-09-04T15:22:00Z">
+        <w:r>
+          <w:rPr>
+            <w:lang w:val="en-US"/>
+          </w:rPr>
+          <w:t xml:space="preserve">. </w:t>
+        </w:r>
+      </w:ins>
+      <w:ins w:id="421" w:author="Deepikaa Menon" w:date="2020-09-04T15:49:00Z">
+        <w:r>
+          <w:rPr>
+            <w:lang w:val="en-US"/>
+          </w:rPr>
+          <w:t xml:space="preserve">It did not appear that adding more </w:t>
+        </w:r>
+        <w:proofErr w:type="spellStart"/>
+        <w:r>
+          <w:rPr>
+            <w:lang w:val="en-US"/>
+          </w:rPr>
+          <w:t>Rvs</w:t>
+        </w:r>
+        <w:proofErr w:type="spellEnd"/>
+        <w:r>
+          <w:rPr>
+            <w:lang w:val="en-US"/>
+          </w:rPr>
+          <w:t xml:space="preserve"> than in the WT case in diploids led to differences in Sla1 movement, although reducing the amo</w:t>
+        </w:r>
+      </w:ins>
+      <w:ins w:id="422" w:author="Deepikaa Menon" w:date="2020-09-04T15:50:00Z">
+        <w:r>
+          <w:rPr>
+            <w:lang w:val="en-US"/>
+          </w:rPr>
+          <w:t>u</w:t>
+        </w:r>
+      </w:ins>
+      <w:ins w:id="423" w:author="Deepikaa Menon" w:date="2020-09-04T15:49:00Z">
+        <w:r>
+          <w:rPr>
+            <w:lang w:val="en-US"/>
+          </w:rPr>
+          <w:t xml:space="preserve">nt of </w:t>
+        </w:r>
+        <w:proofErr w:type="spellStart"/>
+        <w:r>
+          <w:rPr>
+            <w:lang w:val="en-US"/>
+          </w:rPr>
+          <w:t>Rvs</w:t>
+        </w:r>
+      </w:ins>
+      <w:proofErr w:type="spellEnd"/>
+      <w:ins w:id="424" w:author="Deepikaa Menon" w:date="2020-09-04T16:34:00Z">
+        <w:r>
+          <w:rPr>
+            <w:lang w:val="en-US"/>
+          </w:rPr>
+          <w:t>-</w:t>
+        </w:r>
+      </w:ins>
+      <w:ins w:id="425" w:author="Deepikaa Menon" w:date="2020-09-04T16:46:00Z">
+        <w:r>
+          <w:rPr>
+            <w:lang w:val="en-US"/>
+          </w:rPr>
+          <w:t xml:space="preserve"> </w:t>
+        </w:r>
+      </w:ins>
+      <w:ins w:id="426" w:author="Deepikaa Menon" w:date="2020-09-04T15:49:00Z">
+        <w:r>
+          <w:rPr>
+            <w:lang w:val="en-US"/>
+          </w:rPr>
+          <w:t>as in the 1x case</w:t>
+        </w:r>
+      </w:ins>
+      <w:ins w:id="427" w:author="Deepikaa Menon" w:date="2020-09-04T16:34:00Z">
+        <w:r>
+          <w:rPr>
+            <w:lang w:val="en-US"/>
+          </w:rPr>
+          <w:t>-</w:t>
+        </w:r>
+      </w:ins>
+      <w:ins w:id="428" w:author="Deepikaa Menon" w:date="2020-09-04T15:49:00Z">
+        <w:r>
+          <w:rPr>
+            <w:lang w:val="en-US"/>
+          </w:rPr>
+          <w:t xml:space="preserve"> </w:t>
+        </w:r>
+      </w:ins>
+      <w:ins w:id="429" w:author="Deepikaa Menon" w:date="2020-09-04T15:50:00Z">
+        <w:r>
+          <w:rPr>
+            <w:lang w:val="en-US"/>
+          </w:rPr>
+          <w:t>marginally decreased movement</w:t>
+        </w:r>
+      </w:ins>
+      <w:ins w:id="430" w:author="Deepikaa Menon" w:date="2020-09-04T16:58:00Z">
+        <w:r>
+          <w:rPr>
+            <w:lang w:val="en-US"/>
+          </w:rPr>
+          <w:t xml:space="preserve">. </w:t>
+        </w:r>
+      </w:ins>
+    </w:p>
+    <w:p>
+      <w:pPr>
+        <w:rPr>
+          <w:ins w:id="431" w:author="Deepikaa Menon" w:date="2020-09-04T19:05:00Z"/>
+          <w:lang w:val="en-US"/>
+        </w:rPr>
+      </w:pPr>
+    </w:p>
+    <w:p>
+      <w:pPr>
+        <w:rPr>
+          <w:ins w:id="432" w:author="Deepikaa Menon" w:date="2020-09-04T19:29:00Z"/>
           <w:sz w:val="20"/>
           <w:szCs w:val="20"/>
           <w:lang w:val="en-US"/>
         </w:rPr>
       </w:pPr>
+      <w:ins w:id="433" w:author="Deepikaa Menon" w:date="2020-09-04T16:58:00Z">
+        <w:r>
+          <w:rPr>
+            <w:lang w:val="en-US"/>
+          </w:rPr>
+          <w:t>I</w:t>
+        </w:r>
+      </w:ins>
+      <w:ins w:id="434" w:author="Deepikaa Menon" w:date="2020-09-04T16:59:00Z">
+        <w:r>
+          <w:rPr>
+            <w:lang w:val="en-US"/>
+          </w:rPr>
+          <w:t>n</w:t>
+        </w:r>
+      </w:ins>
+      <w:ins w:id="435" w:author="Deepikaa Menon" w:date="2020-09-04T15:58:00Z">
+        <w:r>
+          <w:rPr>
+            <w:lang w:val="en-US"/>
+          </w:rPr>
+          <w:t xml:space="preserve"> haploids, </w:t>
+        </w:r>
+      </w:ins>
+      <w:ins w:id="436" w:author="Deepikaa Menon" w:date="2020-09-04T16:59:00Z">
+        <w:r>
+          <w:rPr>
+            <w:lang w:val="en-US"/>
+          </w:rPr>
+          <w:t>we</w:t>
+        </w:r>
+      </w:ins>
+      <w:ins w:id="437" w:author="Deepikaa Menon" w:date="2020-09-04T15:58:00Z">
+        <w:r>
+          <w:rPr>
+            <w:lang w:val="en-US"/>
+          </w:rPr>
+          <w:t xml:space="preserve"> duplicated the</w:t>
+        </w:r>
+      </w:ins>
+      <w:ins w:id="438" w:author="Deepikaa Menon" w:date="2020-09-04T17:18:00Z">
+        <w:r>
+          <w:rPr>
+            <w:lang w:val="en-US"/>
+          </w:rPr>
+          <w:t xml:space="preserve"> full-length Rvs</w:t>
+        </w:r>
+        <w:r>
+          <w:rPr>
+            <w:lang w:val="en-US"/>
+          </w:rPr>
+          <w:t>167</w:t>
+        </w:r>
+        <w:r>
+          <w:rPr>
+            <w:lang w:val="en-US"/>
+          </w:rPr>
+          <w:t xml:space="preserve"> gene</w:t>
+        </w:r>
+      </w:ins>
+      <w:ins w:id="439" w:author="Deepikaa Menon" w:date="2020-09-04T19:10:00Z">
+        <w:r>
+          <w:rPr>
+            <w:lang w:val="en-US"/>
+          </w:rPr>
+          <w:t>,</w:t>
+        </w:r>
+      </w:ins>
+      <w:ins w:id="440" w:author="Deepikaa Menon" w:date="2020-09-04T17:18:00Z">
+        <w:r>
+          <w:rPr>
+            <w:lang w:val="en-US"/>
+          </w:rPr>
+          <w:t xml:space="preserve"> as well as</w:t>
+        </w:r>
+      </w:ins>
+      <w:ins w:id="441" w:author="Deepikaa Menon" w:date="2020-09-04T15:58:00Z">
+        <w:r>
+          <w:rPr>
+            <w:lang w:val="en-US"/>
+          </w:rPr>
+          <w:t xml:space="preserve"> </w:t>
+        </w:r>
+        <w:r>
+          <w:rPr>
+            <w:i/>
+            <w:iCs/>
+            <w:lang w:val="en-US"/>
+          </w:rPr>
+          <w:t>Rvs167</w:t>
+        </w:r>
+        <w:r>
+          <w:rPr>
+            <w:i/>
+            <w:iCs/>
+            <w:lang w:val="en-US"/>
+          </w:rPr>
+          <w:sym w:font="Symbol" w:char="F044"/>
+        </w:r>
+        <w:r>
+          <w:rPr>
+            <w:i/>
+            <w:iCs/>
+            <w:lang w:val="en-US"/>
+          </w:rPr>
+          <w:t>sh3</w:t>
+        </w:r>
+        <w:r>
+          <w:rPr>
+            <w:i/>
+            <w:iCs/>
+            <w:lang w:val="en-US"/>
+          </w:rPr>
+          <w:t xml:space="preserve"> </w:t>
+        </w:r>
+        <w:r>
+          <w:rPr>
+            <w:lang w:val="en-US"/>
+          </w:rPr>
+          <w:t>gene</w:t>
+        </w:r>
+      </w:ins>
+      <w:ins w:id="442" w:author="Deepikaa Menon" w:date="2020-09-04T15:59:00Z">
+        <w:r>
+          <w:rPr>
+            <w:lang w:val="en-US"/>
+          </w:rPr>
+          <w:t>,</w:t>
+        </w:r>
+      </w:ins>
+      <w:ins w:id="443" w:author="Deepikaa Menon" w:date="2020-09-04T16:59:00Z">
+        <w:r>
+          <w:rPr>
+            <w:lang w:val="en-US"/>
+          </w:rPr>
+          <w:t xml:space="preserve"> </w:t>
+        </w:r>
+      </w:ins>
+      <w:ins w:id="444" w:author="Deepikaa Menon" w:date="2020-09-04T19:13:00Z">
+        <w:r>
+          <w:rPr>
+            <w:lang w:val="en-US"/>
+          </w:rPr>
+          <w:t xml:space="preserve">producing strains with 2x copies of the </w:t>
+        </w:r>
+        <w:proofErr w:type="spellStart"/>
+        <w:r>
+          <w:rPr>
+            <w:lang w:val="en-US"/>
+          </w:rPr>
+          <w:t>Rvs</w:t>
+        </w:r>
+        <w:proofErr w:type="spellEnd"/>
+        <w:r>
+          <w:rPr>
+            <w:lang w:val="en-US"/>
+          </w:rPr>
+          <w:t xml:space="preserve"> genes (2x</w:t>
+        </w:r>
+      </w:ins>
+      <w:ins w:id="445" w:author="Deepikaa Menon" w:date="2020-09-04T19:24:00Z">
+        <w:r>
+          <w:rPr>
+            <w:lang w:val="en-US"/>
+          </w:rPr>
+          <w:t>Rvs</w:t>
+        </w:r>
+      </w:ins>
+      <w:ins w:id="446" w:author="Deepikaa Menon" w:date="2020-09-04T19:13:00Z">
+        <w:r>
+          <w:rPr>
+            <w:lang w:val="en-US"/>
+          </w:rPr>
+          <w:t>), 1x copy</w:t>
+        </w:r>
+      </w:ins>
+      <w:ins w:id="447" w:author="Deepikaa Menon" w:date="2020-09-04T19:14:00Z">
+        <w:r>
+          <w:rPr>
+            <w:lang w:val="en-US"/>
+          </w:rPr>
+          <w:t xml:space="preserve"> of each</w:t>
+        </w:r>
+      </w:ins>
+      <w:ins w:id="448" w:author="Deepikaa Menon" w:date="2020-09-04T19:13:00Z">
+        <w:r>
+          <w:rPr>
+            <w:lang w:val="en-US"/>
+          </w:rPr>
+          <w:t xml:space="preserve"> (WT haploid</w:t>
+        </w:r>
+      </w:ins>
+      <w:ins w:id="449" w:author="Deepikaa Menon" w:date="2020-09-04T19:24:00Z">
+        <w:r>
+          <w:rPr>
+            <w:lang w:val="en-US"/>
+          </w:rPr>
+          <w:t>, 1xRv</w:t>
+        </w:r>
+      </w:ins>
+      <w:ins w:id="450" w:author="Deepikaa Menon" w:date="2020-09-04T19:25:00Z">
+        <w:r>
+          <w:rPr>
+            <w:lang w:val="en-US"/>
+          </w:rPr>
+          <w:t>s</w:t>
+        </w:r>
+      </w:ins>
+      <w:ins w:id="451" w:author="Deepikaa Menon" w:date="2020-09-04T19:13:00Z">
+        <w:r>
+          <w:rPr>
+            <w:lang w:val="en-US"/>
+          </w:rPr>
+          <w:t xml:space="preserve">), </w:t>
+        </w:r>
+      </w:ins>
+      <w:ins w:id="452" w:author="Deepikaa Menon" w:date="2020-09-04T19:14:00Z">
+        <w:r>
+          <w:rPr>
+            <w:lang w:val="en-US"/>
+          </w:rPr>
+          <w:t>2x copies of</w:t>
+        </w:r>
+      </w:ins>
+      <w:ins w:id="453" w:author="Deepikaa Menon" w:date="2020-09-04T19:20:00Z">
+        <w:r>
+          <w:rPr>
+            <w:lang w:val="en-US"/>
+          </w:rPr>
+          <w:t xml:space="preserve"> the BAR-GPA domains </w:t>
+        </w:r>
+      </w:ins>
+      <w:ins w:id="454" w:author="Deepikaa Menon" w:date="2020-09-04T19:14:00Z">
+        <w:r>
+          <w:rPr>
+            <w:lang w:val="en-US"/>
+          </w:rPr>
+          <w:t>(2x BAR), or 1 copy of</w:t>
+        </w:r>
+      </w:ins>
+      <w:ins w:id="455" w:author="Deepikaa Menon" w:date="2020-09-04T19:20:00Z">
+        <w:r>
+          <w:rPr>
+            <w:lang w:val="en-US"/>
+          </w:rPr>
+          <w:t xml:space="preserve"> BAR-GPA domains </w:t>
+        </w:r>
+      </w:ins>
+      <w:ins w:id="456" w:author="Deepikaa Menon" w:date="2020-09-04T19:14:00Z">
+        <w:r>
+          <w:rPr>
+            <w:lang w:val="en-US"/>
+          </w:rPr>
+          <w:t>(1xBAR). Maximum</w:t>
+        </w:r>
+      </w:ins>
+      <w:ins w:id="457" w:author="Deepikaa Menon" w:date="2020-09-04T16:59:00Z">
+        <w:r>
+          <w:rPr>
+            <w:lang w:val="en-US"/>
+          </w:rPr>
+          <w:t xml:space="preserve"> </w:t>
+        </w:r>
+      </w:ins>
+      <w:ins w:id="458" w:author="Deepikaa Menon" w:date="2020-09-04T15:59:00Z">
+        <w:r>
+          <w:rPr>
+            <w:lang w:val="en-US"/>
+          </w:rPr>
+          <w:t>Rvs</w:t>
+        </w:r>
+      </w:ins>
+      <w:ins w:id="459" w:author="Deepikaa Menon" w:date="2020-09-04T19:15:00Z">
+        <w:r>
+          <w:rPr>
+            <w:lang w:val="en-US"/>
+          </w:rPr>
+          <w:t>167</w:t>
+        </w:r>
+      </w:ins>
+      <w:ins w:id="460" w:author="Deepikaa Menon" w:date="2020-09-04T15:59:00Z">
+        <w:r>
+          <w:rPr>
+            <w:lang w:val="en-US"/>
+          </w:rPr>
+          <w:t xml:space="preserve"> numbers at endocytic sites</w:t>
+        </w:r>
+      </w:ins>
+      <w:ins w:id="461" w:author="Deepikaa Menon" w:date="2020-09-04T16:46:00Z">
+        <w:r>
+          <w:rPr>
+            <w:lang w:val="en-US"/>
+          </w:rPr>
+          <w:t xml:space="preserve"> var</w:t>
+        </w:r>
+      </w:ins>
+      <w:ins w:id="462" w:author="Deepikaa Menon" w:date="2020-09-04T19:15:00Z">
+        <w:r>
+          <w:rPr>
+            <w:lang w:val="en-US"/>
+          </w:rPr>
+          <w:t>ied in these strains</w:t>
+        </w:r>
+      </w:ins>
+      <w:ins w:id="463" w:author="Deepikaa Menon" w:date="2020-09-04T16:46:00Z">
+        <w:r>
+          <w:rPr>
+            <w:lang w:val="en-US"/>
+          </w:rPr>
+          <w:t xml:space="preserve"> between </w:t>
+        </w:r>
+      </w:ins>
+      <w:ins w:id="464" w:author="Deepikaa Menon" w:date="2020-09-04T16:59:00Z">
+        <w:r>
+          <w:rPr>
+            <w:lang w:val="en-US"/>
+          </w:rPr>
+          <w:t>50 and 1</w:t>
+        </w:r>
+        <w:r>
+          <w:rPr>
+            <w:lang w:val="en-US"/>
+          </w:rPr>
+          <w:t>8</w:t>
+        </w:r>
+        <w:r>
+          <w:rPr>
+            <w:lang w:val="en-US"/>
+          </w:rPr>
+          <w:t>0 copies</w:t>
+        </w:r>
+      </w:ins>
+      <w:ins w:id="465" w:author="Deepikaa Menon" w:date="2020-09-04T17:24:00Z">
+        <w:r>
+          <w:rPr>
+            <w:lang w:val="en-US"/>
+          </w:rPr>
+          <w:t>.</w:t>
+        </w:r>
+      </w:ins>
+      <w:ins w:id="466" w:author="Deepikaa Menon" w:date="2020-09-04T19:12:00Z">
+        <w:r>
+          <w:rPr>
+            <w:lang w:val="en-US"/>
+          </w:rPr>
+          <w:t xml:space="preserve"> </w:t>
+        </w:r>
+        <w:r>
+          <w:rPr>
+            <w:lang w:val="en-US"/>
+          </w:rPr>
+          <w:t xml:space="preserve">Sla1 dynamics remains the same </w:t>
+        </w:r>
+      </w:ins>
+      <w:ins w:id="467" w:author="Deepikaa Menon" w:date="2020-09-04T19:13:00Z">
+        <w:r>
+          <w:rPr>
+            <w:lang w:val="en-US"/>
+          </w:rPr>
+          <w:t xml:space="preserve">in </w:t>
+        </w:r>
+        <w:proofErr w:type="spellStart"/>
+        <w:r>
+          <w:rPr>
+            <w:lang w:val="en-US"/>
+          </w:rPr>
+          <w:t>Rvs</w:t>
+        </w:r>
+        <w:proofErr w:type="spellEnd"/>
+        <w:r>
+          <w:rPr>
+            <w:lang w:val="en-US"/>
+          </w:rPr>
+          <w:t xml:space="preserve"> duplicated strain (2x) </w:t>
+        </w:r>
+      </w:ins>
+      <w:ins w:id="468" w:author="Deepikaa Menon" w:date="2020-09-04T19:12:00Z">
+        <w:r>
+          <w:rPr>
+            <w:lang w:val="en-US"/>
+          </w:rPr>
+          <w:t xml:space="preserve">as in the WT (Fig5a). </w:t>
+        </w:r>
+      </w:ins>
+      <w:ins w:id="469" w:author="Deepikaa Menon" w:date="2020-09-04T17:24:00Z">
+        <w:r>
+          <w:rPr>
+            <w:lang w:val="en-US"/>
+          </w:rPr>
+          <w:t>Duplicating the BAR-GPA domains alone increases the amount of BAR-GPA molecules recruited to endocytic sites (Fig5</w:t>
+        </w:r>
+      </w:ins>
+      <w:ins w:id="470" w:author="Deepikaa Menon" w:date="2020-09-04T17:25:00Z">
+        <w:r>
+          <w:rPr>
+            <w:lang w:val="en-US"/>
+          </w:rPr>
+          <w:t>e</w:t>
+        </w:r>
+      </w:ins>
+      <w:ins w:id="471" w:author="Deepikaa Menon" w:date="2020-09-04T17:24:00Z">
+        <w:r>
+          <w:rPr>
+            <w:lang w:val="en-US"/>
+          </w:rPr>
+          <w:t xml:space="preserve">), and </w:t>
+        </w:r>
+      </w:ins>
+      <w:ins w:id="472" w:author="Deepikaa Menon" w:date="2020-09-04T17:25:00Z">
+        <w:r>
+          <w:rPr>
+            <w:lang w:val="en-US"/>
+          </w:rPr>
+          <w:t>increases the</w:t>
+        </w:r>
+      </w:ins>
+      <w:ins w:id="473" w:author="Deepikaa Menon" w:date="2020-09-04T17:24:00Z">
+        <w:r>
+          <w:rPr>
+            <w:lang w:val="en-US"/>
+          </w:rPr>
+          <w:t xml:space="preserve"> Sla1 movement </w:t>
+        </w:r>
+      </w:ins>
+      <w:ins w:id="474" w:author="Deepikaa Menon" w:date="2020-09-04T17:25:00Z">
+        <w:r>
+          <w:rPr>
+            <w:lang w:val="en-US"/>
+          </w:rPr>
+          <w:t>compared to</w:t>
+        </w:r>
+      </w:ins>
+      <w:ins w:id="475" w:author="Deepikaa Menon" w:date="2020-09-04T17:24:00Z">
+        <w:r>
+          <w:rPr>
+            <w:lang w:val="en-US"/>
+          </w:rPr>
+          <w:t xml:space="preserve"> 1x BAR, as well the inward jump of </w:t>
+        </w:r>
+      </w:ins>
+      <w:ins w:id="476" w:author="Deepikaa Menon" w:date="2020-09-04T19:16:00Z">
+        <w:r>
+          <w:rPr>
+            <w:lang w:val="en-US"/>
+          </w:rPr>
+          <w:t>Rvs167</w:t>
+        </w:r>
+        <w:r>
+          <w:rPr>
+            <w:lang w:val="en-US"/>
+          </w:rPr>
+          <w:t xml:space="preserve"> </w:t>
+        </w:r>
+      </w:ins>
+      <w:ins w:id="477" w:author="Deepikaa Menon" w:date="2020-09-04T17:24:00Z">
+        <w:r>
+          <w:rPr>
+            <w:lang w:val="en-US"/>
+          </w:rPr>
+          <w:t>(Fig5</w:t>
+        </w:r>
+      </w:ins>
+      <w:ins w:id="478" w:author="Deepikaa Menon" w:date="2020-09-04T17:25:00Z">
+        <w:r>
+          <w:rPr>
+            <w:lang w:val="en-US"/>
+          </w:rPr>
+          <w:t>d,e</w:t>
+        </w:r>
+      </w:ins>
+      <w:ins w:id="479" w:author="Deepikaa Menon" w:date="2020-09-04T17:24:00Z">
+        <w:r>
+          <w:rPr>
+            <w:lang w:val="en-US"/>
+          </w:rPr>
+          <w:t xml:space="preserve">). </w:t>
+        </w:r>
+      </w:ins>
+      <w:ins w:id="480" w:author="Deepikaa Menon" w:date="2020-09-04T19:24:00Z">
+        <w:r>
+          <w:rPr>
+            <w:lang w:val="en-US"/>
+          </w:rPr>
+          <w:t>Total Abp1 numbers recruited are reduced for 1xBAR and \</w:t>
+        </w:r>
+        <w:proofErr w:type="spellStart"/>
+        <w:r>
+          <w:rPr>
+            <w:lang w:val="en-US"/>
+          </w:rPr>
+          <w:t>textit</w:t>
+        </w:r>
+        <w:proofErr w:type="spellEnd"/>
+        <w:r>
+          <w:rPr>
+            <w:lang w:val="en-US"/>
+          </w:rPr>
+          <w:t>{rvs167$\Delta$} strains (Fig5g,h),</w:t>
+        </w:r>
+        <w:r>
+          <w:rPr>
+            <w:lang w:val="en-US"/>
+          </w:rPr>
+          <w:t xml:space="preserve"> compared to the 2xBAR, 1xRvs and 2xRvs</w:t>
+        </w:r>
+      </w:ins>
+      <w:ins w:id="481" w:author="Deepikaa Menon" w:date="2020-09-04T19:26:00Z">
+        <w:r>
+          <w:rPr>
+            <w:lang w:val="en-US"/>
+          </w:rPr>
+          <w:t>.</w:t>
+        </w:r>
+      </w:ins>
+      <w:ins w:id="482" w:author="Deepikaa Menon" w:date="2020-09-04T19:24:00Z">
+        <w:r>
+          <w:rPr>
+            <w:lang w:val="en-US"/>
+          </w:rPr>
+          <w:t xml:space="preserve"> </w:t>
+        </w:r>
+      </w:ins>
+      <w:ins w:id="483" w:author="Deepikaa Menon" w:date="2020-09-04T19:29:00Z">
+        <w:r>
+          <w:rPr>
+            <w:lang w:val="en-US"/>
+          </w:rPr>
+          <w:t>H</w:t>
+        </w:r>
+        <w:r>
+          <w:rPr>
+            <w:lang w:val="en-US"/>
+          </w:rPr>
+          <w:t>igher Abp1 numbers corresponds to larger Sla1 centroid movement</w:t>
+        </w:r>
+        <w:r>
+          <w:rPr>
+            <w:lang w:val="en-US"/>
+          </w:rPr>
+          <w:t xml:space="preserve"> in both diploid and haploid </w:t>
+        </w:r>
+      </w:ins>
+      <w:ins w:id="484" w:author="Deepikaa Menon" w:date="2020-09-04T19:30:00Z">
+        <w:r>
+          <w:rPr>
+            <w:lang w:val="en-US"/>
+          </w:rPr>
+          <w:t xml:space="preserve">cells, </w:t>
+        </w:r>
+      </w:ins>
+      <w:ins w:id="485" w:author="Deepikaa Menon" w:date="2020-09-04T19:29:00Z">
+        <w:r>
+          <w:rPr>
+            <w:lang w:val="en-US"/>
+          </w:rPr>
+          <w:t>suggesting a correlation between the maximum number of Abp1 recruited and total invagination length.</w:t>
+        </w:r>
+      </w:ins>
+    </w:p>
+    <w:p>
+      <w:pPr>
+        <w:rPr>
+          <w:ins w:id="486" w:author="Deepikaa Menon" w:date="2020-09-04T15:55:00Z"/>
+          <w:lang w:val="en-US"/>
+        </w:rPr>
+      </w:pPr>
+      <w:bookmarkStart w:id="487" w:name="_GoBack"/>
+      <w:bookmarkEnd w:id="487"/>
     </w:p>
     <w:p>
       <w:pPr>
@@ -7434,421 +8731,23 @@
           <w:lang w:val="en-US"/>
         </w:rPr>
       </w:pPr>
+    </w:p>
+    <w:p>
+      <w:pPr>
+        <w:rPr>
+          <w:strike/>
+          <w:lang w:val="en-US"/>
+        </w:rPr>
+      </w:pPr>
       <w:r>
         <w:rPr>
           <w:sz w:val="20"/>
           <w:szCs w:val="20"/>
           <w:lang w:val="en-US"/>
         </w:rPr>
-        <w:t>﻿\subsection{</w:t>
-      </w:r>
-      <w:r>
-        <w:rPr>
-          <w:b/>
-          <w:bCs/>
-          <w:sz w:val="20"/>
-          <w:szCs w:val="20"/>
-          <w:lang w:val="en-US"/>
-        </w:rPr>
-        <w:t>Reduced BAR domain recruitment corresponds to reduced membrane movement</w:t>
-      </w:r>
-      <w:r>
-        <w:rPr>
-          <w:sz w:val="20"/>
-          <w:szCs w:val="20"/>
-          <w:lang w:val="en-US"/>
-        </w:rPr>
-        <w:t>}</w:t>
-      </w:r>
-    </w:p>
-    <w:p>
-      <w:pPr>
-        <w:rPr>
-          <w:ins w:id="374" w:author="Deepikaa Menon" w:date="2020-09-01T16:59:00Z"/>
-          <w:sz w:val="20"/>
-          <w:szCs w:val="20"/>
-          <w:lang w:val="en-US"/>
-        </w:rPr>
-      </w:pPr>
-    </w:p>
-    <w:p>
-      <w:pPr>
-        <w:rPr>
-          <w:ins w:id="375" w:author="Deepikaa Menon" w:date="2020-09-01T18:39:00Z"/>
-          <w:lang w:val="en-US"/>
-        </w:rPr>
-      </w:pPr>
-      <w:ins w:id="376" w:author="Deepikaa Menon" w:date="2020-09-01T16:59:00Z">
-        <w:r>
-          <w:rPr>
-            <w:lang w:val="en-US"/>
-          </w:rPr>
-          <w:t xml:space="preserve">Since </w:t>
-        </w:r>
-      </w:ins>
-      <w:ins w:id="377" w:author="Deepikaa Menon" w:date="2020-09-03T14:12:00Z">
-        <w:r>
-          <w:rPr>
-            <w:i/>
-            <w:iCs/>
-            <w:lang w:val="en-US"/>
-          </w:rPr>
-          <w:sym w:font="Symbol" w:char="F044"/>
-        </w:r>
-      </w:ins>
-      <w:ins w:id="378" w:author="Deepikaa Menon" w:date="2020-09-01T16:59:00Z">
-        <w:r>
-          <w:rPr>
-            <w:lang w:val="en-US"/>
-          </w:rPr>
-          <w:t xml:space="preserve"> </w:t>
-        </w:r>
-      </w:ins>
-      <w:proofErr w:type="spellStart"/>
-      <w:ins w:id="379" w:author="Deepikaa Menon" w:date="2020-09-03T14:12:00Z">
-        <w:r>
-          <w:rPr>
-            <w:i/>
-            <w:iCs/>
-            <w:lang w:val="en-US"/>
-          </w:rPr>
-          <w:t>rvs</w:t>
-        </w:r>
-        <w:proofErr w:type="spellEnd"/>
-        <w:r>
-          <w:rPr>
-            <w:lang w:val="en-US"/>
-          </w:rPr>
-          <w:t xml:space="preserve"> </w:t>
-        </w:r>
-      </w:ins>
-      <w:bookmarkStart w:id="380" w:name="_GoBack"/>
-      <w:bookmarkEnd w:id="380"/>
-      <w:ins w:id="381" w:author="Deepikaa Menon" w:date="2020-09-03T14:11:00Z">
-        <w:r>
-          <w:rPr>
-            <w:lang w:val="en-US"/>
-          </w:rPr>
-          <w:t xml:space="preserve">and </w:t>
-        </w:r>
-        <w:r>
-          <w:rPr>
-            <w:i/>
-            <w:iCs/>
-            <w:lang w:val="en-US"/>
-          </w:rPr>
-          <w:t>Rvs167</w:t>
-        </w:r>
-        <w:r>
-          <w:rPr>
-            <w:i/>
-            <w:iCs/>
-            <w:lang w:val="en-US"/>
-          </w:rPr>
-          <w:sym w:font="Symbol" w:char="F044"/>
-        </w:r>
-        <w:r>
-          <w:rPr>
-            <w:i/>
-            <w:iCs/>
-            <w:lang w:val="en-US"/>
-          </w:rPr>
-          <w:t>sh3</w:t>
-        </w:r>
-        <w:r>
-          <w:rPr>
-            <w:lang w:val="en-US"/>
-          </w:rPr>
-          <w:t xml:space="preserve"> </w:t>
-        </w:r>
-      </w:ins>
-      <w:ins w:id="382" w:author="Deepikaa Menon" w:date="2020-09-01T16:59:00Z">
-        <w:r>
-          <w:rPr>
-            <w:lang w:val="en-US"/>
-          </w:rPr>
-          <w:t xml:space="preserve">results in decreased Sla1 movement, we wondered if Sla1 movement would </w:t>
-        </w:r>
-      </w:ins>
-      <w:ins w:id="383" w:author="Deepikaa Menon" w:date="2020-09-01T17:00:00Z">
-        <w:r>
-          <w:rPr>
-            <w:lang w:val="en-US"/>
-          </w:rPr>
-          <w:t>scale with</w:t>
-        </w:r>
-      </w:ins>
-      <w:ins w:id="384" w:author="Deepikaa Menon" w:date="2020-09-01T16:59:00Z">
-        <w:r>
-          <w:rPr>
-            <w:lang w:val="en-US"/>
-          </w:rPr>
-          <w:t xml:space="preserve"> a</w:t>
-        </w:r>
-      </w:ins>
-      <w:ins w:id="385" w:author="Deepikaa Menon" w:date="2020-09-01T17:00:00Z">
-        <w:r>
-          <w:rPr>
-            <w:lang w:val="en-US"/>
-          </w:rPr>
-          <w:t xml:space="preserve">mount of </w:t>
-        </w:r>
-        <w:proofErr w:type="spellStart"/>
-        <w:r>
-          <w:rPr>
-            <w:lang w:val="en-US"/>
-          </w:rPr>
-          <w:t>Rvs</w:t>
-        </w:r>
-        <w:proofErr w:type="spellEnd"/>
-        <w:r>
-          <w:rPr>
-            <w:lang w:val="en-US"/>
-          </w:rPr>
-          <w:t xml:space="preserve"> recruited to endocytic sites</w:t>
-        </w:r>
-      </w:ins>
-      <w:ins w:id="386" w:author="Deepikaa Menon" w:date="2020-09-01T17:03:00Z">
-        <w:r>
-          <w:rPr>
-            <w:lang w:val="en-US"/>
-          </w:rPr>
-          <w:t>.</w:t>
-        </w:r>
-      </w:ins>
-      <w:ins w:id="387" w:author="Deepikaa Menon" w:date="2020-09-01T17:06:00Z">
-        <w:r>
-          <w:rPr>
-            <w:lang w:val="en-US"/>
-          </w:rPr>
-          <w:t xml:space="preserve"> </w:t>
-        </w:r>
-      </w:ins>
-      <w:moveToRangeStart w:id="388" w:author="Deepikaa Menon" w:date="2020-09-01T17:06:00Z" w:name="move49872384"/>
-      <w:moveTo w:id="389" w:author="Deepikaa Menon" w:date="2020-09-01T17:06:00Z">
-        <w:del w:id="390" w:author="Deepikaa Menon" w:date="2020-09-01T17:20:00Z">
-          <w:r>
-            <w:rPr>
-              <w:lang w:val="en-US"/>
-            </w:rPr>
-            <w:delText>To</w:delText>
-          </w:r>
-          <w:r>
-            <w:rPr>
-              <w:lang w:val="en-US"/>
-            </w:rPr>
-            <w:delText xml:space="preserve"> check whether increasing the recruitment of the Rvs complex can rescue reduced Sla1 movement</w:delText>
-          </w:r>
-        </w:del>
-      </w:moveTo>
-      <w:ins w:id="391" w:author="Deepikaa Menon" w:date="2020-09-01T17:20:00Z">
-        <w:r>
-          <w:rPr>
-            <w:lang w:val="en-US"/>
-          </w:rPr>
-          <w:t xml:space="preserve">We titrated the amount of </w:t>
-        </w:r>
-        <w:proofErr w:type="spellStart"/>
-        <w:r>
-          <w:rPr>
-            <w:lang w:val="en-US"/>
-          </w:rPr>
-          <w:t>Rvs</w:t>
-        </w:r>
-        <w:proofErr w:type="spellEnd"/>
-        <w:r>
-          <w:rPr>
-            <w:lang w:val="en-US"/>
-          </w:rPr>
-          <w:t xml:space="preserve"> expressed in cells by duplicat</w:t>
-        </w:r>
-      </w:ins>
-      <w:ins w:id="392" w:author="Deepikaa Menon" w:date="2020-09-01T18:16:00Z">
-        <w:r>
-          <w:rPr>
-            <w:lang w:val="en-US"/>
-          </w:rPr>
-          <w:t>ing</w:t>
-        </w:r>
-      </w:ins>
-      <w:ins w:id="393" w:author="Deepikaa Menon" w:date="2020-09-01T17:20:00Z">
-        <w:r>
-          <w:rPr>
-            <w:lang w:val="en-US"/>
-          </w:rPr>
-          <w:t xml:space="preserve"> the</w:t>
-        </w:r>
-      </w:ins>
-      <w:moveTo w:id="394" w:author="Deepikaa Menon" w:date="2020-09-01T17:06:00Z">
-        <w:r>
-          <w:rPr>
-            <w:lang w:val="en-US"/>
-          </w:rPr>
-          <w:t xml:space="preserve"> Rvs167 and Rvs161 genes endogenously (ref Huber) in diploid and haploid yeast cells</w:t>
-        </w:r>
-      </w:moveTo>
-      <w:ins w:id="395" w:author="Deepikaa Menon" w:date="2020-09-01T17:21:00Z">
-        <w:r>
-          <w:rPr>
-            <w:lang w:val="en-US"/>
-          </w:rPr>
-          <w:t xml:space="preserve">. We </w:t>
-        </w:r>
-      </w:ins>
-      <w:ins w:id="396" w:author="Deepikaa Menon" w:date="2020-09-01T17:22:00Z">
-        <w:r>
-          <w:rPr>
-            <w:lang w:val="en-US"/>
-          </w:rPr>
-          <w:t xml:space="preserve">were thus able to </w:t>
-        </w:r>
-      </w:ins>
-      <w:ins w:id="397" w:author="Deepikaa Menon" w:date="2020-09-01T17:21:00Z">
-        <w:r>
-          <w:rPr>
-            <w:lang w:val="en-US"/>
-          </w:rPr>
-          <w:t>ma</w:t>
-        </w:r>
-      </w:ins>
-      <w:ins w:id="398" w:author="Deepikaa Menon" w:date="2020-09-01T17:22:00Z">
-        <w:r>
-          <w:rPr>
-            <w:lang w:val="en-US"/>
-          </w:rPr>
-          <w:t>k</w:t>
-        </w:r>
-      </w:ins>
-      <w:ins w:id="399" w:author="Deepikaa Menon" w:date="2020-09-01T17:21:00Z">
-        <w:r>
-          <w:rPr>
-            <w:lang w:val="en-US"/>
-          </w:rPr>
-          <w:t xml:space="preserve">e diploid strains with 4x copies of both the </w:t>
-        </w:r>
-        <w:proofErr w:type="spellStart"/>
-        <w:r>
-          <w:rPr>
-            <w:lang w:val="en-US"/>
-          </w:rPr>
-          <w:t>Rvs</w:t>
-        </w:r>
-        <w:proofErr w:type="spellEnd"/>
-        <w:r>
-          <w:rPr>
-            <w:lang w:val="en-US"/>
-          </w:rPr>
-          <w:t xml:space="preserve"> gen</w:t>
-        </w:r>
-      </w:ins>
-      <w:ins w:id="400" w:author="Deepikaa Menon" w:date="2020-09-01T17:22:00Z">
-        <w:r>
-          <w:rPr>
-            <w:lang w:val="en-US"/>
-          </w:rPr>
-          <w:t>es, 2x copies (WT diploid cells), and 1x copy</w:t>
-        </w:r>
-      </w:ins>
-      <w:ins w:id="401" w:author="Deepikaa Menon" w:date="2020-09-01T18:39:00Z">
-        <w:r>
-          <w:rPr>
-            <w:lang w:val="en-US"/>
-          </w:rPr>
-          <w:t>.</w:t>
-        </w:r>
-      </w:ins>
-      <w:ins w:id="402" w:author="Deepikaa Menon" w:date="2020-09-01T18:40:00Z">
-        <w:r>
-          <w:rPr>
-            <w:lang w:val="en-US"/>
-          </w:rPr>
-          <w:t xml:space="preserve"> A</w:t>
-        </w:r>
-        <w:r>
-          <w:rPr>
-            <w:lang w:val="en-US"/>
-          </w:rPr>
-          <w:t xml:space="preserve">mount of Rvs167 recruited to sites increases with gene copy number (Fig5f). Additional </w:t>
-        </w:r>
-        <w:proofErr w:type="spellStart"/>
-        <w:r>
-          <w:rPr>
-            <w:lang w:val="en-US"/>
-          </w:rPr>
-          <w:t>Rvs</w:t>
-        </w:r>
-        <w:proofErr w:type="spellEnd"/>
-        <w:r>
-          <w:rPr>
-            <w:lang w:val="en-US"/>
-          </w:rPr>
-          <w:t xml:space="preserve"> recruited to endocytic sites in the 4x case does not change the rate or total inward movement of Sla1, or of Rvs167 (Fig5d,e). In the case of 1x </w:t>
-        </w:r>
-        <w:proofErr w:type="spellStart"/>
-        <w:r>
-          <w:rPr>
-            <w:lang w:val="en-US"/>
-          </w:rPr>
-          <w:t>Rvs</w:t>
-        </w:r>
-        <w:proofErr w:type="spellEnd"/>
-        <w:r>
-          <w:rPr>
-            <w:lang w:val="en-US"/>
-          </w:rPr>
-          <w:t>, Sla1 movement is slightly reduced after 100nm (Fig5a). Magnitude of Rvs167 inward movement is unchanged, but the Rvs167-eGFP signal is lost immediately after the inward movement in the 1x case, unlike in the 4x and 2x cases.</w:t>
-        </w:r>
-      </w:ins>
-    </w:p>
-    <w:p>
-      <w:pPr>
-        <w:rPr>
-          <w:ins w:id="403" w:author="Deepikaa Menon" w:date="2020-09-01T18:39:00Z"/>
-          <w:lang w:val="en-US"/>
-        </w:rPr>
-      </w:pPr>
-    </w:p>
-    <w:p>
-      <w:pPr>
-        <w:rPr>
-          <w:ins w:id="404" w:author="Deepikaa Menon" w:date="2020-09-01T18:39:00Z"/>
-          <w:lang w:val="en-US"/>
-        </w:rPr>
-      </w:pPr>
-    </w:p>
-    <w:p>
-      <w:pPr>
-        <w:rPr>
-          <w:sz w:val="20"/>
-          <w:szCs w:val="20"/>
-          <w:lang w:val="en-US"/>
-        </w:rPr>
-      </w:pPr>
-      <w:ins w:id="405" w:author="Deepikaa Menon" w:date="2020-09-01T17:22:00Z">
-        <w:r>
-          <w:rPr>
-            <w:lang w:val="en-US"/>
-          </w:rPr>
-          <w:t xml:space="preserve"> and also generated haploid strains with 2x copies, 1x copy (WT haploid), </w:t>
-        </w:r>
-      </w:ins>
-      <w:moveToRangeEnd w:id="388"/>
-    </w:p>
-    <w:p>
-      <w:pPr>
-        <w:rPr>
-          <w:lang w:val="en-US"/>
-        </w:rPr>
-      </w:pPr>
-      <w:r>
-        <w:rPr>
-          <w:sz w:val="20"/>
-          <w:szCs w:val="20"/>
-          <w:lang w:val="en-US"/>
-        </w:rPr>
         <w:t>﻿</w:t>
       </w:r>
-      <w:commentRangeStart w:id="406"/>
+      <w:commentRangeStart w:id="488"/>
       <w:r>
         <w:rPr>
           <w:strike/>
@@ -7856,7 +8755,7 @@
         </w:rPr>
         <w:t xml:space="preserve">We wondered if the decreased Sla1 movement in BAR-GPA cells (Fig4a) was induced by loss of </w:t>
       </w:r>
-      <w:commentRangeEnd w:id="406"/>
+      <w:commentRangeEnd w:id="488"/>
       <w:r>
         <w:rPr>
           <w:rStyle w:val="CommentReference"/>
@@ -7864,7 +8763,7 @@
           <w:sz w:val="24"/>
           <w:szCs w:val="24"/>
         </w:rPr>
-        <w:commentReference w:id="406"/>
+        <w:commentReference w:id="488"/>
       </w:r>
       <w:r>
         <w:rPr>
@@ -7873,7 +8772,7 @@
         </w:rPr>
         <w:t xml:space="preserve">an </w:t>
       </w:r>
-      <w:commentRangeStart w:id="407"/>
+      <w:commentRangeStart w:id="489"/>
       <w:r>
         <w:rPr>
           <w:strike/>
@@ -7881,7 +8780,7 @@
         </w:rPr>
         <w:t>SH3 domain mediated interaction,</w:t>
       </w:r>
-      <w:commentRangeEnd w:id="407"/>
+      <w:commentRangeEnd w:id="489"/>
       <w:r>
         <w:rPr>
           <w:rStyle w:val="CommentReference"/>
@@ -7889,7 +8788,7 @@
           <w:sz w:val="24"/>
           <w:szCs w:val="24"/>
         </w:rPr>
-        <w:commentReference w:id="407"/>
+        <w:commentReference w:id="489"/>
       </w:r>
       <w:r>
         <w:rPr>
@@ -7904,30 +8803,23 @@
         </w:rPr>
         <w:t xml:space="preserve"> </w:t>
       </w:r>
-      <w:moveFromRangeStart w:id="408" w:author="Deepikaa Menon" w:date="2020-09-01T17:06:00Z" w:name="move49872384"/>
-      <w:moveFrom w:id="409" w:author="Deepikaa Menon" w:date="2020-09-01T17:06:00Z">
-        <w:r>
-          <w:rPr>
-            <w:lang w:val="en-US"/>
-          </w:rPr>
-          <w:t xml:space="preserve">To check whether increasing the recruitment of the Rvs complex can rescue reduced Sla1 movement, Rvs167 and Rvs161 genes were duplicated endogenously (ref Huber) in diploid and haploid yeast cells. </w:t>
-        </w:r>
-      </w:moveFrom>
-      <w:moveFromRangeEnd w:id="408"/>
-      <w:r>
-        <w:rPr>
+      <w:r>
+        <w:rPr>
+          <w:strike/>
           <w:lang w:val="en-US"/>
         </w:rPr>
         <w:t>In haploid cells, increasing the number of Rvs167 and Rvs161 genes results in increased recruitment of Rvs167 to about 1.6 times the WT amount (Fig5c). Sla1 dynamics remains the same as in the WT (Fig5a). Duplicating the BAR-GPA domain</w:t>
       </w:r>
       <w:r>
         <w:rPr>
+          <w:strike/>
           <w:lang w:val="en-US"/>
         </w:rPr>
         <w:t>s</w:t>
       </w:r>
       <w:r>
         <w:rPr>
+          <w:strike/>
           <w:lang w:val="en-US"/>
         </w:rPr>
         <w:t xml:space="preserve"> alone increases the amount of BAR-GPA molecules recruited to endocytic sites (Fig5c), and rescues the loss of Sla1 movement in the 1x BAR-GPA, as well the inward jump of BAR-GPA itself (Fig5a,b). </w:t>
@@ -7943,11 +8835,13 @@
     <w:p>
       <w:pPr>
         <w:rPr>
-          <w:lang w:val="en-US"/>
-        </w:rPr>
-      </w:pPr>
-      <w:r>
-        <w:rPr>
+          <w:strike/>
+          <w:lang w:val="en-US"/>
+        </w:rPr>
+      </w:pPr>
+      <w:r>
+        <w:rPr>
+          <w:strike/>
           <w:lang w:val="en-US"/>
         </w:rPr>
         <w:t xml:space="preserve">By gene duplication, diploid cells are generated containing either 4 copies of both </w:t>
@@ -7955,6 +8849,7 @@
       <w:proofErr w:type="spellStart"/>
       <w:r>
         <w:rPr>
+          <w:strike/>
           <w:lang w:val="en-US"/>
         </w:rPr>
         <w:t>Rvs</w:t>
@@ -7962,49 +8857,57 @@
       <w:proofErr w:type="spellEnd"/>
       <w:r>
         <w:rPr>
+          <w:strike/>
           <w:lang w:val="en-US"/>
         </w:rPr>
         <w:t xml:space="preserve"> genes, 2 copies of each gene (WT diploid), or 1 copy (by deleting one copy of Rvs167 and Rvs161). In diploid cells (Fig5d-f), </w:t>
       </w:r>
-      <w:del w:id="410" w:author="Deepikaa Menon" w:date="2020-09-01T18:40:00Z">
-        <w:r>
-          <w:rPr>
+      <w:del w:id="490" w:author="Deepikaa Menon" w:date="2020-09-01T18:40:00Z">
+        <w:r>
+          <w:rPr>
+            <w:strike/>
             <w:lang w:val="en-US"/>
           </w:rPr>
           <w:delText xml:space="preserve">amount of Rvs167 recruited to sites increases with gene copy number (Fig5f). </w:delText>
         </w:r>
         <w:r>
           <w:rPr>
+            <w:strike/>
             <w:lang w:val="en-US"/>
           </w:rPr>
           <w:delText>Additional</w:delText>
         </w:r>
         <w:r>
           <w:rPr>
+            <w:strike/>
             <w:lang w:val="en-US"/>
           </w:rPr>
           <w:delText xml:space="preserve"> Rvs</w:delText>
         </w:r>
         <w:r>
           <w:rPr>
+            <w:strike/>
             <w:lang w:val="en-US"/>
           </w:rPr>
           <w:delText xml:space="preserve"> recruited</w:delText>
         </w:r>
         <w:r>
           <w:rPr>
+            <w:strike/>
             <w:lang w:val="en-US"/>
           </w:rPr>
           <w:delText xml:space="preserve"> to endocytic sites in the 4x case does not change the rate or total inward movement of Sla1, or of Rvs167 (Fig5d,e). In the case of 1x Rvs, Sla1 movement is slightly reduced after 100nm (Fig5a). Magnitude of Rvs167 inward movement is unchanged, but the Rvs167-eGFP signal is lost immediately after the inward movement</w:delText>
         </w:r>
         <w:r>
           <w:rPr>
+            <w:strike/>
             <w:lang w:val="en-US"/>
           </w:rPr>
           <w:delText xml:space="preserve"> in the 1x case</w:delText>
         </w:r>
         <w:r>
           <w:rPr>
+            <w:strike/>
             <w:lang w:val="en-US"/>
           </w:rPr>
           <w:delText>, unlike in the 4x and 2x cases.</w:delText>
@@ -8021,23 +8924,28 @@
     <w:p>
       <w:pPr>
         <w:rPr>
-          <w:lang w:val="en-US"/>
-        </w:rPr>
-      </w:pPr>
-      <w:r>
-        <w:rPr>
-          <w:lang w:val="en-US"/>
-        </w:rPr>
+          <w:strike/>
+          <w:lang w:val="en-US"/>
+        </w:rPr>
+      </w:pPr>
+      <w:r>
+        <w:rPr>
+          <w:strike/>
+          <w:lang w:val="en-US"/>
+        </w:rPr>
+        <w:lastRenderedPageBreak/>
         <w:t>(</w:t>
       </w:r>
       <w:r>
         <w:rPr>
+          <w:strike/>
           <w:lang w:val="en-US"/>
         </w:rPr>
         <w:t>!!</w:t>
       </w:r>
       <w:r>
         <w:rPr>
+          <w:strike/>
           <w:lang w:val="en-US"/>
         </w:rPr>
         <w:t>image panels not inserted yet)</w:t>
@@ -8046,50 +8954,49 @@
     <w:p>
       <w:pPr>
         <w:rPr>
-          <w:lang w:val="en-US"/>
-        </w:rPr>
-      </w:pPr>
-      <w:r>
-        <w:rPr>
-          <w:lang w:val="en-US"/>
-        </w:rPr>
-        <w:t>%%</w:t>
-      </w:r>
-      <w:r>
-        <w:rPr>
-          <w:lang w:val="en-US"/>
-        </w:rPr>
-        <w:t>We measured the total number of Abp1 molecules at endocytic sites for different strains (Fig5g,h), and found that higher Abp1 numbers corresponds to larger Sla1 centroid movement. Total Abp1 numbers recruited are reduced for 1xBAR and \</w:t>
-      </w:r>
-      <w:proofErr w:type="spellStart"/>
-      <w:r>
-        <w:rPr>
-          <w:lang w:val="en-US"/>
-        </w:rPr>
-        <w:t>textit</w:t>
-      </w:r>
-      <w:proofErr w:type="spellEnd"/>
-      <w:r>
-        <w:rPr>
-          <w:lang w:val="en-US"/>
-        </w:rPr>
-        <w:t>{rvs167$\Delta$} strains (Fig5g,h), suggesting a correlation between the maximum number of Abp1 recruited and total invagination length.</w:t>
-      </w:r>
-      <w:r>
-        <w:rPr>
-          <w:lang w:val="en-US"/>
-        </w:rPr>
-        <w:t xml:space="preserve"> %%</w:t>
-      </w:r>
-    </w:p>
-    <w:p>
-      <w:pPr>
-        <w:rPr>
+          <w:strike/>
           <w:sz w:val="20"/>
           <w:szCs w:val="20"/>
           <w:lang w:val="en-US"/>
         </w:rPr>
       </w:pPr>
+      <w:r>
+        <w:rPr>
+          <w:strike/>
+          <w:lang w:val="en-US"/>
+        </w:rPr>
+        <w:t>%%</w:t>
+      </w:r>
+      <w:r>
+        <w:rPr>
+          <w:strike/>
+          <w:lang w:val="en-US"/>
+        </w:rPr>
+        <w:t>We measured the total number of Abp1 molecules at endocytic sites for different strains (Fig5g,h), and found that higher Abp1 numbers corresponds to larger Sla1 centroid movement. Total Abp1 numbers recruited are reduced for 1xBAR and \</w:t>
+      </w:r>
+      <w:proofErr w:type="spellStart"/>
+      <w:r>
+        <w:rPr>
+          <w:strike/>
+          <w:lang w:val="en-US"/>
+        </w:rPr>
+        <w:t>textit</w:t>
+      </w:r>
+      <w:proofErr w:type="spellEnd"/>
+      <w:r>
+        <w:rPr>
+          <w:strike/>
+          <w:lang w:val="en-US"/>
+        </w:rPr>
+        <w:t>{rvs167$\Delta$} strains (Fig5g,h), suggesting a correlation between the maximum number of Abp1 recruited and total invagination length.</w:t>
+      </w:r>
+      <w:r>
+        <w:rPr>
+          <w:strike/>
+          <w:lang w:val="en-US"/>
+        </w:rPr>
+        <w:t xml:space="preserve"> %</w:t>
+      </w:r>
     </w:p>
     <w:p>
       <w:pPr>
@@ -8106,11 +9013,10 @@
           <w:szCs w:val="20"/>
           <w:lang w:val="en-US"/>
         </w:rPr>
-        <w:lastRenderedPageBreak/>
         <w:drawing>
-          <wp:inline distT="0" distB="0" distL="0" distR="0" wp14:anchorId="229394BC" wp14:editId="12BDC2CC">
-            <wp:extent cx="5756910" cy="3301365"/>
-            <wp:effectExtent l="0" t="0" r="0" b="635"/>
+          <wp:inline distT="0" distB="0" distL="0" distR="0" wp14:anchorId="229394BC" wp14:editId="27302CE3">
+            <wp:extent cx="4720493" cy="2707020"/>
+            <wp:effectExtent l="0" t="0" r="4445" b="0"/>
             <wp:docPr id="5" name="Picture 5"/>
             <wp:cNvGraphicFramePr>
               <a:graphicFrameLocks xmlns:a="http://schemas.openxmlformats.org/drawingml/2006/main" noChangeAspect="1"/>
@@ -8137,7 +9043,7 @@
                   <pic:spPr>
                     <a:xfrm>
                       <a:off x="0" y="0"/>
-                      <a:ext cx="5756910" cy="3301365"/>
+                      <a:ext cx="4723842" cy="2708941"/>
                     </a:xfrm>
                     <a:prstGeom prst="rect">
                       <a:avLst/>
@@ -9405,7 +10311,7 @@
       </w:r>
     </w:p>
   </w:comment>
-  <w:comment w:id="406" w:author="Marko Kaksonen" w:date="2020-08-11T17:05:00Z" w:initials="MK">
+  <w:comment w:id="488" w:author="Marko Kaksonen" w:date="2020-08-11T17:05:00Z" w:initials="MK">
     <w:p>
       <w:pPr>
         <w:pStyle w:val="CommentText"/>
@@ -9445,7 +10351,7 @@
       </w:r>
     </w:p>
   </w:comment>
-  <w:comment w:id="407" w:author="Marko Kaksonen" w:date="2020-08-11T17:02:00Z" w:initials="MK">
+  <w:comment w:id="489" w:author="Marko Kaksonen" w:date="2020-08-11T17:02:00Z" w:initials="MK">
     <w:p>
       <w:pPr>
         <w:pStyle w:val="CommentText"/>
@@ -10804,7 +11710,7 @@
 </file>
 
 <file path=customXml/itemProps1.xml><?xml version="1.0" encoding="utf-8"?>
-<ds:datastoreItem xmlns:ds="http://schemas.openxmlformats.org/officeDocument/2006/customXml" ds:itemID="{10EBDE6C-4132-C241-AE0F-7754A32E7FFA}">
+<ds:datastoreItem xmlns:ds="http://schemas.openxmlformats.org/officeDocument/2006/customXml" ds:itemID="{CD4404DD-A441-4244-BB2B-0B68AB806ED9}">
   <ds:schemaRefs>
     <ds:schemaRef ds:uri="http://schemas.openxmlformats.org/officeDocument/2006/bibliography"/>
   </ds:schemaRefs>
